--- a/Trabajo final de la asignatura de Razonamiento Aproximado.docx
+++ b/Trabajo final de la asignatura de Razonamiento Aproximado.docx
@@ -1,6 +1,6 @@
 
 <file path=word/document.xml><?xml version="1.0" encoding="utf-8"?>
-<w:document xmlns:wpc="http://schemas.microsoft.com/office/word/2010/wordprocessingCanvas" xmlns:cx="http://schemas.microsoft.com/office/drawing/2014/chartex" xmlns:cx1="http://schemas.microsoft.com/office/drawing/2015/9/8/chartex" xmlns:cx2="http://schemas.microsoft.com/office/drawing/2015/10/21/chartex" xmlns:cx3="http://schemas.microsoft.com/office/drawing/2016/5/9/chartex" xmlns:cx4="http://schemas.microsoft.com/office/drawing/2016/5/10/chartex" xmlns:cx5="http://schemas.microsoft.com/office/drawing/2016/5/11/chartex" xmlns:cx6="http://schemas.microsoft.com/office/drawing/2016/5/12/chartex" xmlns:cx7="http://schemas.microsoft.com/office/drawing/2016/5/13/chartex" xmlns:cx8="http://schemas.microsoft.com/office/drawing/2016/5/14/chartex" xmlns:mc="http://schemas.openxmlformats.org/markup-compatibility/2006" xmlns:aink="http://schemas.microsoft.com/office/drawing/2016/ink" xmlns:am3d="http://schemas.microsoft.com/office/drawing/2017/model3d" xmlns:o="urn:schemas-microsoft-com:office:office" xmlns:oel="http://schemas.microsoft.com/office/2019/extlst" xmlns:r="http://schemas.openxmlformats.org/officeDocument/2006/relationships" xmlns:m="http://schemas.openxmlformats.org/officeDocument/2006/math" xmlns:v="urn:schemas-microsoft-com:vml" xmlns:wp14="http://schemas.microsoft.com/office/word/2010/wordprocessingDrawing" xmlns:wp="http://schemas.openxmlformats.org/drawingml/2006/wordprocessingDrawing" xmlns:w10="urn:schemas-microsoft-com:office:word" xmlns:w="http://schemas.openxmlformats.org/wordprocessingml/2006/main" xmlns:w14="http://schemas.microsoft.com/office/word/2010/wordml" xmlns:w15="http://schemas.microsoft.com/office/word/2012/wordml" xmlns:w16cex="http://schemas.microsoft.com/office/word/2018/wordml/cex" xmlns:w16cid="http://schemas.microsoft.com/office/word/2016/wordml/cid" xmlns:w16="http://schemas.microsoft.com/office/word/2018/wordml" xmlns:w16du="http://schemas.microsoft.com/office/word/2023/wordml/word16du" xmlns:w16sdtdh="http://schemas.microsoft.com/office/word/2020/wordml/sdtdatahash" xmlns:w16sdtfl="http://schemas.microsoft.com/office/word/2024/wordml/sdtformatlock" xmlns:w16se="http://schemas.microsoft.com/office/word/2015/wordml/symex" xmlns:wpg="http://schemas.microsoft.com/office/word/2010/wordprocessingGroup" xmlns:wpi="http://schemas.microsoft.com/office/word/2010/wordprocessingInk" xmlns:wne="http://schemas.microsoft.com/office/word/2006/wordml" xmlns:wps="http://schemas.microsoft.com/office/word/2010/wordprocessingShape" mc:Ignorable="w14 w15 w16se w16cid w16 w16cex w16sdtdh w16sdtfl w16du wp14">
+<w:document xmlns:wpc="http://schemas.microsoft.com/office/word/2010/wordprocessingCanvas" xmlns:cx="http://schemas.microsoft.com/office/drawing/2014/chartex" xmlns:cx1="http://schemas.microsoft.com/office/drawing/2015/9/8/chartex" xmlns:cx2="http://schemas.microsoft.com/office/drawing/2015/10/21/chartex" xmlns:cx3="http://schemas.microsoft.com/office/drawing/2016/5/9/chartex" xmlns:cx4="http://schemas.microsoft.com/office/drawing/2016/5/10/chartex" xmlns:cx5="http://schemas.microsoft.com/office/drawing/2016/5/11/chartex" xmlns:cx6="http://schemas.microsoft.com/office/drawing/2016/5/12/chartex" xmlns:cx7="http://schemas.microsoft.com/office/drawing/2016/5/13/chartex" xmlns:cx8="http://schemas.microsoft.com/office/drawing/2016/5/14/chartex" xmlns:mc="http://schemas.openxmlformats.org/markup-compatibility/2006" xmlns:aink="http://schemas.microsoft.com/office/drawing/2016/ink" xmlns:am3d="http://schemas.microsoft.com/office/drawing/2017/model3d" xmlns:o="urn:schemas-microsoft-com:office:office" xmlns:r="http://schemas.openxmlformats.org/officeDocument/2006/relationships" xmlns:m="http://schemas.openxmlformats.org/officeDocument/2006/math" xmlns:v="urn:schemas-microsoft-com:vml" xmlns:wp14="http://schemas.microsoft.com/office/word/2010/wordprocessingDrawing" xmlns:wp="http://schemas.openxmlformats.org/drawingml/2006/wordprocessingDrawing" xmlns:w10="urn:schemas-microsoft-com:office:word" xmlns:w="http://schemas.openxmlformats.org/wordprocessingml/2006/main" xmlns:w14="http://schemas.microsoft.com/office/word/2010/wordml" xmlns:w15="http://schemas.microsoft.com/office/word/2012/wordml" xmlns:w16cex="http://schemas.microsoft.com/office/word/2018/wordml/cex" xmlns:w16cid="http://schemas.microsoft.com/office/word/2016/wordml/cid" xmlns:w16="http://schemas.microsoft.com/office/word/2018/wordml" xmlns:w16sdtdh="http://schemas.microsoft.com/office/word/2020/wordml/sdtdatahash" xmlns:w16se="http://schemas.microsoft.com/office/word/2015/wordml/symex" xmlns:wpg="http://schemas.microsoft.com/office/word/2010/wordprocessingGroup" xmlns:wpi="http://schemas.microsoft.com/office/word/2010/wordprocessingInk" xmlns:wne="http://schemas.microsoft.com/office/word/2006/wordml" xmlns:wps="http://schemas.microsoft.com/office/word/2010/wordprocessingShape" mc:Ignorable="w14 w15 w16se w16cid w16 w16cex w16sdtdh wp14">
   <w:body>
     <w:p>
       <w:pPr>
@@ -144,7 +144,6 @@
           <w:bCs/>
           <w:lang w:val="es-MX"/>
         </w:rPr>
-        <w:lastRenderedPageBreak/>
         <w:t>Variables de entrada:</w:t>
       </w:r>
     </w:p>
@@ -197,6 +196,7 @@
           <w:bCs/>
           <w:lang w:val="es-MX"/>
         </w:rPr>
+        <w:lastRenderedPageBreak/>
         <w:t>Humedad Suelo (0-100%)</w:t>
       </w:r>
     </w:p>
@@ -777,7 +777,6 @@
           <w:bCs/>
           <w:lang w:val="es-MX"/>
         </w:rPr>
-        <w:lastRenderedPageBreak/>
         <w:t xml:space="preserve">Si </w:t>
       </w:r>
       <w:r>
@@ -872,6 +871,7 @@
           <w:bCs/>
           <w:lang w:val="es-MX"/>
         </w:rPr>
+        <w:lastRenderedPageBreak/>
         <w:t xml:space="preserve">Si </w:t>
       </w:r>
       <w:r>
@@ -1457,7 +1457,6 @@
         <w:rPr>
           <w:lang w:val="es-MX"/>
         </w:rPr>
-        <w:lastRenderedPageBreak/>
         <w:t xml:space="preserve">Suelo S </w:t>
       </w:r>
       <m:oMath>
@@ -2079,17 +2078,7 @@
                     <w:rFonts w:ascii="Cambria Math" w:hAnsi="Cambria Math"/>
                     <w:lang w:val="es-MX"/>
                   </w:rPr>
-                  <m:t>=μ_</m:t>
-                </m:r>
-                <m:r>
-                  <m:rPr>
-                    <m:sty m:val="bi"/>
-                  </m:rPr>
-                  <w:rPr>
-                    <w:rFonts w:ascii="Cambria Math" w:hAnsi="Cambria Math"/>
-                    <w:lang w:val="es-MX"/>
-                  </w:rPr>
-                  <m:t>Alta</m:t>
+                  <m:t>=μ_Alta</m:t>
                 </m:r>
               </m:oMath>
             </m:oMathPara>
@@ -2110,13 +2099,7 @@
               <w:rPr>
                 <w:lang w:val="es-MX"/>
               </w:rPr>
-              <w:t>0.</w:t>
-            </w:r>
-            <w:r>
-              <w:rPr>
-                <w:lang w:val="es-MX"/>
-              </w:rPr>
-              <w:t>0</w:t>
+              <w:t>0.0</w:t>
             </w:r>
           </w:p>
         </w:tc>
@@ -2204,15 +2187,7 @@
           <w:bCs/>
           <w:lang w:val="es-MX"/>
         </w:rPr>
-        <w:t>Riego</w:t>
-      </w:r>
-      <w:r>
-        <w:rPr>
-          <w:b/>
-          <w:bCs/>
-          <w:lang w:val="es-MX"/>
-        </w:rPr>
-        <w:t xml:space="preserve"> </w:t>
+        <w:t xml:space="preserve">Riego </w:t>
       </w:r>
       <m:oMath>
         <m:r>
@@ -2223,117 +2198,7 @@
             <w:rFonts w:ascii="Cambria Math" w:hAnsi="Cambria Math"/>
             <w:lang w:val="es-MX"/>
           </w:rPr>
-          <m:t>Y</m:t>
-        </m:r>
-        <m:r>
-          <m:rPr>
-            <m:sty m:val="bi"/>
-          </m:rPr>
-          <w:rPr>
-            <w:rFonts w:ascii="Cambria Math" w:hAnsi="Cambria Math"/>
-            <w:lang w:val="es-MX"/>
-          </w:rPr>
-          <m:t>∈{</m:t>
-        </m:r>
-        <m:r>
-          <m:rPr>
-            <m:sty m:val="bi"/>
-          </m:rPr>
-          <w:rPr>
-            <w:rFonts w:ascii="Cambria Math" w:hAnsi="Cambria Math"/>
-            <w:lang w:val="es-MX"/>
-          </w:rPr>
-          <m:t>40</m:t>
-        </m:r>
-        <m:r>
-          <m:rPr>
-            <m:sty m:val="bi"/>
-          </m:rPr>
-          <w:rPr>
-            <w:rFonts w:ascii="Cambria Math" w:hAnsi="Cambria Math"/>
-            <w:lang w:val="es-MX"/>
-          </w:rPr>
-          <m:t xml:space="preserve">, </m:t>
-        </m:r>
-        <m:r>
-          <m:rPr>
-            <m:sty m:val="bi"/>
-          </m:rPr>
-          <w:rPr>
-            <w:rFonts w:ascii="Cambria Math" w:hAnsi="Cambria Math"/>
-            <w:lang w:val="es-MX"/>
-          </w:rPr>
-          <m:t>6</m:t>
-        </m:r>
-        <m:r>
-          <m:rPr>
-            <m:sty m:val="bi"/>
-          </m:rPr>
-          <w:rPr>
-            <w:rFonts w:ascii="Cambria Math" w:hAnsi="Cambria Math"/>
-            <w:lang w:val="es-MX"/>
-          </w:rPr>
-          <m:t>0,</m:t>
-        </m:r>
-        <m:r>
-          <m:rPr>
-            <m:sty m:val="bi"/>
-          </m:rPr>
-          <w:rPr>
-            <w:rFonts w:ascii="Cambria Math" w:hAnsi="Cambria Math"/>
-            <w:lang w:val="es-MX"/>
-          </w:rPr>
-          <m:t>80</m:t>
-        </m:r>
-        <m:r>
-          <m:rPr>
-            <m:sty m:val="bi"/>
-          </m:rPr>
-          <w:rPr>
-            <w:rFonts w:ascii="Cambria Math" w:hAnsi="Cambria Math"/>
-            <w:lang w:val="es-MX"/>
-          </w:rPr>
-          <m:t>,</m:t>
-        </m:r>
-        <m:r>
-          <m:rPr>
-            <m:sty m:val="bi"/>
-          </m:rPr>
-          <w:rPr>
-            <w:rFonts w:ascii="Cambria Math" w:hAnsi="Cambria Math"/>
-            <w:lang w:val="es-MX"/>
-          </w:rPr>
-          <m:t>10</m:t>
-        </m:r>
-        <m:r>
-          <m:rPr>
-            <m:sty m:val="bi"/>
-          </m:rPr>
-          <w:rPr>
-            <w:rFonts w:ascii="Cambria Math" w:hAnsi="Cambria Math"/>
-            <w:lang w:val="es-MX"/>
-          </w:rPr>
-          <m:t>0}(</m:t>
-        </m:r>
-        <m:r>
-          <m:rPr>
-            <m:sty m:val="bi"/>
-          </m:rPr>
-          <w:rPr>
-            <w:rFonts w:ascii="Cambria Math" w:hAnsi="Cambria Math"/>
-            <w:lang w:val="es-MX"/>
-          </w:rPr>
-          <m:t>0-100</m:t>
-        </m:r>
-        <m:r>
-          <m:rPr>
-            <m:sty m:val="bi"/>
-          </m:rPr>
-          <w:rPr>
-            <w:rFonts w:ascii="Cambria Math" w:hAnsi="Cambria Math"/>
-            <w:lang w:val="es-MX"/>
-          </w:rPr>
-          <m:t>)</m:t>
+          <m:t>Y∈{40, 60,80,100}(0-100)</m:t>
         </m:r>
       </m:oMath>
     </w:p>
@@ -2569,17 +2434,7 @@
                     <w:rFonts w:ascii="Cambria Math" w:hAnsi="Cambria Math"/>
                     <w:lang w:val="es-MX"/>
                   </w:rPr>
-                  <m:t>=μ_</m:t>
-                </m:r>
-                <m:r>
-                  <m:rPr>
-                    <m:sty m:val="bi"/>
-                  </m:rPr>
-                  <w:rPr>
-                    <w:rFonts w:ascii="Cambria Math" w:hAnsi="Cambria Math"/>
-                    <w:lang w:val="es-MX"/>
-                  </w:rPr>
-                  <m:t>RiegoAlto</m:t>
+                  <m:t>=μ_RiegoAlto</m:t>
                 </m:r>
               </m:oMath>
             </m:oMathPara>
@@ -2619,13 +2474,7 @@
               <w:rPr>
                 <w:lang w:val="es-MX"/>
               </w:rPr>
-              <w:t>0.</w:t>
-            </w:r>
-            <w:r>
-              <w:rPr>
-                <w:lang w:val="es-MX"/>
-              </w:rPr>
-              <w:t>5</w:t>
+              <w:t>0.5</w:t>
             </w:r>
           </w:p>
         </w:tc>
@@ -2882,37 +2731,7 @@
             <w:rFonts w:ascii="Cambria Math" w:eastAsiaTheme="minorEastAsia" w:hAnsi="Cambria Math"/>
             <w:lang w:val="es-MX"/>
           </w:rPr>
-          <m:t>=1-0.</m:t>
-        </m:r>
-        <m:r>
-          <m:rPr>
-            <m:sty m:val="bi"/>
-          </m:rPr>
-          <w:rPr>
-            <w:rFonts w:ascii="Cambria Math" w:eastAsiaTheme="minorEastAsia" w:hAnsi="Cambria Math"/>
-            <w:lang w:val="es-MX"/>
-          </w:rPr>
-          <m:t>4</m:t>
-        </m:r>
-        <m:r>
-          <m:rPr>
-            <m:sty m:val="bi"/>
-          </m:rPr>
-          <w:rPr>
-            <w:rFonts w:ascii="Cambria Math" w:eastAsiaTheme="minorEastAsia" w:hAnsi="Cambria Math"/>
-            <w:lang w:val="es-MX"/>
-          </w:rPr>
-          <m:t>=</m:t>
-        </m:r>
-        <m:r>
-          <m:rPr>
-            <m:sty m:val="bi"/>
-          </m:rPr>
-          <w:rPr>
-            <w:rFonts w:ascii="Cambria Math" w:eastAsiaTheme="minorEastAsia" w:hAnsi="Cambria Math"/>
-            <w:lang w:val="es-MX"/>
-          </w:rPr>
-          <m:t>0.6</m:t>
+          <m:t>=1-0.4=0.6</m:t>
         </m:r>
       </m:oMath>
     </w:p>
@@ -2974,37 +2793,7 @@
             <w:rFonts w:ascii="Cambria Math" w:eastAsiaTheme="minorEastAsia" w:hAnsi="Cambria Math"/>
             <w:lang w:val="es-MX"/>
           </w:rPr>
-          <m:t>=1-0.</m:t>
-        </m:r>
-        <m:r>
-          <m:rPr>
-            <m:sty m:val="bi"/>
-          </m:rPr>
-          <w:rPr>
-            <w:rFonts w:ascii="Cambria Math" w:eastAsiaTheme="minorEastAsia" w:hAnsi="Cambria Math"/>
-            <w:lang w:val="es-MX"/>
-          </w:rPr>
-          <m:t>8</m:t>
-        </m:r>
-        <m:r>
-          <m:rPr>
-            <m:sty m:val="bi"/>
-          </m:rPr>
-          <w:rPr>
-            <w:rFonts w:ascii="Cambria Math" w:eastAsiaTheme="minorEastAsia" w:hAnsi="Cambria Math"/>
-            <w:lang w:val="es-MX"/>
-          </w:rPr>
-          <m:t>=</m:t>
-        </m:r>
-        <m:r>
-          <m:rPr>
-            <m:sty m:val="bi"/>
-          </m:rPr>
-          <w:rPr>
-            <w:rFonts w:ascii="Cambria Math" w:eastAsiaTheme="minorEastAsia" w:hAnsi="Cambria Math"/>
-            <w:lang w:val="es-MX"/>
-          </w:rPr>
-          <m:t>0.2</m:t>
+          <m:t>=1-0.8=0.2</m:t>
         </m:r>
       </m:oMath>
     </w:p>
@@ -3066,47 +2855,7 @@
             <w:rFonts w:ascii="Cambria Math" w:eastAsiaTheme="minorEastAsia" w:hAnsi="Cambria Math"/>
             <w:lang w:val="es-MX"/>
           </w:rPr>
-          <m:t>=1-</m:t>
-        </m:r>
-        <m:r>
-          <m:rPr>
-            <m:sty m:val="bi"/>
-          </m:rPr>
-          <w:rPr>
-            <w:rFonts w:ascii="Cambria Math" w:eastAsiaTheme="minorEastAsia" w:hAnsi="Cambria Math"/>
-            <w:lang w:val="es-MX"/>
-          </w:rPr>
-          <m:t>1</m:t>
-        </m:r>
-        <m:r>
-          <m:rPr>
-            <m:sty m:val="bi"/>
-          </m:rPr>
-          <w:rPr>
-            <w:rFonts w:ascii="Cambria Math" w:eastAsiaTheme="minorEastAsia" w:hAnsi="Cambria Math"/>
-            <w:lang w:val="es-MX"/>
-          </w:rPr>
-          <m:t>.0=</m:t>
-        </m:r>
-        <m:r>
-          <m:rPr>
-            <m:sty m:val="bi"/>
-          </m:rPr>
-          <w:rPr>
-            <w:rFonts w:ascii="Cambria Math" w:eastAsiaTheme="minorEastAsia" w:hAnsi="Cambria Math"/>
-            <w:lang w:val="es-MX"/>
-          </w:rPr>
-          <m:t>0</m:t>
-        </m:r>
-        <m:r>
-          <m:rPr>
-            <m:sty m:val="bi"/>
-          </m:rPr>
-          <w:rPr>
-            <w:rFonts w:ascii="Cambria Math" w:eastAsiaTheme="minorEastAsia" w:hAnsi="Cambria Math"/>
-            <w:lang w:val="es-MX"/>
-          </w:rPr>
-          <m:t>.0</m:t>
+          <m:t>=1-1.0=0.0</m:t>
         </m:r>
       </m:oMath>
     </w:p>
@@ -3597,7 +3346,6 @@
                 <w:rFonts w:ascii="Aptos" w:eastAsia="Aptos" w:hAnsi="Aptos" w:cs="Times New Roman"/>
                 <w:lang w:val="es-MX"/>
               </w:rPr>
-              <w:lastRenderedPageBreak/>
               <w:t>SS=70</w:t>
             </w:r>
           </w:p>
@@ -3719,6 +3467,7 @@
           <w:bCs/>
           <w:lang w:val="es-MX"/>
         </w:rPr>
+        <w:lastRenderedPageBreak/>
         <w:t>Análogo directo a la regla A’’ con Temperatura Alta en lugar de TNA</w:t>
       </w:r>
     </w:p>
@@ -3760,6 +3509,5359 @@
         </w:numPr>
         <w:rPr>
           <w:rFonts w:eastAsiaTheme="minorEastAsia"/>
+          <w:lang w:val="es-MX"/>
+        </w:rPr>
+      </w:pPr>
+      <m:oMath>
+        <m:r>
+          <w:rPr>
+            <w:rFonts w:ascii="Cambria Math" w:eastAsiaTheme="minorEastAsia" w:hAnsi="Cambria Math"/>
+            <w:lang w:val="es-MX"/>
+          </w:rPr>
+          <m:t>B</m:t>
+        </m:r>
+        <m:d>
+          <m:dPr>
+            <m:ctrlPr>
+              <w:rPr>
+                <w:rFonts w:ascii="Cambria Math" w:eastAsiaTheme="minorEastAsia" w:hAnsi="Cambria Math"/>
+                <w:i/>
+                <w:lang w:val="es-MX"/>
+              </w:rPr>
+            </m:ctrlPr>
+          </m:dPr>
+          <m:e>
+            <m:r>
+              <w:rPr>
+                <w:rFonts w:ascii="Cambria Math" w:eastAsiaTheme="minorEastAsia" w:hAnsi="Cambria Math"/>
+                <w:lang w:val="es-MX"/>
+              </w:rPr>
+              <m:t>z</m:t>
+            </m:r>
+          </m:e>
+        </m:d>
+        <m:r>
+          <w:rPr>
+            <w:rFonts w:ascii="Cambria Math" w:eastAsiaTheme="minorEastAsia" w:hAnsi="Cambria Math"/>
+            <w:lang w:val="es-MX"/>
+          </w:rPr>
+          <m:t>=TA={</m:t>
+        </m:r>
+        <m:d>
+          <m:dPr>
+            <m:ctrlPr>
+              <w:rPr>
+                <w:rFonts w:ascii="Cambria Math" w:eastAsiaTheme="minorEastAsia" w:hAnsi="Cambria Math"/>
+                <w:i/>
+                <w:lang w:val="es-MX"/>
+              </w:rPr>
+            </m:ctrlPr>
+          </m:dPr>
+          <m:e>
+            <m:r>
+              <w:rPr>
+                <w:rFonts w:ascii="Cambria Math" w:eastAsiaTheme="minorEastAsia" w:hAnsi="Cambria Math"/>
+                <w:lang w:val="es-MX"/>
+              </w:rPr>
+              <m:t>25,0.0</m:t>
+            </m:r>
+          </m:e>
+        </m:d>
+        <m:r>
+          <w:rPr>
+            <w:rFonts w:ascii="Cambria Math" w:eastAsiaTheme="minorEastAsia" w:hAnsi="Cambria Math"/>
+            <w:lang w:val="es-MX"/>
+          </w:rPr>
+          <m:t>,</m:t>
+        </m:r>
+        <m:d>
+          <m:dPr>
+            <m:ctrlPr>
+              <w:rPr>
+                <w:rFonts w:ascii="Cambria Math" w:eastAsiaTheme="minorEastAsia" w:hAnsi="Cambria Math"/>
+                <w:i/>
+                <w:lang w:val="es-MX"/>
+              </w:rPr>
+            </m:ctrlPr>
+          </m:dPr>
+          <m:e>
+            <m:r>
+              <w:rPr>
+                <w:rFonts w:ascii="Cambria Math" w:eastAsiaTheme="minorEastAsia" w:hAnsi="Cambria Math"/>
+                <w:lang w:val="es-MX"/>
+              </w:rPr>
+              <m:t>30,0.4</m:t>
+            </m:r>
+          </m:e>
+        </m:d>
+        <m:r>
+          <w:rPr>
+            <w:rFonts w:ascii="Cambria Math" w:eastAsiaTheme="minorEastAsia" w:hAnsi="Cambria Math"/>
+            <w:lang w:val="es-MX"/>
+          </w:rPr>
+          <m:t>,</m:t>
+        </m:r>
+        <m:d>
+          <m:dPr>
+            <m:ctrlPr>
+              <w:rPr>
+                <w:rFonts w:ascii="Cambria Math" w:eastAsiaTheme="minorEastAsia" w:hAnsi="Cambria Math"/>
+                <w:i/>
+                <w:lang w:val="es-MX"/>
+              </w:rPr>
+            </m:ctrlPr>
+          </m:dPr>
+          <m:e>
+            <m:r>
+              <w:rPr>
+                <w:rFonts w:ascii="Cambria Math" w:eastAsiaTheme="minorEastAsia" w:hAnsi="Cambria Math"/>
+                <w:lang w:val="es-MX"/>
+              </w:rPr>
+              <m:t>35,0.8</m:t>
+            </m:r>
+          </m:e>
+        </m:d>
+        <m:r>
+          <w:rPr>
+            <w:rFonts w:ascii="Cambria Math" w:eastAsiaTheme="minorEastAsia" w:hAnsi="Cambria Math"/>
+            <w:lang w:val="es-MX"/>
+          </w:rPr>
+          <m:t>,</m:t>
+        </m:r>
+        <m:d>
+          <m:dPr>
+            <m:ctrlPr>
+              <w:rPr>
+                <w:rFonts w:ascii="Cambria Math" w:eastAsiaTheme="minorEastAsia" w:hAnsi="Cambria Math"/>
+                <w:i/>
+                <w:lang w:val="es-MX"/>
+              </w:rPr>
+            </m:ctrlPr>
+          </m:dPr>
+          <m:e>
+            <m:r>
+              <w:rPr>
+                <w:rFonts w:ascii="Cambria Math" w:eastAsiaTheme="minorEastAsia" w:hAnsi="Cambria Math"/>
+                <w:lang w:val="es-MX"/>
+              </w:rPr>
+              <m:t>40,1.0</m:t>
+            </m:r>
+          </m:e>
+        </m:d>
+        <m:r>
+          <w:rPr>
+            <w:rFonts w:ascii="Cambria Math" w:eastAsiaTheme="minorEastAsia" w:hAnsi="Cambria Math"/>
+            <w:lang w:val="es-MX"/>
+          </w:rPr>
+          <m:t>}</m:t>
+        </m:r>
+      </m:oMath>
+    </w:p>
+    <w:p>
+      <w:pPr>
+        <w:pStyle w:val="Prrafodelista"/>
+        <w:rPr>
+          <w:rFonts w:eastAsiaTheme="minorEastAsia"/>
+          <w:lang w:val="es-MX"/>
+        </w:rPr>
+      </w:pPr>
+      <m:oMathPara>
+        <m:oMathParaPr>
+          <m:jc m:val="left"/>
+        </m:oMathParaPr>
+        <m:oMath>
+          <m:sSup>
+            <m:sSupPr>
+              <m:ctrlPr>
+                <w:rPr>
+                  <w:rFonts w:ascii="Cambria Math" w:eastAsiaTheme="minorEastAsia" w:hAnsi="Cambria Math"/>
+                  <w:i/>
+                  <w:lang w:val="es-MX"/>
+                </w:rPr>
+              </m:ctrlPr>
+            </m:sSupPr>
+            <m:e>
+              <m:r>
+                <w:rPr>
+                  <w:rFonts w:ascii="Cambria Math" w:eastAsiaTheme="minorEastAsia" w:hAnsi="Cambria Math"/>
+                  <w:lang w:val="es-MX"/>
+                </w:rPr>
+                <m:t>A</m:t>
+              </m:r>
+            </m:e>
+            <m:sup>
+              <m:r>
+                <w:rPr>
+                  <w:rFonts w:ascii="Cambria Math" w:eastAsiaTheme="minorEastAsia" w:hAnsi="Cambria Math"/>
+                  <w:lang w:val="es-MX"/>
+                </w:rPr>
+                <m:t>''</m:t>
+              </m:r>
+            </m:sup>
+          </m:sSup>
+          <m:d>
+            <m:dPr>
+              <m:ctrlPr>
+                <w:rPr>
+                  <w:rFonts w:ascii="Cambria Math" w:eastAsiaTheme="minorEastAsia" w:hAnsi="Cambria Math"/>
+                  <w:i/>
+                  <w:lang w:val="es-MX"/>
+                </w:rPr>
+              </m:ctrlPr>
+            </m:dPr>
+            <m:e>
+              <m:r>
+                <w:rPr>
+                  <w:rFonts w:ascii="Cambria Math" w:eastAsiaTheme="minorEastAsia" w:hAnsi="Cambria Math"/>
+                  <w:lang w:val="es-MX"/>
+                </w:rPr>
+                <m:t>x,z</m:t>
+              </m:r>
+            </m:e>
+          </m:d>
+          <m:r>
+            <w:rPr>
+              <w:rFonts w:ascii="Cambria Math" w:eastAsiaTheme="minorEastAsia" w:hAnsi="Cambria Math"/>
+              <w:lang w:val="es-MX"/>
+            </w:rPr>
+            <m:t>=</m:t>
+          </m:r>
+          <m:func>
+            <m:funcPr>
+              <m:ctrlPr>
+                <w:rPr>
+                  <w:rFonts w:ascii="Cambria Math" w:eastAsiaTheme="minorEastAsia" w:hAnsi="Cambria Math"/>
+                  <w:lang w:val="es-MX"/>
+                </w:rPr>
+              </m:ctrlPr>
+            </m:funcPr>
+            <m:fName>
+              <m:r>
+                <m:rPr>
+                  <m:sty m:val="p"/>
+                </m:rPr>
+                <w:rPr>
+                  <w:rFonts w:ascii="Cambria Math" w:eastAsiaTheme="minorEastAsia" w:hAnsi="Cambria Math"/>
+                  <w:lang w:val="es-MX"/>
+                </w:rPr>
+                <m:t>min</m:t>
+              </m:r>
+            </m:fName>
+            <m:e>
+              <m:d>
+                <m:dPr>
+                  <m:ctrlPr>
+                    <w:rPr>
+                      <w:rFonts w:ascii="Cambria Math" w:eastAsiaTheme="minorEastAsia" w:hAnsi="Cambria Math"/>
+                      <w:i/>
+                      <w:lang w:val="es-MX"/>
+                    </w:rPr>
+                  </m:ctrlPr>
+                </m:dPr>
+                <m:e>
+                  <m:r>
+                    <w:rPr>
+                      <w:rFonts w:ascii="Cambria Math" w:eastAsiaTheme="minorEastAsia" w:hAnsi="Cambria Math"/>
+                      <w:lang w:val="es-MX"/>
+                    </w:rPr>
+                    <m:t>A</m:t>
+                  </m:r>
+                  <m:d>
+                    <m:dPr>
+                      <m:ctrlPr>
+                        <w:rPr>
+                          <w:rFonts w:ascii="Cambria Math" w:eastAsiaTheme="minorEastAsia" w:hAnsi="Cambria Math"/>
+                          <w:i/>
+                          <w:lang w:val="es-MX"/>
+                        </w:rPr>
+                      </m:ctrlPr>
+                    </m:dPr>
+                    <m:e>
+                      <m:r>
+                        <w:rPr>
+                          <w:rFonts w:ascii="Cambria Math" w:eastAsiaTheme="minorEastAsia" w:hAnsi="Cambria Math"/>
+                          <w:lang w:val="es-MX"/>
+                        </w:rPr>
+                        <m:t>x</m:t>
+                      </m:r>
+                    </m:e>
+                  </m:d>
+                  <m:r>
+                    <w:rPr>
+                      <w:rFonts w:ascii="Cambria Math" w:eastAsiaTheme="minorEastAsia" w:hAnsi="Cambria Math"/>
+                      <w:lang w:val="es-MX"/>
+                    </w:rPr>
+                    <m:t>,B</m:t>
+                  </m:r>
+                  <m:d>
+                    <m:dPr>
+                      <m:ctrlPr>
+                        <w:rPr>
+                          <w:rFonts w:ascii="Cambria Math" w:eastAsiaTheme="minorEastAsia" w:hAnsi="Cambria Math"/>
+                          <w:i/>
+                          <w:lang w:val="es-MX"/>
+                        </w:rPr>
+                      </m:ctrlPr>
+                    </m:dPr>
+                    <m:e>
+                      <m:r>
+                        <w:rPr>
+                          <w:rFonts w:ascii="Cambria Math" w:eastAsiaTheme="minorEastAsia" w:hAnsi="Cambria Math"/>
+                          <w:lang w:val="es-MX"/>
+                        </w:rPr>
+                        <m:t>z</m:t>
+                      </m:r>
+                    </m:e>
+                  </m:d>
+                </m:e>
+              </m:d>
+            </m:e>
+          </m:func>
+          <m:r>
+            <w:rPr>
+              <w:rFonts w:ascii="Cambria Math" w:eastAsiaTheme="minorEastAsia" w:hAnsi="Cambria Math"/>
+              <w:lang w:val="es-MX"/>
+            </w:rPr>
+            <m:t>:</m:t>
+          </m:r>
+        </m:oMath>
+      </m:oMathPara>
+    </w:p>
+    <w:tbl>
+      <w:tblPr>
+        <w:tblStyle w:val="Tabladelista1clara-nfasis2"/>
+        <w:tblW w:w="0" w:type="auto"/>
+        <w:tblLook w:val="04A0" w:firstRow="1" w:lastRow="0" w:firstColumn="1" w:lastColumn="0" w:noHBand="0" w:noVBand="1"/>
+      </w:tblPr>
+      <w:tblGrid>
+        <w:gridCol w:w="2552"/>
+        <w:gridCol w:w="1701"/>
+        <w:gridCol w:w="1559"/>
+        <w:gridCol w:w="1418"/>
+        <w:gridCol w:w="1264"/>
+      </w:tblGrid>
+      <w:tr>
+        <w:trPr>
+          <w:cnfStyle w:val="100000000000" w:firstRow="1" w:lastRow="0" w:firstColumn="0" w:lastColumn="0" w:oddVBand="0" w:evenVBand="0" w:oddHBand="0" w:evenHBand="0" w:firstRowFirstColumn="0" w:firstRowLastColumn="0" w:lastRowFirstColumn="0" w:lastRowLastColumn="0"/>
+        </w:trPr>
+        <w:tc>
+          <w:tcPr>
+            <w:cnfStyle w:val="001000000000" w:firstRow="0" w:lastRow="0" w:firstColumn="1" w:lastColumn="0" w:oddVBand="0" w:evenVBand="0" w:oddHBand="0" w:evenHBand="0" w:firstRowFirstColumn="0" w:firstRowLastColumn="0" w:lastRowFirstColumn="0" w:lastRowLastColumn="0"/>
+            <w:tcW w:w="2552" w:type="dxa"/>
+          </w:tcPr>
+          <w:p>
+            <w:pPr>
+              <w:rPr>
+                <w:lang w:val="es-MX"/>
+              </w:rPr>
+            </w:pPr>
+          </w:p>
+        </w:tc>
+        <w:tc>
+          <w:tcPr>
+            <w:tcW w:w="1701" w:type="dxa"/>
+          </w:tcPr>
+          <w:p>
+            <w:pPr>
+              <w:cnfStyle w:val="100000000000" w:firstRow="1" w:lastRow="0" w:firstColumn="0" w:lastColumn="0" w:oddVBand="0" w:evenVBand="0" w:oddHBand="0" w:evenHBand="0" w:firstRowFirstColumn="0" w:firstRowLastColumn="0" w:lastRowFirstColumn="0" w:lastRowLastColumn="0"/>
+              <w:rPr>
+                <w:lang w:val="es-MX"/>
+              </w:rPr>
+            </w:pPr>
+            <w:r>
+              <w:rPr>
+                <w:lang w:val="es-MX"/>
+              </w:rPr>
+              <w:t>TA=25</w:t>
+            </w:r>
+          </w:p>
+        </w:tc>
+        <w:tc>
+          <w:tcPr>
+            <w:tcW w:w="1559" w:type="dxa"/>
+          </w:tcPr>
+          <w:p>
+            <w:pPr>
+              <w:cnfStyle w:val="100000000000" w:firstRow="1" w:lastRow="0" w:firstColumn="0" w:lastColumn="0" w:oddVBand="0" w:evenVBand="0" w:oddHBand="0" w:evenHBand="0" w:firstRowFirstColumn="0" w:firstRowLastColumn="0" w:lastRowFirstColumn="0" w:lastRowLastColumn="0"/>
+              <w:rPr>
+                <w:lang w:val="es-MX"/>
+              </w:rPr>
+            </w:pPr>
+            <w:r>
+              <w:rPr>
+                <w:lang w:val="es-MX"/>
+              </w:rPr>
+              <w:t>TA=30</w:t>
+            </w:r>
+          </w:p>
+        </w:tc>
+        <w:tc>
+          <w:tcPr>
+            <w:tcW w:w="1418" w:type="dxa"/>
+          </w:tcPr>
+          <w:p>
+            <w:pPr>
+              <w:cnfStyle w:val="100000000000" w:firstRow="1" w:lastRow="0" w:firstColumn="0" w:lastColumn="0" w:oddVBand="0" w:evenVBand="0" w:oddHBand="0" w:evenHBand="0" w:firstRowFirstColumn="0" w:firstRowLastColumn="0" w:lastRowFirstColumn="0" w:lastRowLastColumn="0"/>
+              <w:rPr>
+                <w:lang w:val="es-MX"/>
+              </w:rPr>
+            </w:pPr>
+            <w:r>
+              <w:rPr>
+                <w:lang w:val="es-MX"/>
+              </w:rPr>
+              <w:t>TA=35</w:t>
+            </w:r>
+          </w:p>
+        </w:tc>
+        <w:tc>
+          <w:tcPr>
+            <w:tcW w:w="1264" w:type="dxa"/>
+          </w:tcPr>
+          <w:p>
+            <w:pPr>
+              <w:cnfStyle w:val="100000000000" w:firstRow="1" w:lastRow="0" w:firstColumn="0" w:lastColumn="0" w:oddVBand="0" w:evenVBand="0" w:oddHBand="0" w:evenHBand="0" w:firstRowFirstColumn="0" w:firstRowLastColumn="0" w:lastRowFirstColumn="0" w:lastRowLastColumn="0"/>
+              <w:rPr>
+                <w:lang w:val="es-MX"/>
+              </w:rPr>
+            </w:pPr>
+            <w:r>
+              <w:rPr>
+                <w:lang w:val="es-MX"/>
+              </w:rPr>
+              <w:t>TA=40</w:t>
+            </w:r>
+          </w:p>
+        </w:tc>
+      </w:tr>
+      <w:tr>
+        <w:trPr>
+          <w:cnfStyle w:val="000000100000" w:firstRow="0" w:lastRow="0" w:firstColumn="0" w:lastColumn="0" w:oddVBand="0" w:evenVBand="0" w:oddHBand="1" w:evenHBand="0" w:firstRowFirstColumn="0" w:firstRowLastColumn="0" w:lastRowFirstColumn="0" w:lastRowLastColumn="0"/>
+        </w:trPr>
+        <w:tc>
+          <w:tcPr>
+            <w:cnfStyle w:val="001000000000" w:firstRow="0" w:lastRow="0" w:firstColumn="1" w:lastColumn="0" w:oddVBand="0" w:evenVBand="0" w:oddHBand="0" w:evenHBand="0" w:firstRowFirstColumn="0" w:firstRowLastColumn="0" w:lastRowFirstColumn="0" w:lastRowLastColumn="0"/>
+            <w:tcW w:w="2552" w:type="dxa"/>
+          </w:tcPr>
+          <w:p>
+            <w:pPr>
+              <w:rPr>
+                <w:lang w:val="es-MX"/>
+              </w:rPr>
+            </w:pPr>
+            <w:r>
+              <w:rPr>
+                <w:lang w:val="es-MX"/>
+              </w:rPr>
+              <w:t>SS=10</w:t>
+            </w:r>
+          </w:p>
+        </w:tc>
+        <w:tc>
+          <w:tcPr>
+            <w:tcW w:w="1701" w:type="dxa"/>
+          </w:tcPr>
+          <w:p>
+            <w:pPr>
+              <w:cnfStyle w:val="000000100000" w:firstRow="0" w:lastRow="0" w:firstColumn="0" w:lastColumn="0" w:oddVBand="0" w:evenVBand="0" w:oddHBand="1" w:evenHBand="0" w:firstRowFirstColumn="0" w:firstRowLastColumn="0" w:lastRowFirstColumn="0" w:lastRowLastColumn="0"/>
+              <w:rPr>
+                <w:lang w:val="es-MX"/>
+              </w:rPr>
+            </w:pPr>
+            <w:r>
+              <w:rPr>
+                <w:lang w:val="es-MX"/>
+              </w:rPr>
+              <w:t>0.0</w:t>
+            </w:r>
+          </w:p>
+        </w:tc>
+        <w:tc>
+          <w:tcPr>
+            <w:tcW w:w="1559" w:type="dxa"/>
+          </w:tcPr>
+          <w:p>
+            <w:pPr>
+              <w:cnfStyle w:val="000000100000" w:firstRow="0" w:lastRow="0" w:firstColumn="0" w:lastColumn="0" w:oddVBand="0" w:evenVBand="0" w:oddHBand="1" w:evenHBand="0" w:firstRowFirstColumn="0" w:firstRowLastColumn="0" w:lastRowFirstColumn="0" w:lastRowLastColumn="0"/>
+              <w:rPr>
+                <w:lang w:val="es-MX"/>
+              </w:rPr>
+            </w:pPr>
+            <w:r>
+              <w:rPr>
+                <w:lang w:val="es-MX"/>
+              </w:rPr>
+              <w:t>0.4</w:t>
+            </w:r>
+          </w:p>
+        </w:tc>
+        <w:tc>
+          <w:tcPr>
+            <w:tcW w:w="1418" w:type="dxa"/>
+          </w:tcPr>
+          <w:p>
+            <w:pPr>
+              <w:cnfStyle w:val="000000100000" w:firstRow="0" w:lastRow="0" w:firstColumn="0" w:lastColumn="0" w:oddVBand="0" w:evenVBand="0" w:oddHBand="1" w:evenHBand="0" w:firstRowFirstColumn="0" w:firstRowLastColumn="0" w:lastRowFirstColumn="0" w:lastRowLastColumn="0"/>
+              <w:rPr>
+                <w:lang w:val="es-MX"/>
+              </w:rPr>
+            </w:pPr>
+            <w:r>
+              <w:rPr>
+                <w:lang w:val="es-MX"/>
+              </w:rPr>
+              <w:t>0.8</w:t>
+            </w:r>
+          </w:p>
+        </w:tc>
+        <w:tc>
+          <w:tcPr>
+            <w:tcW w:w="1264" w:type="dxa"/>
+          </w:tcPr>
+          <w:p>
+            <w:pPr>
+              <w:cnfStyle w:val="000000100000" w:firstRow="0" w:lastRow="0" w:firstColumn="0" w:lastColumn="0" w:oddVBand="0" w:evenVBand="0" w:oddHBand="1" w:evenHBand="0" w:firstRowFirstColumn="0" w:firstRowLastColumn="0" w:lastRowFirstColumn="0" w:lastRowLastColumn="0"/>
+              <w:rPr>
+                <w:lang w:val="es-MX"/>
+              </w:rPr>
+            </w:pPr>
+            <w:r>
+              <w:rPr>
+                <w:lang w:val="es-MX"/>
+              </w:rPr>
+              <w:t>1.0</w:t>
+            </w:r>
+          </w:p>
+        </w:tc>
+      </w:tr>
+      <w:tr>
+        <w:tc>
+          <w:tcPr>
+            <w:cnfStyle w:val="001000000000" w:firstRow="0" w:lastRow="0" w:firstColumn="1" w:lastColumn="0" w:oddVBand="0" w:evenVBand="0" w:oddHBand="0" w:evenHBand="0" w:firstRowFirstColumn="0" w:firstRowLastColumn="0" w:lastRowFirstColumn="0" w:lastRowLastColumn="0"/>
+            <w:tcW w:w="2552" w:type="dxa"/>
+          </w:tcPr>
+          <w:p>
+            <w:pPr>
+              <w:rPr>
+                <w:rFonts w:ascii="Aptos" w:eastAsia="Aptos" w:hAnsi="Aptos" w:cs="Times New Roman"/>
+                <w:lang w:val="es-MX"/>
+              </w:rPr>
+            </w:pPr>
+            <w:r>
+              <w:rPr>
+                <w:rFonts w:ascii="Aptos" w:eastAsia="Aptos" w:hAnsi="Aptos" w:cs="Times New Roman"/>
+                <w:lang w:val="es-MX"/>
+              </w:rPr>
+              <w:t>SS=30</w:t>
+            </w:r>
+          </w:p>
+        </w:tc>
+        <w:tc>
+          <w:tcPr>
+            <w:tcW w:w="1701" w:type="dxa"/>
+          </w:tcPr>
+          <w:p>
+            <w:pPr>
+              <w:cnfStyle w:val="000000000000" w:firstRow="0" w:lastRow="0" w:firstColumn="0" w:lastColumn="0" w:oddVBand="0" w:evenVBand="0" w:oddHBand="0" w:evenHBand="0" w:firstRowFirstColumn="0" w:firstRowLastColumn="0" w:lastRowFirstColumn="0" w:lastRowLastColumn="0"/>
+              <w:rPr>
+                <w:lang w:val="es-MX"/>
+              </w:rPr>
+            </w:pPr>
+            <w:r>
+              <w:rPr>
+                <w:lang w:val="es-MX"/>
+              </w:rPr>
+              <w:t>0.0</w:t>
+            </w:r>
+          </w:p>
+        </w:tc>
+        <w:tc>
+          <w:tcPr>
+            <w:tcW w:w="1559" w:type="dxa"/>
+          </w:tcPr>
+          <w:p>
+            <w:pPr>
+              <w:cnfStyle w:val="000000000000" w:firstRow="0" w:lastRow="0" w:firstColumn="0" w:lastColumn="0" w:oddVBand="0" w:evenVBand="0" w:oddHBand="0" w:evenHBand="0" w:firstRowFirstColumn="0" w:firstRowLastColumn="0" w:lastRowFirstColumn="0" w:lastRowLastColumn="0"/>
+              <w:rPr>
+                <w:lang w:val="es-MX"/>
+              </w:rPr>
+            </w:pPr>
+            <w:r>
+              <w:rPr>
+                <w:lang w:val="es-MX"/>
+              </w:rPr>
+              <w:t>0.4</w:t>
+            </w:r>
+          </w:p>
+        </w:tc>
+        <w:tc>
+          <w:tcPr>
+            <w:tcW w:w="1418" w:type="dxa"/>
+          </w:tcPr>
+          <w:p>
+            <w:pPr>
+              <w:cnfStyle w:val="000000000000" w:firstRow="0" w:lastRow="0" w:firstColumn="0" w:lastColumn="0" w:oddVBand="0" w:evenVBand="0" w:oddHBand="0" w:evenHBand="0" w:firstRowFirstColumn="0" w:firstRowLastColumn="0" w:lastRowFirstColumn="0" w:lastRowLastColumn="0"/>
+              <w:rPr>
+                <w:lang w:val="es-MX"/>
+              </w:rPr>
+            </w:pPr>
+            <w:r>
+              <w:rPr>
+                <w:lang w:val="es-MX"/>
+              </w:rPr>
+              <w:t>0.8</w:t>
+            </w:r>
+          </w:p>
+        </w:tc>
+        <w:tc>
+          <w:tcPr>
+            <w:tcW w:w="1264" w:type="dxa"/>
+          </w:tcPr>
+          <w:p>
+            <w:pPr>
+              <w:cnfStyle w:val="000000000000" w:firstRow="0" w:lastRow="0" w:firstColumn="0" w:lastColumn="0" w:oddVBand="0" w:evenVBand="0" w:oddHBand="0" w:evenHBand="0" w:firstRowFirstColumn="0" w:firstRowLastColumn="0" w:lastRowFirstColumn="0" w:lastRowLastColumn="0"/>
+              <w:rPr>
+                <w:lang w:val="es-MX"/>
+              </w:rPr>
+            </w:pPr>
+            <w:r>
+              <w:rPr>
+                <w:lang w:val="es-MX"/>
+              </w:rPr>
+              <w:t>0.8</w:t>
+            </w:r>
+          </w:p>
+        </w:tc>
+      </w:tr>
+      <w:tr>
+        <w:trPr>
+          <w:cnfStyle w:val="000000100000" w:firstRow="0" w:lastRow="0" w:firstColumn="0" w:lastColumn="0" w:oddVBand="0" w:evenVBand="0" w:oddHBand="1" w:evenHBand="0" w:firstRowFirstColumn="0" w:firstRowLastColumn="0" w:lastRowFirstColumn="0" w:lastRowLastColumn="0"/>
+        </w:trPr>
+        <w:tc>
+          <w:tcPr>
+            <w:cnfStyle w:val="001000000000" w:firstRow="0" w:lastRow="0" w:firstColumn="1" w:lastColumn="0" w:oddVBand="0" w:evenVBand="0" w:oddHBand="0" w:evenHBand="0" w:firstRowFirstColumn="0" w:firstRowLastColumn="0" w:lastRowFirstColumn="0" w:lastRowLastColumn="0"/>
+            <w:tcW w:w="2552" w:type="dxa"/>
+          </w:tcPr>
+          <w:p>
+            <w:pPr>
+              <w:rPr>
+                <w:rFonts w:ascii="Aptos" w:eastAsia="Aptos" w:hAnsi="Aptos" w:cs="Times New Roman"/>
+                <w:lang w:val="es-MX"/>
+              </w:rPr>
+            </w:pPr>
+            <w:r>
+              <w:rPr>
+                <w:rFonts w:ascii="Aptos" w:eastAsia="Aptos" w:hAnsi="Aptos" w:cs="Times New Roman"/>
+                <w:lang w:val="es-MX"/>
+              </w:rPr>
+              <w:t>SS=50</w:t>
+            </w:r>
+          </w:p>
+        </w:tc>
+        <w:tc>
+          <w:tcPr>
+            <w:tcW w:w="1701" w:type="dxa"/>
+          </w:tcPr>
+          <w:p>
+            <w:pPr>
+              <w:cnfStyle w:val="000000100000" w:firstRow="0" w:lastRow="0" w:firstColumn="0" w:lastColumn="0" w:oddVBand="0" w:evenVBand="0" w:oddHBand="1" w:evenHBand="0" w:firstRowFirstColumn="0" w:firstRowLastColumn="0" w:lastRowFirstColumn="0" w:lastRowLastColumn="0"/>
+              <w:rPr>
+                <w:lang w:val="es-MX"/>
+              </w:rPr>
+            </w:pPr>
+            <w:r>
+              <w:rPr>
+                <w:lang w:val="es-MX"/>
+              </w:rPr>
+              <w:t>0.0</w:t>
+            </w:r>
+          </w:p>
+        </w:tc>
+        <w:tc>
+          <w:tcPr>
+            <w:tcW w:w="1559" w:type="dxa"/>
+          </w:tcPr>
+          <w:p>
+            <w:pPr>
+              <w:cnfStyle w:val="000000100000" w:firstRow="0" w:lastRow="0" w:firstColumn="0" w:lastColumn="0" w:oddVBand="0" w:evenVBand="0" w:oddHBand="1" w:evenHBand="0" w:firstRowFirstColumn="0" w:firstRowLastColumn="0" w:lastRowFirstColumn="0" w:lastRowLastColumn="0"/>
+              <w:rPr>
+                <w:lang w:val="es-MX"/>
+              </w:rPr>
+            </w:pPr>
+            <w:r>
+              <w:rPr>
+                <w:lang w:val="es-MX"/>
+              </w:rPr>
+              <w:t>0.3</w:t>
+            </w:r>
+          </w:p>
+        </w:tc>
+        <w:tc>
+          <w:tcPr>
+            <w:tcW w:w="1418" w:type="dxa"/>
+          </w:tcPr>
+          <w:p>
+            <w:pPr>
+              <w:cnfStyle w:val="000000100000" w:firstRow="0" w:lastRow="0" w:firstColumn="0" w:lastColumn="0" w:oddVBand="0" w:evenVBand="0" w:oddHBand="1" w:evenHBand="0" w:firstRowFirstColumn="0" w:firstRowLastColumn="0" w:lastRowFirstColumn="0" w:lastRowLastColumn="0"/>
+              <w:rPr>
+                <w:lang w:val="es-MX"/>
+              </w:rPr>
+            </w:pPr>
+            <w:r>
+              <w:rPr>
+                <w:lang w:val="es-MX"/>
+              </w:rPr>
+              <w:t>0.3</w:t>
+            </w:r>
+          </w:p>
+        </w:tc>
+        <w:tc>
+          <w:tcPr>
+            <w:tcW w:w="1264" w:type="dxa"/>
+          </w:tcPr>
+          <w:p>
+            <w:pPr>
+              <w:cnfStyle w:val="000000100000" w:firstRow="0" w:lastRow="0" w:firstColumn="0" w:lastColumn="0" w:oddVBand="0" w:evenVBand="0" w:oddHBand="1" w:evenHBand="0" w:firstRowFirstColumn="0" w:firstRowLastColumn="0" w:lastRowFirstColumn="0" w:lastRowLastColumn="0"/>
+              <w:rPr>
+                <w:lang w:val="es-MX"/>
+              </w:rPr>
+            </w:pPr>
+            <w:r>
+              <w:rPr>
+                <w:lang w:val="es-MX"/>
+              </w:rPr>
+              <w:t>0.3</w:t>
+            </w:r>
+          </w:p>
+        </w:tc>
+      </w:tr>
+      <w:tr>
+        <w:tc>
+          <w:tcPr>
+            <w:cnfStyle w:val="001000000000" w:firstRow="0" w:lastRow="0" w:firstColumn="1" w:lastColumn="0" w:oddVBand="0" w:evenVBand="0" w:oddHBand="0" w:evenHBand="0" w:firstRowFirstColumn="0" w:firstRowLastColumn="0" w:lastRowFirstColumn="0" w:lastRowLastColumn="0"/>
+            <w:tcW w:w="2552" w:type="dxa"/>
+          </w:tcPr>
+          <w:p>
+            <w:pPr>
+              <w:rPr>
+                <w:rFonts w:ascii="Aptos" w:eastAsia="Aptos" w:hAnsi="Aptos" w:cs="Times New Roman"/>
+                <w:lang w:val="es-MX"/>
+              </w:rPr>
+            </w:pPr>
+            <w:r>
+              <w:rPr>
+                <w:rFonts w:ascii="Aptos" w:eastAsia="Aptos" w:hAnsi="Aptos" w:cs="Times New Roman"/>
+                <w:lang w:val="es-MX"/>
+              </w:rPr>
+              <w:t>SS=70</w:t>
+            </w:r>
+          </w:p>
+        </w:tc>
+        <w:tc>
+          <w:tcPr>
+            <w:tcW w:w="1701" w:type="dxa"/>
+          </w:tcPr>
+          <w:p>
+            <w:pPr>
+              <w:cnfStyle w:val="000000000000" w:firstRow="0" w:lastRow="0" w:firstColumn="0" w:lastColumn="0" w:oddVBand="0" w:evenVBand="0" w:oddHBand="0" w:evenHBand="0" w:firstRowFirstColumn="0" w:firstRowLastColumn="0" w:lastRowFirstColumn="0" w:lastRowLastColumn="0"/>
+              <w:rPr>
+                <w:lang w:val="es-MX"/>
+              </w:rPr>
+            </w:pPr>
+            <w:r>
+              <w:rPr>
+                <w:lang w:val="es-MX"/>
+              </w:rPr>
+              <w:t>0.0</w:t>
+            </w:r>
+          </w:p>
+        </w:tc>
+        <w:tc>
+          <w:tcPr>
+            <w:tcW w:w="1559" w:type="dxa"/>
+          </w:tcPr>
+          <w:p>
+            <w:pPr>
+              <w:cnfStyle w:val="000000000000" w:firstRow="0" w:lastRow="0" w:firstColumn="0" w:lastColumn="0" w:oddVBand="0" w:evenVBand="0" w:oddHBand="0" w:evenHBand="0" w:firstRowFirstColumn="0" w:firstRowLastColumn="0" w:lastRowFirstColumn="0" w:lastRowLastColumn="0"/>
+              <w:rPr>
+                <w:lang w:val="es-MX"/>
+              </w:rPr>
+            </w:pPr>
+            <w:r>
+              <w:rPr>
+                <w:lang w:val="es-MX"/>
+              </w:rPr>
+              <w:t>0.0</w:t>
+            </w:r>
+          </w:p>
+        </w:tc>
+        <w:tc>
+          <w:tcPr>
+            <w:tcW w:w="1418" w:type="dxa"/>
+          </w:tcPr>
+          <w:p>
+            <w:pPr>
+              <w:cnfStyle w:val="000000000000" w:firstRow="0" w:lastRow="0" w:firstColumn="0" w:lastColumn="0" w:oddVBand="0" w:evenVBand="0" w:oddHBand="0" w:evenHBand="0" w:firstRowFirstColumn="0" w:firstRowLastColumn="0" w:lastRowFirstColumn="0" w:lastRowLastColumn="0"/>
+              <w:rPr>
+                <w:lang w:val="es-MX"/>
+              </w:rPr>
+            </w:pPr>
+            <w:r>
+              <w:rPr>
+                <w:lang w:val="es-MX"/>
+              </w:rPr>
+              <w:t>0.0</w:t>
+            </w:r>
+          </w:p>
+        </w:tc>
+        <w:tc>
+          <w:tcPr>
+            <w:tcW w:w="1264" w:type="dxa"/>
+          </w:tcPr>
+          <w:p>
+            <w:pPr>
+              <w:cnfStyle w:val="000000000000" w:firstRow="0" w:lastRow="0" w:firstColumn="0" w:lastColumn="0" w:oddVBand="0" w:evenVBand="0" w:oddHBand="0" w:evenHBand="0" w:firstRowFirstColumn="0" w:firstRowLastColumn="0" w:lastRowFirstColumn="0" w:lastRowLastColumn="0"/>
+              <w:rPr>
+                <w:lang w:val="es-MX"/>
+              </w:rPr>
+            </w:pPr>
+            <w:r>
+              <w:rPr>
+                <w:lang w:val="es-MX"/>
+              </w:rPr>
+              <w:t>0.0</w:t>
+            </w:r>
+          </w:p>
+        </w:tc>
+      </w:tr>
+    </w:tbl>
+    <w:p>
+      <w:pPr>
+        <w:rPr>
+          <w:rFonts w:eastAsiaTheme="minorEastAsia"/>
+          <w:lang w:val="es-MX"/>
+        </w:rPr>
+      </w:pPr>
+    </w:p>
+    <w:p>
+      <w:pPr>
+        <w:rPr>
+          <w:rFonts w:eastAsiaTheme="minorEastAsia"/>
+          <w:b/>
+          <w:bCs/>
+          <w:lang w:val="es-MX"/>
+        </w:rPr>
+      </w:pPr>
+      <w:r>
+        <w:rPr>
+          <w:rFonts w:eastAsiaTheme="minorEastAsia"/>
+          <w:lang w:val="es-MX"/>
+        </w:rPr>
+        <w:t xml:space="preserve">Esta versión A’’ la usaremos cuando el caso observado sea exactamente el de la regla </w:t>
+      </w:r>
+      <w:r>
+        <w:rPr>
+          <w:rFonts w:eastAsiaTheme="minorEastAsia"/>
+          <w:b/>
+          <w:bCs/>
+          <w:lang w:val="es-MX"/>
+        </w:rPr>
+        <w:t>(SS^TA).</w:t>
+      </w:r>
+    </w:p>
+    <w:p>
+      <w:pPr>
+        <w:rPr>
+          <w:rFonts w:eastAsiaTheme="minorEastAsia"/>
+          <w:b/>
+          <w:bCs/>
+          <w:lang w:val="es-MX"/>
+        </w:rPr>
+      </w:pPr>
+      <w:r>
+        <w:rPr>
+          <w:rFonts w:eastAsiaTheme="minorEastAsia"/>
+          <w:b/>
+          <w:bCs/>
+          <w:lang w:val="es-MX"/>
+        </w:rPr>
+        <w:t>Paso 2: Regla (Matriz R)</w:t>
+      </w:r>
+    </w:p>
+    <w:p>
+      <w:pPr>
+        <w:rPr>
+          <w:rFonts w:eastAsiaTheme="minorEastAsia"/>
+          <w:lang w:val="es-MX"/>
+        </w:rPr>
+      </w:pPr>
+      <w:r>
+        <w:rPr>
+          <w:rFonts w:eastAsiaTheme="minorEastAsia"/>
+          <w:lang w:val="es-MX"/>
+        </w:rPr>
+        <w:t>Aquí construimos la relación borrosa de la regla usando.</w:t>
+      </w:r>
+    </w:p>
+    <w:p>
+      <w:pPr>
+        <w:pStyle w:val="Prrafodelista"/>
+        <w:numPr>
+          <w:ilvl w:val="0"/>
+          <w:numId w:val="7"/>
+        </w:numPr>
+        <w:rPr>
+          <w:rFonts w:eastAsiaTheme="minorEastAsia"/>
+          <w:lang w:val="es-MX"/>
+        </w:rPr>
+      </w:pPr>
+      <w:r>
+        <w:rPr>
+          <w:rFonts w:eastAsiaTheme="minorEastAsia"/>
+          <w:b/>
+          <w:bCs/>
+          <w:lang w:val="es-MX"/>
+        </w:rPr>
+        <w:t xml:space="preserve">t-norma (AND): </w:t>
+      </w:r>
+      <w:r>
+        <w:rPr>
+          <w:rFonts w:eastAsiaTheme="minorEastAsia"/>
+          <w:lang w:val="es-MX"/>
+        </w:rPr>
+        <w:t>mínimo</w:t>
+      </w:r>
+    </w:p>
+    <w:p>
+      <w:pPr>
+        <w:pStyle w:val="Prrafodelista"/>
+        <w:numPr>
+          <w:ilvl w:val="0"/>
+          <w:numId w:val="7"/>
+        </w:numPr>
+        <w:rPr>
+          <w:rFonts w:eastAsiaTheme="minorEastAsia"/>
+          <w:lang w:val="es-MX"/>
+        </w:rPr>
+      </w:pPr>
+      <w:r>
+        <w:rPr>
+          <w:rFonts w:eastAsiaTheme="minorEastAsia"/>
+          <w:b/>
+          <w:bCs/>
+          <w:lang w:val="es-MX"/>
+        </w:rPr>
+        <w:t>Implicación:</w:t>
+      </w:r>
+      <w:r>
+        <w:rPr>
+          <w:rFonts w:eastAsiaTheme="minorEastAsia"/>
+          <w:lang w:val="es-MX"/>
+        </w:rPr>
+        <w:t xml:space="preserve"> </w:t>
+      </w:r>
+      <w:proofErr w:type="spellStart"/>
+      <w:r>
+        <w:rPr>
+          <w:rStyle w:val="Textoennegrita"/>
+          <w:b w:val="0"/>
+          <w:bCs w:val="0"/>
+        </w:rPr>
+        <w:t>Łukasiewicz</w:t>
+      </w:r>
+      <w:proofErr w:type="spellEnd"/>
+      <w:r>
+        <w:t xml:space="preserve"> </w:t>
+      </w:r>
+      <w:r>
+        <w:rPr>
+          <w:rStyle w:val="katex-error"/>
+        </w:rPr>
+        <w:t>\(I_L(</w:t>
+      </w:r>
+      <w:proofErr w:type="spellStart"/>
+      <w:r>
+        <w:rPr>
+          <w:rStyle w:val="katex-error"/>
+        </w:rPr>
+        <w:t>a,b</w:t>
+      </w:r>
+      <w:proofErr w:type="spellEnd"/>
+      <w:r>
+        <w:rPr>
+          <w:rStyle w:val="katex-error"/>
+        </w:rPr>
+        <w:t>)=\min(1,\,1-a+b)</w:t>
+      </w:r>
+      <w:r>
+        <w:t xml:space="preserve"> )</w:t>
+      </w:r>
+    </w:p>
+    <w:p>
+      <w:pPr>
+        <w:pStyle w:val="Prrafodelista"/>
+        <w:numPr>
+          <w:ilvl w:val="0"/>
+          <w:numId w:val="7"/>
+        </w:numPr>
+        <w:rPr>
+          <w:rFonts w:eastAsiaTheme="minorEastAsia"/>
+          <w:lang w:val="es-MX"/>
+        </w:rPr>
+      </w:pPr>
+      <w:r>
+        <w:rPr>
+          <w:rFonts w:eastAsiaTheme="minorEastAsia"/>
+          <w:b/>
+          <w:bCs/>
+          <w:lang w:val="es-MX"/>
+        </w:rPr>
+        <w:t>Consecuente:</w:t>
+      </w:r>
+      <w:r>
+        <w:rPr>
+          <w:rFonts w:eastAsiaTheme="minorEastAsia"/>
+          <w:lang w:val="es-MX"/>
+        </w:rPr>
+        <w:t xml:space="preserve"> término </w:t>
+      </w:r>
+      <w:r>
+        <w:rPr>
+          <w:rFonts w:eastAsiaTheme="minorEastAsia"/>
+          <w:b/>
+          <w:bCs/>
+          <w:lang w:val="es-MX"/>
+        </w:rPr>
+        <w:t xml:space="preserve">Riego Alto </w:t>
+      </w:r>
+      <w:r>
+        <w:rPr>
+          <w:rFonts w:eastAsiaTheme="minorEastAsia"/>
+          <w:lang w:val="es-MX"/>
+        </w:rPr>
+        <w:t xml:space="preserve">con universo </w:t>
+      </w:r>
+      <w:r>
+        <w:rPr>
+          <w:rFonts w:eastAsiaTheme="minorEastAsia"/>
+          <w:b/>
+          <w:bCs/>
+          <w:lang w:val="es-MX"/>
+        </w:rPr>
+        <w:t xml:space="preserve">Y= {40, 60, 80, 100} </w:t>
+      </w:r>
+      <w:r>
+        <w:rPr>
+          <w:rFonts w:eastAsiaTheme="minorEastAsia"/>
+          <w:lang w:val="es-MX"/>
+        </w:rPr>
+        <w:t>y membresías.</w:t>
+      </w:r>
+    </w:p>
+    <w:p>
+      <w:pPr>
+        <w:pStyle w:val="Prrafodelista"/>
+        <w:rPr>
+          <w:rFonts w:eastAsiaTheme="minorEastAsia"/>
+          <w:lang w:val="es-MX"/>
+        </w:rPr>
+      </w:pPr>
+      <m:oMathPara>
+        <m:oMath>
+          <m:r>
+            <w:rPr>
+              <w:rFonts w:ascii="Cambria Math" w:eastAsiaTheme="minorEastAsia" w:hAnsi="Cambria Math"/>
+              <w:lang w:val="es-MX"/>
+            </w:rPr>
+            <m:t>C</m:t>
+          </m:r>
+          <m:d>
+            <m:dPr>
+              <m:ctrlPr>
+                <w:rPr>
+                  <w:rFonts w:ascii="Cambria Math" w:eastAsiaTheme="minorEastAsia" w:hAnsi="Cambria Math"/>
+                  <w:i/>
+                  <w:lang w:val="es-MX"/>
+                </w:rPr>
+              </m:ctrlPr>
+            </m:dPr>
+            <m:e>
+              <m:r>
+                <w:rPr>
+                  <w:rFonts w:ascii="Cambria Math" w:eastAsiaTheme="minorEastAsia" w:hAnsi="Cambria Math"/>
+                  <w:lang w:val="es-MX"/>
+                </w:rPr>
+                <m:t>y</m:t>
+              </m:r>
+            </m:e>
+          </m:d>
+          <m:r>
+            <w:rPr>
+              <w:rFonts w:ascii="Cambria Math" w:eastAsiaTheme="minorEastAsia" w:hAnsi="Cambria Math"/>
+              <w:lang w:val="es-MX"/>
+            </w:rPr>
+            <m:t>={0.0</m:t>
+          </m:r>
+          <m:r>
+            <w:rPr>
+              <w:rFonts w:ascii="Cambria Math" w:eastAsiaTheme="minorEastAsia" w:hAnsi="Cambria Math"/>
+              <w:lang w:val="es-MX"/>
+            </w:rPr>
+            <m:t xml:space="preserve">, 0.5, 0.8, 1.0  </m:t>
+          </m:r>
+          <m:r>
+            <w:rPr>
+              <w:rFonts w:ascii="Cambria Math" w:eastAsiaTheme="minorEastAsia" w:hAnsi="Cambria Math"/>
+              <w:lang w:val="es-MX"/>
+            </w:rPr>
+            <m:t>}</m:t>
+          </m:r>
+        </m:oMath>
+      </m:oMathPara>
+    </w:p>
+    <w:p>
+      <w:pPr>
+        <w:pStyle w:val="Prrafodelista"/>
+        <w:rPr>
+          <w:rFonts w:eastAsiaTheme="minorEastAsia"/>
+          <w:lang w:val="es-MX"/>
+        </w:rPr>
+      </w:pPr>
+      <w:r>
+        <w:rPr>
+          <w:rFonts w:eastAsiaTheme="minorEastAsia"/>
+          <w:lang w:val="es-MX"/>
+        </w:rPr>
+        <w:t xml:space="preserve">La regla es: </w:t>
+      </w:r>
+      <w:r>
+        <w:rPr>
+          <w:rFonts w:eastAsiaTheme="minorEastAsia"/>
+          <w:b/>
+          <w:bCs/>
+          <w:lang w:val="es-MX"/>
+        </w:rPr>
+        <w:t xml:space="preserve">Si </w:t>
+      </w:r>
+      <w:r>
+        <w:rPr>
+          <w:rFonts w:eastAsiaTheme="minorEastAsia"/>
+          <w:lang w:val="es-MX"/>
+        </w:rPr>
+        <w:t>Suelo es Seco y Temperatura es Alta =&gt; Riego es Alto.</w:t>
+      </w:r>
+    </w:p>
+    <w:p>
+      <w:pPr>
+        <w:pStyle w:val="Prrafodelista"/>
+        <w:rPr>
+          <w:rFonts w:eastAsiaTheme="minorEastAsia"/>
+          <w:lang w:val="es-MX"/>
+        </w:rPr>
+      </w:pPr>
+      <w:r>
+        <w:rPr>
+          <w:rFonts w:eastAsiaTheme="minorEastAsia"/>
+          <w:lang w:val="es-MX"/>
+        </w:rPr>
+        <w:t>Recordando los antecedentes discretos:</w:t>
+      </w:r>
+    </w:p>
+    <w:p>
+      <w:pPr>
+        <w:pStyle w:val="Prrafodelista"/>
+        <w:numPr>
+          <w:ilvl w:val="0"/>
+          <w:numId w:val="7"/>
+        </w:numPr>
+        <w:rPr>
+          <w:rFonts w:eastAsiaTheme="minorEastAsia"/>
+          <w:lang w:val="es-MX"/>
+        </w:rPr>
+      </w:pPr>
+      <w:r>
+        <w:rPr>
+          <w:rFonts w:eastAsiaTheme="minorEastAsia"/>
+          <w:lang w:val="es-MX"/>
+        </w:rPr>
+        <w:t xml:space="preserve">Suelo Seco </w:t>
+      </w:r>
+      <m:oMath>
+        <m:r>
+          <w:rPr>
+            <w:rFonts w:ascii="Cambria Math" w:eastAsiaTheme="minorEastAsia" w:hAnsi="Cambria Math"/>
+            <w:lang w:val="es-MX"/>
+          </w:rPr>
+          <m:t>A</m:t>
+        </m:r>
+        <m:d>
+          <m:dPr>
+            <m:ctrlPr>
+              <w:rPr>
+                <w:rFonts w:ascii="Cambria Math" w:eastAsiaTheme="minorEastAsia" w:hAnsi="Cambria Math"/>
+                <w:i/>
+                <w:lang w:val="es-MX"/>
+              </w:rPr>
+            </m:ctrlPr>
+          </m:dPr>
+          <m:e>
+            <m:r>
+              <w:rPr>
+                <w:rFonts w:ascii="Cambria Math" w:eastAsiaTheme="minorEastAsia" w:hAnsi="Cambria Math"/>
+                <w:lang w:val="es-MX"/>
+              </w:rPr>
+              <m:t>x</m:t>
+            </m:r>
+          </m:e>
+        </m:d>
+        <m:r>
+          <w:rPr>
+            <w:rFonts w:ascii="Cambria Math" w:eastAsiaTheme="minorEastAsia" w:hAnsi="Cambria Math"/>
+            <w:lang w:val="es-MX"/>
+          </w:rPr>
+          <m:t xml:space="preserve"> en S=</m:t>
+        </m:r>
+        <m:d>
+          <m:dPr>
+            <m:begChr m:val="{"/>
+            <m:endChr m:val="}"/>
+            <m:ctrlPr>
+              <w:rPr>
+                <w:rFonts w:ascii="Cambria Math" w:eastAsiaTheme="minorEastAsia" w:hAnsi="Cambria Math"/>
+                <w:i/>
+                <w:lang w:val="es-MX"/>
+              </w:rPr>
+            </m:ctrlPr>
+          </m:dPr>
+          <m:e>
+            <m:r>
+              <w:rPr>
+                <w:rFonts w:ascii="Cambria Math" w:eastAsiaTheme="minorEastAsia" w:hAnsi="Cambria Math"/>
+                <w:lang w:val="es-MX"/>
+              </w:rPr>
+              <m:t>10, 30, 50, 70</m:t>
+            </m:r>
+          </m:e>
+        </m:d>
+        <m:r>
+          <w:rPr>
+            <w:rFonts w:ascii="Cambria Math" w:eastAsiaTheme="minorEastAsia" w:hAnsi="Cambria Math"/>
+            <w:lang w:val="es-MX"/>
+          </w:rPr>
+          <m:t>→{1.0, 0.8, 0.3,  0.0}</m:t>
+        </m:r>
+      </m:oMath>
+    </w:p>
+    <w:p>
+      <w:pPr>
+        <w:pStyle w:val="Prrafodelista"/>
+        <w:numPr>
+          <w:ilvl w:val="0"/>
+          <w:numId w:val="7"/>
+        </w:numPr>
+        <w:rPr>
+          <w:rFonts w:eastAsiaTheme="minorEastAsia"/>
+          <w:lang w:val="es-MX"/>
+        </w:rPr>
+      </w:pPr>
+      <w:r>
+        <w:rPr>
+          <w:rFonts w:eastAsiaTheme="minorEastAsia"/>
+          <w:lang w:val="es-MX"/>
+        </w:rPr>
+        <w:t xml:space="preserve">Temperatura Alta </w:t>
+      </w:r>
+      <m:oMath>
+        <m:r>
+          <w:rPr>
+            <w:rFonts w:ascii="Cambria Math" w:eastAsiaTheme="minorEastAsia" w:hAnsi="Cambria Math"/>
+            <w:lang w:val="es-MX"/>
+          </w:rPr>
+          <m:t>B</m:t>
+        </m:r>
+        <m:d>
+          <m:dPr>
+            <m:ctrlPr>
+              <w:rPr>
+                <w:rFonts w:ascii="Cambria Math" w:eastAsiaTheme="minorEastAsia" w:hAnsi="Cambria Math"/>
+                <w:i/>
+                <w:lang w:val="es-MX"/>
+              </w:rPr>
+            </m:ctrlPr>
+          </m:dPr>
+          <m:e>
+            <m:r>
+              <w:rPr>
+                <w:rFonts w:ascii="Cambria Math" w:eastAsiaTheme="minorEastAsia" w:hAnsi="Cambria Math"/>
+                <w:lang w:val="es-MX"/>
+              </w:rPr>
+              <m:t>z</m:t>
+            </m:r>
+          </m:e>
+        </m:d>
+        <m:r>
+          <w:rPr>
+            <w:rFonts w:ascii="Cambria Math" w:eastAsiaTheme="minorEastAsia" w:hAnsi="Cambria Math"/>
+            <w:lang w:val="es-MX"/>
+          </w:rPr>
+          <m:t xml:space="preserve"> en T=</m:t>
+        </m:r>
+        <m:d>
+          <m:dPr>
+            <m:begChr m:val="{"/>
+            <m:endChr m:val="}"/>
+            <m:ctrlPr>
+              <w:rPr>
+                <w:rFonts w:ascii="Cambria Math" w:eastAsiaTheme="minorEastAsia" w:hAnsi="Cambria Math"/>
+                <w:i/>
+                <w:lang w:val="es-MX"/>
+              </w:rPr>
+            </m:ctrlPr>
+          </m:dPr>
+          <m:e>
+            <m:r>
+              <w:rPr>
+                <w:rFonts w:ascii="Cambria Math" w:eastAsiaTheme="minorEastAsia" w:hAnsi="Cambria Math"/>
+                <w:lang w:val="es-MX"/>
+              </w:rPr>
+              <m:t>25, 30, 35,  40</m:t>
+            </m:r>
+          </m:e>
+        </m:d>
+        <m:r>
+          <w:rPr>
+            <w:rFonts w:ascii="Cambria Math" w:eastAsiaTheme="minorEastAsia" w:hAnsi="Cambria Math"/>
+            <w:lang w:val="es-MX"/>
+          </w:rPr>
+          <m:t>→{0.0, 0.4, 0.8,  1.0}</m:t>
+        </m:r>
+      </m:oMath>
+    </w:p>
+    <w:p>
+      <w:pPr>
+        <w:pStyle w:val="Prrafodelista"/>
+        <w:numPr>
+          <w:ilvl w:val="1"/>
+          <w:numId w:val="4"/>
+        </w:numPr>
+        <w:rPr>
+          <w:rFonts w:ascii="Calibri" w:eastAsiaTheme="minorEastAsia" w:hAnsi="Calibri" w:cs="Calibri"/>
+          <w:b/>
+          <w:bCs/>
+          <w:lang w:val="es-MX"/>
+        </w:rPr>
+      </w:pPr>
+      <w:r>
+        <w:rPr>
+          <w:rFonts w:eastAsiaTheme="minorEastAsia"/>
+          <w:b/>
+          <w:bCs/>
+          <w:lang w:val="es-MX"/>
+        </w:rPr>
+        <w:t>Activación de antecedentes (</w:t>
+      </w:r>
+      <w:r>
+        <w:rPr>
+          <w:rFonts w:ascii="Calibri" w:eastAsiaTheme="minorEastAsia" w:hAnsi="Calibri" w:cs="Calibri"/>
+          <w:b/>
+          <w:bCs/>
+          <w:lang w:val="es-MX"/>
+        </w:rPr>
+        <w:t>α=min (A, B))</w:t>
+      </w:r>
+    </w:p>
+    <w:p>
+      <w:pPr>
+        <w:pStyle w:val="Prrafodelista"/>
+        <w:rPr>
+          <w:rFonts w:eastAsiaTheme="minorEastAsia"/>
+          <w:lang w:val="es-MX"/>
+        </w:rPr>
+      </w:pPr>
+      <w:r>
+        <w:rPr>
+          <w:rFonts w:eastAsiaTheme="minorEastAsia"/>
+          <w:lang w:val="es-MX"/>
+        </w:rPr>
+        <w:t xml:space="preserve">Calculamos </w:t>
+      </w:r>
+      <m:oMath>
+        <m:r>
+          <w:rPr>
+            <w:rFonts w:ascii="Cambria Math" w:eastAsiaTheme="minorEastAsia" w:hAnsi="Cambria Math"/>
+            <w:lang w:val="es-MX"/>
+          </w:rPr>
+          <m:t>α</m:t>
+        </m:r>
+        <m:d>
+          <m:dPr>
+            <m:ctrlPr>
+              <w:rPr>
+                <w:rFonts w:ascii="Cambria Math" w:eastAsiaTheme="minorEastAsia" w:hAnsi="Cambria Math"/>
+                <w:i/>
+                <w:lang w:val="es-MX"/>
+              </w:rPr>
+            </m:ctrlPr>
+          </m:dPr>
+          <m:e>
+            <m:r>
+              <w:rPr>
+                <w:rFonts w:ascii="Cambria Math" w:eastAsiaTheme="minorEastAsia" w:hAnsi="Cambria Math"/>
+                <w:lang w:val="es-MX"/>
+              </w:rPr>
+              <m:t>x, z</m:t>
+            </m:r>
+          </m:e>
+        </m:d>
+        <m:r>
+          <w:rPr>
+            <w:rFonts w:ascii="Cambria Math" w:eastAsiaTheme="minorEastAsia" w:hAnsi="Cambria Math"/>
+            <w:lang w:val="es-MX"/>
+          </w:rPr>
+          <m:t>=</m:t>
+        </m:r>
+        <m:r>
+          <m:rPr>
+            <m:sty m:val="p"/>
+          </m:rPr>
+          <w:rPr>
+            <w:rFonts w:ascii="Cambria Math" w:eastAsiaTheme="minorEastAsia" w:hAnsi="Cambria Math"/>
+            <w:lang w:val="es-MX"/>
+          </w:rPr>
+          <m:t>min⁡</m:t>
+        </m:r>
+        <m:r>
+          <w:rPr>
+            <w:rFonts w:ascii="Cambria Math" w:eastAsiaTheme="minorEastAsia" w:hAnsi="Cambria Math"/>
+            <w:lang w:val="es-MX"/>
+          </w:rPr>
+          <m:t>(A</m:t>
+        </m:r>
+        <m:d>
+          <m:dPr>
+            <m:ctrlPr>
+              <w:rPr>
+                <w:rFonts w:ascii="Cambria Math" w:eastAsiaTheme="minorEastAsia" w:hAnsi="Cambria Math"/>
+                <w:i/>
+                <w:lang w:val="es-MX"/>
+              </w:rPr>
+            </m:ctrlPr>
+          </m:dPr>
+          <m:e>
+            <m:r>
+              <w:rPr>
+                <w:rFonts w:ascii="Cambria Math" w:eastAsiaTheme="minorEastAsia" w:hAnsi="Cambria Math"/>
+                <w:lang w:val="es-MX"/>
+              </w:rPr>
+              <m:t>x</m:t>
+            </m:r>
+          </m:e>
+        </m:d>
+        <m:r>
+          <w:rPr>
+            <w:rFonts w:ascii="Cambria Math" w:eastAsiaTheme="minorEastAsia" w:hAnsi="Cambria Math"/>
+            <w:lang w:val="es-MX"/>
+          </w:rPr>
+          <m:t>, B</m:t>
+        </m:r>
+        <m:d>
+          <m:dPr>
+            <m:ctrlPr>
+              <w:rPr>
+                <w:rFonts w:ascii="Cambria Math" w:eastAsiaTheme="minorEastAsia" w:hAnsi="Cambria Math"/>
+                <w:i/>
+                <w:lang w:val="es-MX"/>
+              </w:rPr>
+            </m:ctrlPr>
+          </m:dPr>
+          <m:e>
+            <m:r>
+              <w:rPr>
+                <w:rFonts w:ascii="Cambria Math" w:eastAsiaTheme="minorEastAsia" w:hAnsi="Cambria Math"/>
+                <w:lang w:val="es-MX"/>
+              </w:rPr>
+              <m:t>z</m:t>
+            </m:r>
+          </m:e>
+        </m:d>
+        <m:r>
+          <w:rPr>
+            <w:rFonts w:ascii="Cambria Math" w:eastAsiaTheme="minorEastAsia" w:hAnsi="Cambria Math"/>
+            <w:lang w:val="es-MX"/>
+          </w:rPr>
+          <m:t>)</m:t>
+        </m:r>
+      </m:oMath>
+    </w:p>
+    <w:tbl>
+      <w:tblPr>
+        <w:tblStyle w:val="Tabladelista1clara-nfasis2"/>
+        <w:tblW w:w="0" w:type="auto"/>
+        <w:tblLook w:val="04A0" w:firstRow="1" w:lastRow="0" w:firstColumn="1" w:lastColumn="0" w:noHBand="0" w:noVBand="1"/>
+      </w:tblPr>
+      <w:tblGrid>
+        <w:gridCol w:w="2552"/>
+        <w:gridCol w:w="1701"/>
+        <w:gridCol w:w="1559"/>
+        <w:gridCol w:w="1418"/>
+        <w:gridCol w:w="1264"/>
+      </w:tblGrid>
+      <w:tr>
+        <w:trPr>
+          <w:cnfStyle w:val="100000000000" w:firstRow="1" w:lastRow="0" w:firstColumn="0" w:lastColumn="0" w:oddVBand="0" w:evenVBand="0" w:oddHBand="0" w:evenHBand="0" w:firstRowFirstColumn="0" w:firstRowLastColumn="0" w:lastRowFirstColumn="0" w:lastRowLastColumn="0"/>
+        </w:trPr>
+        <w:tc>
+          <w:tcPr>
+            <w:cnfStyle w:val="001000000000" w:firstRow="0" w:lastRow="0" w:firstColumn="1" w:lastColumn="0" w:oddVBand="0" w:evenVBand="0" w:oddHBand="0" w:evenHBand="0" w:firstRowFirstColumn="0" w:firstRowLastColumn="0" w:lastRowFirstColumn="0" w:lastRowLastColumn="0"/>
+            <w:tcW w:w="2552" w:type="dxa"/>
+          </w:tcPr>
+          <w:p>
+            <w:pPr>
+              <w:rPr>
+                <w:lang w:val="es-MX"/>
+              </w:rPr>
+            </w:pPr>
+          </w:p>
+        </w:tc>
+        <w:tc>
+          <w:tcPr>
+            <w:tcW w:w="1701" w:type="dxa"/>
+          </w:tcPr>
+          <w:p>
+            <w:pPr>
+              <w:cnfStyle w:val="100000000000" w:firstRow="1" w:lastRow="0" w:firstColumn="0" w:lastColumn="0" w:oddVBand="0" w:evenVBand="0" w:oddHBand="0" w:evenHBand="0" w:firstRowFirstColumn="0" w:firstRowLastColumn="0" w:lastRowFirstColumn="0" w:lastRowLastColumn="0"/>
+              <w:rPr>
+                <w:lang w:val="es-MX"/>
+              </w:rPr>
+            </w:pPr>
+            <w:r>
+              <w:rPr>
+                <w:lang w:val="es-MX"/>
+              </w:rPr>
+              <w:t>TA=25</w:t>
+            </w:r>
+          </w:p>
+        </w:tc>
+        <w:tc>
+          <w:tcPr>
+            <w:tcW w:w="1559" w:type="dxa"/>
+          </w:tcPr>
+          <w:p>
+            <w:pPr>
+              <w:cnfStyle w:val="100000000000" w:firstRow="1" w:lastRow="0" w:firstColumn="0" w:lastColumn="0" w:oddVBand="0" w:evenVBand="0" w:oddHBand="0" w:evenHBand="0" w:firstRowFirstColumn="0" w:firstRowLastColumn="0" w:lastRowFirstColumn="0" w:lastRowLastColumn="0"/>
+              <w:rPr>
+                <w:lang w:val="es-MX"/>
+              </w:rPr>
+            </w:pPr>
+            <w:r>
+              <w:rPr>
+                <w:lang w:val="es-MX"/>
+              </w:rPr>
+              <w:t>TA=30</w:t>
+            </w:r>
+          </w:p>
+        </w:tc>
+        <w:tc>
+          <w:tcPr>
+            <w:tcW w:w="1418" w:type="dxa"/>
+          </w:tcPr>
+          <w:p>
+            <w:pPr>
+              <w:cnfStyle w:val="100000000000" w:firstRow="1" w:lastRow="0" w:firstColumn="0" w:lastColumn="0" w:oddVBand="0" w:evenVBand="0" w:oddHBand="0" w:evenHBand="0" w:firstRowFirstColumn="0" w:firstRowLastColumn="0" w:lastRowFirstColumn="0" w:lastRowLastColumn="0"/>
+              <w:rPr>
+                <w:lang w:val="es-MX"/>
+              </w:rPr>
+            </w:pPr>
+            <w:r>
+              <w:rPr>
+                <w:lang w:val="es-MX"/>
+              </w:rPr>
+              <w:t>TA=35</w:t>
+            </w:r>
+          </w:p>
+        </w:tc>
+        <w:tc>
+          <w:tcPr>
+            <w:tcW w:w="1264" w:type="dxa"/>
+          </w:tcPr>
+          <w:p>
+            <w:pPr>
+              <w:cnfStyle w:val="100000000000" w:firstRow="1" w:lastRow="0" w:firstColumn="0" w:lastColumn="0" w:oddVBand="0" w:evenVBand="0" w:oddHBand="0" w:evenHBand="0" w:firstRowFirstColumn="0" w:firstRowLastColumn="0" w:lastRowFirstColumn="0" w:lastRowLastColumn="0"/>
+              <w:rPr>
+                <w:lang w:val="es-MX"/>
+              </w:rPr>
+            </w:pPr>
+            <w:r>
+              <w:rPr>
+                <w:lang w:val="es-MX"/>
+              </w:rPr>
+              <w:t>TA=40</w:t>
+            </w:r>
+          </w:p>
+        </w:tc>
+      </w:tr>
+      <w:tr>
+        <w:trPr>
+          <w:cnfStyle w:val="000000100000" w:firstRow="0" w:lastRow="0" w:firstColumn="0" w:lastColumn="0" w:oddVBand="0" w:evenVBand="0" w:oddHBand="1" w:evenHBand="0" w:firstRowFirstColumn="0" w:firstRowLastColumn="0" w:lastRowFirstColumn="0" w:lastRowLastColumn="0"/>
+        </w:trPr>
+        <w:tc>
+          <w:tcPr>
+            <w:cnfStyle w:val="001000000000" w:firstRow="0" w:lastRow="0" w:firstColumn="1" w:lastColumn="0" w:oddVBand="0" w:evenVBand="0" w:oddHBand="0" w:evenHBand="0" w:firstRowFirstColumn="0" w:firstRowLastColumn="0" w:lastRowFirstColumn="0" w:lastRowLastColumn="0"/>
+            <w:tcW w:w="2552" w:type="dxa"/>
+          </w:tcPr>
+          <w:p>
+            <w:pPr>
+              <w:rPr>
+                <w:lang w:val="es-MX"/>
+              </w:rPr>
+            </w:pPr>
+            <w:r>
+              <w:rPr>
+                <w:lang w:val="es-MX"/>
+              </w:rPr>
+              <w:t>SS=10</w:t>
+            </w:r>
+          </w:p>
+        </w:tc>
+        <w:tc>
+          <w:tcPr>
+            <w:tcW w:w="1701" w:type="dxa"/>
+          </w:tcPr>
+          <w:p>
+            <w:pPr>
+              <w:cnfStyle w:val="000000100000" w:firstRow="0" w:lastRow="0" w:firstColumn="0" w:lastColumn="0" w:oddVBand="0" w:evenVBand="0" w:oddHBand="1" w:evenHBand="0" w:firstRowFirstColumn="0" w:firstRowLastColumn="0" w:lastRowFirstColumn="0" w:lastRowLastColumn="0"/>
+              <w:rPr>
+                <w:lang w:val="es-MX"/>
+              </w:rPr>
+            </w:pPr>
+            <w:r>
+              <w:rPr>
+                <w:lang w:val="es-MX"/>
+              </w:rPr>
+              <w:t>0.0</w:t>
+            </w:r>
+          </w:p>
+        </w:tc>
+        <w:tc>
+          <w:tcPr>
+            <w:tcW w:w="1559" w:type="dxa"/>
+          </w:tcPr>
+          <w:p>
+            <w:pPr>
+              <w:cnfStyle w:val="000000100000" w:firstRow="0" w:lastRow="0" w:firstColumn="0" w:lastColumn="0" w:oddVBand="0" w:evenVBand="0" w:oddHBand="1" w:evenHBand="0" w:firstRowFirstColumn="0" w:firstRowLastColumn="0" w:lastRowFirstColumn="0" w:lastRowLastColumn="0"/>
+              <w:rPr>
+                <w:lang w:val="es-MX"/>
+              </w:rPr>
+            </w:pPr>
+            <w:r>
+              <w:rPr>
+                <w:lang w:val="es-MX"/>
+              </w:rPr>
+              <w:t>0.4</w:t>
+            </w:r>
+          </w:p>
+        </w:tc>
+        <w:tc>
+          <w:tcPr>
+            <w:tcW w:w="1418" w:type="dxa"/>
+          </w:tcPr>
+          <w:p>
+            <w:pPr>
+              <w:cnfStyle w:val="000000100000" w:firstRow="0" w:lastRow="0" w:firstColumn="0" w:lastColumn="0" w:oddVBand="0" w:evenVBand="0" w:oddHBand="1" w:evenHBand="0" w:firstRowFirstColumn="0" w:firstRowLastColumn="0" w:lastRowFirstColumn="0" w:lastRowLastColumn="0"/>
+              <w:rPr>
+                <w:lang w:val="es-MX"/>
+              </w:rPr>
+            </w:pPr>
+            <w:r>
+              <w:rPr>
+                <w:lang w:val="es-MX"/>
+              </w:rPr>
+              <w:t>0.8</w:t>
+            </w:r>
+          </w:p>
+        </w:tc>
+        <w:tc>
+          <w:tcPr>
+            <w:tcW w:w="1264" w:type="dxa"/>
+          </w:tcPr>
+          <w:p>
+            <w:pPr>
+              <w:cnfStyle w:val="000000100000" w:firstRow="0" w:lastRow="0" w:firstColumn="0" w:lastColumn="0" w:oddVBand="0" w:evenVBand="0" w:oddHBand="1" w:evenHBand="0" w:firstRowFirstColumn="0" w:firstRowLastColumn="0" w:lastRowFirstColumn="0" w:lastRowLastColumn="0"/>
+              <w:rPr>
+                <w:lang w:val="es-MX"/>
+              </w:rPr>
+            </w:pPr>
+            <w:r>
+              <w:rPr>
+                <w:lang w:val="es-MX"/>
+              </w:rPr>
+              <w:t>1.0</w:t>
+            </w:r>
+          </w:p>
+        </w:tc>
+      </w:tr>
+      <w:tr>
+        <w:tc>
+          <w:tcPr>
+            <w:cnfStyle w:val="001000000000" w:firstRow="0" w:lastRow="0" w:firstColumn="1" w:lastColumn="0" w:oddVBand="0" w:evenVBand="0" w:oddHBand="0" w:evenHBand="0" w:firstRowFirstColumn="0" w:firstRowLastColumn="0" w:lastRowFirstColumn="0" w:lastRowLastColumn="0"/>
+            <w:tcW w:w="2552" w:type="dxa"/>
+          </w:tcPr>
+          <w:p>
+            <w:pPr>
+              <w:rPr>
+                <w:rFonts w:ascii="Aptos" w:eastAsia="Aptos" w:hAnsi="Aptos" w:cs="Times New Roman"/>
+                <w:lang w:val="es-MX"/>
+              </w:rPr>
+            </w:pPr>
+            <w:r>
+              <w:rPr>
+                <w:rFonts w:ascii="Aptos" w:eastAsia="Aptos" w:hAnsi="Aptos" w:cs="Times New Roman"/>
+                <w:lang w:val="es-MX"/>
+              </w:rPr>
+              <w:t>SS=30</w:t>
+            </w:r>
+          </w:p>
+        </w:tc>
+        <w:tc>
+          <w:tcPr>
+            <w:tcW w:w="1701" w:type="dxa"/>
+          </w:tcPr>
+          <w:p>
+            <w:pPr>
+              <w:cnfStyle w:val="000000000000" w:firstRow="0" w:lastRow="0" w:firstColumn="0" w:lastColumn="0" w:oddVBand="0" w:evenVBand="0" w:oddHBand="0" w:evenHBand="0" w:firstRowFirstColumn="0" w:firstRowLastColumn="0" w:lastRowFirstColumn="0" w:lastRowLastColumn="0"/>
+              <w:rPr>
+                <w:lang w:val="es-MX"/>
+              </w:rPr>
+            </w:pPr>
+            <w:r>
+              <w:rPr>
+                <w:lang w:val="es-MX"/>
+              </w:rPr>
+              <w:t>0.0</w:t>
+            </w:r>
+          </w:p>
+        </w:tc>
+        <w:tc>
+          <w:tcPr>
+            <w:tcW w:w="1559" w:type="dxa"/>
+          </w:tcPr>
+          <w:p>
+            <w:pPr>
+              <w:cnfStyle w:val="000000000000" w:firstRow="0" w:lastRow="0" w:firstColumn="0" w:lastColumn="0" w:oddVBand="0" w:evenVBand="0" w:oddHBand="0" w:evenHBand="0" w:firstRowFirstColumn="0" w:firstRowLastColumn="0" w:lastRowFirstColumn="0" w:lastRowLastColumn="0"/>
+              <w:rPr>
+                <w:lang w:val="es-MX"/>
+              </w:rPr>
+            </w:pPr>
+            <w:r>
+              <w:rPr>
+                <w:lang w:val="es-MX"/>
+              </w:rPr>
+              <w:t>0.4</w:t>
+            </w:r>
+          </w:p>
+        </w:tc>
+        <w:tc>
+          <w:tcPr>
+            <w:tcW w:w="1418" w:type="dxa"/>
+          </w:tcPr>
+          <w:p>
+            <w:pPr>
+              <w:cnfStyle w:val="000000000000" w:firstRow="0" w:lastRow="0" w:firstColumn="0" w:lastColumn="0" w:oddVBand="0" w:evenVBand="0" w:oddHBand="0" w:evenHBand="0" w:firstRowFirstColumn="0" w:firstRowLastColumn="0" w:lastRowFirstColumn="0" w:lastRowLastColumn="0"/>
+              <w:rPr>
+                <w:lang w:val="es-MX"/>
+              </w:rPr>
+            </w:pPr>
+            <w:r>
+              <w:rPr>
+                <w:lang w:val="es-MX"/>
+              </w:rPr>
+              <w:t>0.8</w:t>
+            </w:r>
+          </w:p>
+        </w:tc>
+        <w:tc>
+          <w:tcPr>
+            <w:tcW w:w="1264" w:type="dxa"/>
+          </w:tcPr>
+          <w:p>
+            <w:pPr>
+              <w:cnfStyle w:val="000000000000" w:firstRow="0" w:lastRow="0" w:firstColumn="0" w:lastColumn="0" w:oddVBand="0" w:evenVBand="0" w:oddHBand="0" w:evenHBand="0" w:firstRowFirstColumn="0" w:firstRowLastColumn="0" w:lastRowFirstColumn="0" w:lastRowLastColumn="0"/>
+              <w:rPr>
+                <w:lang w:val="es-MX"/>
+              </w:rPr>
+            </w:pPr>
+            <w:r>
+              <w:rPr>
+                <w:lang w:val="es-MX"/>
+              </w:rPr>
+              <w:t>0.8</w:t>
+            </w:r>
+          </w:p>
+        </w:tc>
+      </w:tr>
+      <w:tr>
+        <w:trPr>
+          <w:cnfStyle w:val="000000100000" w:firstRow="0" w:lastRow="0" w:firstColumn="0" w:lastColumn="0" w:oddVBand="0" w:evenVBand="0" w:oddHBand="1" w:evenHBand="0" w:firstRowFirstColumn="0" w:firstRowLastColumn="0" w:lastRowFirstColumn="0" w:lastRowLastColumn="0"/>
+        </w:trPr>
+        <w:tc>
+          <w:tcPr>
+            <w:cnfStyle w:val="001000000000" w:firstRow="0" w:lastRow="0" w:firstColumn="1" w:lastColumn="0" w:oddVBand="0" w:evenVBand="0" w:oddHBand="0" w:evenHBand="0" w:firstRowFirstColumn="0" w:firstRowLastColumn="0" w:lastRowFirstColumn="0" w:lastRowLastColumn="0"/>
+            <w:tcW w:w="2552" w:type="dxa"/>
+          </w:tcPr>
+          <w:p>
+            <w:pPr>
+              <w:rPr>
+                <w:rFonts w:ascii="Aptos" w:eastAsia="Aptos" w:hAnsi="Aptos" w:cs="Times New Roman"/>
+                <w:lang w:val="es-MX"/>
+              </w:rPr>
+            </w:pPr>
+            <w:r>
+              <w:rPr>
+                <w:rFonts w:ascii="Aptos" w:eastAsia="Aptos" w:hAnsi="Aptos" w:cs="Times New Roman"/>
+                <w:lang w:val="es-MX"/>
+              </w:rPr>
+              <w:t>SS=50</w:t>
+            </w:r>
+          </w:p>
+        </w:tc>
+        <w:tc>
+          <w:tcPr>
+            <w:tcW w:w="1701" w:type="dxa"/>
+          </w:tcPr>
+          <w:p>
+            <w:pPr>
+              <w:cnfStyle w:val="000000100000" w:firstRow="0" w:lastRow="0" w:firstColumn="0" w:lastColumn="0" w:oddVBand="0" w:evenVBand="0" w:oddHBand="1" w:evenHBand="0" w:firstRowFirstColumn="0" w:firstRowLastColumn="0" w:lastRowFirstColumn="0" w:lastRowLastColumn="0"/>
+              <w:rPr>
+                <w:lang w:val="es-MX"/>
+              </w:rPr>
+            </w:pPr>
+            <w:r>
+              <w:rPr>
+                <w:lang w:val="es-MX"/>
+              </w:rPr>
+              <w:t>0.0</w:t>
+            </w:r>
+          </w:p>
+        </w:tc>
+        <w:tc>
+          <w:tcPr>
+            <w:tcW w:w="1559" w:type="dxa"/>
+          </w:tcPr>
+          <w:p>
+            <w:pPr>
+              <w:cnfStyle w:val="000000100000" w:firstRow="0" w:lastRow="0" w:firstColumn="0" w:lastColumn="0" w:oddVBand="0" w:evenVBand="0" w:oddHBand="1" w:evenHBand="0" w:firstRowFirstColumn="0" w:firstRowLastColumn="0" w:lastRowFirstColumn="0" w:lastRowLastColumn="0"/>
+              <w:rPr>
+                <w:lang w:val="es-MX"/>
+              </w:rPr>
+            </w:pPr>
+            <w:r>
+              <w:rPr>
+                <w:lang w:val="es-MX"/>
+              </w:rPr>
+              <w:t>0.3</w:t>
+            </w:r>
+          </w:p>
+        </w:tc>
+        <w:tc>
+          <w:tcPr>
+            <w:tcW w:w="1418" w:type="dxa"/>
+          </w:tcPr>
+          <w:p>
+            <w:pPr>
+              <w:cnfStyle w:val="000000100000" w:firstRow="0" w:lastRow="0" w:firstColumn="0" w:lastColumn="0" w:oddVBand="0" w:evenVBand="0" w:oddHBand="1" w:evenHBand="0" w:firstRowFirstColumn="0" w:firstRowLastColumn="0" w:lastRowFirstColumn="0" w:lastRowLastColumn="0"/>
+              <w:rPr>
+                <w:lang w:val="es-MX"/>
+              </w:rPr>
+            </w:pPr>
+            <w:r>
+              <w:rPr>
+                <w:lang w:val="es-MX"/>
+              </w:rPr>
+              <w:t>0.3</w:t>
+            </w:r>
+          </w:p>
+        </w:tc>
+        <w:tc>
+          <w:tcPr>
+            <w:tcW w:w="1264" w:type="dxa"/>
+          </w:tcPr>
+          <w:p>
+            <w:pPr>
+              <w:cnfStyle w:val="000000100000" w:firstRow="0" w:lastRow="0" w:firstColumn="0" w:lastColumn="0" w:oddVBand="0" w:evenVBand="0" w:oddHBand="1" w:evenHBand="0" w:firstRowFirstColumn="0" w:firstRowLastColumn="0" w:lastRowFirstColumn="0" w:lastRowLastColumn="0"/>
+              <w:rPr>
+                <w:lang w:val="es-MX"/>
+              </w:rPr>
+            </w:pPr>
+            <w:r>
+              <w:rPr>
+                <w:lang w:val="es-MX"/>
+              </w:rPr>
+              <w:t>0.3</w:t>
+            </w:r>
+          </w:p>
+        </w:tc>
+      </w:tr>
+      <w:tr>
+        <w:tc>
+          <w:tcPr>
+            <w:cnfStyle w:val="001000000000" w:firstRow="0" w:lastRow="0" w:firstColumn="1" w:lastColumn="0" w:oddVBand="0" w:evenVBand="0" w:oddHBand="0" w:evenHBand="0" w:firstRowFirstColumn="0" w:firstRowLastColumn="0" w:lastRowFirstColumn="0" w:lastRowLastColumn="0"/>
+            <w:tcW w:w="2552" w:type="dxa"/>
+          </w:tcPr>
+          <w:p>
+            <w:pPr>
+              <w:rPr>
+                <w:rFonts w:ascii="Aptos" w:eastAsia="Aptos" w:hAnsi="Aptos" w:cs="Times New Roman"/>
+                <w:lang w:val="es-MX"/>
+              </w:rPr>
+            </w:pPr>
+            <w:r>
+              <w:rPr>
+                <w:rFonts w:ascii="Aptos" w:eastAsia="Aptos" w:hAnsi="Aptos" w:cs="Times New Roman"/>
+                <w:lang w:val="es-MX"/>
+              </w:rPr>
+              <w:t>SS=70</w:t>
+            </w:r>
+          </w:p>
+        </w:tc>
+        <w:tc>
+          <w:tcPr>
+            <w:tcW w:w="1701" w:type="dxa"/>
+          </w:tcPr>
+          <w:p>
+            <w:pPr>
+              <w:cnfStyle w:val="000000000000" w:firstRow="0" w:lastRow="0" w:firstColumn="0" w:lastColumn="0" w:oddVBand="0" w:evenVBand="0" w:oddHBand="0" w:evenHBand="0" w:firstRowFirstColumn="0" w:firstRowLastColumn="0" w:lastRowFirstColumn="0" w:lastRowLastColumn="0"/>
+              <w:rPr>
+                <w:lang w:val="es-MX"/>
+              </w:rPr>
+            </w:pPr>
+            <w:r>
+              <w:rPr>
+                <w:lang w:val="es-MX"/>
+              </w:rPr>
+              <w:t>0.0</w:t>
+            </w:r>
+          </w:p>
+        </w:tc>
+        <w:tc>
+          <w:tcPr>
+            <w:tcW w:w="1559" w:type="dxa"/>
+          </w:tcPr>
+          <w:p>
+            <w:pPr>
+              <w:cnfStyle w:val="000000000000" w:firstRow="0" w:lastRow="0" w:firstColumn="0" w:lastColumn="0" w:oddVBand="0" w:evenVBand="0" w:oddHBand="0" w:evenHBand="0" w:firstRowFirstColumn="0" w:firstRowLastColumn="0" w:lastRowFirstColumn="0" w:lastRowLastColumn="0"/>
+              <w:rPr>
+                <w:lang w:val="es-MX"/>
+              </w:rPr>
+            </w:pPr>
+            <w:r>
+              <w:rPr>
+                <w:lang w:val="es-MX"/>
+              </w:rPr>
+              <w:t>0.0</w:t>
+            </w:r>
+          </w:p>
+        </w:tc>
+        <w:tc>
+          <w:tcPr>
+            <w:tcW w:w="1418" w:type="dxa"/>
+          </w:tcPr>
+          <w:p>
+            <w:pPr>
+              <w:cnfStyle w:val="000000000000" w:firstRow="0" w:lastRow="0" w:firstColumn="0" w:lastColumn="0" w:oddVBand="0" w:evenVBand="0" w:oddHBand="0" w:evenHBand="0" w:firstRowFirstColumn="0" w:firstRowLastColumn="0" w:lastRowFirstColumn="0" w:lastRowLastColumn="0"/>
+              <w:rPr>
+                <w:lang w:val="es-MX"/>
+              </w:rPr>
+            </w:pPr>
+            <w:r>
+              <w:rPr>
+                <w:lang w:val="es-MX"/>
+              </w:rPr>
+              <w:t>0.0</w:t>
+            </w:r>
+          </w:p>
+        </w:tc>
+        <w:tc>
+          <w:tcPr>
+            <w:tcW w:w="1264" w:type="dxa"/>
+          </w:tcPr>
+          <w:p>
+            <w:pPr>
+              <w:cnfStyle w:val="000000000000" w:firstRow="0" w:lastRow="0" w:firstColumn="0" w:lastColumn="0" w:oddVBand="0" w:evenVBand="0" w:oddHBand="0" w:evenHBand="0" w:firstRowFirstColumn="0" w:firstRowLastColumn="0" w:lastRowFirstColumn="0" w:lastRowLastColumn="0"/>
+              <w:rPr>
+                <w:lang w:val="es-MX"/>
+              </w:rPr>
+            </w:pPr>
+            <w:r>
+              <w:rPr>
+                <w:lang w:val="es-MX"/>
+              </w:rPr>
+              <w:t>0.0</w:t>
+            </w:r>
+          </w:p>
+        </w:tc>
+      </w:tr>
+    </w:tbl>
+    <w:p>
+      <w:pPr>
+        <w:rPr>
+          <w:rFonts w:eastAsiaTheme="minorEastAsia"/>
+          <w:b/>
+          <w:bCs/>
+          <w:lang w:val="es-MX"/>
+        </w:rPr>
+      </w:pPr>
+    </w:p>
+    <w:p>
+      <w:pPr>
+        <w:rPr>
+          <w:b/>
+          <w:bCs/>
+        </w:rPr>
+      </w:pPr>
+      <w:r>
+        <w:rPr>
+          <w:rFonts w:eastAsiaTheme="minorEastAsia"/>
+          <w:b/>
+          <w:bCs/>
+          <w:lang w:val="es-MX"/>
+        </w:rPr>
+        <w:t xml:space="preserve">2.2. Implicación de </w:t>
+      </w:r>
+      <w:proofErr w:type="spellStart"/>
+      <w:r>
+        <w:rPr>
+          <w:b/>
+          <w:bCs/>
+        </w:rPr>
+        <w:t>Łukasiewicz</w:t>
+      </w:r>
+      <w:proofErr w:type="spellEnd"/>
+      <w:r>
+        <w:rPr>
+          <w:b/>
+          <w:bCs/>
+        </w:rPr>
+        <w:t xml:space="preserve"> hacia el consecuente</w:t>
+      </w:r>
+    </w:p>
+    <w:p>
+      <w:pPr>
+        <w:rPr>
+          <w:rFonts w:eastAsiaTheme="minorEastAsia"/>
+        </w:rPr>
+      </w:pPr>
+      <w:r>
+        <w:t xml:space="preserve">Para cada </w:t>
+      </w:r>
+      <w:r>
+        <w:rPr>
+          <w:rFonts w:ascii="Calibri" w:hAnsi="Calibri" w:cs="Calibri"/>
+        </w:rPr>
+        <w:t>α</w:t>
+      </w:r>
+      <w:r>
+        <w:t xml:space="preserve">, la implicación al consecuente </w:t>
+      </w:r>
+      <m:oMath>
+        <m:r>
+          <w:rPr>
+            <w:rFonts w:ascii="Cambria Math" w:hAnsi="Cambria Math"/>
+          </w:rPr>
+          <m:t>C</m:t>
+        </m:r>
+        <m:d>
+          <m:dPr>
+            <m:ctrlPr>
+              <w:rPr>
+                <w:rFonts w:ascii="Cambria Math" w:hAnsi="Cambria Math"/>
+                <w:i/>
+              </w:rPr>
+            </m:ctrlPr>
+          </m:dPr>
+          <m:e>
+            <m:r>
+              <w:rPr>
+                <w:rFonts w:ascii="Cambria Math" w:hAnsi="Cambria Math"/>
+              </w:rPr>
+              <m:t>y</m:t>
+            </m:r>
+          </m:e>
+        </m:d>
+        <m:r>
+          <w:rPr>
+            <w:rFonts w:ascii="Cambria Math" w:hAnsi="Cambria Math"/>
+          </w:rPr>
+          <m:t>es:</m:t>
+        </m:r>
+      </m:oMath>
+    </w:p>
+    <w:p>
+      <w:pPr>
+        <w:rPr>
+          <w:rFonts w:eastAsiaTheme="minorEastAsia"/>
+          <w:lang w:val="es-MX"/>
+        </w:rPr>
+      </w:pPr>
+      <m:oMathPara>
+        <m:oMath>
+          <m:sSub>
+            <m:sSubPr>
+              <m:ctrlPr>
+                <w:rPr>
+                  <w:rFonts w:ascii="Cambria Math" w:eastAsiaTheme="minorEastAsia" w:hAnsi="Cambria Math"/>
+                  <w:i/>
+                  <w:lang w:val="es-MX"/>
+                </w:rPr>
+              </m:ctrlPr>
+            </m:sSubPr>
+            <m:e>
+              <m:r>
+                <w:rPr>
+                  <w:rFonts w:ascii="Cambria Math" w:eastAsiaTheme="minorEastAsia" w:hAnsi="Cambria Math"/>
+                  <w:lang w:val="es-MX"/>
+                </w:rPr>
+                <m:t>I</m:t>
+              </m:r>
+            </m:e>
+            <m:sub>
+              <m:r>
+                <w:rPr>
+                  <w:rFonts w:ascii="Cambria Math" w:eastAsiaTheme="minorEastAsia" w:hAnsi="Cambria Math"/>
+                  <w:lang w:val="es-MX"/>
+                </w:rPr>
+                <m:t>L</m:t>
+              </m:r>
+            </m:sub>
+          </m:sSub>
+          <m:d>
+            <m:dPr>
+              <m:ctrlPr>
+                <w:rPr>
+                  <w:rFonts w:ascii="Cambria Math" w:eastAsiaTheme="minorEastAsia" w:hAnsi="Cambria Math"/>
+                  <w:i/>
+                  <w:lang w:val="es-MX"/>
+                </w:rPr>
+              </m:ctrlPr>
+            </m:dPr>
+            <m:e>
+              <m:r>
+                <w:rPr>
+                  <w:rFonts w:ascii="Cambria Math" w:eastAsiaTheme="minorEastAsia" w:hAnsi="Cambria Math"/>
+                  <w:lang w:val="es-MX"/>
+                </w:rPr>
+                <m:t>α, C</m:t>
+              </m:r>
+              <m:d>
+                <m:dPr>
+                  <m:ctrlPr>
+                    <w:rPr>
+                      <w:rFonts w:ascii="Cambria Math" w:eastAsiaTheme="minorEastAsia" w:hAnsi="Cambria Math"/>
+                      <w:i/>
+                      <w:lang w:val="es-MX"/>
+                    </w:rPr>
+                  </m:ctrlPr>
+                </m:dPr>
+                <m:e>
+                  <m:r>
+                    <w:rPr>
+                      <w:rFonts w:ascii="Cambria Math" w:eastAsiaTheme="minorEastAsia" w:hAnsi="Cambria Math"/>
+                      <w:lang w:val="es-MX"/>
+                    </w:rPr>
+                    <m:t>y</m:t>
+                  </m:r>
+                </m:e>
+              </m:d>
+            </m:e>
+          </m:d>
+          <m:r>
+            <w:rPr>
+              <w:rFonts w:ascii="Cambria Math" w:eastAsiaTheme="minorEastAsia" w:hAnsi="Cambria Math"/>
+              <w:lang w:val="es-MX"/>
+            </w:rPr>
+            <m:t>=</m:t>
+          </m:r>
+          <m:r>
+            <m:rPr>
+              <m:sty m:val="p"/>
+            </m:rPr>
+            <w:rPr>
+              <w:rFonts w:ascii="Cambria Math" w:eastAsiaTheme="minorEastAsia" w:hAnsi="Cambria Math"/>
+              <w:lang w:val="es-MX"/>
+            </w:rPr>
+            <m:t>min⁡</m:t>
+          </m:r>
+          <m:r>
+            <w:rPr>
+              <w:rFonts w:ascii="Cambria Math" w:eastAsiaTheme="minorEastAsia" w:hAnsi="Cambria Math"/>
+              <w:lang w:val="es-MX"/>
+            </w:rPr>
+            <m:t>(1,1-α+C</m:t>
+          </m:r>
+          <m:d>
+            <m:dPr>
+              <m:ctrlPr>
+                <w:rPr>
+                  <w:rFonts w:ascii="Cambria Math" w:eastAsiaTheme="minorEastAsia" w:hAnsi="Cambria Math"/>
+                  <w:i/>
+                  <w:lang w:val="es-MX"/>
+                </w:rPr>
+              </m:ctrlPr>
+            </m:dPr>
+            <m:e>
+              <m:r>
+                <w:rPr>
+                  <w:rFonts w:ascii="Cambria Math" w:eastAsiaTheme="minorEastAsia" w:hAnsi="Cambria Math"/>
+                  <w:lang w:val="es-MX"/>
+                </w:rPr>
+                <m:t>y</m:t>
+              </m:r>
+            </m:e>
+          </m:d>
+          <m:r>
+            <w:rPr>
+              <w:rFonts w:ascii="Cambria Math" w:eastAsiaTheme="minorEastAsia" w:hAnsi="Cambria Math"/>
+              <w:lang w:val="es-MX"/>
+            </w:rPr>
+            <m:t>)</m:t>
+          </m:r>
+        </m:oMath>
+      </m:oMathPara>
+    </w:p>
+    <w:p>
+      <w:pPr>
+        <w:rPr>
+          <w:rFonts w:eastAsiaTheme="minorEastAsia"/>
+          <w:lang w:val="es-MX"/>
+        </w:rPr>
+      </w:pPr>
+      <w:proofErr w:type="spellStart"/>
+      <w:r>
+        <w:rPr>
+          <w:rFonts w:eastAsiaTheme="minorEastAsia"/>
+          <w:lang w:val="es-MX"/>
+        </w:rPr>
+        <w:lastRenderedPageBreak/>
+        <w:t>Pre-computamos</w:t>
+      </w:r>
+      <w:proofErr w:type="spellEnd"/>
+      <w:r>
+        <w:rPr>
+          <w:rFonts w:eastAsiaTheme="minorEastAsia"/>
+          <w:lang w:val="es-MX"/>
+        </w:rPr>
+        <w:t xml:space="preserve"> el patrón de salida (vector en Y= {40, 60, 80, 100}) para los valores de </w:t>
+      </w:r>
+      <w:r>
+        <w:rPr>
+          <w:rFonts w:ascii="Calibri" w:eastAsiaTheme="minorEastAsia" w:hAnsi="Calibri" w:cs="Calibri"/>
+          <w:lang w:val="es-MX"/>
+        </w:rPr>
+        <w:t>α</w:t>
+      </w:r>
+      <w:r>
+        <w:rPr>
+          <w:rFonts w:eastAsiaTheme="minorEastAsia"/>
+          <w:lang w:val="es-MX"/>
+        </w:rPr>
+        <w:t xml:space="preserve"> que aparecen en la tabla.</w:t>
+      </w:r>
+    </w:p>
+    <w:p>
+      <w:pPr>
+        <w:pStyle w:val="Prrafodelista"/>
+        <w:numPr>
+          <w:ilvl w:val="0"/>
+          <w:numId w:val="7"/>
+        </w:numPr>
+        <w:rPr>
+          <w:rFonts w:eastAsiaTheme="minorEastAsia"/>
+          <w:lang w:val="es-MX"/>
+        </w:rPr>
+      </w:pPr>
+      <w:r>
+        <w:rPr>
+          <w:rFonts w:ascii="Calibri" w:eastAsiaTheme="minorEastAsia" w:hAnsi="Calibri" w:cs="Calibri"/>
+          <w:lang w:val="es-MX"/>
+        </w:rPr>
+        <w:t>α= 0.0→ [1.0, 1.0, 1.0, 1.0]</w:t>
+      </w:r>
+    </w:p>
+    <w:p>
+      <w:pPr>
+        <w:pStyle w:val="Prrafodelista"/>
+        <w:numPr>
+          <w:ilvl w:val="0"/>
+          <w:numId w:val="7"/>
+        </w:numPr>
+        <w:rPr>
+          <w:rFonts w:eastAsiaTheme="minorEastAsia"/>
+          <w:lang w:val="es-MX"/>
+        </w:rPr>
+      </w:pPr>
+      <w:r>
+        <w:rPr>
+          <w:rFonts w:ascii="Calibri" w:eastAsiaTheme="minorEastAsia" w:hAnsi="Calibri" w:cs="Calibri"/>
+          <w:lang w:val="es-MX"/>
+        </w:rPr>
+        <w:t>α= 0.</w:t>
+      </w:r>
+      <w:r>
+        <w:rPr>
+          <w:rFonts w:ascii="Calibri" w:eastAsiaTheme="minorEastAsia" w:hAnsi="Calibri" w:cs="Calibri"/>
+          <w:lang w:val="es-MX"/>
+        </w:rPr>
+        <w:t>3</w:t>
+      </w:r>
+      <w:r>
+        <w:rPr>
+          <w:rFonts w:ascii="Calibri" w:eastAsiaTheme="minorEastAsia" w:hAnsi="Calibri" w:cs="Calibri"/>
+          <w:lang w:val="es-MX"/>
+        </w:rPr>
+        <w:t>→ [</w:t>
+      </w:r>
+      <w:r>
+        <w:rPr>
+          <w:rFonts w:ascii="Calibri" w:eastAsiaTheme="minorEastAsia" w:hAnsi="Calibri" w:cs="Calibri"/>
+          <w:lang w:val="es-MX"/>
+        </w:rPr>
+        <w:t>0.7</w:t>
+      </w:r>
+      <w:r>
+        <w:rPr>
+          <w:rFonts w:ascii="Calibri" w:eastAsiaTheme="minorEastAsia" w:hAnsi="Calibri" w:cs="Calibri"/>
+          <w:lang w:val="es-MX"/>
+        </w:rPr>
+        <w:t>, 1.0, 1.0, 1.0]</w:t>
+      </w:r>
+    </w:p>
+    <w:p>
+      <w:pPr>
+        <w:pStyle w:val="Prrafodelista"/>
+        <w:numPr>
+          <w:ilvl w:val="0"/>
+          <w:numId w:val="7"/>
+        </w:numPr>
+        <w:rPr>
+          <w:rFonts w:eastAsiaTheme="minorEastAsia"/>
+          <w:lang w:val="es-MX"/>
+        </w:rPr>
+      </w:pPr>
+      <w:r>
+        <w:rPr>
+          <w:rFonts w:ascii="Calibri" w:eastAsiaTheme="minorEastAsia" w:hAnsi="Calibri" w:cs="Calibri"/>
+          <w:lang w:val="es-MX"/>
+        </w:rPr>
+        <w:t>α= 0.</w:t>
+      </w:r>
+      <w:r>
+        <w:rPr>
+          <w:rFonts w:ascii="Calibri" w:eastAsiaTheme="minorEastAsia" w:hAnsi="Calibri" w:cs="Calibri"/>
+          <w:lang w:val="es-MX"/>
+        </w:rPr>
+        <w:t>4</w:t>
+      </w:r>
+      <w:r>
+        <w:rPr>
+          <w:rFonts w:ascii="Calibri" w:eastAsiaTheme="minorEastAsia" w:hAnsi="Calibri" w:cs="Calibri"/>
+          <w:lang w:val="es-MX"/>
+        </w:rPr>
+        <w:t>→ [</w:t>
+      </w:r>
+      <w:r>
+        <w:rPr>
+          <w:rFonts w:ascii="Calibri" w:eastAsiaTheme="minorEastAsia" w:hAnsi="Calibri" w:cs="Calibri"/>
+          <w:lang w:val="es-MX"/>
+        </w:rPr>
+        <w:t>0.6</w:t>
+      </w:r>
+      <w:r>
+        <w:rPr>
+          <w:rFonts w:ascii="Calibri" w:eastAsiaTheme="minorEastAsia" w:hAnsi="Calibri" w:cs="Calibri"/>
+          <w:lang w:val="es-MX"/>
+        </w:rPr>
+        <w:t>, 1.0, 1.0, 1.0]</w:t>
+      </w:r>
+    </w:p>
+    <w:p>
+      <w:pPr>
+        <w:pStyle w:val="Prrafodelista"/>
+        <w:numPr>
+          <w:ilvl w:val="0"/>
+          <w:numId w:val="7"/>
+        </w:numPr>
+        <w:rPr>
+          <w:rFonts w:eastAsiaTheme="minorEastAsia"/>
+          <w:lang w:val="es-MX"/>
+        </w:rPr>
+      </w:pPr>
+      <w:r>
+        <w:rPr>
+          <w:rFonts w:ascii="Calibri" w:eastAsiaTheme="minorEastAsia" w:hAnsi="Calibri" w:cs="Calibri"/>
+          <w:lang w:val="es-MX"/>
+        </w:rPr>
+        <w:t>α= 0.</w:t>
+      </w:r>
+      <w:r>
+        <w:rPr>
+          <w:rFonts w:ascii="Calibri" w:eastAsiaTheme="minorEastAsia" w:hAnsi="Calibri" w:cs="Calibri"/>
+          <w:lang w:val="es-MX"/>
+        </w:rPr>
+        <w:t>8</w:t>
+      </w:r>
+      <w:r>
+        <w:rPr>
+          <w:rFonts w:ascii="Calibri" w:eastAsiaTheme="minorEastAsia" w:hAnsi="Calibri" w:cs="Calibri"/>
+          <w:lang w:val="es-MX"/>
+        </w:rPr>
+        <w:t>→ [</w:t>
+      </w:r>
+      <w:r>
+        <w:rPr>
+          <w:rFonts w:ascii="Calibri" w:eastAsiaTheme="minorEastAsia" w:hAnsi="Calibri" w:cs="Calibri"/>
+          <w:lang w:val="es-MX"/>
+        </w:rPr>
+        <w:t>0.2</w:t>
+      </w:r>
+      <w:r>
+        <w:rPr>
+          <w:rFonts w:ascii="Calibri" w:eastAsiaTheme="minorEastAsia" w:hAnsi="Calibri" w:cs="Calibri"/>
+          <w:lang w:val="es-MX"/>
+        </w:rPr>
+        <w:t xml:space="preserve">, </w:t>
+      </w:r>
+      <w:r>
+        <w:rPr>
+          <w:rFonts w:ascii="Calibri" w:eastAsiaTheme="minorEastAsia" w:hAnsi="Calibri" w:cs="Calibri"/>
+          <w:lang w:val="es-MX"/>
+        </w:rPr>
+        <w:t>0.7</w:t>
+      </w:r>
+      <w:r>
+        <w:rPr>
+          <w:rFonts w:ascii="Calibri" w:eastAsiaTheme="minorEastAsia" w:hAnsi="Calibri" w:cs="Calibri"/>
+          <w:lang w:val="es-MX"/>
+        </w:rPr>
+        <w:t>, 1.0, 1.0]</w:t>
+      </w:r>
+    </w:p>
+    <w:p>
+      <w:pPr>
+        <w:pStyle w:val="Prrafodelista"/>
+        <w:numPr>
+          <w:ilvl w:val="0"/>
+          <w:numId w:val="7"/>
+        </w:numPr>
+        <w:rPr>
+          <w:rFonts w:eastAsiaTheme="minorEastAsia"/>
+          <w:lang w:val="es-MX"/>
+        </w:rPr>
+      </w:pPr>
+      <w:r>
+        <w:rPr>
+          <w:rFonts w:ascii="Calibri" w:eastAsiaTheme="minorEastAsia" w:hAnsi="Calibri" w:cs="Calibri"/>
+          <w:lang w:val="es-MX"/>
+        </w:rPr>
+        <w:t xml:space="preserve">α= </w:t>
+      </w:r>
+      <w:r>
+        <w:rPr>
+          <w:rFonts w:ascii="Calibri" w:eastAsiaTheme="minorEastAsia" w:hAnsi="Calibri" w:cs="Calibri"/>
+          <w:lang w:val="es-MX"/>
+        </w:rPr>
+        <w:t>1</w:t>
+      </w:r>
+      <w:r>
+        <w:rPr>
+          <w:rFonts w:ascii="Calibri" w:eastAsiaTheme="minorEastAsia" w:hAnsi="Calibri" w:cs="Calibri"/>
+          <w:lang w:val="es-MX"/>
+        </w:rPr>
+        <w:t>.0→ [</w:t>
+      </w:r>
+      <w:r>
+        <w:rPr>
+          <w:rFonts w:ascii="Calibri" w:eastAsiaTheme="minorEastAsia" w:hAnsi="Calibri" w:cs="Calibri"/>
+          <w:lang w:val="es-MX"/>
+        </w:rPr>
+        <w:t>0</w:t>
+      </w:r>
+      <w:r>
+        <w:rPr>
+          <w:rFonts w:ascii="Calibri" w:eastAsiaTheme="minorEastAsia" w:hAnsi="Calibri" w:cs="Calibri"/>
+          <w:lang w:val="es-MX"/>
+        </w:rPr>
+        <w:t xml:space="preserve">.0, </w:t>
+      </w:r>
+      <w:r>
+        <w:rPr>
+          <w:rFonts w:ascii="Calibri" w:eastAsiaTheme="minorEastAsia" w:hAnsi="Calibri" w:cs="Calibri"/>
+          <w:lang w:val="es-MX"/>
+        </w:rPr>
+        <w:t>0.5</w:t>
+      </w:r>
+      <w:r>
+        <w:rPr>
+          <w:rFonts w:ascii="Calibri" w:eastAsiaTheme="minorEastAsia" w:hAnsi="Calibri" w:cs="Calibri"/>
+          <w:lang w:val="es-MX"/>
+        </w:rPr>
+        <w:t xml:space="preserve">, </w:t>
+      </w:r>
+      <w:r>
+        <w:rPr>
+          <w:rFonts w:ascii="Calibri" w:eastAsiaTheme="minorEastAsia" w:hAnsi="Calibri" w:cs="Calibri"/>
+          <w:lang w:val="es-MX"/>
+        </w:rPr>
+        <w:t>0.8</w:t>
+      </w:r>
+      <w:r>
+        <w:rPr>
+          <w:rFonts w:ascii="Calibri" w:eastAsiaTheme="minorEastAsia" w:hAnsi="Calibri" w:cs="Calibri"/>
+          <w:lang w:val="es-MX"/>
+        </w:rPr>
+        <w:t>, 1.0]</w:t>
+      </w:r>
+      <w:r>
+        <w:rPr>
+          <w:rFonts w:ascii="Calibri" w:eastAsiaTheme="minorEastAsia" w:hAnsi="Calibri" w:cs="Calibri"/>
+          <w:lang w:val="es-MX"/>
+        </w:rPr>
+        <w:t xml:space="preserve"> (igual a </w:t>
+      </w:r>
+      <m:oMath>
+        <m:r>
+          <w:rPr>
+            <w:rFonts w:ascii="Cambria Math" w:eastAsiaTheme="minorEastAsia" w:hAnsi="Cambria Math" w:cs="Calibri"/>
+            <w:lang w:val="es-MX"/>
+          </w:rPr>
+          <m:t>C(y)</m:t>
+        </m:r>
+      </m:oMath>
+      <w:r>
+        <w:rPr>
+          <w:rFonts w:ascii="Calibri" w:eastAsiaTheme="minorEastAsia" w:hAnsi="Calibri" w:cs="Calibri"/>
+          <w:lang w:val="es-MX"/>
+        </w:rPr>
+        <w:t>)</w:t>
+      </w:r>
+    </w:p>
+    <w:p>
+      <w:pPr>
+        <w:rPr>
+          <w:rFonts w:eastAsiaTheme="minorEastAsia"/>
+          <w:lang w:val="es-MX"/>
+        </w:rPr>
+      </w:pPr>
+      <w:r>
+        <w:rPr>
+          <w:rFonts w:eastAsiaTheme="minorEastAsia"/>
+          <w:lang w:val="es-MX"/>
+        </w:rPr>
+        <w:t>Cada celda</w:t>
+      </w:r>
+      <w:r>
+        <w:rPr>
+          <w:rFonts w:eastAsiaTheme="minorEastAsia"/>
+          <w:lang w:val="es-MX"/>
+        </w:rPr>
+        <w:t xml:space="preserve"> </w:t>
+      </w:r>
+      <m:oMath>
+        <m:r>
+          <w:rPr>
+            <w:rFonts w:ascii="Cambria Math" w:eastAsiaTheme="minorEastAsia" w:hAnsi="Cambria Math"/>
+            <w:lang w:val="es-MX"/>
+          </w:rPr>
+          <m:t>(x, z)</m:t>
+        </m:r>
+      </m:oMath>
+      <w:r>
+        <w:rPr>
+          <w:rFonts w:eastAsiaTheme="minorEastAsia"/>
+          <w:lang w:val="es-MX"/>
+        </w:rPr>
+        <w:t xml:space="preserve"> de la tabla </w:t>
+      </w:r>
+      <w:r>
+        <w:rPr>
+          <w:rFonts w:ascii="Calibri" w:eastAsiaTheme="minorEastAsia" w:hAnsi="Calibri" w:cs="Calibri"/>
+          <w:lang w:val="es-MX"/>
+        </w:rPr>
+        <w:t>α</w:t>
+      </w:r>
+      <w:r>
+        <w:rPr>
+          <w:rFonts w:eastAsiaTheme="minorEastAsia"/>
+          <w:lang w:val="es-MX"/>
+        </w:rPr>
+        <w:t xml:space="preserve"> se expande a un vector de 4 valores (uno por cada salida) siguiendo el patrón de su </w:t>
+      </w:r>
+      <w:r>
+        <w:rPr>
+          <w:rFonts w:ascii="Calibri" w:eastAsiaTheme="minorEastAsia" w:hAnsi="Calibri" w:cs="Calibri"/>
+          <w:lang w:val="es-MX"/>
+        </w:rPr>
+        <w:t>α</w:t>
+      </w:r>
+    </w:p>
+    <w:p>
+      <w:pPr>
+        <w:pStyle w:val="Prrafodelista"/>
+        <w:numPr>
+          <w:ilvl w:val="1"/>
+          <w:numId w:val="4"/>
+        </w:numPr>
+        <w:rPr>
+          <w:rFonts w:eastAsiaTheme="minorEastAsia"/>
+          <w:b/>
+          <w:bCs/>
+          <w:lang w:val="es-MX"/>
+        </w:rPr>
+      </w:pPr>
+      <w:r>
+        <w:rPr>
+          <w:rFonts w:eastAsiaTheme="minorEastAsia"/>
+          <w:b/>
+          <w:bCs/>
+          <w:lang w:val="es-MX"/>
+        </w:rPr>
+        <w:t>Matriz R (forma compacta “como la guía”)</w:t>
+      </w:r>
+    </w:p>
+    <w:tbl>
+      <w:tblPr>
+        <w:tblStyle w:val="Tabladelista6concolores-nfasis2"/>
+        <w:tblW w:w="8907" w:type="dxa"/>
+        <w:tblLook w:val="04A0" w:firstRow="1" w:lastRow="0" w:firstColumn="1" w:lastColumn="0" w:noHBand="0" w:noVBand="1"/>
+      </w:tblPr>
+      <w:tblGrid>
+        <w:gridCol w:w="3188"/>
+        <w:gridCol w:w="1372"/>
+        <w:gridCol w:w="1372"/>
+        <w:gridCol w:w="1372"/>
+        <w:gridCol w:w="1603"/>
+      </w:tblGrid>
+      <w:tr>
+        <w:trPr>
+          <w:cnfStyle w:val="100000000000" w:firstRow="1" w:lastRow="0" w:firstColumn="0" w:lastColumn="0" w:oddVBand="0" w:evenVBand="0" w:oddHBand="0" w:evenHBand="0" w:firstRowFirstColumn="0" w:firstRowLastColumn="0" w:lastRowFirstColumn="0" w:lastRowLastColumn="0"/>
+          <w:trHeight w:val="261"/>
+        </w:trPr>
+        <w:tc>
+          <w:tcPr>
+            <w:cnfStyle w:val="001000000000" w:firstRow="0" w:lastRow="0" w:firstColumn="1" w:lastColumn="0" w:oddVBand="0" w:evenVBand="0" w:oddHBand="0" w:evenHBand="0" w:firstRowFirstColumn="0" w:firstRowLastColumn="0" w:lastRowFirstColumn="0" w:lastRowLastColumn="0"/>
+            <w:tcW w:w="0" w:type="auto"/>
+            <w:hideMark/>
+          </w:tcPr>
+          <w:p>
+            <w:pPr>
+              <w:jc w:val="center"/>
+              <w:rPr>
+                <w:rFonts w:ascii="Times New Roman" w:eastAsia="Times New Roman" w:hAnsi="Times New Roman" w:cs="Times New Roman"/>
+                <w:color w:val="auto"/>
+                <w:kern w:val="0"/>
+                <w:lang w:eastAsia="es-EC"/>
+                <w14:ligatures w14:val="none"/>
+              </w:rPr>
+            </w:pPr>
+            <w:r>
+              <w:rPr>
+                <w:rFonts w:ascii="Times New Roman" w:eastAsia="Times New Roman" w:hAnsi="Times New Roman" w:cs="Times New Roman"/>
+                <w:color w:val="auto"/>
+                <w:kern w:val="0"/>
+                <w:lang w:eastAsia="es-EC"/>
+                <w14:ligatures w14:val="none"/>
+              </w:rPr>
+              <w:t xml:space="preserve">(Suelo, </w:t>
+            </w:r>
+            <w:proofErr w:type="spellStart"/>
+            <w:r>
+              <w:rPr>
+                <w:rFonts w:ascii="Times New Roman" w:eastAsia="Times New Roman" w:hAnsi="Times New Roman" w:cs="Times New Roman"/>
+                <w:color w:val="auto"/>
+                <w:kern w:val="0"/>
+                <w:lang w:eastAsia="es-EC"/>
+                <w14:ligatures w14:val="none"/>
+              </w:rPr>
+              <w:t>Temp</w:t>
+            </w:r>
+            <w:proofErr w:type="spellEnd"/>
+            <w:r>
+              <w:rPr>
+                <w:rFonts w:ascii="Times New Roman" w:eastAsia="Times New Roman" w:hAnsi="Times New Roman" w:cs="Times New Roman"/>
+                <w:color w:val="auto"/>
+                <w:kern w:val="0"/>
+                <w:lang w:eastAsia="es-EC"/>
+                <w14:ligatures w14:val="none"/>
+              </w:rPr>
+              <w:t>)</w:t>
+            </w:r>
+          </w:p>
+        </w:tc>
+        <w:tc>
+          <w:tcPr>
+            <w:tcW w:w="0" w:type="auto"/>
+            <w:hideMark/>
+          </w:tcPr>
+          <w:p>
+            <w:pPr>
+              <w:jc w:val="center"/>
+              <w:cnfStyle w:val="100000000000" w:firstRow="1" w:lastRow="0" w:firstColumn="0" w:lastColumn="0" w:oddVBand="0" w:evenVBand="0" w:oddHBand="0" w:evenHBand="0" w:firstRowFirstColumn="0" w:firstRowLastColumn="0" w:lastRowFirstColumn="0" w:lastRowLastColumn="0"/>
+              <w:rPr>
+                <w:rFonts w:ascii="Times New Roman" w:eastAsia="Times New Roman" w:hAnsi="Times New Roman" w:cs="Times New Roman"/>
+                <w:color w:val="auto"/>
+                <w:kern w:val="0"/>
+                <w:lang w:eastAsia="es-EC"/>
+                <w14:ligatures w14:val="none"/>
+              </w:rPr>
+            </w:pPr>
+            <w:r>
+              <w:rPr>
+                <w:rFonts w:ascii="Times New Roman" w:eastAsia="Times New Roman" w:hAnsi="Times New Roman" w:cs="Times New Roman"/>
+                <w:color w:val="auto"/>
+                <w:kern w:val="0"/>
+                <w:lang w:eastAsia="es-EC"/>
+                <w14:ligatures w14:val="none"/>
+              </w:rPr>
+              <w:t>y=40</w:t>
+            </w:r>
+          </w:p>
+        </w:tc>
+        <w:tc>
+          <w:tcPr>
+            <w:tcW w:w="0" w:type="auto"/>
+            <w:hideMark/>
+          </w:tcPr>
+          <w:p>
+            <w:pPr>
+              <w:jc w:val="center"/>
+              <w:cnfStyle w:val="100000000000" w:firstRow="1" w:lastRow="0" w:firstColumn="0" w:lastColumn="0" w:oddVBand="0" w:evenVBand="0" w:oddHBand="0" w:evenHBand="0" w:firstRowFirstColumn="0" w:firstRowLastColumn="0" w:lastRowFirstColumn="0" w:lastRowLastColumn="0"/>
+              <w:rPr>
+                <w:rFonts w:ascii="Times New Roman" w:eastAsia="Times New Roman" w:hAnsi="Times New Roman" w:cs="Times New Roman"/>
+                <w:color w:val="auto"/>
+                <w:kern w:val="0"/>
+                <w:lang w:eastAsia="es-EC"/>
+                <w14:ligatures w14:val="none"/>
+              </w:rPr>
+            </w:pPr>
+            <w:r>
+              <w:rPr>
+                <w:rFonts w:ascii="Times New Roman" w:eastAsia="Times New Roman" w:hAnsi="Times New Roman" w:cs="Times New Roman"/>
+                <w:color w:val="auto"/>
+                <w:kern w:val="0"/>
+                <w:lang w:eastAsia="es-EC"/>
+                <w14:ligatures w14:val="none"/>
+              </w:rPr>
+              <w:t>y=60</w:t>
+            </w:r>
+          </w:p>
+        </w:tc>
+        <w:tc>
+          <w:tcPr>
+            <w:tcW w:w="0" w:type="auto"/>
+            <w:hideMark/>
+          </w:tcPr>
+          <w:p>
+            <w:pPr>
+              <w:jc w:val="center"/>
+              <w:cnfStyle w:val="100000000000" w:firstRow="1" w:lastRow="0" w:firstColumn="0" w:lastColumn="0" w:oddVBand="0" w:evenVBand="0" w:oddHBand="0" w:evenHBand="0" w:firstRowFirstColumn="0" w:firstRowLastColumn="0" w:lastRowFirstColumn="0" w:lastRowLastColumn="0"/>
+              <w:rPr>
+                <w:rFonts w:ascii="Times New Roman" w:eastAsia="Times New Roman" w:hAnsi="Times New Roman" w:cs="Times New Roman"/>
+                <w:color w:val="auto"/>
+                <w:kern w:val="0"/>
+                <w:lang w:eastAsia="es-EC"/>
+                <w14:ligatures w14:val="none"/>
+              </w:rPr>
+            </w:pPr>
+            <w:r>
+              <w:rPr>
+                <w:rFonts w:ascii="Times New Roman" w:eastAsia="Times New Roman" w:hAnsi="Times New Roman" w:cs="Times New Roman"/>
+                <w:color w:val="auto"/>
+                <w:kern w:val="0"/>
+                <w:lang w:eastAsia="es-EC"/>
+                <w14:ligatures w14:val="none"/>
+              </w:rPr>
+              <w:t>y=80</w:t>
+            </w:r>
+          </w:p>
+        </w:tc>
+        <w:tc>
+          <w:tcPr>
+            <w:tcW w:w="0" w:type="auto"/>
+            <w:hideMark/>
+          </w:tcPr>
+          <w:p>
+            <w:pPr>
+              <w:jc w:val="center"/>
+              <w:cnfStyle w:val="100000000000" w:firstRow="1" w:lastRow="0" w:firstColumn="0" w:lastColumn="0" w:oddVBand="0" w:evenVBand="0" w:oddHBand="0" w:evenHBand="0" w:firstRowFirstColumn="0" w:firstRowLastColumn="0" w:lastRowFirstColumn="0" w:lastRowLastColumn="0"/>
+              <w:rPr>
+                <w:rFonts w:ascii="Times New Roman" w:eastAsia="Times New Roman" w:hAnsi="Times New Roman" w:cs="Times New Roman"/>
+                <w:color w:val="auto"/>
+                <w:kern w:val="0"/>
+                <w:lang w:eastAsia="es-EC"/>
+                <w14:ligatures w14:val="none"/>
+              </w:rPr>
+            </w:pPr>
+            <w:r>
+              <w:rPr>
+                <w:rFonts w:ascii="Times New Roman" w:eastAsia="Times New Roman" w:hAnsi="Times New Roman" w:cs="Times New Roman"/>
+                <w:color w:val="auto"/>
+                <w:kern w:val="0"/>
+                <w:lang w:eastAsia="es-EC"/>
+                <w14:ligatures w14:val="none"/>
+              </w:rPr>
+              <w:t>y=100</w:t>
+            </w:r>
+          </w:p>
+        </w:tc>
+      </w:tr>
+      <w:tr>
+        <w:trPr>
+          <w:cnfStyle w:val="000000100000" w:firstRow="0" w:lastRow="0" w:firstColumn="0" w:lastColumn="0" w:oddVBand="0" w:evenVBand="0" w:oddHBand="1" w:evenHBand="0" w:firstRowFirstColumn="0" w:firstRowLastColumn="0" w:lastRowFirstColumn="0" w:lastRowLastColumn="0"/>
+          <w:trHeight w:val="261"/>
+        </w:trPr>
+        <w:tc>
+          <w:tcPr>
+            <w:cnfStyle w:val="001000000000" w:firstRow="0" w:lastRow="0" w:firstColumn="1" w:lastColumn="0" w:oddVBand="0" w:evenVBand="0" w:oddHBand="0" w:evenHBand="0" w:firstRowFirstColumn="0" w:firstRowLastColumn="0" w:lastRowFirstColumn="0" w:lastRowLastColumn="0"/>
+            <w:tcW w:w="0" w:type="auto"/>
+            <w:hideMark/>
+          </w:tcPr>
+          <w:p>
+            <w:pPr>
+              <w:jc w:val="left"/>
+              <w:rPr>
+                <w:rFonts w:ascii="Times New Roman" w:eastAsia="Times New Roman" w:hAnsi="Times New Roman" w:cs="Times New Roman"/>
+                <w:b w:val="0"/>
+                <w:bCs w:val="0"/>
+                <w:color w:val="auto"/>
+                <w:kern w:val="0"/>
+                <w:lang w:eastAsia="es-EC"/>
+                <w14:ligatures w14:val="none"/>
+              </w:rPr>
+            </w:pPr>
+            <w:r>
+              <w:rPr>
+                <w:rFonts w:ascii="Times New Roman" w:eastAsia="Times New Roman" w:hAnsi="Times New Roman" w:cs="Times New Roman"/>
+                <w:b w:val="0"/>
+                <w:bCs w:val="0"/>
+                <w:color w:val="auto"/>
+                <w:kern w:val="0"/>
+                <w:lang w:eastAsia="es-EC"/>
+                <w14:ligatures w14:val="none"/>
+              </w:rPr>
+              <w:t>(10,25) α=0.0</w:t>
+            </w:r>
+          </w:p>
+        </w:tc>
+        <w:tc>
+          <w:tcPr>
+            <w:tcW w:w="0" w:type="auto"/>
+            <w:hideMark/>
+          </w:tcPr>
+          <w:p>
+            <w:pPr>
+              <w:jc w:val="center"/>
+              <w:cnfStyle w:val="000000100000" w:firstRow="0" w:lastRow="0" w:firstColumn="0" w:lastColumn="0" w:oddVBand="0" w:evenVBand="0" w:oddHBand="1" w:evenHBand="0" w:firstRowFirstColumn="0" w:firstRowLastColumn="0" w:lastRowFirstColumn="0" w:lastRowLastColumn="0"/>
+              <w:rPr>
+                <w:rFonts w:ascii="Times New Roman" w:eastAsia="Times New Roman" w:hAnsi="Times New Roman" w:cs="Times New Roman"/>
+                <w:color w:val="auto"/>
+                <w:kern w:val="0"/>
+                <w:lang w:eastAsia="es-EC"/>
+                <w14:ligatures w14:val="none"/>
+              </w:rPr>
+            </w:pPr>
+            <w:r>
+              <w:rPr>
+                <w:rFonts w:ascii="Times New Roman" w:eastAsia="Times New Roman" w:hAnsi="Times New Roman" w:cs="Times New Roman"/>
+                <w:color w:val="auto"/>
+                <w:kern w:val="0"/>
+                <w:lang w:eastAsia="es-EC"/>
+                <w14:ligatures w14:val="none"/>
+              </w:rPr>
+              <w:t>1.0</w:t>
+            </w:r>
+          </w:p>
+        </w:tc>
+        <w:tc>
+          <w:tcPr>
+            <w:tcW w:w="0" w:type="auto"/>
+            <w:hideMark/>
+          </w:tcPr>
+          <w:p>
+            <w:pPr>
+              <w:jc w:val="center"/>
+              <w:cnfStyle w:val="000000100000" w:firstRow="0" w:lastRow="0" w:firstColumn="0" w:lastColumn="0" w:oddVBand="0" w:evenVBand="0" w:oddHBand="1" w:evenHBand="0" w:firstRowFirstColumn="0" w:firstRowLastColumn="0" w:lastRowFirstColumn="0" w:lastRowLastColumn="0"/>
+              <w:rPr>
+                <w:rFonts w:ascii="Times New Roman" w:eastAsia="Times New Roman" w:hAnsi="Times New Roman" w:cs="Times New Roman"/>
+                <w:color w:val="auto"/>
+                <w:kern w:val="0"/>
+                <w:lang w:eastAsia="es-EC"/>
+                <w14:ligatures w14:val="none"/>
+              </w:rPr>
+            </w:pPr>
+            <w:r>
+              <w:rPr>
+                <w:rFonts w:ascii="Times New Roman" w:eastAsia="Times New Roman" w:hAnsi="Times New Roman" w:cs="Times New Roman"/>
+                <w:color w:val="auto"/>
+                <w:kern w:val="0"/>
+                <w:lang w:eastAsia="es-EC"/>
+                <w14:ligatures w14:val="none"/>
+              </w:rPr>
+              <w:t>1.0</w:t>
+            </w:r>
+          </w:p>
+        </w:tc>
+        <w:tc>
+          <w:tcPr>
+            <w:tcW w:w="0" w:type="auto"/>
+            <w:hideMark/>
+          </w:tcPr>
+          <w:p>
+            <w:pPr>
+              <w:jc w:val="center"/>
+              <w:cnfStyle w:val="000000100000" w:firstRow="0" w:lastRow="0" w:firstColumn="0" w:lastColumn="0" w:oddVBand="0" w:evenVBand="0" w:oddHBand="1" w:evenHBand="0" w:firstRowFirstColumn="0" w:firstRowLastColumn="0" w:lastRowFirstColumn="0" w:lastRowLastColumn="0"/>
+              <w:rPr>
+                <w:rFonts w:ascii="Times New Roman" w:eastAsia="Times New Roman" w:hAnsi="Times New Roman" w:cs="Times New Roman"/>
+                <w:color w:val="auto"/>
+                <w:kern w:val="0"/>
+                <w:lang w:eastAsia="es-EC"/>
+                <w14:ligatures w14:val="none"/>
+              </w:rPr>
+            </w:pPr>
+            <w:r>
+              <w:rPr>
+                <w:rFonts w:ascii="Times New Roman" w:eastAsia="Times New Roman" w:hAnsi="Times New Roman" w:cs="Times New Roman"/>
+                <w:color w:val="auto"/>
+                <w:kern w:val="0"/>
+                <w:lang w:eastAsia="es-EC"/>
+                <w14:ligatures w14:val="none"/>
+              </w:rPr>
+              <w:t>1.0</w:t>
+            </w:r>
+          </w:p>
+        </w:tc>
+        <w:tc>
+          <w:tcPr>
+            <w:tcW w:w="0" w:type="auto"/>
+            <w:hideMark/>
+          </w:tcPr>
+          <w:p>
+            <w:pPr>
+              <w:jc w:val="center"/>
+              <w:cnfStyle w:val="000000100000" w:firstRow="0" w:lastRow="0" w:firstColumn="0" w:lastColumn="0" w:oddVBand="0" w:evenVBand="0" w:oddHBand="1" w:evenHBand="0" w:firstRowFirstColumn="0" w:firstRowLastColumn="0" w:lastRowFirstColumn="0" w:lastRowLastColumn="0"/>
+              <w:rPr>
+                <w:rFonts w:ascii="Times New Roman" w:eastAsia="Times New Roman" w:hAnsi="Times New Roman" w:cs="Times New Roman"/>
+                <w:color w:val="auto"/>
+                <w:kern w:val="0"/>
+                <w:lang w:eastAsia="es-EC"/>
+                <w14:ligatures w14:val="none"/>
+              </w:rPr>
+            </w:pPr>
+            <w:r>
+              <w:rPr>
+                <w:rFonts w:ascii="Times New Roman" w:eastAsia="Times New Roman" w:hAnsi="Times New Roman" w:cs="Times New Roman"/>
+                <w:color w:val="auto"/>
+                <w:kern w:val="0"/>
+                <w:lang w:eastAsia="es-EC"/>
+                <w14:ligatures w14:val="none"/>
+              </w:rPr>
+              <w:t>1.0</w:t>
+            </w:r>
+          </w:p>
+        </w:tc>
+      </w:tr>
+      <w:tr>
+        <w:trPr>
+          <w:trHeight w:val="276"/>
+        </w:trPr>
+        <w:tc>
+          <w:tcPr>
+            <w:cnfStyle w:val="001000000000" w:firstRow="0" w:lastRow="0" w:firstColumn="1" w:lastColumn="0" w:oddVBand="0" w:evenVBand="0" w:oddHBand="0" w:evenHBand="0" w:firstRowFirstColumn="0" w:firstRowLastColumn="0" w:lastRowFirstColumn="0" w:lastRowLastColumn="0"/>
+            <w:tcW w:w="0" w:type="auto"/>
+            <w:hideMark/>
+          </w:tcPr>
+          <w:p>
+            <w:pPr>
+              <w:jc w:val="left"/>
+              <w:rPr>
+                <w:rFonts w:ascii="Times New Roman" w:eastAsia="Times New Roman" w:hAnsi="Times New Roman" w:cs="Times New Roman"/>
+                <w:b w:val="0"/>
+                <w:bCs w:val="0"/>
+                <w:color w:val="auto"/>
+                <w:kern w:val="0"/>
+                <w:lang w:eastAsia="es-EC"/>
+                <w14:ligatures w14:val="none"/>
+              </w:rPr>
+            </w:pPr>
+            <w:r>
+              <w:rPr>
+                <w:rFonts w:ascii="Times New Roman" w:eastAsia="Times New Roman" w:hAnsi="Times New Roman" w:cs="Times New Roman"/>
+                <w:b w:val="0"/>
+                <w:bCs w:val="0"/>
+                <w:color w:val="auto"/>
+                <w:kern w:val="0"/>
+                <w:lang w:eastAsia="es-EC"/>
+                <w14:ligatures w14:val="none"/>
+              </w:rPr>
+              <w:t>(10,30) α=0.4</w:t>
+            </w:r>
+          </w:p>
+        </w:tc>
+        <w:tc>
+          <w:tcPr>
+            <w:tcW w:w="0" w:type="auto"/>
+            <w:hideMark/>
+          </w:tcPr>
+          <w:p>
+            <w:pPr>
+              <w:jc w:val="center"/>
+              <w:cnfStyle w:val="000000000000" w:firstRow="0" w:lastRow="0" w:firstColumn="0" w:lastColumn="0" w:oddVBand="0" w:evenVBand="0" w:oddHBand="0" w:evenHBand="0" w:firstRowFirstColumn="0" w:firstRowLastColumn="0" w:lastRowFirstColumn="0" w:lastRowLastColumn="0"/>
+              <w:rPr>
+                <w:rFonts w:ascii="Times New Roman" w:eastAsia="Times New Roman" w:hAnsi="Times New Roman" w:cs="Times New Roman"/>
+                <w:color w:val="auto"/>
+                <w:kern w:val="0"/>
+                <w:lang w:eastAsia="es-EC"/>
+                <w14:ligatures w14:val="none"/>
+              </w:rPr>
+            </w:pPr>
+            <w:r>
+              <w:rPr>
+                <w:rFonts w:ascii="Times New Roman" w:eastAsia="Times New Roman" w:hAnsi="Times New Roman" w:cs="Times New Roman"/>
+                <w:color w:val="auto"/>
+                <w:kern w:val="0"/>
+                <w:lang w:eastAsia="es-EC"/>
+                <w14:ligatures w14:val="none"/>
+              </w:rPr>
+              <w:t>0.6</w:t>
+            </w:r>
+          </w:p>
+        </w:tc>
+        <w:tc>
+          <w:tcPr>
+            <w:tcW w:w="0" w:type="auto"/>
+            <w:hideMark/>
+          </w:tcPr>
+          <w:p>
+            <w:pPr>
+              <w:jc w:val="center"/>
+              <w:cnfStyle w:val="000000000000" w:firstRow="0" w:lastRow="0" w:firstColumn="0" w:lastColumn="0" w:oddVBand="0" w:evenVBand="0" w:oddHBand="0" w:evenHBand="0" w:firstRowFirstColumn="0" w:firstRowLastColumn="0" w:lastRowFirstColumn="0" w:lastRowLastColumn="0"/>
+              <w:rPr>
+                <w:rFonts w:ascii="Times New Roman" w:eastAsia="Times New Roman" w:hAnsi="Times New Roman" w:cs="Times New Roman"/>
+                <w:color w:val="auto"/>
+                <w:kern w:val="0"/>
+                <w:lang w:eastAsia="es-EC"/>
+                <w14:ligatures w14:val="none"/>
+              </w:rPr>
+            </w:pPr>
+            <w:r>
+              <w:rPr>
+                <w:rFonts w:ascii="Times New Roman" w:eastAsia="Times New Roman" w:hAnsi="Times New Roman" w:cs="Times New Roman"/>
+                <w:color w:val="auto"/>
+                <w:kern w:val="0"/>
+                <w:lang w:eastAsia="es-EC"/>
+                <w14:ligatures w14:val="none"/>
+              </w:rPr>
+              <w:t>1.0</w:t>
+            </w:r>
+          </w:p>
+        </w:tc>
+        <w:tc>
+          <w:tcPr>
+            <w:tcW w:w="0" w:type="auto"/>
+            <w:hideMark/>
+          </w:tcPr>
+          <w:p>
+            <w:pPr>
+              <w:jc w:val="center"/>
+              <w:cnfStyle w:val="000000000000" w:firstRow="0" w:lastRow="0" w:firstColumn="0" w:lastColumn="0" w:oddVBand="0" w:evenVBand="0" w:oddHBand="0" w:evenHBand="0" w:firstRowFirstColumn="0" w:firstRowLastColumn="0" w:lastRowFirstColumn="0" w:lastRowLastColumn="0"/>
+              <w:rPr>
+                <w:rFonts w:ascii="Times New Roman" w:eastAsia="Times New Roman" w:hAnsi="Times New Roman" w:cs="Times New Roman"/>
+                <w:color w:val="auto"/>
+                <w:kern w:val="0"/>
+                <w:lang w:eastAsia="es-EC"/>
+                <w14:ligatures w14:val="none"/>
+              </w:rPr>
+            </w:pPr>
+            <w:r>
+              <w:rPr>
+                <w:rFonts w:ascii="Times New Roman" w:eastAsia="Times New Roman" w:hAnsi="Times New Roman" w:cs="Times New Roman"/>
+                <w:color w:val="auto"/>
+                <w:kern w:val="0"/>
+                <w:lang w:eastAsia="es-EC"/>
+                <w14:ligatures w14:val="none"/>
+              </w:rPr>
+              <w:t>1.0</w:t>
+            </w:r>
+          </w:p>
+        </w:tc>
+        <w:tc>
+          <w:tcPr>
+            <w:tcW w:w="0" w:type="auto"/>
+            <w:hideMark/>
+          </w:tcPr>
+          <w:p>
+            <w:pPr>
+              <w:jc w:val="center"/>
+              <w:cnfStyle w:val="000000000000" w:firstRow="0" w:lastRow="0" w:firstColumn="0" w:lastColumn="0" w:oddVBand="0" w:evenVBand="0" w:oddHBand="0" w:evenHBand="0" w:firstRowFirstColumn="0" w:firstRowLastColumn="0" w:lastRowFirstColumn="0" w:lastRowLastColumn="0"/>
+              <w:rPr>
+                <w:rFonts w:ascii="Times New Roman" w:eastAsia="Times New Roman" w:hAnsi="Times New Roman" w:cs="Times New Roman"/>
+                <w:color w:val="auto"/>
+                <w:kern w:val="0"/>
+                <w:lang w:eastAsia="es-EC"/>
+                <w14:ligatures w14:val="none"/>
+              </w:rPr>
+            </w:pPr>
+            <w:r>
+              <w:rPr>
+                <w:rFonts w:ascii="Times New Roman" w:eastAsia="Times New Roman" w:hAnsi="Times New Roman" w:cs="Times New Roman"/>
+                <w:color w:val="auto"/>
+                <w:kern w:val="0"/>
+                <w:lang w:eastAsia="es-EC"/>
+                <w14:ligatures w14:val="none"/>
+              </w:rPr>
+              <w:t>1.0</w:t>
+            </w:r>
+          </w:p>
+        </w:tc>
+      </w:tr>
+      <w:tr>
+        <w:trPr>
+          <w:cnfStyle w:val="000000100000" w:firstRow="0" w:lastRow="0" w:firstColumn="0" w:lastColumn="0" w:oddVBand="0" w:evenVBand="0" w:oddHBand="1" w:evenHBand="0" w:firstRowFirstColumn="0" w:firstRowLastColumn="0" w:lastRowFirstColumn="0" w:lastRowLastColumn="0"/>
+          <w:trHeight w:val="261"/>
+        </w:trPr>
+        <w:tc>
+          <w:tcPr>
+            <w:cnfStyle w:val="001000000000" w:firstRow="0" w:lastRow="0" w:firstColumn="1" w:lastColumn="0" w:oddVBand="0" w:evenVBand="0" w:oddHBand="0" w:evenHBand="0" w:firstRowFirstColumn="0" w:firstRowLastColumn="0" w:lastRowFirstColumn="0" w:lastRowLastColumn="0"/>
+            <w:tcW w:w="0" w:type="auto"/>
+            <w:hideMark/>
+          </w:tcPr>
+          <w:p>
+            <w:pPr>
+              <w:jc w:val="left"/>
+              <w:rPr>
+                <w:rFonts w:ascii="Times New Roman" w:eastAsia="Times New Roman" w:hAnsi="Times New Roman" w:cs="Times New Roman"/>
+                <w:b w:val="0"/>
+                <w:bCs w:val="0"/>
+                <w:color w:val="auto"/>
+                <w:kern w:val="0"/>
+                <w:lang w:eastAsia="es-EC"/>
+                <w14:ligatures w14:val="none"/>
+              </w:rPr>
+            </w:pPr>
+            <w:r>
+              <w:rPr>
+                <w:rFonts w:ascii="Times New Roman" w:eastAsia="Times New Roman" w:hAnsi="Times New Roman" w:cs="Times New Roman"/>
+                <w:b w:val="0"/>
+                <w:bCs w:val="0"/>
+                <w:color w:val="auto"/>
+                <w:kern w:val="0"/>
+                <w:lang w:eastAsia="es-EC"/>
+                <w14:ligatures w14:val="none"/>
+              </w:rPr>
+              <w:t>(10,35) α=0.8</w:t>
+            </w:r>
+          </w:p>
+        </w:tc>
+        <w:tc>
+          <w:tcPr>
+            <w:tcW w:w="0" w:type="auto"/>
+            <w:hideMark/>
+          </w:tcPr>
+          <w:p>
+            <w:pPr>
+              <w:jc w:val="center"/>
+              <w:cnfStyle w:val="000000100000" w:firstRow="0" w:lastRow="0" w:firstColumn="0" w:lastColumn="0" w:oddVBand="0" w:evenVBand="0" w:oddHBand="1" w:evenHBand="0" w:firstRowFirstColumn="0" w:firstRowLastColumn="0" w:lastRowFirstColumn="0" w:lastRowLastColumn="0"/>
+              <w:rPr>
+                <w:rFonts w:ascii="Times New Roman" w:eastAsia="Times New Roman" w:hAnsi="Times New Roman" w:cs="Times New Roman"/>
+                <w:color w:val="auto"/>
+                <w:kern w:val="0"/>
+                <w:lang w:eastAsia="es-EC"/>
+                <w14:ligatures w14:val="none"/>
+              </w:rPr>
+            </w:pPr>
+            <w:r>
+              <w:rPr>
+                <w:rFonts w:ascii="Times New Roman" w:eastAsia="Times New Roman" w:hAnsi="Times New Roman" w:cs="Times New Roman"/>
+                <w:color w:val="auto"/>
+                <w:kern w:val="0"/>
+                <w:lang w:eastAsia="es-EC"/>
+                <w14:ligatures w14:val="none"/>
+              </w:rPr>
+              <w:t>0.2</w:t>
+            </w:r>
+          </w:p>
+        </w:tc>
+        <w:tc>
+          <w:tcPr>
+            <w:tcW w:w="0" w:type="auto"/>
+            <w:hideMark/>
+          </w:tcPr>
+          <w:p>
+            <w:pPr>
+              <w:jc w:val="center"/>
+              <w:cnfStyle w:val="000000100000" w:firstRow="0" w:lastRow="0" w:firstColumn="0" w:lastColumn="0" w:oddVBand="0" w:evenVBand="0" w:oddHBand="1" w:evenHBand="0" w:firstRowFirstColumn="0" w:firstRowLastColumn="0" w:lastRowFirstColumn="0" w:lastRowLastColumn="0"/>
+              <w:rPr>
+                <w:rFonts w:ascii="Times New Roman" w:eastAsia="Times New Roman" w:hAnsi="Times New Roman" w:cs="Times New Roman"/>
+                <w:color w:val="auto"/>
+                <w:kern w:val="0"/>
+                <w:lang w:eastAsia="es-EC"/>
+                <w14:ligatures w14:val="none"/>
+              </w:rPr>
+            </w:pPr>
+            <w:r>
+              <w:rPr>
+                <w:rFonts w:ascii="Times New Roman" w:eastAsia="Times New Roman" w:hAnsi="Times New Roman" w:cs="Times New Roman"/>
+                <w:color w:val="auto"/>
+                <w:kern w:val="0"/>
+                <w:lang w:eastAsia="es-EC"/>
+                <w14:ligatures w14:val="none"/>
+              </w:rPr>
+              <w:t>0.7</w:t>
+            </w:r>
+          </w:p>
+        </w:tc>
+        <w:tc>
+          <w:tcPr>
+            <w:tcW w:w="0" w:type="auto"/>
+            <w:hideMark/>
+          </w:tcPr>
+          <w:p>
+            <w:pPr>
+              <w:jc w:val="center"/>
+              <w:cnfStyle w:val="000000100000" w:firstRow="0" w:lastRow="0" w:firstColumn="0" w:lastColumn="0" w:oddVBand="0" w:evenVBand="0" w:oddHBand="1" w:evenHBand="0" w:firstRowFirstColumn="0" w:firstRowLastColumn="0" w:lastRowFirstColumn="0" w:lastRowLastColumn="0"/>
+              <w:rPr>
+                <w:rFonts w:ascii="Times New Roman" w:eastAsia="Times New Roman" w:hAnsi="Times New Roman" w:cs="Times New Roman"/>
+                <w:color w:val="auto"/>
+                <w:kern w:val="0"/>
+                <w:lang w:eastAsia="es-EC"/>
+                <w14:ligatures w14:val="none"/>
+              </w:rPr>
+            </w:pPr>
+            <w:r>
+              <w:rPr>
+                <w:rFonts w:ascii="Times New Roman" w:eastAsia="Times New Roman" w:hAnsi="Times New Roman" w:cs="Times New Roman"/>
+                <w:color w:val="auto"/>
+                <w:kern w:val="0"/>
+                <w:lang w:eastAsia="es-EC"/>
+                <w14:ligatures w14:val="none"/>
+              </w:rPr>
+              <w:t>1.0</w:t>
+            </w:r>
+          </w:p>
+        </w:tc>
+        <w:tc>
+          <w:tcPr>
+            <w:tcW w:w="0" w:type="auto"/>
+            <w:hideMark/>
+          </w:tcPr>
+          <w:p>
+            <w:pPr>
+              <w:jc w:val="center"/>
+              <w:cnfStyle w:val="000000100000" w:firstRow="0" w:lastRow="0" w:firstColumn="0" w:lastColumn="0" w:oddVBand="0" w:evenVBand="0" w:oddHBand="1" w:evenHBand="0" w:firstRowFirstColumn="0" w:firstRowLastColumn="0" w:lastRowFirstColumn="0" w:lastRowLastColumn="0"/>
+              <w:rPr>
+                <w:rFonts w:ascii="Times New Roman" w:eastAsia="Times New Roman" w:hAnsi="Times New Roman" w:cs="Times New Roman"/>
+                <w:color w:val="auto"/>
+                <w:kern w:val="0"/>
+                <w:lang w:eastAsia="es-EC"/>
+                <w14:ligatures w14:val="none"/>
+              </w:rPr>
+            </w:pPr>
+            <w:r>
+              <w:rPr>
+                <w:rFonts w:ascii="Times New Roman" w:eastAsia="Times New Roman" w:hAnsi="Times New Roman" w:cs="Times New Roman"/>
+                <w:color w:val="auto"/>
+                <w:kern w:val="0"/>
+                <w:lang w:eastAsia="es-EC"/>
+                <w14:ligatures w14:val="none"/>
+              </w:rPr>
+              <w:t>1.0</w:t>
+            </w:r>
+          </w:p>
+        </w:tc>
+      </w:tr>
+      <w:tr>
+        <w:trPr>
+          <w:trHeight w:val="261"/>
+        </w:trPr>
+        <w:tc>
+          <w:tcPr>
+            <w:cnfStyle w:val="001000000000" w:firstRow="0" w:lastRow="0" w:firstColumn="1" w:lastColumn="0" w:oddVBand="0" w:evenVBand="0" w:oddHBand="0" w:evenHBand="0" w:firstRowFirstColumn="0" w:firstRowLastColumn="0" w:lastRowFirstColumn="0" w:lastRowLastColumn="0"/>
+            <w:tcW w:w="0" w:type="auto"/>
+            <w:hideMark/>
+          </w:tcPr>
+          <w:p>
+            <w:pPr>
+              <w:jc w:val="left"/>
+              <w:rPr>
+                <w:rFonts w:ascii="Times New Roman" w:eastAsia="Times New Roman" w:hAnsi="Times New Roman" w:cs="Times New Roman"/>
+                <w:b w:val="0"/>
+                <w:bCs w:val="0"/>
+                <w:color w:val="auto"/>
+                <w:kern w:val="0"/>
+                <w:lang w:eastAsia="es-EC"/>
+                <w14:ligatures w14:val="none"/>
+              </w:rPr>
+            </w:pPr>
+            <w:r>
+              <w:rPr>
+                <w:rFonts w:ascii="Times New Roman" w:eastAsia="Times New Roman" w:hAnsi="Times New Roman" w:cs="Times New Roman"/>
+                <w:b w:val="0"/>
+                <w:bCs w:val="0"/>
+                <w:color w:val="auto"/>
+                <w:kern w:val="0"/>
+                <w:lang w:eastAsia="es-EC"/>
+                <w14:ligatures w14:val="none"/>
+              </w:rPr>
+              <w:t>(10,40) α=1.0</w:t>
+            </w:r>
+          </w:p>
+        </w:tc>
+        <w:tc>
+          <w:tcPr>
+            <w:tcW w:w="0" w:type="auto"/>
+            <w:hideMark/>
+          </w:tcPr>
+          <w:p>
+            <w:pPr>
+              <w:jc w:val="center"/>
+              <w:cnfStyle w:val="000000000000" w:firstRow="0" w:lastRow="0" w:firstColumn="0" w:lastColumn="0" w:oddVBand="0" w:evenVBand="0" w:oddHBand="0" w:evenHBand="0" w:firstRowFirstColumn="0" w:firstRowLastColumn="0" w:lastRowFirstColumn="0" w:lastRowLastColumn="0"/>
+              <w:rPr>
+                <w:rFonts w:ascii="Times New Roman" w:eastAsia="Times New Roman" w:hAnsi="Times New Roman" w:cs="Times New Roman"/>
+                <w:color w:val="auto"/>
+                <w:kern w:val="0"/>
+                <w:lang w:eastAsia="es-EC"/>
+                <w14:ligatures w14:val="none"/>
+              </w:rPr>
+            </w:pPr>
+            <w:r>
+              <w:rPr>
+                <w:rFonts w:ascii="Times New Roman" w:eastAsia="Times New Roman" w:hAnsi="Times New Roman" w:cs="Times New Roman"/>
+                <w:color w:val="auto"/>
+                <w:kern w:val="0"/>
+                <w:lang w:eastAsia="es-EC"/>
+                <w14:ligatures w14:val="none"/>
+              </w:rPr>
+              <w:t>0.0</w:t>
+            </w:r>
+          </w:p>
+        </w:tc>
+        <w:tc>
+          <w:tcPr>
+            <w:tcW w:w="0" w:type="auto"/>
+            <w:hideMark/>
+          </w:tcPr>
+          <w:p>
+            <w:pPr>
+              <w:jc w:val="center"/>
+              <w:cnfStyle w:val="000000000000" w:firstRow="0" w:lastRow="0" w:firstColumn="0" w:lastColumn="0" w:oddVBand="0" w:evenVBand="0" w:oddHBand="0" w:evenHBand="0" w:firstRowFirstColumn="0" w:firstRowLastColumn="0" w:lastRowFirstColumn="0" w:lastRowLastColumn="0"/>
+              <w:rPr>
+                <w:rFonts w:ascii="Times New Roman" w:eastAsia="Times New Roman" w:hAnsi="Times New Roman" w:cs="Times New Roman"/>
+                <w:color w:val="auto"/>
+                <w:kern w:val="0"/>
+                <w:lang w:eastAsia="es-EC"/>
+                <w14:ligatures w14:val="none"/>
+              </w:rPr>
+            </w:pPr>
+            <w:r>
+              <w:rPr>
+                <w:rFonts w:ascii="Times New Roman" w:eastAsia="Times New Roman" w:hAnsi="Times New Roman" w:cs="Times New Roman"/>
+                <w:color w:val="auto"/>
+                <w:kern w:val="0"/>
+                <w:lang w:eastAsia="es-EC"/>
+                <w14:ligatures w14:val="none"/>
+              </w:rPr>
+              <w:t>0.5</w:t>
+            </w:r>
+          </w:p>
+        </w:tc>
+        <w:tc>
+          <w:tcPr>
+            <w:tcW w:w="0" w:type="auto"/>
+            <w:hideMark/>
+          </w:tcPr>
+          <w:p>
+            <w:pPr>
+              <w:jc w:val="center"/>
+              <w:cnfStyle w:val="000000000000" w:firstRow="0" w:lastRow="0" w:firstColumn="0" w:lastColumn="0" w:oddVBand="0" w:evenVBand="0" w:oddHBand="0" w:evenHBand="0" w:firstRowFirstColumn="0" w:firstRowLastColumn="0" w:lastRowFirstColumn="0" w:lastRowLastColumn="0"/>
+              <w:rPr>
+                <w:rFonts w:ascii="Times New Roman" w:eastAsia="Times New Roman" w:hAnsi="Times New Roman" w:cs="Times New Roman"/>
+                <w:color w:val="auto"/>
+                <w:kern w:val="0"/>
+                <w:lang w:eastAsia="es-EC"/>
+                <w14:ligatures w14:val="none"/>
+              </w:rPr>
+            </w:pPr>
+            <w:r>
+              <w:rPr>
+                <w:rFonts w:ascii="Times New Roman" w:eastAsia="Times New Roman" w:hAnsi="Times New Roman" w:cs="Times New Roman"/>
+                <w:color w:val="auto"/>
+                <w:kern w:val="0"/>
+                <w:lang w:eastAsia="es-EC"/>
+                <w14:ligatures w14:val="none"/>
+              </w:rPr>
+              <w:t>0.8</w:t>
+            </w:r>
+          </w:p>
+        </w:tc>
+        <w:tc>
+          <w:tcPr>
+            <w:tcW w:w="0" w:type="auto"/>
+            <w:hideMark/>
+          </w:tcPr>
+          <w:p>
+            <w:pPr>
+              <w:jc w:val="center"/>
+              <w:cnfStyle w:val="000000000000" w:firstRow="0" w:lastRow="0" w:firstColumn="0" w:lastColumn="0" w:oddVBand="0" w:evenVBand="0" w:oddHBand="0" w:evenHBand="0" w:firstRowFirstColumn="0" w:firstRowLastColumn="0" w:lastRowFirstColumn="0" w:lastRowLastColumn="0"/>
+              <w:rPr>
+                <w:rFonts w:ascii="Times New Roman" w:eastAsia="Times New Roman" w:hAnsi="Times New Roman" w:cs="Times New Roman"/>
+                <w:color w:val="auto"/>
+                <w:kern w:val="0"/>
+                <w:lang w:eastAsia="es-EC"/>
+                <w14:ligatures w14:val="none"/>
+              </w:rPr>
+            </w:pPr>
+            <w:r>
+              <w:rPr>
+                <w:rFonts w:ascii="Times New Roman" w:eastAsia="Times New Roman" w:hAnsi="Times New Roman" w:cs="Times New Roman"/>
+                <w:color w:val="auto"/>
+                <w:kern w:val="0"/>
+                <w:lang w:eastAsia="es-EC"/>
+                <w14:ligatures w14:val="none"/>
+              </w:rPr>
+              <w:t>1.0</w:t>
+            </w:r>
+          </w:p>
+        </w:tc>
+      </w:tr>
+      <w:tr>
+        <w:trPr>
+          <w:cnfStyle w:val="000000100000" w:firstRow="0" w:lastRow="0" w:firstColumn="0" w:lastColumn="0" w:oddVBand="0" w:evenVBand="0" w:oddHBand="1" w:evenHBand="0" w:firstRowFirstColumn="0" w:firstRowLastColumn="0" w:lastRowFirstColumn="0" w:lastRowLastColumn="0"/>
+          <w:trHeight w:val="261"/>
+        </w:trPr>
+        <w:tc>
+          <w:tcPr>
+            <w:cnfStyle w:val="001000000000" w:firstRow="0" w:lastRow="0" w:firstColumn="1" w:lastColumn="0" w:oddVBand="0" w:evenVBand="0" w:oddHBand="0" w:evenHBand="0" w:firstRowFirstColumn="0" w:firstRowLastColumn="0" w:lastRowFirstColumn="0" w:lastRowLastColumn="0"/>
+            <w:tcW w:w="0" w:type="auto"/>
+            <w:hideMark/>
+          </w:tcPr>
+          <w:p>
+            <w:pPr>
+              <w:jc w:val="left"/>
+              <w:rPr>
+                <w:rFonts w:ascii="Times New Roman" w:eastAsia="Times New Roman" w:hAnsi="Times New Roman" w:cs="Times New Roman"/>
+                <w:b w:val="0"/>
+                <w:bCs w:val="0"/>
+                <w:color w:val="auto"/>
+                <w:kern w:val="0"/>
+                <w:lang w:eastAsia="es-EC"/>
+                <w14:ligatures w14:val="none"/>
+              </w:rPr>
+            </w:pPr>
+            <w:r>
+              <w:rPr>
+                <w:rFonts w:ascii="Times New Roman" w:eastAsia="Times New Roman" w:hAnsi="Times New Roman" w:cs="Times New Roman"/>
+                <w:b w:val="0"/>
+                <w:bCs w:val="0"/>
+                <w:color w:val="auto"/>
+                <w:kern w:val="0"/>
+                <w:lang w:eastAsia="es-EC"/>
+                <w14:ligatures w14:val="none"/>
+              </w:rPr>
+              <w:t>(30,25) α=0.0</w:t>
+            </w:r>
+          </w:p>
+        </w:tc>
+        <w:tc>
+          <w:tcPr>
+            <w:tcW w:w="0" w:type="auto"/>
+            <w:hideMark/>
+          </w:tcPr>
+          <w:p>
+            <w:pPr>
+              <w:jc w:val="center"/>
+              <w:cnfStyle w:val="000000100000" w:firstRow="0" w:lastRow="0" w:firstColumn="0" w:lastColumn="0" w:oddVBand="0" w:evenVBand="0" w:oddHBand="1" w:evenHBand="0" w:firstRowFirstColumn="0" w:firstRowLastColumn="0" w:lastRowFirstColumn="0" w:lastRowLastColumn="0"/>
+              <w:rPr>
+                <w:rFonts w:ascii="Times New Roman" w:eastAsia="Times New Roman" w:hAnsi="Times New Roman" w:cs="Times New Roman"/>
+                <w:color w:val="auto"/>
+                <w:kern w:val="0"/>
+                <w:lang w:eastAsia="es-EC"/>
+                <w14:ligatures w14:val="none"/>
+              </w:rPr>
+            </w:pPr>
+            <w:r>
+              <w:rPr>
+                <w:rFonts w:ascii="Times New Roman" w:eastAsia="Times New Roman" w:hAnsi="Times New Roman" w:cs="Times New Roman"/>
+                <w:color w:val="auto"/>
+                <w:kern w:val="0"/>
+                <w:lang w:eastAsia="es-EC"/>
+                <w14:ligatures w14:val="none"/>
+              </w:rPr>
+              <w:t>1.0</w:t>
+            </w:r>
+          </w:p>
+        </w:tc>
+        <w:tc>
+          <w:tcPr>
+            <w:tcW w:w="0" w:type="auto"/>
+            <w:hideMark/>
+          </w:tcPr>
+          <w:p>
+            <w:pPr>
+              <w:jc w:val="center"/>
+              <w:cnfStyle w:val="000000100000" w:firstRow="0" w:lastRow="0" w:firstColumn="0" w:lastColumn="0" w:oddVBand="0" w:evenVBand="0" w:oddHBand="1" w:evenHBand="0" w:firstRowFirstColumn="0" w:firstRowLastColumn="0" w:lastRowFirstColumn="0" w:lastRowLastColumn="0"/>
+              <w:rPr>
+                <w:rFonts w:ascii="Times New Roman" w:eastAsia="Times New Roman" w:hAnsi="Times New Roman" w:cs="Times New Roman"/>
+                <w:color w:val="auto"/>
+                <w:kern w:val="0"/>
+                <w:lang w:eastAsia="es-EC"/>
+                <w14:ligatures w14:val="none"/>
+              </w:rPr>
+            </w:pPr>
+            <w:r>
+              <w:rPr>
+                <w:rFonts w:ascii="Times New Roman" w:eastAsia="Times New Roman" w:hAnsi="Times New Roman" w:cs="Times New Roman"/>
+                <w:color w:val="auto"/>
+                <w:kern w:val="0"/>
+                <w:lang w:eastAsia="es-EC"/>
+                <w14:ligatures w14:val="none"/>
+              </w:rPr>
+              <w:t>1.0</w:t>
+            </w:r>
+          </w:p>
+        </w:tc>
+        <w:tc>
+          <w:tcPr>
+            <w:tcW w:w="0" w:type="auto"/>
+            <w:hideMark/>
+          </w:tcPr>
+          <w:p>
+            <w:pPr>
+              <w:jc w:val="center"/>
+              <w:cnfStyle w:val="000000100000" w:firstRow="0" w:lastRow="0" w:firstColumn="0" w:lastColumn="0" w:oddVBand="0" w:evenVBand="0" w:oddHBand="1" w:evenHBand="0" w:firstRowFirstColumn="0" w:firstRowLastColumn="0" w:lastRowFirstColumn="0" w:lastRowLastColumn="0"/>
+              <w:rPr>
+                <w:rFonts w:ascii="Times New Roman" w:eastAsia="Times New Roman" w:hAnsi="Times New Roman" w:cs="Times New Roman"/>
+                <w:color w:val="auto"/>
+                <w:kern w:val="0"/>
+                <w:lang w:eastAsia="es-EC"/>
+                <w14:ligatures w14:val="none"/>
+              </w:rPr>
+            </w:pPr>
+            <w:r>
+              <w:rPr>
+                <w:rFonts w:ascii="Times New Roman" w:eastAsia="Times New Roman" w:hAnsi="Times New Roman" w:cs="Times New Roman"/>
+                <w:color w:val="auto"/>
+                <w:kern w:val="0"/>
+                <w:lang w:eastAsia="es-EC"/>
+                <w14:ligatures w14:val="none"/>
+              </w:rPr>
+              <w:t>1.0</w:t>
+            </w:r>
+          </w:p>
+        </w:tc>
+        <w:tc>
+          <w:tcPr>
+            <w:tcW w:w="0" w:type="auto"/>
+            <w:hideMark/>
+          </w:tcPr>
+          <w:p>
+            <w:pPr>
+              <w:jc w:val="center"/>
+              <w:cnfStyle w:val="000000100000" w:firstRow="0" w:lastRow="0" w:firstColumn="0" w:lastColumn="0" w:oddVBand="0" w:evenVBand="0" w:oddHBand="1" w:evenHBand="0" w:firstRowFirstColumn="0" w:firstRowLastColumn="0" w:lastRowFirstColumn="0" w:lastRowLastColumn="0"/>
+              <w:rPr>
+                <w:rFonts w:ascii="Times New Roman" w:eastAsia="Times New Roman" w:hAnsi="Times New Roman" w:cs="Times New Roman"/>
+                <w:color w:val="auto"/>
+                <w:kern w:val="0"/>
+                <w:lang w:eastAsia="es-EC"/>
+                <w14:ligatures w14:val="none"/>
+              </w:rPr>
+            </w:pPr>
+            <w:r>
+              <w:rPr>
+                <w:rFonts w:ascii="Times New Roman" w:eastAsia="Times New Roman" w:hAnsi="Times New Roman" w:cs="Times New Roman"/>
+                <w:color w:val="auto"/>
+                <w:kern w:val="0"/>
+                <w:lang w:eastAsia="es-EC"/>
+                <w14:ligatures w14:val="none"/>
+              </w:rPr>
+              <w:t>1.0</w:t>
+            </w:r>
+          </w:p>
+        </w:tc>
+      </w:tr>
+      <w:tr>
+        <w:trPr>
+          <w:trHeight w:val="261"/>
+        </w:trPr>
+        <w:tc>
+          <w:tcPr>
+            <w:cnfStyle w:val="001000000000" w:firstRow="0" w:lastRow="0" w:firstColumn="1" w:lastColumn="0" w:oddVBand="0" w:evenVBand="0" w:oddHBand="0" w:evenHBand="0" w:firstRowFirstColumn="0" w:firstRowLastColumn="0" w:lastRowFirstColumn="0" w:lastRowLastColumn="0"/>
+            <w:tcW w:w="0" w:type="auto"/>
+            <w:hideMark/>
+          </w:tcPr>
+          <w:p>
+            <w:pPr>
+              <w:jc w:val="left"/>
+              <w:rPr>
+                <w:rFonts w:ascii="Times New Roman" w:eastAsia="Times New Roman" w:hAnsi="Times New Roman" w:cs="Times New Roman"/>
+                <w:b w:val="0"/>
+                <w:bCs w:val="0"/>
+                <w:color w:val="auto"/>
+                <w:kern w:val="0"/>
+                <w:lang w:eastAsia="es-EC"/>
+                <w14:ligatures w14:val="none"/>
+              </w:rPr>
+            </w:pPr>
+            <w:r>
+              <w:rPr>
+                <w:rFonts w:ascii="Times New Roman" w:eastAsia="Times New Roman" w:hAnsi="Times New Roman" w:cs="Times New Roman"/>
+                <w:b w:val="0"/>
+                <w:bCs w:val="0"/>
+                <w:color w:val="auto"/>
+                <w:kern w:val="0"/>
+                <w:lang w:eastAsia="es-EC"/>
+                <w14:ligatures w14:val="none"/>
+              </w:rPr>
+              <w:t>(30,30) α=0.4</w:t>
+            </w:r>
+          </w:p>
+        </w:tc>
+        <w:tc>
+          <w:tcPr>
+            <w:tcW w:w="0" w:type="auto"/>
+            <w:hideMark/>
+          </w:tcPr>
+          <w:p>
+            <w:pPr>
+              <w:jc w:val="center"/>
+              <w:cnfStyle w:val="000000000000" w:firstRow="0" w:lastRow="0" w:firstColumn="0" w:lastColumn="0" w:oddVBand="0" w:evenVBand="0" w:oddHBand="0" w:evenHBand="0" w:firstRowFirstColumn="0" w:firstRowLastColumn="0" w:lastRowFirstColumn="0" w:lastRowLastColumn="0"/>
+              <w:rPr>
+                <w:rFonts w:ascii="Times New Roman" w:eastAsia="Times New Roman" w:hAnsi="Times New Roman" w:cs="Times New Roman"/>
+                <w:color w:val="auto"/>
+                <w:kern w:val="0"/>
+                <w:lang w:eastAsia="es-EC"/>
+                <w14:ligatures w14:val="none"/>
+              </w:rPr>
+            </w:pPr>
+            <w:r>
+              <w:rPr>
+                <w:rFonts w:ascii="Times New Roman" w:eastAsia="Times New Roman" w:hAnsi="Times New Roman" w:cs="Times New Roman"/>
+                <w:color w:val="auto"/>
+                <w:kern w:val="0"/>
+                <w:lang w:eastAsia="es-EC"/>
+                <w14:ligatures w14:val="none"/>
+              </w:rPr>
+              <w:t>0.6</w:t>
+            </w:r>
+          </w:p>
+        </w:tc>
+        <w:tc>
+          <w:tcPr>
+            <w:tcW w:w="0" w:type="auto"/>
+            <w:hideMark/>
+          </w:tcPr>
+          <w:p>
+            <w:pPr>
+              <w:jc w:val="center"/>
+              <w:cnfStyle w:val="000000000000" w:firstRow="0" w:lastRow="0" w:firstColumn="0" w:lastColumn="0" w:oddVBand="0" w:evenVBand="0" w:oddHBand="0" w:evenHBand="0" w:firstRowFirstColumn="0" w:firstRowLastColumn="0" w:lastRowFirstColumn="0" w:lastRowLastColumn="0"/>
+              <w:rPr>
+                <w:rFonts w:ascii="Times New Roman" w:eastAsia="Times New Roman" w:hAnsi="Times New Roman" w:cs="Times New Roman"/>
+                <w:color w:val="auto"/>
+                <w:kern w:val="0"/>
+                <w:lang w:eastAsia="es-EC"/>
+                <w14:ligatures w14:val="none"/>
+              </w:rPr>
+            </w:pPr>
+            <w:r>
+              <w:rPr>
+                <w:rFonts w:ascii="Times New Roman" w:eastAsia="Times New Roman" w:hAnsi="Times New Roman" w:cs="Times New Roman"/>
+                <w:color w:val="auto"/>
+                <w:kern w:val="0"/>
+                <w:lang w:eastAsia="es-EC"/>
+                <w14:ligatures w14:val="none"/>
+              </w:rPr>
+              <w:t>1.0</w:t>
+            </w:r>
+          </w:p>
+        </w:tc>
+        <w:tc>
+          <w:tcPr>
+            <w:tcW w:w="0" w:type="auto"/>
+            <w:hideMark/>
+          </w:tcPr>
+          <w:p>
+            <w:pPr>
+              <w:jc w:val="center"/>
+              <w:cnfStyle w:val="000000000000" w:firstRow="0" w:lastRow="0" w:firstColumn="0" w:lastColumn="0" w:oddVBand="0" w:evenVBand="0" w:oddHBand="0" w:evenHBand="0" w:firstRowFirstColumn="0" w:firstRowLastColumn="0" w:lastRowFirstColumn="0" w:lastRowLastColumn="0"/>
+              <w:rPr>
+                <w:rFonts w:ascii="Times New Roman" w:eastAsia="Times New Roman" w:hAnsi="Times New Roman" w:cs="Times New Roman"/>
+                <w:color w:val="auto"/>
+                <w:kern w:val="0"/>
+                <w:lang w:eastAsia="es-EC"/>
+                <w14:ligatures w14:val="none"/>
+              </w:rPr>
+            </w:pPr>
+            <w:r>
+              <w:rPr>
+                <w:rFonts w:ascii="Times New Roman" w:eastAsia="Times New Roman" w:hAnsi="Times New Roman" w:cs="Times New Roman"/>
+                <w:color w:val="auto"/>
+                <w:kern w:val="0"/>
+                <w:lang w:eastAsia="es-EC"/>
+                <w14:ligatures w14:val="none"/>
+              </w:rPr>
+              <w:t>1.0</w:t>
+            </w:r>
+          </w:p>
+        </w:tc>
+        <w:tc>
+          <w:tcPr>
+            <w:tcW w:w="0" w:type="auto"/>
+            <w:hideMark/>
+          </w:tcPr>
+          <w:p>
+            <w:pPr>
+              <w:jc w:val="center"/>
+              <w:cnfStyle w:val="000000000000" w:firstRow="0" w:lastRow="0" w:firstColumn="0" w:lastColumn="0" w:oddVBand="0" w:evenVBand="0" w:oddHBand="0" w:evenHBand="0" w:firstRowFirstColumn="0" w:firstRowLastColumn="0" w:lastRowFirstColumn="0" w:lastRowLastColumn="0"/>
+              <w:rPr>
+                <w:rFonts w:ascii="Times New Roman" w:eastAsia="Times New Roman" w:hAnsi="Times New Roman" w:cs="Times New Roman"/>
+                <w:color w:val="auto"/>
+                <w:kern w:val="0"/>
+                <w:lang w:eastAsia="es-EC"/>
+                <w14:ligatures w14:val="none"/>
+              </w:rPr>
+            </w:pPr>
+            <w:r>
+              <w:rPr>
+                <w:rFonts w:ascii="Times New Roman" w:eastAsia="Times New Roman" w:hAnsi="Times New Roman" w:cs="Times New Roman"/>
+                <w:color w:val="auto"/>
+                <w:kern w:val="0"/>
+                <w:lang w:eastAsia="es-EC"/>
+                <w14:ligatures w14:val="none"/>
+              </w:rPr>
+              <w:t>1.0</w:t>
+            </w:r>
+          </w:p>
+        </w:tc>
+      </w:tr>
+      <w:tr>
+        <w:trPr>
+          <w:cnfStyle w:val="000000100000" w:firstRow="0" w:lastRow="0" w:firstColumn="0" w:lastColumn="0" w:oddVBand="0" w:evenVBand="0" w:oddHBand="1" w:evenHBand="0" w:firstRowFirstColumn="0" w:firstRowLastColumn="0" w:lastRowFirstColumn="0" w:lastRowLastColumn="0"/>
+          <w:trHeight w:val="261"/>
+        </w:trPr>
+        <w:tc>
+          <w:tcPr>
+            <w:cnfStyle w:val="001000000000" w:firstRow="0" w:lastRow="0" w:firstColumn="1" w:lastColumn="0" w:oddVBand="0" w:evenVBand="0" w:oddHBand="0" w:evenHBand="0" w:firstRowFirstColumn="0" w:firstRowLastColumn="0" w:lastRowFirstColumn="0" w:lastRowLastColumn="0"/>
+            <w:tcW w:w="0" w:type="auto"/>
+            <w:hideMark/>
+          </w:tcPr>
+          <w:p>
+            <w:pPr>
+              <w:jc w:val="left"/>
+              <w:rPr>
+                <w:rFonts w:ascii="Times New Roman" w:eastAsia="Times New Roman" w:hAnsi="Times New Roman" w:cs="Times New Roman"/>
+                <w:b w:val="0"/>
+                <w:bCs w:val="0"/>
+                <w:color w:val="auto"/>
+                <w:kern w:val="0"/>
+                <w:lang w:eastAsia="es-EC"/>
+                <w14:ligatures w14:val="none"/>
+              </w:rPr>
+            </w:pPr>
+            <w:r>
+              <w:rPr>
+                <w:rFonts w:ascii="Times New Roman" w:eastAsia="Times New Roman" w:hAnsi="Times New Roman" w:cs="Times New Roman"/>
+                <w:b w:val="0"/>
+                <w:bCs w:val="0"/>
+                <w:color w:val="auto"/>
+                <w:kern w:val="0"/>
+                <w:lang w:eastAsia="es-EC"/>
+                <w14:ligatures w14:val="none"/>
+              </w:rPr>
+              <w:t>(30,35) α=0.8</w:t>
+            </w:r>
+          </w:p>
+        </w:tc>
+        <w:tc>
+          <w:tcPr>
+            <w:tcW w:w="0" w:type="auto"/>
+            <w:hideMark/>
+          </w:tcPr>
+          <w:p>
+            <w:pPr>
+              <w:jc w:val="center"/>
+              <w:cnfStyle w:val="000000100000" w:firstRow="0" w:lastRow="0" w:firstColumn="0" w:lastColumn="0" w:oddVBand="0" w:evenVBand="0" w:oddHBand="1" w:evenHBand="0" w:firstRowFirstColumn="0" w:firstRowLastColumn="0" w:lastRowFirstColumn="0" w:lastRowLastColumn="0"/>
+              <w:rPr>
+                <w:rFonts w:ascii="Times New Roman" w:eastAsia="Times New Roman" w:hAnsi="Times New Roman" w:cs="Times New Roman"/>
+                <w:color w:val="auto"/>
+                <w:kern w:val="0"/>
+                <w:lang w:eastAsia="es-EC"/>
+                <w14:ligatures w14:val="none"/>
+              </w:rPr>
+            </w:pPr>
+            <w:r>
+              <w:rPr>
+                <w:rFonts w:ascii="Times New Roman" w:eastAsia="Times New Roman" w:hAnsi="Times New Roman" w:cs="Times New Roman"/>
+                <w:color w:val="auto"/>
+                <w:kern w:val="0"/>
+                <w:lang w:eastAsia="es-EC"/>
+                <w14:ligatures w14:val="none"/>
+              </w:rPr>
+              <w:t>0.2</w:t>
+            </w:r>
+          </w:p>
+        </w:tc>
+        <w:tc>
+          <w:tcPr>
+            <w:tcW w:w="0" w:type="auto"/>
+            <w:hideMark/>
+          </w:tcPr>
+          <w:p>
+            <w:pPr>
+              <w:jc w:val="center"/>
+              <w:cnfStyle w:val="000000100000" w:firstRow="0" w:lastRow="0" w:firstColumn="0" w:lastColumn="0" w:oddVBand="0" w:evenVBand="0" w:oddHBand="1" w:evenHBand="0" w:firstRowFirstColumn="0" w:firstRowLastColumn="0" w:lastRowFirstColumn="0" w:lastRowLastColumn="0"/>
+              <w:rPr>
+                <w:rFonts w:ascii="Times New Roman" w:eastAsia="Times New Roman" w:hAnsi="Times New Roman" w:cs="Times New Roman"/>
+                <w:color w:val="auto"/>
+                <w:kern w:val="0"/>
+                <w:lang w:eastAsia="es-EC"/>
+                <w14:ligatures w14:val="none"/>
+              </w:rPr>
+            </w:pPr>
+            <w:r>
+              <w:rPr>
+                <w:rFonts w:ascii="Times New Roman" w:eastAsia="Times New Roman" w:hAnsi="Times New Roman" w:cs="Times New Roman"/>
+                <w:color w:val="auto"/>
+                <w:kern w:val="0"/>
+                <w:lang w:eastAsia="es-EC"/>
+                <w14:ligatures w14:val="none"/>
+              </w:rPr>
+              <w:t>0.7</w:t>
+            </w:r>
+          </w:p>
+        </w:tc>
+        <w:tc>
+          <w:tcPr>
+            <w:tcW w:w="0" w:type="auto"/>
+            <w:hideMark/>
+          </w:tcPr>
+          <w:p>
+            <w:pPr>
+              <w:jc w:val="center"/>
+              <w:cnfStyle w:val="000000100000" w:firstRow="0" w:lastRow="0" w:firstColumn="0" w:lastColumn="0" w:oddVBand="0" w:evenVBand="0" w:oddHBand="1" w:evenHBand="0" w:firstRowFirstColumn="0" w:firstRowLastColumn="0" w:lastRowFirstColumn="0" w:lastRowLastColumn="0"/>
+              <w:rPr>
+                <w:rFonts w:ascii="Times New Roman" w:eastAsia="Times New Roman" w:hAnsi="Times New Roman" w:cs="Times New Roman"/>
+                <w:color w:val="auto"/>
+                <w:kern w:val="0"/>
+                <w:lang w:eastAsia="es-EC"/>
+                <w14:ligatures w14:val="none"/>
+              </w:rPr>
+            </w:pPr>
+            <w:r>
+              <w:rPr>
+                <w:rFonts w:ascii="Times New Roman" w:eastAsia="Times New Roman" w:hAnsi="Times New Roman" w:cs="Times New Roman"/>
+                <w:color w:val="auto"/>
+                <w:kern w:val="0"/>
+                <w:lang w:eastAsia="es-EC"/>
+                <w14:ligatures w14:val="none"/>
+              </w:rPr>
+              <w:t>1.0</w:t>
+            </w:r>
+          </w:p>
+        </w:tc>
+        <w:tc>
+          <w:tcPr>
+            <w:tcW w:w="0" w:type="auto"/>
+            <w:hideMark/>
+          </w:tcPr>
+          <w:p>
+            <w:pPr>
+              <w:jc w:val="center"/>
+              <w:cnfStyle w:val="000000100000" w:firstRow="0" w:lastRow="0" w:firstColumn="0" w:lastColumn="0" w:oddVBand="0" w:evenVBand="0" w:oddHBand="1" w:evenHBand="0" w:firstRowFirstColumn="0" w:firstRowLastColumn="0" w:lastRowFirstColumn="0" w:lastRowLastColumn="0"/>
+              <w:rPr>
+                <w:rFonts w:ascii="Times New Roman" w:eastAsia="Times New Roman" w:hAnsi="Times New Roman" w:cs="Times New Roman"/>
+                <w:color w:val="auto"/>
+                <w:kern w:val="0"/>
+                <w:lang w:eastAsia="es-EC"/>
+                <w14:ligatures w14:val="none"/>
+              </w:rPr>
+            </w:pPr>
+            <w:r>
+              <w:rPr>
+                <w:rFonts w:ascii="Times New Roman" w:eastAsia="Times New Roman" w:hAnsi="Times New Roman" w:cs="Times New Roman"/>
+                <w:color w:val="auto"/>
+                <w:kern w:val="0"/>
+                <w:lang w:eastAsia="es-EC"/>
+                <w14:ligatures w14:val="none"/>
+              </w:rPr>
+              <w:t>1.0</w:t>
+            </w:r>
+          </w:p>
+        </w:tc>
+      </w:tr>
+      <w:tr>
+        <w:trPr>
+          <w:trHeight w:val="261"/>
+        </w:trPr>
+        <w:tc>
+          <w:tcPr>
+            <w:cnfStyle w:val="001000000000" w:firstRow="0" w:lastRow="0" w:firstColumn="1" w:lastColumn="0" w:oddVBand="0" w:evenVBand="0" w:oddHBand="0" w:evenHBand="0" w:firstRowFirstColumn="0" w:firstRowLastColumn="0" w:lastRowFirstColumn="0" w:lastRowLastColumn="0"/>
+            <w:tcW w:w="0" w:type="auto"/>
+            <w:hideMark/>
+          </w:tcPr>
+          <w:p>
+            <w:pPr>
+              <w:jc w:val="left"/>
+              <w:rPr>
+                <w:rFonts w:ascii="Times New Roman" w:eastAsia="Times New Roman" w:hAnsi="Times New Roman" w:cs="Times New Roman"/>
+                <w:b w:val="0"/>
+                <w:bCs w:val="0"/>
+                <w:color w:val="auto"/>
+                <w:kern w:val="0"/>
+                <w:lang w:eastAsia="es-EC"/>
+                <w14:ligatures w14:val="none"/>
+              </w:rPr>
+            </w:pPr>
+            <w:r>
+              <w:rPr>
+                <w:rFonts w:ascii="Times New Roman" w:eastAsia="Times New Roman" w:hAnsi="Times New Roman" w:cs="Times New Roman"/>
+                <w:b w:val="0"/>
+                <w:bCs w:val="0"/>
+                <w:color w:val="auto"/>
+                <w:kern w:val="0"/>
+                <w:lang w:eastAsia="es-EC"/>
+                <w14:ligatures w14:val="none"/>
+              </w:rPr>
+              <w:t>(30,40) α=0.8</w:t>
+            </w:r>
+          </w:p>
+        </w:tc>
+        <w:tc>
+          <w:tcPr>
+            <w:tcW w:w="0" w:type="auto"/>
+            <w:hideMark/>
+          </w:tcPr>
+          <w:p>
+            <w:pPr>
+              <w:jc w:val="center"/>
+              <w:cnfStyle w:val="000000000000" w:firstRow="0" w:lastRow="0" w:firstColumn="0" w:lastColumn="0" w:oddVBand="0" w:evenVBand="0" w:oddHBand="0" w:evenHBand="0" w:firstRowFirstColumn="0" w:firstRowLastColumn="0" w:lastRowFirstColumn="0" w:lastRowLastColumn="0"/>
+              <w:rPr>
+                <w:rFonts w:ascii="Times New Roman" w:eastAsia="Times New Roman" w:hAnsi="Times New Roman" w:cs="Times New Roman"/>
+                <w:color w:val="auto"/>
+                <w:kern w:val="0"/>
+                <w:lang w:eastAsia="es-EC"/>
+                <w14:ligatures w14:val="none"/>
+              </w:rPr>
+            </w:pPr>
+            <w:r>
+              <w:rPr>
+                <w:rFonts w:ascii="Times New Roman" w:eastAsia="Times New Roman" w:hAnsi="Times New Roman" w:cs="Times New Roman"/>
+                <w:color w:val="auto"/>
+                <w:kern w:val="0"/>
+                <w:lang w:eastAsia="es-EC"/>
+                <w14:ligatures w14:val="none"/>
+              </w:rPr>
+              <w:t>0.2</w:t>
+            </w:r>
+          </w:p>
+        </w:tc>
+        <w:tc>
+          <w:tcPr>
+            <w:tcW w:w="0" w:type="auto"/>
+            <w:hideMark/>
+          </w:tcPr>
+          <w:p>
+            <w:pPr>
+              <w:jc w:val="center"/>
+              <w:cnfStyle w:val="000000000000" w:firstRow="0" w:lastRow="0" w:firstColumn="0" w:lastColumn="0" w:oddVBand="0" w:evenVBand="0" w:oddHBand="0" w:evenHBand="0" w:firstRowFirstColumn="0" w:firstRowLastColumn="0" w:lastRowFirstColumn="0" w:lastRowLastColumn="0"/>
+              <w:rPr>
+                <w:rFonts w:ascii="Times New Roman" w:eastAsia="Times New Roman" w:hAnsi="Times New Roman" w:cs="Times New Roman"/>
+                <w:color w:val="auto"/>
+                <w:kern w:val="0"/>
+                <w:lang w:eastAsia="es-EC"/>
+                <w14:ligatures w14:val="none"/>
+              </w:rPr>
+            </w:pPr>
+            <w:r>
+              <w:rPr>
+                <w:rFonts w:ascii="Times New Roman" w:eastAsia="Times New Roman" w:hAnsi="Times New Roman" w:cs="Times New Roman"/>
+                <w:color w:val="auto"/>
+                <w:kern w:val="0"/>
+                <w:lang w:eastAsia="es-EC"/>
+                <w14:ligatures w14:val="none"/>
+              </w:rPr>
+              <w:t>0.7</w:t>
+            </w:r>
+          </w:p>
+        </w:tc>
+        <w:tc>
+          <w:tcPr>
+            <w:tcW w:w="0" w:type="auto"/>
+            <w:hideMark/>
+          </w:tcPr>
+          <w:p>
+            <w:pPr>
+              <w:jc w:val="center"/>
+              <w:cnfStyle w:val="000000000000" w:firstRow="0" w:lastRow="0" w:firstColumn="0" w:lastColumn="0" w:oddVBand="0" w:evenVBand="0" w:oddHBand="0" w:evenHBand="0" w:firstRowFirstColumn="0" w:firstRowLastColumn="0" w:lastRowFirstColumn="0" w:lastRowLastColumn="0"/>
+              <w:rPr>
+                <w:rFonts w:ascii="Times New Roman" w:eastAsia="Times New Roman" w:hAnsi="Times New Roman" w:cs="Times New Roman"/>
+                <w:color w:val="auto"/>
+                <w:kern w:val="0"/>
+                <w:lang w:eastAsia="es-EC"/>
+                <w14:ligatures w14:val="none"/>
+              </w:rPr>
+            </w:pPr>
+            <w:r>
+              <w:rPr>
+                <w:rFonts w:ascii="Times New Roman" w:eastAsia="Times New Roman" w:hAnsi="Times New Roman" w:cs="Times New Roman"/>
+                <w:color w:val="auto"/>
+                <w:kern w:val="0"/>
+                <w:lang w:eastAsia="es-EC"/>
+                <w14:ligatures w14:val="none"/>
+              </w:rPr>
+              <w:t>1.0</w:t>
+            </w:r>
+          </w:p>
+        </w:tc>
+        <w:tc>
+          <w:tcPr>
+            <w:tcW w:w="0" w:type="auto"/>
+            <w:hideMark/>
+          </w:tcPr>
+          <w:p>
+            <w:pPr>
+              <w:jc w:val="center"/>
+              <w:cnfStyle w:val="000000000000" w:firstRow="0" w:lastRow="0" w:firstColumn="0" w:lastColumn="0" w:oddVBand="0" w:evenVBand="0" w:oddHBand="0" w:evenHBand="0" w:firstRowFirstColumn="0" w:firstRowLastColumn="0" w:lastRowFirstColumn="0" w:lastRowLastColumn="0"/>
+              <w:rPr>
+                <w:rFonts w:ascii="Times New Roman" w:eastAsia="Times New Roman" w:hAnsi="Times New Roman" w:cs="Times New Roman"/>
+                <w:color w:val="auto"/>
+                <w:kern w:val="0"/>
+                <w:lang w:eastAsia="es-EC"/>
+                <w14:ligatures w14:val="none"/>
+              </w:rPr>
+            </w:pPr>
+            <w:r>
+              <w:rPr>
+                <w:rFonts w:ascii="Times New Roman" w:eastAsia="Times New Roman" w:hAnsi="Times New Roman" w:cs="Times New Roman"/>
+                <w:color w:val="auto"/>
+                <w:kern w:val="0"/>
+                <w:lang w:eastAsia="es-EC"/>
+                <w14:ligatures w14:val="none"/>
+              </w:rPr>
+              <w:t>1.0</w:t>
+            </w:r>
+          </w:p>
+        </w:tc>
+      </w:tr>
+      <w:tr>
+        <w:trPr>
+          <w:cnfStyle w:val="000000100000" w:firstRow="0" w:lastRow="0" w:firstColumn="0" w:lastColumn="0" w:oddVBand="0" w:evenVBand="0" w:oddHBand="1" w:evenHBand="0" w:firstRowFirstColumn="0" w:firstRowLastColumn="0" w:lastRowFirstColumn="0" w:lastRowLastColumn="0"/>
+          <w:trHeight w:val="261"/>
+        </w:trPr>
+        <w:tc>
+          <w:tcPr>
+            <w:cnfStyle w:val="001000000000" w:firstRow="0" w:lastRow="0" w:firstColumn="1" w:lastColumn="0" w:oddVBand="0" w:evenVBand="0" w:oddHBand="0" w:evenHBand="0" w:firstRowFirstColumn="0" w:firstRowLastColumn="0" w:lastRowFirstColumn="0" w:lastRowLastColumn="0"/>
+            <w:tcW w:w="0" w:type="auto"/>
+            <w:hideMark/>
+          </w:tcPr>
+          <w:p>
+            <w:pPr>
+              <w:jc w:val="left"/>
+              <w:rPr>
+                <w:rFonts w:ascii="Times New Roman" w:eastAsia="Times New Roman" w:hAnsi="Times New Roman" w:cs="Times New Roman"/>
+                <w:b w:val="0"/>
+                <w:bCs w:val="0"/>
+                <w:color w:val="auto"/>
+                <w:kern w:val="0"/>
+                <w:lang w:eastAsia="es-EC"/>
+                <w14:ligatures w14:val="none"/>
+              </w:rPr>
+            </w:pPr>
+            <w:r>
+              <w:rPr>
+                <w:rFonts w:ascii="Times New Roman" w:eastAsia="Times New Roman" w:hAnsi="Times New Roman" w:cs="Times New Roman"/>
+                <w:b w:val="0"/>
+                <w:bCs w:val="0"/>
+                <w:color w:val="auto"/>
+                <w:kern w:val="0"/>
+                <w:lang w:eastAsia="es-EC"/>
+                <w14:ligatures w14:val="none"/>
+              </w:rPr>
+              <w:t>(50,25) α=0.0</w:t>
+            </w:r>
+          </w:p>
+        </w:tc>
+        <w:tc>
+          <w:tcPr>
+            <w:tcW w:w="0" w:type="auto"/>
+            <w:hideMark/>
+          </w:tcPr>
+          <w:p>
+            <w:pPr>
+              <w:jc w:val="center"/>
+              <w:cnfStyle w:val="000000100000" w:firstRow="0" w:lastRow="0" w:firstColumn="0" w:lastColumn="0" w:oddVBand="0" w:evenVBand="0" w:oddHBand="1" w:evenHBand="0" w:firstRowFirstColumn="0" w:firstRowLastColumn="0" w:lastRowFirstColumn="0" w:lastRowLastColumn="0"/>
+              <w:rPr>
+                <w:rFonts w:ascii="Times New Roman" w:eastAsia="Times New Roman" w:hAnsi="Times New Roman" w:cs="Times New Roman"/>
+                <w:color w:val="auto"/>
+                <w:kern w:val="0"/>
+                <w:lang w:eastAsia="es-EC"/>
+                <w14:ligatures w14:val="none"/>
+              </w:rPr>
+            </w:pPr>
+            <w:r>
+              <w:rPr>
+                <w:rFonts w:ascii="Times New Roman" w:eastAsia="Times New Roman" w:hAnsi="Times New Roman" w:cs="Times New Roman"/>
+                <w:color w:val="auto"/>
+                <w:kern w:val="0"/>
+                <w:lang w:eastAsia="es-EC"/>
+                <w14:ligatures w14:val="none"/>
+              </w:rPr>
+              <w:t>1.0</w:t>
+            </w:r>
+          </w:p>
+        </w:tc>
+        <w:tc>
+          <w:tcPr>
+            <w:tcW w:w="0" w:type="auto"/>
+            <w:hideMark/>
+          </w:tcPr>
+          <w:p>
+            <w:pPr>
+              <w:jc w:val="center"/>
+              <w:cnfStyle w:val="000000100000" w:firstRow="0" w:lastRow="0" w:firstColumn="0" w:lastColumn="0" w:oddVBand="0" w:evenVBand="0" w:oddHBand="1" w:evenHBand="0" w:firstRowFirstColumn="0" w:firstRowLastColumn="0" w:lastRowFirstColumn="0" w:lastRowLastColumn="0"/>
+              <w:rPr>
+                <w:rFonts w:ascii="Times New Roman" w:eastAsia="Times New Roman" w:hAnsi="Times New Roman" w:cs="Times New Roman"/>
+                <w:color w:val="auto"/>
+                <w:kern w:val="0"/>
+                <w:lang w:eastAsia="es-EC"/>
+                <w14:ligatures w14:val="none"/>
+              </w:rPr>
+            </w:pPr>
+            <w:r>
+              <w:rPr>
+                <w:rFonts w:ascii="Times New Roman" w:eastAsia="Times New Roman" w:hAnsi="Times New Roman" w:cs="Times New Roman"/>
+                <w:color w:val="auto"/>
+                <w:kern w:val="0"/>
+                <w:lang w:eastAsia="es-EC"/>
+                <w14:ligatures w14:val="none"/>
+              </w:rPr>
+              <w:t>1.0</w:t>
+            </w:r>
+          </w:p>
+        </w:tc>
+        <w:tc>
+          <w:tcPr>
+            <w:tcW w:w="0" w:type="auto"/>
+            <w:hideMark/>
+          </w:tcPr>
+          <w:p>
+            <w:pPr>
+              <w:jc w:val="center"/>
+              <w:cnfStyle w:val="000000100000" w:firstRow="0" w:lastRow="0" w:firstColumn="0" w:lastColumn="0" w:oddVBand="0" w:evenVBand="0" w:oddHBand="1" w:evenHBand="0" w:firstRowFirstColumn="0" w:firstRowLastColumn="0" w:lastRowFirstColumn="0" w:lastRowLastColumn="0"/>
+              <w:rPr>
+                <w:rFonts w:ascii="Times New Roman" w:eastAsia="Times New Roman" w:hAnsi="Times New Roman" w:cs="Times New Roman"/>
+                <w:color w:val="auto"/>
+                <w:kern w:val="0"/>
+                <w:lang w:eastAsia="es-EC"/>
+                <w14:ligatures w14:val="none"/>
+              </w:rPr>
+            </w:pPr>
+            <w:r>
+              <w:rPr>
+                <w:rFonts w:ascii="Times New Roman" w:eastAsia="Times New Roman" w:hAnsi="Times New Roman" w:cs="Times New Roman"/>
+                <w:color w:val="auto"/>
+                <w:kern w:val="0"/>
+                <w:lang w:eastAsia="es-EC"/>
+                <w14:ligatures w14:val="none"/>
+              </w:rPr>
+              <w:t>1.0</w:t>
+            </w:r>
+          </w:p>
+        </w:tc>
+        <w:tc>
+          <w:tcPr>
+            <w:tcW w:w="0" w:type="auto"/>
+            <w:hideMark/>
+          </w:tcPr>
+          <w:p>
+            <w:pPr>
+              <w:jc w:val="center"/>
+              <w:cnfStyle w:val="000000100000" w:firstRow="0" w:lastRow="0" w:firstColumn="0" w:lastColumn="0" w:oddVBand="0" w:evenVBand="0" w:oddHBand="1" w:evenHBand="0" w:firstRowFirstColumn="0" w:firstRowLastColumn="0" w:lastRowFirstColumn="0" w:lastRowLastColumn="0"/>
+              <w:rPr>
+                <w:rFonts w:ascii="Times New Roman" w:eastAsia="Times New Roman" w:hAnsi="Times New Roman" w:cs="Times New Roman"/>
+                <w:color w:val="auto"/>
+                <w:kern w:val="0"/>
+                <w:lang w:eastAsia="es-EC"/>
+                <w14:ligatures w14:val="none"/>
+              </w:rPr>
+            </w:pPr>
+            <w:r>
+              <w:rPr>
+                <w:rFonts w:ascii="Times New Roman" w:eastAsia="Times New Roman" w:hAnsi="Times New Roman" w:cs="Times New Roman"/>
+                <w:color w:val="auto"/>
+                <w:kern w:val="0"/>
+                <w:lang w:eastAsia="es-EC"/>
+                <w14:ligatures w14:val="none"/>
+              </w:rPr>
+              <w:t>1.0</w:t>
+            </w:r>
+          </w:p>
+        </w:tc>
+      </w:tr>
+      <w:tr>
+        <w:trPr>
+          <w:trHeight w:val="261"/>
+        </w:trPr>
+        <w:tc>
+          <w:tcPr>
+            <w:cnfStyle w:val="001000000000" w:firstRow="0" w:lastRow="0" w:firstColumn="1" w:lastColumn="0" w:oddVBand="0" w:evenVBand="0" w:oddHBand="0" w:evenHBand="0" w:firstRowFirstColumn="0" w:firstRowLastColumn="0" w:lastRowFirstColumn="0" w:lastRowLastColumn="0"/>
+            <w:tcW w:w="0" w:type="auto"/>
+            <w:hideMark/>
+          </w:tcPr>
+          <w:p>
+            <w:pPr>
+              <w:jc w:val="left"/>
+              <w:rPr>
+                <w:rFonts w:ascii="Times New Roman" w:eastAsia="Times New Roman" w:hAnsi="Times New Roman" w:cs="Times New Roman"/>
+                <w:b w:val="0"/>
+                <w:bCs w:val="0"/>
+                <w:color w:val="auto"/>
+                <w:kern w:val="0"/>
+                <w:lang w:eastAsia="es-EC"/>
+                <w14:ligatures w14:val="none"/>
+              </w:rPr>
+            </w:pPr>
+            <w:r>
+              <w:rPr>
+                <w:rFonts w:ascii="Times New Roman" w:eastAsia="Times New Roman" w:hAnsi="Times New Roman" w:cs="Times New Roman"/>
+                <w:b w:val="0"/>
+                <w:bCs w:val="0"/>
+                <w:color w:val="auto"/>
+                <w:kern w:val="0"/>
+                <w:lang w:eastAsia="es-EC"/>
+                <w14:ligatures w14:val="none"/>
+              </w:rPr>
+              <w:t>(50,30) α=0.3</w:t>
+            </w:r>
+          </w:p>
+        </w:tc>
+        <w:tc>
+          <w:tcPr>
+            <w:tcW w:w="0" w:type="auto"/>
+            <w:hideMark/>
+          </w:tcPr>
+          <w:p>
+            <w:pPr>
+              <w:jc w:val="center"/>
+              <w:cnfStyle w:val="000000000000" w:firstRow="0" w:lastRow="0" w:firstColumn="0" w:lastColumn="0" w:oddVBand="0" w:evenVBand="0" w:oddHBand="0" w:evenHBand="0" w:firstRowFirstColumn="0" w:firstRowLastColumn="0" w:lastRowFirstColumn="0" w:lastRowLastColumn="0"/>
+              <w:rPr>
+                <w:rFonts w:ascii="Times New Roman" w:eastAsia="Times New Roman" w:hAnsi="Times New Roman" w:cs="Times New Roman"/>
+                <w:color w:val="auto"/>
+                <w:kern w:val="0"/>
+                <w:lang w:eastAsia="es-EC"/>
+                <w14:ligatures w14:val="none"/>
+              </w:rPr>
+            </w:pPr>
+            <w:r>
+              <w:rPr>
+                <w:rFonts w:ascii="Times New Roman" w:eastAsia="Times New Roman" w:hAnsi="Times New Roman" w:cs="Times New Roman"/>
+                <w:color w:val="auto"/>
+                <w:kern w:val="0"/>
+                <w:lang w:eastAsia="es-EC"/>
+                <w14:ligatures w14:val="none"/>
+              </w:rPr>
+              <w:t>0.7</w:t>
+            </w:r>
+          </w:p>
+        </w:tc>
+        <w:tc>
+          <w:tcPr>
+            <w:tcW w:w="0" w:type="auto"/>
+            <w:hideMark/>
+          </w:tcPr>
+          <w:p>
+            <w:pPr>
+              <w:jc w:val="center"/>
+              <w:cnfStyle w:val="000000000000" w:firstRow="0" w:lastRow="0" w:firstColumn="0" w:lastColumn="0" w:oddVBand="0" w:evenVBand="0" w:oddHBand="0" w:evenHBand="0" w:firstRowFirstColumn="0" w:firstRowLastColumn="0" w:lastRowFirstColumn="0" w:lastRowLastColumn="0"/>
+              <w:rPr>
+                <w:rFonts w:ascii="Times New Roman" w:eastAsia="Times New Roman" w:hAnsi="Times New Roman" w:cs="Times New Roman"/>
+                <w:color w:val="auto"/>
+                <w:kern w:val="0"/>
+                <w:lang w:eastAsia="es-EC"/>
+                <w14:ligatures w14:val="none"/>
+              </w:rPr>
+            </w:pPr>
+            <w:r>
+              <w:rPr>
+                <w:rFonts w:ascii="Times New Roman" w:eastAsia="Times New Roman" w:hAnsi="Times New Roman" w:cs="Times New Roman"/>
+                <w:color w:val="auto"/>
+                <w:kern w:val="0"/>
+                <w:lang w:eastAsia="es-EC"/>
+                <w14:ligatures w14:val="none"/>
+              </w:rPr>
+              <w:t>1.0</w:t>
+            </w:r>
+          </w:p>
+        </w:tc>
+        <w:tc>
+          <w:tcPr>
+            <w:tcW w:w="0" w:type="auto"/>
+            <w:hideMark/>
+          </w:tcPr>
+          <w:p>
+            <w:pPr>
+              <w:jc w:val="center"/>
+              <w:cnfStyle w:val="000000000000" w:firstRow="0" w:lastRow="0" w:firstColumn="0" w:lastColumn="0" w:oddVBand="0" w:evenVBand="0" w:oddHBand="0" w:evenHBand="0" w:firstRowFirstColumn="0" w:firstRowLastColumn="0" w:lastRowFirstColumn="0" w:lastRowLastColumn="0"/>
+              <w:rPr>
+                <w:rFonts w:ascii="Times New Roman" w:eastAsia="Times New Roman" w:hAnsi="Times New Roman" w:cs="Times New Roman"/>
+                <w:color w:val="auto"/>
+                <w:kern w:val="0"/>
+                <w:lang w:eastAsia="es-EC"/>
+                <w14:ligatures w14:val="none"/>
+              </w:rPr>
+            </w:pPr>
+            <w:r>
+              <w:rPr>
+                <w:rFonts w:ascii="Times New Roman" w:eastAsia="Times New Roman" w:hAnsi="Times New Roman" w:cs="Times New Roman"/>
+                <w:color w:val="auto"/>
+                <w:kern w:val="0"/>
+                <w:lang w:eastAsia="es-EC"/>
+                <w14:ligatures w14:val="none"/>
+              </w:rPr>
+              <w:t>1.0</w:t>
+            </w:r>
+          </w:p>
+        </w:tc>
+        <w:tc>
+          <w:tcPr>
+            <w:tcW w:w="0" w:type="auto"/>
+            <w:hideMark/>
+          </w:tcPr>
+          <w:p>
+            <w:pPr>
+              <w:jc w:val="center"/>
+              <w:cnfStyle w:val="000000000000" w:firstRow="0" w:lastRow="0" w:firstColumn="0" w:lastColumn="0" w:oddVBand="0" w:evenVBand="0" w:oddHBand="0" w:evenHBand="0" w:firstRowFirstColumn="0" w:firstRowLastColumn="0" w:lastRowFirstColumn="0" w:lastRowLastColumn="0"/>
+              <w:rPr>
+                <w:rFonts w:ascii="Times New Roman" w:eastAsia="Times New Roman" w:hAnsi="Times New Roman" w:cs="Times New Roman"/>
+                <w:color w:val="auto"/>
+                <w:kern w:val="0"/>
+                <w:lang w:eastAsia="es-EC"/>
+                <w14:ligatures w14:val="none"/>
+              </w:rPr>
+            </w:pPr>
+            <w:r>
+              <w:rPr>
+                <w:rFonts w:ascii="Times New Roman" w:eastAsia="Times New Roman" w:hAnsi="Times New Roman" w:cs="Times New Roman"/>
+                <w:color w:val="auto"/>
+                <w:kern w:val="0"/>
+                <w:lang w:eastAsia="es-EC"/>
+                <w14:ligatures w14:val="none"/>
+              </w:rPr>
+              <w:t>1.0</w:t>
+            </w:r>
+          </w:p>
+        </w:tc>
+      </w:tr>
+      <w:tr>
+        <w:trPr>
+          <w:cnfStyle w:val="000000100000" w:firstRow="0" w:lastRow="0" w:firstColumn="0" w:lastColumn="0" w:oddVBand="0" w:evenVBand="0" w:oddHBand="1" w:evenHBand="0" w:firstRowFirstColumn="0" w:firstRowLastColumn="0" w:lastRowFirstColumn="0" w:lastRowLastColumn="0"/>
+          <w:trHeight w:val="261"/>
+        </w:trPr>
+        <w:tc>
+          <w:tcPr>
+            <w:cnfStyle w:val="001000000000" w:firstRow="0" w:lastRow="0" w:firstColumn="1" w:lastColumn="0" w:oddVBand="0" w:evenVBand="0" w:oddHBand="0" w:evenHBand="0" w:firstRowFirstColumn="0" w:firstRowLastColumn="0" w:lastRowFirstColumn="0" w:lastRowLastColumn="0"/>
+            <w:tcW w:w="0" w:type="auto"/>
+            <w:hideMark/>
+          </w:tcPr>
+          <w:p>
+            <w:pPr>
+              <w:jc w:val="left"/>
+              <w:rPr>
+                <w:rFonts w:ascii="Times New Roman" w:eastAsia="Times New Roman" w:hAnsi="Times New Roman" w:cs="Times New Roman"/>
+                <w:b w:val="0"/>
+                <w:bCs w:val="0"/>
+                <w:color w:val="auto"/>
+                <w:kern w:val="0"/>
+                <w:lang w:eastAsia="es-EC"/>
+                <w14:ligatures w14:val="none"/>
+              </w:rPr>
+            </w:pPr>
+            <w:r>
+              <w:rPr>
+                <w:rFonts w:ascii="Times New Roman" w:eastAsia="Times New Roman" w:hAnsi="Times New Roman" w:cs="Times New Roman"/>
+                <w:b w:val="0"/>
+                <w:bCs w:val="0"/>
+                <w:color w:val="auto"/>
+                <w:kern w:val="0"/>
+                <w:lang w:eastAsia="es-EC"/>
+                <w14:ligatures w14:val="none"/>
+              </w:rPr>
+              <w:t>(50,35) α=0.3</w:t>
+            </w:r>
+          </w:p>
+        </w:tc>
+        <w:tc>
+          <w:tcPr>
+            <w:tcW w:w="0" w:type="auto"/>
+            <w:hideMark/>
+          </w:tcPr>
+          <w:p>
+            <w:pPr>
+              <w:jc w:val="center"/>
+              <w:cnfStyle w:val="000000100000" w:firstRow="0" w:lastRow="0" w:firstColumn="0" w:lastColumn="0" w:oddVBand="0" w:evenVBand="0" w:oddHBand="1" w:evenHBand="0" w:firstRowFirstColumn="0" w:firstRowLastColumn="0" w:lastRowFirstColumn="0" w:lastRowLastColumn="0"/>
+              <w:rPr>
+                <w:rFonts w:ascii="Times New Roman" w:eastAsia="Times New Roman" w:hAnsi="Times New Roman" w:cs="Times New Roman"/>
+                <w:color w:val="auto"/>
+                <w:kern w:val="0"/>
+                <w:lang w:eastAsia="es-EC"/>
+                <w14:ligatures w14:val="none"/>
+              </w:rPr>
+            </w:pPr>
+            <w:r>
+              <w:rPr>
+                <w:rFonts w:ascii="Times New Roman" w:eastAsia="Times New Roman" w:hAnsi="Times New Roman" w:cs="Times New Roman"/>
+                <w:color w:val="auto"/>
+                <w:kern w:val="0"/>
+                <w:lang w:eastAsia="es-EC"/>
+                <w14:ligatures w14:val="none"/>
+              </w:rPr>
+              <w:t>0.7</w:t>
+            </w:r>
+          </w:p>
+        </w:tc>
+        <w:tc>
+          <w:tcPr>
+            <w:tcW w:w="0" w:type="auto"/>
+            <w:hideMark/>
+          </w:tcPr>
+          <w:p>
+            <w:pPr>
+              <w:jc w:val="center"/>
+              <w:cnfStyle w:val="000000100000" w:firstRow="0" w:lastRow="0" w:firstColumn="0" w:lastColumn="0" w:oddVBand="0" w:evenVBand="0" w:oddHBand="1" w:evenHBand="0" w:firstRowFirstColumn="0" w:firstRowLastColumn="0" w:lastRowFirstColumn="0" w:lastRowLastColumn="0"/>
+              <w:rPr>
+                <w:rFonts w:ascii="Times New Roman" w:eastAsia="Times New Roman" w:hAnsi="Times New Roman" w:cs="Times New Roman"/>
+                <w:color w:val="auto"/>
+                <w:kern w:val="0"/>
+                <w:lang w:eastAsia="es-EC"/>
+                <w14:ligatures w14:val="none"/>
+              </w:rPr>
+            </w:pPr>
+            <w:r>
+              <w:rPr>
+                <w:rFonts w:ascii="Times New Roman" w:eastAsia="Times New Roman" w:hAnsi="Times New Roman" w:cs="Times New Roman"/>
+                <w:color w:val="auto"/>
+                <w:kern w:val="0"/>
+                <w:lang w:eastAsia="es-EC"/>
+                <w14:ligatures w14:val="none"/>
+              </w:rPr>
+              <w:t>1.0</w:t>
+            </w:r>
+          </w:p>
+        </w:tc>
+        <w:tc>
+          <w:tcPr>
+            <w:tcW w:w="0" w:type="auto"/>
+            <w:hideMark/>
+          </w:tcPr>
+          <w:p>
+            <w:pPr>
+              <w:jc w:val="center"/>
+              <w:cnfStyle w:val="000000100000" w:firstRow="0" w:lastRow="0" w:firstColumn="0" w:lastColumn="0" w:oddVBand="0" w:evenVBand="0" w:oddHBand="1" w:evenHBand="0" w:firstRowFirstColumn="0" w:firstRowLastColumn="0" w:lastRowFirstColumn="0" w:lastRowLastColumn="0"/>
+              <w:rPr>
+                <w:rFonts w:ascii="Times New Roman" w:eastAsia="Times New Roman" w:hAnsi="Times New Roman" w:cs="Times New Roman"/>
+                <w:color w:val="auto"/>
+                <w:kern w:val="0"/>
+                <w:lang w:eastAsia="es-EC"/>
+                <w14:ligatures w14:val="none"/>
+              </w:rPr>
+            </w:pPr>
+            <w:r>
+              <w:rPr>
+                <w:rFonts w:ascii="Times New Roman" w:eastAsia="Times New Roman" w:hAnsi="Times New Roman" w:cs="Times New Roman"/>
+                <w:color w:val="auto"/>
+                <w:kern w:val="0"/>
+                <w:lang w:eastAsia="es-EC"/>
+                <w14:ligatures w14:val="none"/>
+              </w:rPr>
+              <w:t>1.0</w:t>
+            </w:r>
+          </w:p>
+        </w:tc>
+        <w:tc>
+          <w:tcPr>
+            <w:tcW w:w="0" w:type="auto"/>
+            <w:hideMark/>
+          </w:tcPr>
+          <w:p>
+            <w:pPr>
+              <w:jc w:val="center"/>
+              <w:cnfStyle w:val="000000100000" w:firstRow="0" w:lastRow="0" w:firstColumn="0" w:lastColumn="0" w:oddVBand="0" w:evenVBand="0" w:oddHBand="1" w:evenHBand="0" w:firstRowFirstColumn="0" w:firstRowLastColumn="0" w:lastRowFirstColumn="0" w:lastRowLastColumn="0"/>
+              <w:rPr>
+                <w:rFonts w:ascii="Times New Roman" w:eastAsia="Times New Roman" w:hAnsi="Times New Roman" w:cs="Times New Roman"/>
+                <w:color w:val="auto"/>
+                <w:kern w:val="0"/>
+                <w:lang w:eastAsia="es-EC"/>
+                <w14:ligatures w14:val="none"/>
+              </w:rPr>
+            </w:pPr>
+            <w:r>
+              <w:rPr>
+                <w:rFonts w:ascii="Times New Roman" w:eastAsia="Times New Roman" w:hAnsi="Times New Roman" w:cs="Times New Roman"/>
+                <w:color w:val="auto"/>
+                <w:kern w:val="0"/>
+                <w:lang w:eastAsia="es-EC"/>
+                <w14:ligatures w14:val="none"/>
+              </w:rPr>
+              <w:t>1.0</w:t>
+            </w:r>
+          </w:p>
+        </w:tc>
+      </w:tr>
+      <w:tr>
+        <w:trPr>
+          <w:trHeight w:val="261"/>
+        </w:trPr>
+        <w:tc>
+          <w:tcPr>
+            <w:cnfStyle w:val="001000000000" w:firstRow="0" w:lastRow="0" w:firstColumn="1" w:lastColumn="0" w:oddVBand="0" w:evenVBand="0" w:oddHBand="0" w:evenHBand="0" w:firstRowFirstColumn="0" w:firstRowLastColumn="0" w:lastRowFirstColumn="0" w:lastRowLastColumn="0"/>
+            <w:tcW w:w="0" w:type="auto"/>
+            <w:hideMark/>
+          </w:tcPr>
+          <w:p>
+            <w:pPr>
+              <w:jc w:val="left"/>
+              <w:rPr>
+                <w:rFonts w:ascii="Times New Roman" w:eastAsia="Times New Roman" w:hAnsi="Times New Roman" w:cs="Times New Roman"/>
+                <w:b w:val="0"/>
+                <w:bCs w:val="0"/>
+                <w:color w:val="auto"/>
+                <w:kern w:val="0"/>
+                <w:lang w:eastAsia="es-EC"/>
+                <w14:ligatures w14:val="none"/>
+              </w:rPr>
+            </w:pPr>
+            <w:r>
+              <w:rPr>
+                <w:rFonts w:ascii="Times New Roman" w:eastAsia="Times New Roman" w:hAnsi="Times New Roman" w:cs="Times New Roman"/>
+                <w:b w:val="0"/>
+                <w:bCs w:val="0"/>
+                <w:color w:val="auto"/>
+                <w:kern w:val="0"/>
+                <w:lang w:eastAsia="es-EC"/>
+                <w14:ligatures w14:val="none"/>
+              </w:rPr>
+              <w:t>(50,40) α=0.3</w:t>
+            </w:r>
+          </w:p>
+        </w:tc>
+        <w:tc>
+          <w:tcPr>
+            <w:tcW w:w="0" w:type="auto"/>
+            <w:hideMark/>
+          </w:tcPr>
+          <w:p>
+            <w:pPr>
+              <w:jc w:val="center"/>
+              <w:cnfStyle w:val="000000000000" w:firstRow="0" w:lastRow="0" w:firstColumn="0" w:lastColumn="0" w:oddVBand="0" w:evenVBand="0" w:oddHBand="0" w:evenHBand="0" w:firstRowFirstColumn="0" w:firstRowLastColumn="0" w:lastRowFirstColumn="0" w:lastRowLastColumn="0"/>
+              <w:rPr>
+                <w:rFonts w:ascii="Times New Roman" w:eastAsia="Times New Roman" w:hAnsi="Times New Roman" w:cs="Times New Roman"/>
+                <w:color w:val="auto"/>
+                <w:kern w:val="0"/>
+                <w:lang w:eastAsia="es-EC"/>
+                <w14:ligatures w14:val="none"/>
+              </w:rPr>
+            </w:pPr>
+            <w:r>
+              <w:rPr>
+                <w:rFonts w:ascii="Times New Roman" w:eastAsia="Times New Roman" w:hAnsi="Times New Roman" w:cs="Times New Roman"/>
+                <w:color w:val="auto"/>
+                <w:kern w:val="0"/>
+                <w:lang w:eastAsia="es-EC"/>
+                <w14:ligatures w14:val="none"/>
+              </w:rPr>
+              <w:t>0.7</w:t>
+            </w:r>
+          </w:p>
+        </w:tc>
+        <w:tc>
+          <w:tcPr>
+            <w:tcW w:w="0" w:type="auto"/>
+            <w:hideMark/>
+          </w:tcPr>
+          <w:p>
+            <w:pPr>
+              <w:jc w:val="center"/>
+              <w:cnfStyle w:val="000000000000" w:firstRow="0" w:lastRow="0" w:firstColumn="0" w:lastColumn="0" w:oddVBand="0" w:evenVBand="0" w:oddHBand="0" w:evenHBand="0" w:firstRowFirstColumn="0" w:firstRowLastColumn="0" w:lastRowFirstColumn="0" w:lastRowLastColumn="0"/>
+              <w:rPr>
+                <w:rFonts w:ascii="Times New Roman" w:eastAsia="Times New Roman" w:hAnsi="Times New Roman" w:cs="Times New Roman"/>
+                <w:color w:val="auto"/>
+                <w:kern w:val="0"/>
+                <w:lang w:eastAsia="es-EC"/>
+                <w14:ligatures w14:val="none"/>
+              </w:rPr>
+            </w:pPr>
+            <w:r>
+              <w:rPr>
+                <w:rFonts w:ascii="Times New Roman" w:eastAsia="Times New Roman" w:hAnsi="Times New Roman" w:cs="Times New Roman"/>
+                <w:color w:val="auto"/>
+                <w:kern w:val="0"/>
+                <w:lang w:eastAsia="es-EC"/>
+                <w14:ligatures w14:val="none"/>
+              </w:rPr>
+              <w:t>1.0</w:t>
+            </w:r>
+          </w:p>
+        </w:tc>
+        <w:tc>
+          <w:tcPr>
+            <w:tcW w:w="0" w:type="auto"/>
+            <w:hideMark/>
+          </w:tcPr>
+          <w:p>
+            <w:pPr>
+              <w:jc w:val="center"/>
+              <w:cnfStyle w:val="000000000000" w:firstRow="0" w:lastRow="0" w:firstColumn="0" w:lastColumn="0" w:oddVBand="0" w:evenVBand="0" w:oddHBand="0" w:evenHBand="0" w:firstRowFirstColumn="0" w:firstRowLastColumn="0" w:lastRowFirstColumn="0" w:lastRowLastColumn="0"/>
+              <w:rPr>
+                <w:rFonts w:ascii="Times New Roman" w:eastAsia="Times New Roman" w:hAnsi="Times New Roman" w:cs="Times New Roman"/>
+                <w:color w:val="auto"/>
+                <w:kern w:val="0"/>
+                <w:lang w:eastAsia="es-EC"/>
+                <w14:ligatures w14:val="none"/>
+              </w:rPr>
+            </w:pPr>
+            <w:r>
+              <w:rPr>
+                <w:rFonts w:ascii="Times New Roman" w:eastAsia="Times New Roman" w:hAnsi="Times New Roman" w:cs="Times New Roman"/>
+                <w:color w:val="auto"/>
+                <w:kern w:val="0"/>
+                <w:lang w:eastAsia="es-EC"/>
+                <w14:ligatures w14:val="none"/>
+              </w:rPr>
+              <w:t>1.0</w:t>
+            </w:r>
+          </w:p>
+        </w:tc>
+        <w:tc>
+          <w:tcPr>
+            <w:tcW w:w="0" w:type="auto"/>
+            <w:hideMark/>
+          </w:tcPr>
+          <w:p>
+            <w:pPr>
+              <w:jc w:val="center"/>
+              <w:cnfStyle w:val="000000000000" w:firstRow="0" w:lastRow="0" w:firstColumn="0" w:lastColumn="0" w:oddVBand="0" w:evenVBand="0" w:oddHBand="0" w:evenHBand="0" w:firstRowFirstColumn="0" w:firstRowLastColumn="0" w:lastRowFirstColumn="0" w:lastRowLastColumn="0"/>
+              <w:rPr>
+                <w:rFonts w:ascii="Times New Roman" w:eastAsia="Times New Roman" w:hAnsi="Times New Roman" w:cs="Times New Roman"/>
+                <w:color w:val="auto"/>
+                <w:kern w:val="0"/>
+                <w:lang w:eastAsia="es-EC"/>
+                <w14:ligatures w14:val="none"/>
+              </w:rPr>
+            </w:pPr>
+            <w:r>
+              <w:rPr>
+                <w:rFonts w:ascii="Times New Roman" w:eastAsia="Times New Roman" w:hAnsi="Times New Roman" w:cs="Times New Roman"/>
+                <w:color w:val="auto"/>
+                <w:kern w:val="0"/>
+                <w:lang w:eastAsia="es-EC"/>
+                <w14:ligatures w14:val="none"/>
+              </w:rPr>
+              <w:t>1.0</w:t>
+            </w:r>
+          </w:p>
+        </w:tc>
+      </w:tr>
+      <w:tr>
+        <w:trPr>
+          <w:cnfStyle w:val="000000100000" w:firstRow="0" w:lastRow="0" w:firstColumn="0" w:lastColumn="0" w:oddVBand="0" w:evenVBand="0" w:oddHBand="1" w:evenHBand="0" w:firstRowFirstColumn="0" w:firstRowLastColumn="0" w:lastRowFirstColumn="0" w:lastRowLastColumn="0"/>
+          <w:trHeight w:val="261"/>
+        </w:trPr>
+        <w:tc>
+          <w:tcPr>
+            <w:cnfStyle w:val="001000000000" w:firstRow="0" w:lastRow="0" w:firstColumn="1" w:lastColumn="0" w:oddVBand="0" w:evenVBand="0" w:oddHBand="0" w:evenHBand="0" w:firstRowFirstColumn="0" w:firstRowLastColumn="0" w:lastRowFirstColumn="0" w:lastRowLastColumn="0"/>
+            <w:tcW w:w="0" w:type="auto"/>
+            <w:hideMark/>
+          </w:tcPr>
+          <w:p>
+            <w:pPr>
+              <w:jc w:val="left"/>
+              <w:rPr>
+                <w:rFonts w:ascii="Times New Roman" w:eastAsia="Times New Roman" w:hAnsi="Times New Roman" w:cs="Times New Roman"/>
+                <w:b w:val="0"/>
+                <w:bCs w:val="0"/>
+                <w:color w:val="auto"/>
+                <w:kern w:val="0"/>
+                <w:lang w:eastAsia="es-EC"/>
+                <w14:ligatures w14:val="none"/>
+              </w:rPr>
+            </w:pPr>
+            <w:r>
+              <w:rPr>
+                <w:rFonts w:ascii="Times New Roman" w:eastAsia="Times New Roman" w:hAnsi="Times New Roman" w:cs="Times New Roman"/>
+                <w:b w:val="0"/>
+                <w:bCs w:val="0"/>
+                <w:color w:val="auto"/>
+                <w:kern w:val="0"/>
+                <w:lang w:eastAsia="es-EC"/>
+                <w14:ligatures w14:val="none"/>
+              </w:rPr>
+              <w:t>(70,25) α=0.0</w:t>
+            </w:r>
+          </w:p>
+        </w:tc>
+        <w:tc>
+          <w:tcPr>
+            <w:tcW w:w="0" w:type="auto"/>
+            <w:hideMark/>
+          </w:tcPr>
+          <w:p>
+            <w:pPr>
+              <w:jc w:val="center"/>
+              <w:cnfStyle w:val="000000100000" w:firstRow="0" w:lastRow="0" w:firstColumn="0" w:lastColumn="0" w:oddVBand="0" w:evenVBand="0" w:oddHBand="1" w:evenHBand="0" w:firstRowFirstColumn="0" w:firstRowLastColumn="0" w:lastRowFirstColumn="0" w:lastRowLastColumn="0"/>
+              <w:rPr>
+                <w:rFonts w:ascii="Times New Roman" w:eastAsia="Times New Roman" w:hAnsi="Times New Roman" w:cs="Times New Roman"/>
+                <w:color w:val="auto"/>
+                <w:kern w:val="0"/>
+                <w:lang w:eastAsia="es-EC"/>
+                <w14:ligatures w14:val="none"/>
+              </w:rPr>
+            </w:pPr>
+            <w:r>
+              <w:rPr>
+                <w:rFonts w:ascii="Times New Roman" w:eastAsia="Times New Roman" w:hAnsi="Times New Roman" w:cs="Times New Roman"/>
+                <w:color w:val="auto"/>
+                <w:kern w:val="0"/>
+                <w:lang w:eastAsia="es-EC"/>
+                <w14:ligatures w14:val="none"/>
+              </w:rPr>
+              <w:t>1.0</w:t>
+            </w:r>
+          </w:p>
+        </w:tc>
+        <w:tc>
+          <w:tcPr>
+            <w:tcW w:w="0" w:type="auto"/>
+            <w:hideMark/>
+          </w:tcPr>
+          <w:p>
+            <w:pPr>
+              <w:jc w:val="center"/>
+              <w:cnfStyle w:val="000000100000" w:firstRow="0" w:lastRow="0" w:firstColumn="0" w:lastColumn="0" w:oddVBand="0" w:evenVBand="0" w:oddHBand="1" w:evenHBand="0" w:firstRowFirstColumn="0" w:firstRowLastColumn="0" w:lastRowFirstColumn="0" w:lastRowLastColumn="0"/>
+              <w:rPr>
+                <w:rFonts w:ascii="Times New Roman" w:eastAsia="Times New Roman" w:hAnsi="Times New Roman" w:cs="Times New Roman"/>
+                <w:color w:val="auto"/>
+                <w:kern w:val="0"/>
+                <w:lang w:eastAsia="es-EC"/>
+                <w14:ligatures w14:val="none"/>
+              </w:rPr>
+            </w:pPr>
+            <w:r>
+              <w:rPr>
+                <w:rFonts w:ascii="Times New Roman" w:eastAsia="Times New Roman" w:hAnsi="Times New Roman" w:cs="Times New Roman"/>
+                <w:color w:val="auto"/>
+                <w:kern w:val="0"/>
+                <w:lang w:eastAsia="es-EC"/>
+                <w14:ligatures w14:val="none"/>
+              </w:rPr>
+              <w:t>1.0</w:t>
+            </w:r>
+          </w:p>
+        </w:tc>
+        <w:tc>
+          <w:tcPr>
+            <w:tcW w:w="0" w:type="auto"/>
+            <w:hideMark/>
+          </w:tcPr>
+          <w:p>
+            <w:pPr>
+              <w:jc w:val="center"/>
+              <w:cnfStyle w:val="000000100000" w:firstRow="0" w:lastRow="0" w:firstColumn="0" w:lastColumn="0" w:oddVBand="0" w:evenVBand="0" w:oddHBand="1" w:evenHBand="0" w:firstRowFirstColumn="0" w:firstRowLastColumn="0" w:lastRowFirstColumn="0" w:lastRowLastColumn="0"/>
+              <w:rPr>
+                <w:rFonts w:ascii="Times New Roman" w:eastAsia="Times New Roman" w:hAnsi="Times New Roman" w:cs="Times New Roman"/>
+                <w:color w:val="auto"/>
+                <w:kern w:val="0"/>
+                <w:lang w:eastAsia="es-EC"/>
+                <w14:ligatures w14:val="none"/>
+              </w:rPr>
+            </w:pPr>
+            <w:r>
+              <w:rPr>
+                <w:rFonts w:ascii="Times New Roman" w:eastAsia="Times New Roman" w:hAnsi="Times New Roman" w:cs="Times New Roman"/>
+                <w:color w:val="auto"/>
+                <w:kern w:val="0"/>
+                <w:lang w:eastAsia="es-EC"/>
+                <w14:ligatures w14:val="none"/>
+              </w:rPr>
+              <w:t>1.0</w:t>
+            </w:r>
+          </w:p>
+        </w:tc>
+        <w:tc>
+          <w:tcPr>
+            <w:tcW w:w="0" w:type="auto"/>
+            <w:hideMark/>
+          </w:tcPr>
+          <w:p>
+            <w:pPr>
+              <w:jc w:val="center"/>
+              <w:cnfStyle w:val="000000100000" w:firstRow="0" w:lastRow="0" w:firstColumn="0" w:lastColumn="0" w:oddVBand="0" w:evenVBand="0" w:oddHBand="1" w:evenHBand="0" w:firstRowFirstColumn="0" w:firstRowLastColumn="0" w:lastRowFirstColumn="0" w:lastRowLastColumn="0"/>
+              <w:rPr>
+                <w:rFonts w:ascii="Times New Roman" w:eastAsia="Times New Roman" w:hAnsi="Times New Roman" w:cs="Times New Roman"/>
+                <w:color w:val="auto"/>
+                <w:kern w:val="0"/>
+                <w:lang w:eastAsia="es-EC"/>
+                <w14:ligatures w14:val="none"/>
+              </w:rPr>
+            </w:pPr>
+            <w:r>
+              <w:rPr>
+                <w:rFonts w:ascii="Times New Roman" w:eastAsia="Times New Roman" w:hAnsi="Times New Roman" w:cs="Times New Roman"/>
+                <w:color w:val="auto"/>
+                <w:kern w:val="0"/>
+                <w:lang w:eastAsia="es-EC"/>
+                <w14:ligatures w14:val="none"/>
+              </w:rPr>
+              <w:t>1.0</w:t>
+            </w:r>
+          </w:p>
+        </w:tc>
+      </w:tr>
+      <w:tr>
+        <w:trPr>
+          <w:trHeight w:val="261"/>
+        </w:trPr>
+        <w:tc>
+          <w:tcPr>
+            <w:cnfStyle w:val="001000000000" w:firstRow="0" w:lastRow="0" w:firstColumn="1" w:lastColumn="0" w:oddVBand="0" w:evenVBand="0" w:oddHBand="0" w:evenHBand="0" w:firstRowFirstColumn="0" w:firstRowLastColumn="0" w:lastRowFirstColumn="0" w:lastRowLastColumn="0"/>
+            <w:tcW w:w="0" w:type="auto"/>
+            <w:hideMark/>
+          </w:tcPr>
+          <w:p>
+            <w:pPr>
+              <w:jc w:val="left"/>
+              <w:rPr>
+                <w:rFonts w:ascii="Times New Roman" w:eastAsia="Times New Roman" w:hAnsi="Times New Roman" w:cs="Times New Roman"/>
+                <w:b w:val="0"/>
+                <w:bCs w:val="0"/>
+                <w:color w:val="auto"/>
+                <w:kern w:val="0"/>
+                <w:lang w:eastAsia="es-EC"/>
+                <w14:ligatures w14:val="none"/>
+              </w:rPr>
+            </w:pPr>
+            <w:r>
+              <w:rPr>
+                <w:rFonts w:ascii="Times New Roman" w:eastAsia="Times New Roman" w:hAnsi="Times New Roman" w:cs="Times New Roman"/>
+                <w:b w:val="0"/>
+                <w:bCs w:val="0"/>
+                <w:color w:val="auto"/>
+                <w:kern w:val="0"/>
+                <w:lang w:eastAsia="es-EC"/>
+                <w14:ligatures w14:val="none"/>
+              </w:rPr>
+              <w:t>(70,30) α=0.0</w:t>
+            </w:r>
+          </w:p>
+        </w:tc>
+        <w:tc>
+          <w:tcPr>
+            <w:tcW w:w="0" w:type="auto"/>
+            <w:hideMark/>
+          </w:tcPr>
+          <w:p>
+            <w:pPr>
+              <w:jc w:val="center"/>
+              <w:cnfStyle w:val="000000000000" w:firstRow="0" w:lastRow="0" w:firstColumn="0" w:lastColumn="0" w:oddVBand="0" w:evenVBand="0" w:oddHBand="0" w:evenHBand="0" w:firstRowFirstColumn="0" w:firstRowLastColumn="0" w:lastRowFirstColumn="0" w:lastRowLastColumn="0"/>
+              <w:rPr>
+                <w:rFonts w:ascii="Times New Roman" w:eastAsia="Times New Roman" w:hAnsi="Times New Roman" w:cs="Times New Roman"/>
+                <w:color w:val="auto"/>
+                <w:kern w:val="0"/>
+                <w:lang w:eastAsia="es-EC"/>
+                <w14:ligatures w14:val="none"/>
+              </w:rPr>
+            </w:pPr>
+            <w:r>
+              <w:rPr>
+                <w:rFonts w:ascii="Times New Roman" w:eastAsia="Times New Roman" w:hAnsi="Times New Roman" w:cs="Times New Roman"/>
+                <w:color w:val="auto"/>
+                <w:kern w:val="0"/>
+                <w:lang w:eastAsia="es-EC"/>
+                <w14:ligatures w14:val="none"/>
+              </w:rPr>
+              <w:t>1.0</w:t>
+            </w:r>
+          </w:p>
+        </w:tc>
+        <w:tc>
+          <w:tcPr>
+            <w:tcW w:w="0" w:type="auto"/>
+            <w:hideMark/>
+          </w:tcPr>
+          <w:p>
+            <w:pPr>
+              <w:jc w:val="center"/>
+              <w:cnfStyle w:val="000000000000" w:firstRow="0" w:lastRow="0" w:firstColumn="0" w:lastColumn="0" w:oddVBand="0" w:evenVBand="0" w:oddHBand="0" w:evenHBand="0" w:firstRowFirstColumn="0" w:firstRowLastColumn="0" w:lastRowFirstColumn="0" w:lastRowLastColumn="0"/>
+              <w:rPr>
+                <w:rFonts w:ascii="Times New Roman" w:eastAsia="Times New Roman" w:hAnsi="Times New Roman" w:cs="Times New Roman"/>
+                <w:color w:val="auto"/>
+                <w:kern w:val="0"/>
+                <w:lang w:eastAsia="es-EC"/>
+                <w14:ligatures w14:val="none"/>
+              </w:rPr>
+            </w:pPr>
+            <w:r>
+              <w:rPr>
+                <w:rFonts w:ascii="Times New Roman" w:eastAsia="Times New Roman" w:hAnsi="Times New Roman" w:cs="Times New Roman"/>
+                <w:color w:val="auto"/>
+                <w:kern w:val="0"/>
+                <w:lang w:eastAsia="es-EC"/>
+                <w14:ligatures w14:val="none"/>
+              </w:rPr>
+              <w:t>1.0</w:t>
+            </w:r>
+          </w:p>
+        </w:tc>
+        <w:tc>
+          <w:tcPr>
+            <w:tcW w:w="0" w:type="auto"/>
+            <w:hideMark/>
+          </w:tcPr>
+          <w:p>
+            <w:pPr>
+              <w:jc w:val="center"/>
+              <w:cnfStyle w:val="000000000000" w:firstRow="0" w:lastRow="0" w:firstColumn="0" w:lastColumn="0" w:oddVBand="0" w:evenVBand="0" w:oddHBand="0" w:evenHBand="0" w:firstRowFirstColumn="0" w:firstRowLastColumn="0" w:lastRowFirstColumn="0" w:lastRowLastColumn="0"/>
+              <w:rPr>
+                <w:rFonts w:ascii="Times New Roman" w:eastAsia="Times New Roman" w:hAnsi="Times New Roman" w:cs="Times New Roman"/>
+                <w:color w:val="auto"/>
+                <w:kern w:val="0"/>
+                <w:lang w:eastAsia="es-EC"/>
+                <w14:ligatures w14:val="none"/>
+              </w:rPr>
+            </w:pPr>
+            <w:r>
+              <w:rPr>
+                <w:rFonts w:ascii="Times New Roman" w:eastAsia="Times New Roman" w:hAnsi="Times New Roman" w:cs="Times New Roman"/>
+                <w:color w:val="auto"/>
+                <w:kern w:val="0"/>
+                <w:lang w:eastAsia="es-EC"/>
+                <w14:ligatures w14:val="none"/>
+              </w:rPr>
+              <w:t>1.0</w:t>
+            </w:r>
+          </w:p>
+        </w:tc>
+        <w:tc>
+          <w:tcPr>
+            <w:tcW w:w="0" w:type="auto"/>
+            <w:hideMark/>
+          </w:tcPr>
+          <w:p>
+            <w:pPr>
+              <w:jc w:val="center"/>
+              <w:cnfStyle w:val="000000000000" w:firstRow="0" w:lastRow="0" w:firstColumn="0" w:lastColumn="0" w:oddVBand="0" w:evenVBand="0" w:oddHBand="0" w:evenHBand="0" w:firstRowFirstColumn="0" w:firstRowLastColumn="0" w:lastRowFirstColumn="0" w:lastRowLastColumn="0"/>
+              <w:rPr>
+                <w:rFonts w:ascii="Times New Roman" w:eastAsia="Times New Roman" w:hAnsi="Times New Roman" w:cs="Times New Roman"/>
+                <w:color w:val="auto"/>
+                <w:kern w:val="0"/>
+                <w:lang w:eastAsia="es-EC"/>
+                <w14:ligatures w14:val="none"/>
+              </w:rPr>
+            </w:pPr>
+            <w:r>
+              <w:rPr>
+                <w:rFonts w:ascii="Times New Roman" w:eastAsia="Times New Roman" w:hAnsi="Times New Roman" w:cs="Times New Roman"/>
+                <w:color w:val="auto"/>
+                <w:kern w:val="0"/>
+                <w:lang w:eastAsia="es-EC"/>
+                <w14:ligatures w14:val="none"/>
+              </w:rPr>
+              <w:t>1.0</w:t>
+            </w:r>
+          </w:p>
+        </w:tc>
+      </w:tr>
+      <w:tr>
+        <w:trPr>
+          <w:cnfStyle w:val="000000100000" w:firstRow="0" w:lastRow="0" w:firstColumn="0" w:lastColumn="0" w:oddVBand="0" w:evenVBand="0" w:oddHBand="1" w:evenHBand="0" w:firstRowFirstColumn="0" w:firstRowLastColumn="0" w:lastRowFirstColumn="0" w:lastRowLastColumn="0"/>
+          <w:trHeight w:val="261"/>
+        </w:trPr>
+        <w:tc>
+          <w:tcPr>
+            <w:cnfStyle w:val="001000000000" w:firstRow="0" w:lastRow="0" w:firstColumn="1" w:lastColumn="0" w:oddVBand="0" w:evenVBand="0" w:oddHBand="0" w:evenHBand="0" w:firstRowFirstColumn="0" w:firstRowLastColumn="0" w:lastRowFirstColumn="0" w:lastRowLastColumn="0"/>
+            <w:tcW w:w="0" w:type="auto"/>
+            <w:hideMark/>
+          </w:tcPr>
+          <w:p>
+            <w:pPr>
+              <w:jc w:val="left"/>
+              <w:rPr>
+                <w:rFonts w:ascii="Times New Roman" w:eastAsia="Times New Roman" w:hAnsi="Times New Roman" w:cs="Times New Roman"/>
+                <w:b w:val="0"/>
+                <w:bCs w:val="0"/>
+                <w:color w:val="auto"/>
+                <w:kern w:val="0"/>
+                <w:lang w:eastAsia="es-EC"/>
+                <w14:ligatures w14:val="none"/>
+              </w:rPr>
+            </w:pPr>
+            <w:r>
+              <w:rPr>
+                <w:rFonts w:ascii="Times New Roman" w:eastAsia="Times New Roman" w:hAnsi="Times New Roman" w:cs="Times New Roman"/>
+                <w:b w:val="0"/>
+                <w:bCs w:val="0"/>
+                <w:color w:val="auto"/>
+                <w:kern w:val="0"/>
+                <w:lang w:eastAsia="es-EC"/>
+                <w14:ligatures w14:val="none"/>
+              </w:rPr>
+              <w:t>(70,35) α=0.0</w:t>
+            </w:r>
+          </w:p>
+        </w:tc>
+        <w:tc>
+          <w:tcPr>
+            <w:tcW w:w="0" w:type="auto"/>
+            <w:hideMark/>
+          </w:tcPr>
+          <w:p>
+            <w:pPr>
+              <w:jc w:val="center"/>
+              <w:cnfStyle w:val="000000100000" w:firstRow="0" w:lastRow="0" w:firstColumn="0" w:lastColumn="0" w:oddVBand="0" w:evenVBand="0" w:oddHBand="1" w:evenHBand="0" w:firstRowFirstColumn="0" w:firstRowLastColumn="0" w:lastRowFirstColumn="0" w:lastRowLastColumn="0"/>
+              <w:rPr>
+                <w:rFonts w:ascii="Times New Roman" w:eastAsia="Times New Roman" w:hAnsi="Times New Roman" w:cs="Times New Roman"/>
+                <w:color w:val="auto"/>
+                <w:kern w:val="0"/>
+                <w:lang w:eastAsia="es-EC"/>
+                <w14:ligatures w14:val="none"/>
+              </w:rPr>
+            </w:pPr>
+            <w:r>
+              <w:rPr>
+                <w:rFonts w:ascii="Times New Roman" w:eastAsia="Times New Roman" w:hAnsi="Times New Roman" w:cs="Times New Roman"/>
+                <w:color w:val="auto"/>
+                <w:kern w:val="0"/>
+                <w:lang w:eastAsia="es-EC"/>
+                <w14:ligatures w14:val="none"/>
+              </w:rPr>
+              <w:t>1.0</w:t>
+            </w:r>
+          </w:p>
+        </w:tc>
+        <w:tc>
+          <w:tcPr>
+            <w:tcW w:w="0" w:type="auto"/>
+            <w:hideMark/>
+          </w:tcPr>
+          <w:p>
+            <w:pPr>
+              <w:jc w:val="center"/>
+              <w:cnfStyle w:val="000000100000" w:firstRow="0" w:lastRow="0" w:firstColumn="0" w:lastColumn="0" w:oddVBand="0" w:evenVBand="0" w:oddHBand="1" w:evenHBand="0" w:firstRowFirstColumn="0" w:firstRowLastColumn="0" w:lastRowFirstColumn="0" w:lastRowLastColumn="0"/>
+              <w:rPr>
+                <w:rFonts w:ascii="Times New Roman" w:eastAsia="Times New Roman" w:hAnsi="Times New Roman" w:cs="Times New Roman"/>
+                <w:color w:val="auto"/>
+                <w:kern w:val="0"/>
+                <w:lang w:eastAsia="es-EC"/>
+                <w14:ligatures w14:val="none"/>
+              </w:rPr>
+            </w:pPr>
+            <w:r>
+              <w:rPr>
+                <w:rFonts w:ascii="Times New Roman" w:eastAsia="Times New Roman" w:hAnsi="Times New Roman" w:cs="Times New Roman"/>
+                <w:color w:val="auto"/>
+                <w:kern w:val="0"/>
+                <w:lang w:eastAsia="es-EC"/>
+                <w14:ligatures w14:val="none"/>
+              </w:rPr>
+              <w:t>1.0</w:t>
+            </w:r>
+          </w:p>
+        </w:tc>
+        <w:tc>
+          <w:tcPr>
+            <w:tcW w:w="0" w:type="auto"/>
+            <w:hideMark/>
+          </w:tcPr>
+          <w:p>
+            <w:pPr>
+              <w:jc w:val="center"/>
+              <w:cnfStyle w:val="000000100000" w:firstRow="0" w:lastRow="0" w:firstColumn="0" w:lastColumn="0" w:oddVBand="0" w:evenVBand="0" w:oddHBand="1" w:evenHBand="0" w:firstRowFirstColumn="0" w:firstRowLastColumn="0" w:lastRowFirstColumn="0" w:lastRowLastColumn="0"/>
+              <w:rPr>
+                <w:rFonts w:ascii="Times New Roman" w:eastAsia="Times New Roman" w:hAnsi="Times New Roman" w:cs="Times New Roman"/>
+                <w:color w:val="auto"/>
+                <w:kern w:val="0"/>
+                <w:lang w:eastAsia="es-EC"/>
+                <w14:ligatures w14:val="none"/>
+              </w:rPr>
+            </w:pPr>
+            <w:r>
+              <w:rPr>
+                <w:rFonts w:ascii="Times New Roman" w:eastAsia="Times New Roman" w:hAnsi="Times New Roman" w:cs="Times New Roman"/>
+                <w:color w:val="auto"/>
+                <w:kern w:val="0"/>
+                <w:lang w:eastAsia="es-EC"/>
+                <w14:ligatures w14:val="none"/>
+              </w:rPr>
+              <w:t>1.0</w:t>
+            </w:r>
+          </w:p>
+        </w:tc>
+        <w:tc>
+          <w:tcPr>
+            <w:tcW w:w="0" w:type="auto"/>
+            <w:hideMark/>
+          </w:tcPr>
+          <w:p>
+            <w:pPr>
+              <w:jc w:val="center"/>
+              <w:cnfStyle w:val="000000100000" w:firstRow="0" w:lastRow="0" w:firstColumn="0" w:lastColumn="0" w:oddVBand="0" w:evenVBand="0" w:oddHBand="1" w:evenHBand="0" w:firstRowFirstColumn="0" w:firstRowLastColumn="0" w:lastRowFirstColumn="0" w:lastRowLastColumn="0"/>
+              <w:rPr>
+                <w:rFonts w:ascii="Times New Roman" w:eastAsia="Times New Roman" w:hAnsi="Times New Roman" w:cs="Times New Roman"/>
+                <w:color w:val="auto"/>
+                <w:kern w:val="0"/>
+                <w:lang w:eastAsia="es-EC"/>
+                <w14:ligatures w14:val="none"/>
+              </w:rPr>
+            </w:pPr>
+            <w:r>
+              <w:rPr>
+                <w:rFonts w:ascii="Times New Roman" w:eastAsia="Times New Roman" w:hAnsi="Times New Roman" w:cs="Times New Roman"/>
+                <w:color w:val="auto"/>
+                <w:kern w:val="0"/>
+                <w:lang w:eastAsia="es-EC"/>
+                <w14:ligatures w14:val="none"/>
+              </w:rPr>
+              <w:t>1.0</w:t>
+            </w:r>
+          </w:p>
+        </w:tc>
+      </w:tr>
+      <w:tr>
+        <w:trPr>
+          <w:trHeight w:val="261"/>
+        </w:trPr>
+        <w:tc>
+          <w:tcPr>
+            <w:cnfStyle w:val="001000000000" w:firstRow="0" w:lastRow="0" w:firstColumn="1" w:lastColumn="0" w:oddVBand="0" w:evenVBand="0" w:oddHBand="0" w:evenHBand="0" w:firstRowFirstColumn="0" w:firstRowLastColumn="0" w:lastRowFirstColumn="0" w:lastRowLastColumn="0"/>
+            <w:tcW w:w="0" w:type="auto"/>
+            <w:hideMark/>
+          </w:tcPr>
+          <w:p>
+            <w:pPr>
+              <w:jc w:val="left"/>
+              <w:rPr>
+                <w:rFonts w:ascii="Times New Roman" w:eastAsia="Times New Roman" w:hAnsi="Times New Roman" w:cs="Times New Roman"/>
+                <w:b w:val="0"/>
+                <w:bCs w:val="0"/>
+                <w:color w:val="auto"/>
+                <w:kern w:val="0"/>
+                <w:lang w:eastAsia="es-EC"/>
+                <w14:ligatures w14:val="none"/>
+              </w:rPr>
+            </w:pPr>
+            <w:r>
+              <w:rPr>
+                <w:rFonts w:ascii="Times New Roman" w:eastAsia="Times New Roman" w:hAnsi="Times New Roman" w:cs="Times New Roman"/>
+                <w:b w:val="0"/>
+                <w:bCs w:val="0"/>
+                <w:color w:val="auto"/>
+                <w:kern w:val="0"/>
+                <w:lang w:eastAsia="es-EC"/>
+                <w14:ligatures w14:val="none"/>
+              </w:rPr>
+              <w:t>(70,40) α=0.0</w:t>
+            </w:r>
+          </w:p>
+        </w:tc>
+        <w:tc>
+          <w:tcPr>
+            <w:tcW w:w="0" w:type="auto"/>
+            <w:hideMark/>
+          </w:tcPr>
+          <w:p>
+            <w:pPr>
+              <w:jc w:val="center"/>
+              <w:cnfStyle w:val="000000000000" w:firstRow="0" w:lastRow="0" w:firstColumn="0" w:lastColumn="0" w:oddVBand="0" w:evenVBand="0" w:oddHBand="0" w:evenHBand="0" w:firstRowFirstColumn="0" w:firstRowLastColumn="0" w:lastRowFirstColumn="0" w:lastRowLastColumn="0"/>
+              <w:rPr>
+                <w:rFonts w:ascii="Times New Roman" w:eastAsia="Times New Roman" w:hAnsi="Times New Roman" w:cs="Times New Roman"/>
+                <w:color w:val="auto"/>
+                <w:kern w:val="0"/>
+                <w:lang w:eastAsia="es-EC"/>
+                <w14:ligatures w14:val="none"/>
+              </w:rPr>
+            </w:pPr>
+            <w:r>
+              <w:rPr>
+                <w:rFonts w:ascii="Times New Roman" w:eastAsia="Times New Roman" w:hAnsi="Times New Roman" w:cs="Times New Roman"/>
+                <w:color w:val="auto"/>
+                <w:kern w:val="0"/>
+                <w:lang w:eastAsia="es-EC"/>
+                <w14:ligatures w14:val="none"/>
+              </w:rPr>
+              <w:t>1.0</w:t>
+            </w:r>
+          </w:p>
+        </w:tc>
+        <w:tc>
+          <w:tcPr>
+            <w:tcW w:w="0" w:type="auto"/>
+            <w:hideMark/>
+          </w:tcPr>
+          <w:p>
+            <w:pPr>
+              <w:jc w:val="center"/>
+              <w:cnfStyle w:val="000000000000" w:firstRow="0" w:lastRow="0" w:firstColumn="0" w:lastColumn="0" w:oddVBand="0" w:evenVBand="0" w:oddHBand="0" w:evenHBand="0" w:firstRowFirstColumn="0" w:firstRowLastColumn="0" w:lastRowFirstColumn="0" w:lastRowLastColumn="0"/>
+              <w:rPr>
+                <w:rFonts w:ascii="Times New Roman" w:eastAsia="Times New Roman" w:hAnsi="Times New Roman" w:cs="Times New Roman"/>
+                <w:color w:val="auto"/>
+                <w:kern w:val="0"/>
+                <w:lang w:eastAsia="es-EC"/>
+                <w14:ligatures w14:val="none"/>
+              </w:rPr>
+            </w:pPr>
+            <w:r>
+              <w:rPr>
+                <w:rFonts w:ascii="Times New Roman" w:eastAsia="Times New Roman" w:hAnsi="Times New Roman" w:cs="Times New Roman"/>
+                <w:color w:val="auto"/>
+                <w:kern w:val="0"/>
+                <w:lang w:eastAsia="es-EC"/>
+                <w14:ligatures w14:val="none"/>
+              </w:rPr>
+              <w:t>1.0</w:t>
+            </w:r>
+          </w:p>
+        </w:tc>
+        <w:tc>
+          <w:tcPr>
+            <w:tcW w:w="0" w:type="auto"/>
+            <w:hideMark/>
+          </w:tcPr>
+          <w:p>
+            <w:pPr>
+              <w:jc w:val="center"/>
+              <w:cnfStyle w:val="000000000000" w:firstRow="0" w:lastRow="0" w:firstColumn="0" w:lastColumn="0" w:oddVBand="0" w:evenVBand="0" w:oddHBand="0" w:evenHBand="0" w:firstRowFirstColumn="0" w:firstRowLastColumn="0" w:lastRowFirstColumn="0" w:lastRowLastColumn="0"/>
+              <w:rPr>
+                <w:rFonts w:ascii="Times New Roman" w:eastAsia="Times New Roman" w:hAnsi="Times New Roman" w:cs="Times New Roman"/>
+                <w:color w:val="auto"/>
+                <w:kern w:val="0"/>
+                <w:lang w:eastAsia="es-EC"/>
+                <w14:ligatures w14:val="none"/>
+              </w:rPr>
+            </w:pPr>
+            <w:r>
+              <w:rPr>
+                <w:rFonts w:ascii="Times New Roman" w:eastAsia="Times New Roman" w:hAnsi="Times New Roman" w:cs="Times New Roman"/>
+                <w:color w:val="auto"/>
+                <w:kern w:val="0"/>
+                <w:lang w:eastAsia="es-EC"/>
+                <w14:ligatures w14:val="none"/>
+              </w:rPr>
+              <w:t>1.0</w:t>
+            </w:r>
+          </w:p>
+        </w:tc>
+        <w:tc>
+          <w:tcPr>
+            <w:tcW w:w="0" w:type="auto"/>
+            <w:hideMark/>
+          </w:tcPr>
+          <w:p>
+            <w:pPr>
+              <w:jc w:val="center"/>
+              <w:cnfStyle w:val="000000000000" w:firstRow="0" w:lastRow="0" w:firstColumn="0" w:lastColumn="0" w:oddVBand="0" w:evenVBand="0" w:oddHBand="0" w:evenHBand="0" w:firstRowFirstColumn="0" w:firstRowLastColumn="0" w:lastRowFirstColumn="0" w:lastRowLastColumn="0"/>
+              <w:rPr>
+                <w:rFonts w:ascii="Times New Roman" w:eastAsia="Times New Roman" w:hAnsi="Times New Roman" w:cs="Times New Roman"/>
+                <w:color w:val="auto"/>
+                <w:kern w:val="0"/>
+                <w:lang w:eastAsia="es-EC"/>
+                <w14:ligatures w14:val="none"/>
+              </w:rPr>
+            </w:pPr>
+            <w:r>
+              <w:rPr>
+                <w:rFonts w:ascii="Times New Roman" w:eastAsia="Times New Roman" w:hAnsi="Times New Roman" w:cs="Times New Roman"/>
+                <w:color w:val="auto"/>
+                <w:kern w:val="0"/>
+                <w:lang w:eastAsia="es-EC"/>
+                <w14:ligatures w14:val="none"/>
+              </w:rPr>
+              <w:t>1.0</w:t>
+            </w:r>
+          </w:p>
+        </w:tc>
+      </w:tr>
+    </w:tbl>
+    <w:p>
+      <w:pPr>
+        <w:rPr>
+          <w:rFonts w:eastAsiaTheme="minorEastAsia"/>
+          <w:lang w:val="es-MX"/>
+        </w:rPr>
+      </w:pPr>
+    </w:p>
+    <w:p>
+      <w:r>
+        <w:rPr>
+          <w:rFonts w:eastAsiaTheme="minorEastAsia"/>
+          <w:lang w:val="es-MX"/>
+        </w:rPr>
+        <w:t xml:space="preserve">Aquí se construye la matriz borrosa de la regla, la cual relaciona los antecedentes “Suelo Seco” y “Temperatura Alta” con el consecuente “Riego Alto”. Al aplicar t-norma mínimo y la implicación de </w:t>
+      </w:r>
+      <w:proofErr w:type="spellStart"/>
+      <w:r>
+        <w:t>Łukasiewicz</w:t>
+      </w:r>
+      <w:proofErr w:type="spellEnd"/>
+      <w:r>
+        <w:t xml:space="preserve">, se obtuvo un conjunto de valores que representan cómo cada combinación de suelo y temperatura influye en el nivel de riego. Esta matriz permite visualizar el grado de activación de la regla y servirá como base para la composición </w:t>
+      </w:r>
+      <w:proofErr w:type="spellStart"/>
+      <w:r>
+        <w:t>max</w:t>
+      </w:r>
+      <w:proofErr w:type="spellEnd"/>
+      <w:r>
+        <w:t>-min del siguiente paso, donde se determinará el conjunto borroso se salida final.</w:t>
+      </w:r>
+    </w:p>
+    <w:p>
+      <w:pPr>
+        <w:rPr>
+          <w:b/>
+          <w:bCs/>
+        </w:rPr>
+      </w:pPr>
+      <w:r>
+        <w:rPr>
+          <w:b/>
+          <w:bCs/>
+        </w:rPr>
+        <w:t>Paso 3 Inferencia</w:t>
+      </w:r>
+      <w:r>
+        <w:rPr>
+          <w:b/>
+          <w:bCs/>
+        </w:rPr>
+        <w:t xml:space="preserve"> (composición </w:t>
+      </w:r>
+      <w:proofErr w:type="spellStart"/>
+      <w:r>
+        <w:rPr>
+          <w:b/>
+          <w:bCs/>
+        </w:rPr>
+        <w:t>max</w:t>
+      </w:r>
+      <w:proofErr w:type="spellEnd"/>
+      <w:r>
+        <w:rPr>
+          <w:b/>
+          <w:bCs/>
+        </w:rPr>
+        <w:t>-min)</w:t>
+      </w:r>
+    </w:p>
+    <w:p>
+      <w:pPr>
+        <w:rPr>
+          <w:rFonts w:eastAsiaTheme="minorEastAsia"/>
+          <w:b/>
+          <w:bCs/>
           <w:lang w:val="es-MX"/>
         </w:rPr>
       </w:pPr>
@@ -3818,7 +8920,7 @@
 </file>
 
 <file path=word/numbering.xml><?xml version="1.0" encoding="utf-8"?>
-<w:numbering xmlns:wpc="http://schemas.microsoft.com/office/word/2010/wordprocessingCanvas" xmlns:cx="http://schemas.microsoft.com/office/drawing/2014/chartex" xmlns:cx1="http://schemas.microsoft.com/office/drawing/2015/9/8/chartex" xmlns:cx2="http://schemas.microsoft.com/office/drawing/2015/10/21/chartex" xmlns:cx3="http://schemas.microsoft.com/office/drawing/2016/5/9/chartex" xmlns:cx4="http://schemas.microsoft.com/office/drawing/2016/5/10/chartex" xmlns:cx5="http://schemas.microsoft.com/office/drawing/2016/5/11/chartex" xmlns:cx6="http://schemas.microsoft.com/office/drawing/2016/5/12/chartex" xmlns:cx7="http://schemas.microsoft.com/office/drawing/2016/5/13/chartex" xmlns:cx8="http://schemas.microsoft.com/office/drawing/2016/5/14/chartex" xmlns:mc="http://schemas.openxmlformats.org/markup-compatibility/2006" xmlns:aink="http://schemas.microsoft.com/office/drawing/2016/ink" xmlns:am3d="http://schemas.microsoft.com/office/drawing/2017/model3d" xmlns:o="urn:schemas-microsoft-com:office:office" xmlns:oel="http://schemas.microsoft.com/office/2019/extlst" xmlns:r="http://schemas.openxmlformats.org/officeDocument/2006/relationships" xmlns:m="http://schemas.openxmlformats.org/officeDocument/2006/math" xmlns:v="urn:schemas-microsoft-com:vml" xmlns:wp14="http://schemas.microsoft.com/office/word/2010/wordprocessingDrawing" xmlns:wp="http://schemas.openxmlformats.org/drawingml/2006/wordprocessingDrawing" xmlns:w10="urn:schemas-microsoft-com:office:word" xmlns:w="http://schemas.openxmlformats.org/wordprocessingml/2006/main" xmlns:w14="http://schemas.microsoft.com/office/word/2010/wordml" xmlns:w15="http://schemas.microsoft.com/office/word/2012/wordml" xmlns:w16cex="http://schemas.microsoft.com/office/word/2018/wordml/cex" xmlns:w16cid="http://schemas.microsoft.com/office/word/2016/wordml/cid" xmlns:w16="http://schemas.microsoft.com/office/word/2018/wordml" xmlns:w16du="http://schemas.microsoft.com/office/word/2023/wordml/word16du" xmlns:w16sdtdh="http://schemas.microsoft.com/office/word/2020/wordml/sdtdatahash" xmlns:w16sdtfl="http://schemas.microsoft.com/office/word/2024/wordml/sdtformatlock" xmlns:w16se="http://schemas.microsoft.com/office/word/2015/wordml/symex" xmlns:wpg="http://schemas.microsoft.com/office/word/2010/wordprocessingGroup" xmlns:wpi="http://schemas.microsoft.com/office/word/2010/wordprocessingInk" xmlns:wne="http://schemas.microsoft.com/office/word/2006/wordml" xmlns:wps="http://schemas.microsoft.com/office/word/2010/wordprocessingShape" mc:Ignorable="w14 w15 w16se w16cid w16 w16cex w16sdtdh w16sdtfl w16du wp14">
+<w:numbering xmlns:wpc="http://schemas.microsoft.com/office/word/2010/wordprocessingCanvas" xmlns:cx="http://schemas.microsoft.com/office/drawing/2014/chartex" xmlns:cx1="http://schemas.microsoft.com/office/drawing/2015/9/8/chartex" xmlns:cx2="http://schemas.microsoft.com/office/drawing/2015/10/21/chartex" xmlns:cx3="http://schemas.microsoft.com/office/drawing/2016/5/9/chartex" xmlns:cx4="http://schemas.microsoft.com/office/drawing/2016/5/10/chartex" xmlns:cx5="http://schemas.microsoft.com/office/drawing/2016/5/11/chartex" xmlns:cx6="http://schemas.microsoft.com/office/drawing/2016/5/12/chartex" xmlns:cx7="http://schemas.microsoft.com/office/drawing/2016/5/13/chartex" xmlns:cx8="http://schemas.microsoft.com/office/drawing/2016/5/14/chartex" xmlns:mc="http://schemas.openxmlformats.org/markup-compatibility/2006" xmlns:aink="http://schemas.microsoft.com/office/drawing/2016/ink" xmlns:am3d="http://schemas.microsoft.com/office/drawing/2017/model3d" xmlns:o="urn:schemas-microsoft-com:office:office" xmlns:r="http://schemas.openxmlformats.org/officeDocument/2006/relationships" xmlns:m="http://schemas.openxmlformats.org/officeDocument/2006/math" xmlns:v="urn:schemas-microsoft-com:vml" xmlns:wp14="http://schemas.microsoft.com/office/word/2010/wordprocessingDrawing" xmlns:wp="http://schemas.openxmlformats.org/drawingml/2006/wordprocessingDrawing" xmlns:w10="urn:schemas-microsoft-com:office:word" xmlns:w="http://schemas.openxmlformats.org/wordprocessingml/2006/main" xmlns:w14="http://schemas.microsoft.com/office/word/2010/wordml" xmlns:w15="http://schemas.microsoft.com/office/word/2012/wordml" xmlns:w16cex="http://schemas.microsoft.com/office/word/2018/wordml/cex" xmlns:w16cid="http://schemas.microsoft.com/office/word/2016/wordml/cid" xmlns:w16="http://schemas.microsoft.com/office/word/2018/wordml" xmlns:w16sdtdh="http://schemas.microsoft.com/office/word/2020/wordml/sdtdatahash" xmlns:w16se="http://schemas.microsoft.com/office/word/2015/wordml/symex" xmlns:wpg="http://schemas.microsoft.com/office/word/2010/wordprocessingGroup" xmlns:wpi="http://schemas.microsoft.com/office/word/2010/wordprocessingInk" xmlns:wne="http://schemas.microsoft.com/office/word/2006/wordml" xmlns:wps="http://schemas.microsoft.com/office/word/2010/wordprocessingShape" mc:Ignorable="w14 w15 w16se w16cid w16 w16cex w16sdtdh wp14">
   <w:abstractNum w:abstractNumId="0" w15:restartNumberingAfterBreak="0">
     <w:nsid w:val="258508AA"/>
     <w:multiLevelType w:val="hybridMultilevel"/>
@@ -3910,9 +9012,9 @@
   </w:abstractNum>
   <w:abstractNum w:abstractNumId="1" w15:restartNumberingAfterBreak="0">
     <w:nsid w:val="2A7C0876"/>
-    <w:multiLevelType w:val="hybridMultilevel"/>
-    <w:tmpl w:val="49E2D2E4"/>
-    <w:lvl w:ilvl="0" w:tplc="300A000F">
+    <w:multiLevelType w:val="multilevel"/>
+    <w:tmpl w:val="2AD8F8E8"/>
+    <w:lvl w:ilvl="0">
       <w:start w:val="1"/>
       <w:numFmt w:val="decimal"/>
       <w:lvlText w:val="%1."/>
@@ -3924,77 +9026,109 @@
         <w:rFonts w:hint="default"/>
       </w:rPr>
     </w:lvl>
-    <w:lvl w:ilvl="1" w:tplc="300A0019" w:tentative="1">
-      <w:start w:val="1"/>
-      <w:numFmt w:val="lowerLetter"/>
-      <w:lvlText w:val="%2."/>
-      <w:lvlJc w:val="left"/>
-      <w:pPr>
-        <w:ind w:left="1440" w:hanging="360"/>
-      </w:pPr>
-    </w:lvl>
-    <w:lvl w:ilvl="2" w:tplc="300A001B" w:tentative="1">
-      <w:start w:val="1"/>
-      <w:numFmt w:val="lowerRoman"/>
-      <w:lvlText w:val="%3."/>
-      <w:lvlJc w:val="right"/>
-      <w:pPr>
-        <w:ind w:left="2160" w:hanging="180"/>
-      </w:pPr>
-    </w:lvl>
-    <w:lvl w:ilvl="3" w:tplc="300A000F" w:tentative="1">
+    <w:lvl w:ilvl="1">
       <w:start w:val="1"/>
       <w:numFmt w:val="decimal"/>
-      <w:lvlText w:val="%4."/>
+      <w:isLgl/>
+      <w:lvlText w:val="%1.%2"/>
       <w:lvlJc w:val="left"/>
       <w:pPr>
-        <w:ind w:left="2880" w:hanging="360"/>
-      </w:pPr>
+        <w:ind w:left="720" w:hanging="360"/>
+      </w:pPr>
+      <w:rPr>
+        <w:rFonts w:asciiTheme="minorHAnsi" w:hAnsiTheme="minorHAnsi" w:cstheme="minorBidi" w:hint="default"/>
+      </w:rPr>
     </w:lvl>
-    <w:lvl w:ilvl="4" w:tplc="300A0019" w:tentative="1">
-      <w:start w:val="1"/>
-      <w:numFmt w:val="lowerLetter"/>
-      <w:lvlText w:val="%5."/>
-      <w:lvlJc w:val="left"/>
-      <w:pPr>
-        <w:ind w:left="3600" w:hanging="360"/>
-      </w:pPr>
-    </w:lvl>
-    <w:lvl w:ilvl="5" w:tplc="300A001B" w:tentative="1">
-      <w:start w:val="1"/>
-      <w:numFmt w:val="lowerRoman"/>
-      <w:lvlText w:val="%6."/>
-      <w:lvlJc w:val="right"/>
-      <w:pPr>
-        <w:ind w:left="4320" w:hanging="180"/>
-      </w:pPr>
-    </w:lvl>
-    <w:lvl w:ilvl="6" w:tplc="300A000F" w:tentative="1">
+    <w:lvl w:ilvl="2">
       <w:start w:val="1"/>
       <w:numFmt w:val="decimal"/>
-      <w:lvlText w:val="%7."/>
+      <w:isLgl/>
+      <w:lvlText w:val="%1.%2.%3"/>
       <w:lvlJc w:val="left"/>
       <w:pPr>
-        <w:ind w:left="5040" w:hanging="360"/>
-      </w:pPr>
+        <w:ind w:left="1080" w:hanging="720"/>
+      </w:pPr>
+      <w:rPr>
+        <w:rFonts w:asciiTheme="minorHAnsi" w:hAnsiTheme="minorHAnsi" w:cstheme="minorBidi" w:hint="default"/>
+      </w:rPr>
     </w:lvl>
-    <w:lvl w:ilvl="7" w:tplc="300A0019" w:tentative="1">
+    <w:lvl w:ilvl="3">
       <w:start w:val="1"/>
-      <w:numFmt w:val="lowerLetter"/>
-      <w:lvlText w:val="%8."/>
+      <w:numFmt w:val="decimal"/>
+      <w:isLgl/>
+      <w:lvlText w:val="%1.%2.%3.%4"/>
       <w:lvlJc w:val="left"/>
       <w:pPr>
-        <w:ind w:left="5760" w:hanging="360"/>
-      </w:pPr>
+        <w:ind w:left="1080" w:hanging="720"/>
+      </w:pPr>
+      <w:rPr>
+        <w:rFonts w:asciiTheme="minorHAnsi" w:hAnsiTheme="minorHAnsi" w:cstheme="minorBidi" w:hint="default"/>
+      </w:rPr>
     </w:lvl>
-    <w:lvl w:ilvl="8" w:tplc="300A001B" w:tentative="1">
+    <w:lvl w:ilvl="4">
       <w:start w:val="1"/>
-      <w:numFmt w:val="lowerRoman"/>
-      <w:lvlText w:val="%9."/>
-      <w:lvlJc w:val="right"/>
-      <w:pPr>
-        <w:ind w:left="6480" w:hanging="180"/>
-      </w:pPr>
+      <w:numFmt w:val="decimal"/>
+      <w:isLgl/>
+      <w:lvlText w:val="%1.%2.%3.%4.%5"/>
+      <w:lvlJc w:val="left"/>
+      <w:pPr>
+        <w:ind w:left="1440" w:hanging="1080"/>
+      </w:pPr>
+      <w:rPr>
+        <w:rFonts w:asciiTheme="minorHAnsi" w:hAnsiTheme="minorHAnsi" w:cstheme="minorBidi" w:hint="default"/>
+      </w:rPr>
+    </w:lvl>
+    <w:lvl w:ilvl="5">
+      <w:start w:val="1"/>
+      <w:numFmt w:val="decimal"/>
+      <w:isLgl/>
+      <w:lvlText w:val="%1.%2.%3.%4.%5.%6"/>
+      <w:lvlJc w:val="left"/>
+      <w:pPr>
+        <w:ind w:left="1440" w:hanging="1080"/>
+      </w:pPr>
+      <w:rPr>
+        <w:rFonts w:asciiTheme="minorHAnsi" w:hAnsiTheme="minorHAnsi" w:cstheme="minorBidi" w:hint="default"/>
+      </w:rPr>
+    </w:lvl>
+    <w:lvl w:ilvl="6">
+      <w:start w:val="1"/>
+      <w:numFmt w:val="decimal"/>
+      <w:isLgl/>
+      <w:lvlText w:val="%1.%2.%3.%4.%5.%6.%7"/>
+      <w:lvlJc w:val="left"/>
+      <w:pPr>
+        <w:ind w:left="1800" w:hanging="1440"/>
+      </w:pPr>
+      <w:rPr>
+        <w:rFonts w:asciiTheme="minorHAnsi" w:hAnsiTheme="minorHAnsi" w:cstheme="minorBidi" w:hint="default"/>
+      </w:rPr>
+    </w:lvl>
+    <w:lvl w:ilvl="7">
+      <w:start w:val="1"/>
+      <w:numFmt w:val="decimal"/>
+      <w:isLgl/>
+      <w:lvlText w:val="%1.%2.%3.%4.%5.%6.%7.%8"/>
+      <w:lvlJc w:val="left"/>
+      <w:pPr>
+        <w:ind w:left="1800" w:hanging="1440"/>
+      </w:pPr>
+      <w:rPr>
+        <w:rFonts w:asciiTheme="minorHAnsi" w:hAnsiTheme="minorHAnsi" w:cstheme="minorBidi" w:hint="default"/>
+      </w:rPr>
+    </w:lvl>
+    <w:lvl w:ilvl="8">
+      <w:start w:val="1"/>
+      <w:numFmt w:val="decimal"/>
+      <w:isLgl/>
+      <w:lvlText w:val="%1.%2.%3.%4.%5.%6.%7.%8.%9"/>
+      <w:lvlJc w:val="left"/>
+      <w:pPr>
+        <w:ind w:left="2160" w:hanging="1800"/>
+      </w:pPr>
+      <w:rPr>
+        <w:rFonts w:asciiTheme="minorHAnsi" w:hAnsiTheme="minorHAnsi" w:cstheme="minorBidi" w:hint="default"/>
+      </w:rPr>
     </w:lvl>
   </w:abstractNum>
   <w:abstractNum w:abstractNumId="2" w15:restartNumberingAfterBreak="0">
@@ -4466,32 +9600,32 @@
       </w:pPr>
     </w:lvl>
   </w:abstractNum>
-  <w:num w:numId="1" w16cid:durableId="1904028288">
+  <w:num w:numId="1">
     <w:abstractNumId w:val="2"/>
   </w:num>
-  <w:num w:numId="2" w16cid:durableId="1369454826">
+  <w:num w:numId="2">
     <w:abstractNumId w:val="4"/>
   </w:num>
-  <w:num w:numId="3" w16cid:durableId="189035609">
+  <w:num w:numId="3">
     <w:abstractNumId w:val="6"/>
   </w:num>
-  <w:num w:numId="4" w16cid:durableId="305668008">
+  <w:num w:numId="4">
     <w:abstractNumId w:val="1"/>
   </w:num>
-  <w:num w:numId="5" w16cid:durableId="1826242680">
+  <w:num w:numId="5">
     <w:abstractNumId w:val="0"/>
   </w:num>
-  <w:num w:numId="6" w16cid:durableId="495463056">
+  <w:num w:numId="6">
     <w:abstractNumId w:val="5"/>
   </w:num>
-  <w:num w:numId="7" w16cid:durableId="2019385856">
+  <w:num w:numId="7">
     <w:abstractNumId w:val="3"/>
   </w:num>
 </w:numbering>
 </file>
 
 <file path=word/styles.xml><?xml version="1.0" encoding="utf-8"?>
-<w:styles xmlns:mc="http://schemas.openxmlformats.org/markup-compatibility/2006" xmlns:r="http://schemas.openxmlformats.org/officeDocument/2006/relationships" xmlns:w="http://schemas.openxmlformats.org/wordprocessingml/2006/main" xmlns:w14="http://schemas.microsoft.com/office/word/2010/wordml" xmlns:w15="http://schemas.microsoft.com/office/word/2012/wordml" xmlns:w16cex="http://schemas.microsoft.com/office/word/2018/wordml/cex" xmlns:w16cid="http://schemas.microsoft.com/office/word/2016/wordml/cid" xmlns:w16="http://schemas.microsoft.com/office/word/2018/wordml" xmlns:w16du="http://schemas.microsoft.com/office/word/2023/wordml/word16du" xmlns:w16sdtdh="http://schemas.microsoft.com/office/word/2020/wordml/sdtdatahash" xmlns:w16sdtfl="http://schemas.microsoft.com/office/word/2024/wordml/sdtformatlock" xmlns:w16se="http://schemas.microsoft.com/office/word/2015/wordml/symex" mc:Ignorable="w14 w15 w16se w16cid w16 w16cex w16sdtdh w16sdtfl w16du">
+<w:styles xmlns:mc="http://schemas.openxmlformats.org/markup-compatibility/2006" xmlns:r="http://schemas.openxmlformats.org/officeDocument/2006/relationships" xmlns:w="http://schemas.openxmlformats.org/wordprocessingml/2006/main" xmlns:w14="http://schemas.microsoft.com/office/word/2010/wordml" xmlns:w15="http://schemas.microsoft.com/office/word/2012/wordml" xmlns:w16cex="http://schemas.microsoft.com/office/word/2018/wordml/cex" xmlns:w16cid="http://schemas.microsoft.com/office/word/2016/wordml/cid" xmlns:w16="http://schemas.microsoft.com/office/word/2018/wordml" xmlns:w16sdtdh="http://schemas.microsoft.com/office/word/2020/wordml/sdtdatahash" xmlns:w16se="http://schemas.microsoft.com/office/word/2015/wordml/symex" mc:Ignorable="w14 w15 w16se w16cid w16 w16cex w16sdtdh">
   <w:docDefaults>
     <w:rPrDefault>
       <w:rPr>
@@ -5095,6 +10229,7 @@
   <w:style w:type="character" w:default="1" w:styleId="Fuentedeprrafopredeter">
     <w:name w:val="Default Paragraph Font"/>
     <w:uiPriority w:val="1"/>
+    <w:semiHidden/>
     <w:unhideWhenUsed/>
   </w:style>
   <w:style w:type="table" w:default="1" w:styleId="Tablanormal">
@@ -5688,6 +10823,162 @@
       </w:tcPr>
     </w:tblStylePr>
   </w:style>
+  <w:style w:type="character" w:styleId="Textoennegrita">
+    <w:name w:val="Strong"/>
+    <w:basedOn w:val="Fuentedeprrafopredeter"/>
+    <w:uiPriority w:val="22"/>
+    <w:qFormat/>
+    <w:rsid w:val="00D61DB8"/>
+    <w:rPr>
+      <w:b/>
+      <w:bCs/>
+    </w:rPr>
+  </w:style>
+  <w:style w:type="character" w:customStyle="1" w:styleId="katex-error">
+    <w:name w:val="katex-error"/>
+    <w:basedOn w:val="Fuentedeprrafopredeter"/>
+    <w:rsid w:val="00D61DB8"/>
+  </w:style>
+  <w:style w:type="table" w:styleId="Tablaconcuadrcula6concolores-nfasis2">
+    <w:name w:val="Grid Table 6 Colorful Accent 2"/>
+    <w:basedOn w:val="Tablanormal"/>
+    <w:uiPriority w:val="51"/>
+    <w:rsid w:val="00A91E39"/>
+    <w:pPr>
+      <w:spacing w:after="0" w:line="240" w:lineRule="auto"/>
+    </w:pPr>
+    <w:rPr>
+      <w:color w:val="BF4E14" w:themeColor="accent2" w:themeShade="BF"/>
+    </w:rPr>
+    <w:tblPr>
+      <w:tblStyleRowBandSize w:val="1"/>
+      <w:tblStyleColBandSize w:val="1"/>
+      <w:tblBorders>
+        <w:top w:val="single" w:sz="4" w:space="0" w:color="F1A983" w:themeColor="accent2" w:themeTint="99"/>
+        <w:left w:val="single" w:sz="4" w:space="0" w:color="F1A983" w:themeColor="accent2" w:themeTint="99"/>
+        <w:bottom w:val="single" w:sz="4" w:space="0" w:color="F1A983" w:themeColor="accent2" w:themeTint="99"/>
+        <w:right w:val="single" w:sz="4" w:space="0" w:color="F1A983" w:themeColor="accent2" w:themeTint="99"/>
+        <w:insideH w:val="single" w:sz="4" w:space="0" w:color="F1A983" w:themeColor="accent2" w:themeTint="99"/>
+        <w:insideV w:val="single" w:sz="4" w:space="0" w:color="F1A983" w:themeColor="accent2" w:themeTint="99"/>
+      </w:tblBorders>
+    </w:tblPr>
+    <w:tblStylePr w:type="firstRow">
+      <w:rPr>
+        <w:b/>
+        <w:bCs/>
+      </w:rPr>
+      <w:tblPr/>
+      <w:tcPr>
+        <w:tcBorders>
+          <w:bottom w:val="single" w:sz="12" w:space="0" w:color="F1A983" w:themeColor="accent2" w:themeTint="99"/>
+        </w:tcBorders>
+      </w:tcPr>
+    </w:tblStylePr>
+    <w:tblStylePr w:type="lastRow">
+      <w:rPr>
+        <w:b/>
+        <w:bCs/>
+      </w:rPr>
+      <w:tblPr/>
+      <w:tcPr>
+        <w:tcBorders>
+          <w:top w:val="double" w:sz="4" w:space="0" w:color="F1A983" w:themeColor="accent2" w:themeTint="99"/>
+        </w:tcBorders>
+      </w:tcPr>
+    </w:tblStylePr>
+    <w:tblStylePr w:type="firstCol">
+      <w:rPr>
+        <w:b/>
+        <w:bCs/>
+      </w:rPr>
+    </w:tblStylePr>
+    <w:tblStylePr w:type="lastCol">
+      <w:rPr>
+        <w:b/>
+        <w:bCs/>
+      </w:rPr>
+    </w:tblStylePr>
+    <w:tblStylePr w:type="band1Vert">
+      <w:tblPr/>
+      <w:tcPr>
+        <w:shd w:val="clear" w:color="auto" w:fill="FAE2D5" w:themeFill="accent2" w:themeFillTint="33"/>
+      </w:tcPr>
+    </w:tblStylePr>
+    <w:tblStylePr w:type="band1Horz">
+      <w:tblPr/>
+      <w:tcPr>
+        <w:shd w:val="clear" w:color="auto" w:fill="FAE2D5" w:themeFill="accent2" w:themeFillTint="33"/>
+      </w:tcPr>
+    </w:tblStylePr>
+  </w:style>
+  <w:style w:type="table" w:styleId="Tabladelista6concolores-nfasis2">
+    <w:name w:val="List Table 6 Colorful Accent 2"/>
+    <w:basedOn w:val="Tablanormal"/>
+    <w:uiPriority w:val="51"/>
+    <w:rsid w:val="00A91E39"/>
+    <w:pPr>
+      <w:spacing w:after="0" w:line="240" w:lineRule="auto"/>
+    </w:pPr>
+    <w:rPr>
+      <w:color w:val="BF4E14" w:themeColor="accent2" w:themeShade="BF"/>
+    </w:rPr>
+    <w:tblPr>
+      <w:tblStyleRowBandSize w:val="1"/>
+      <w:tblStyleColBandSize w:val="1"/>
+      <w:tblBorders>
+        <w:top w:val="single" w:sz="4" w:space="0" w:color="E97132" w:themeColor="accent2"/>
+        <w:bottom w:val="single" w:sz="4" w:space="0" w:color="E97132" w:themeColor="accent2"/>
+      </w:tblBorders>
+    </w:tblPr>
+    <w:tblStylePr w:type="firstRow">
+      <w:rPr>
+        <w:b/>
+        <w:bCs/>
+      </w:rPr>
+      <w:tblPr/>
+      <w:tcPr>
+        <w:tcBorders>
+          <w:bottom w:val="single" w:sz="4" w:space="0" w:color="E97132" w:themeColor="accent2"/>
+        </w:tcBorders>
+      </w:tcPr>
+    </w:tblStylePr>
+    <w:tblStylePr w:type="lastRow">
+      <w:rPr>
+        <w:b/>
+        <w:bCs/>
+      </w:rPr>
+      <w:tblPr/>
+      <w:tcPr>
+        <w:tcBorders>
+          <w:top w:val="double" w:sz="4" w:space="0" w:color="E97132" w:themeColor="accent2"/>
+        </w:tcBorders>
+      </w:tcPr>
+    </w:tblStylePr>
+    <w:tblStylePr w:type="firstCol">
+      <w:rPr>
+        <w:b/>
+        <w:bCs/>
+      </w:rPr>
+    </w:tblStylePr>
+    <w:tblStylePr w:type="lastCol">
+      <w:rPr>
+        <w:b/>
+        <w:bCs/>
+      </w:rPr>
+    </w:tblStylePr>
+    <w:tblStylePr w:type="band1Vert">
+      <w:tblPr/>
+      <w:tcPr>
+        <w:shd w:val="clear" w:color="auto" w:fill="FAE2D5" w:themeFill="accent2" w:themeFillTint="33"/>
+      </w:tcPr>
+    </w:tblStylePr>
+    <w:tblStylePr w:type="band1Horz">
+      <w:tblPr/>
+      <w:tcPr>
+        <w:shd w:val="clear" w:color="auto" w:fill="FAE2D5" w:themeFill="accent2" w:themeFillTint="33"/>
+      </w:tcPr>
+    </w:tblStylePr>
+  </w:style>
 </w:styles>
 </file>
 

--- a/Trabajo final de la asignatura de Razonamiento Aproximado.docx
+++ b/Trabajo final de la asignatura de Razonamiento Aproximado.docx
@@ -1281,23 +1281,13 @@
         </w:rPr>
         <w:t xml:space="preserve">Como se puede observar las reglas están escritas de forma </w:t>
       </w:r>
-      <w:proofErr w:type="spellStart"/>
-      <w:r>
-        <w:rPr>
-          <w:b/>
-          <w:bCs/>
-          <w:lang w:val="es-MX"/>
-        </w:rPr>
-        <w:t>if-then</w:t>
-      </w:r>
-      <w:proofErr w:type="spellEnd"/>
-      <w:r>
-        <w:rPr>
-          <w:b/>
-          <w:bCs/>
-          <w:lang w:val="es-MX"/>
-        </w:rPr>
-        <w:t>.</w:t>
+      <w:r>
+        <w:rPr>
+          <w:b/>
+          <w:bCs/>
+          <w:lang w:val="es-MX"/>
+        </w:rPr>
+        <w:t>if-then.</w:t>
       </w:r>
     </w:p>
     <w:p>
@@ -2901,23 +2891,7 @@
           <w:rFonts w:eastAsiaTheme="minorEastAsia"/>
           <w:lang w:val="es-MX"/>
         </w:rPr>
-        <w:t>Matriz de entrada con SS y TNA (A’(</w:t>
-      </w:r>
-      <w:proofErr w:type="spellStart"/>
-      <w:r>
-        <w:rPr>
-          <w:rFonts w:eastAsiaTheme="minorEastAsia"/>
-          <w:lang w:val="es-MX"/>
-        </w:rPr>
-        <w:t>x,z</w:t>
-      </w:r>
-      <w:proofErr w:type="spellEnd"/>
-      <w:r>
-        <w:rPr>
-          <w:rFonts w:eastAsiaTheme="minorEastAsia"/>
-          <w:lang w:val="es-MX"/>
-        </w:rPr>
-        <w:t>)=min(A(x), TNA(z))</w:t>
+        <w:t>Matriz de entrada con SS y TNA (A’(x,z)=min(A(x), TNA(z))</w:t>
       </w:r>
     </w:p>
     <w:tbl>
@@ -4460,7 +4434,6 @@
         </w:rPr>
         <w:t xml:space="preserve"> </w:t>
       </w:r>
-      <w:proofErr w:type="spellStart"/>
       <w:r>
         <w:rPr>
           <w:rStyle w:val="Textoennegrita"/>
@@ -4469,7 +4442,6 @@
         </w:rPr>
         <w:t>Łukasiewicz</w:t>
       </w:r>
-      <w:proofErr w:type="spellEnd"/>
       <w:r>
         <w:t xml:space="preserve"> </w:t>
       </w:r>
@@ -4477,21 +4449,7 @@
         <w:rPr>
           <w:rStyle w:val="katex-error"/>
         </w:rPr>
-        <w:t>\(I_L(</w:t>
-      </w:r>
-      <w:proofErr w:type="spellStart"/>
-      <w:r>
-        <w:rPr>
-          <w:rStyle w:val="katex-error"/>
-        </w:rPr>
-        <w:t>a,b</w:t>
-      </w:r>
-      <w:proofErr w:type="spellEnd"/>
-      <w:r>
-        <w:rPr>
-          <w:rStyle w:val="katex-error"/>
-        </w:rPr>
-        <w:t>)=\min(1,\,1-a+b)</w:t>
+        <w:t>\(I_L(a,b)=\min(1,\,1-a+b)</w:t>
       </w:r>
       <w:r>
         <w:t xml:space="preserve"> )</w:t>
@@ -4600,21 +4558,7 @@
               <w:rFonts w:ascii="Cambria Math" w:eastAsiaTheme="minorEastAsia" w:hAnsi="Cambria Math"/>
               <w:lang w:val="es-MX"/>
             </w:rPr>
-            <m:t>={0.0</m:t>
-          </m:r>
-          <m:r>
-            <w:rPr>
-              <w:rFonts w:ascii="Cambria Math" w:eastAsiaTheme="minorEastAsia" w:hAnsi="Cambria Math"/>
-              <w:lang w:val="es-MX"/>
-            </w:rPr>
-            <m:t xml:space="preserve">, 0.5, 0.8, 1.0  </m:t>
-          </m:r>
-          <m:r>
-            <w:rPr>
-              <w:rFonts w:ascii="Cambria Math" w:eastAsiaTheme="minorEastAsia" w:hAnsi="Cambria Math"/>
-              <w:lang w:val="es-MX"/>
-            </w:rPr>
-            <m:t>}</m:t>
+            <m:t>={0.0, 0.5, 0.8, 1.0  }</m:t>
           </m:r>
         </m:oMath>
       </m:oMathPara>
@@ -5527,7 +5471,6 @@
         </w:rPr>
         <w:t xml:space="preserve">2.2. Implicación de </w:t>
       </w:r>
-      <w:proofErr w:type="spellStart"/>
       <w:r>
         <w:rPr>
           <w:b/>
@@ -5535,7 +5478,6 @@
         </w:rPr>
         <w:t>Łukasiewicz</w:t>
       </w:r>
-      <w:proofErr w:type="spellEnd"/>
       <w:r>
         <w:rPr>
           <w:b/>
@@ -5734,22 +5676,13 @@
           <w:lang w:val="es-MX"/>
         </w:rPr>
       </w:pPr>
-      <w:proofErr w:type="spellStart"/>
       <w:r>
         <w:rPr>
           <w:rFonts w:eastAsiaTheme="minorEastAsia"/>
           <w:lang w:val="es-MX"/>
         </w:rPr>
         <w:lastRenderedPageBreak/>
-        <w:t>Pre-computamos</w:t>
-      </w:r>
-      <w:proofErr w:type="spellEnd"/>
-      <w:r>
-        <w:rPr>
-          <w:rFonts w:eastAsiaTheme="minorEastAsia"/>
-          <w:lang w:val="es-MX"/>
-        </w:rPr>
-        <w:t xml:space="preserve"> el patrón de salida (vector en Y= {40, 60, 80, 100}) para los valores de </w:t>
+        <w:t xml:space="preserve">Pre-computamos el patrón de salida (vector en Y= {40, 60, 80, 100}) para los valores de </w:t>
       </w:r>
       <w:r>
         <w:rPr>
@@ -5803,35 +5736,7 @@
           <w:rFonts w:ascii="Calibri" w:eastAsiaTheme="minorEastAsia" w:hAnsi="Calibri" w:cs="Calibri"/>
           <w:lang w:val="es-MX"/>
         </w:rPr>
-        <w:t>α= 0.</w:t>
-      </w:r>
-      <w:r>
-        <w:rPr>
-          <w:rFonts w:ascii="Calibri" w:eastAsiaTheme="minorEastAsia" w:hAnsi="Calibri" w:cs="Calibri"/>
-          <w:lang w:val="es-MX"/>
-        </w:rPr>
-        <w:t>3</w:t>
-      </w:r>
-      <w:r>
-        <w:rPr>
-          <w:rFonts w:ascii="Calibri" w:eastAsiaTheme="minorEastAsia" w:hAnsi="Calibri" w:cs="Calibri"/>
-          <w:lang w:val="es-MX"/>
-        </w:rPr>
-        <w:t>→ [</w:t>
-      </w:r>
-      <w:r>
-        <w:rPr>
-          <w:rFonts w:ascii="Calibri" w:eastAsiaTheme="minorEastAsia" w:hAnsi="Calibri" w:cs="Calibri"/>
-          <w:lang w:val="es-MX"/>
-        </w:rPr>
-        <w:t>0.7</w:t>
-      </w:r>
-      <w:r>
-        <w:rPr>
-          <w:rFonts w:ascii="Calibri" w:eastAsiaTheme="minorEastAsia" w:hAnsi="Calibri" w:cs="Calibri"/>
-          <w:lang w:val="es-MX"/>
-        </w:rPr>
-        <w:t>, 1.0, 1.0, 1.0]</w:t>
+        <w:t>α= 0.3→ [0.7, 1.0, 1.0, 1.0]</w:t>
       </w:r>
     </w:p>
     <w:p>
@@ -5851,35 +5756,7 @@
           <w:rFonts w:ascii="Calibri" w:eastAsiaTheme="minorEastAsia" w:hAnsi="Calibri" w:cs="Calibri"/>
           <w:lang w:val="es-MX"/>
         </w:rPr>
-        <w:t>α= 0.</w:t>
-      </w:r>
-      <w:r>
-        <w:rPr>
-          <w:rFonts w:ascii="Calibri" w:eastAsiaTheme="minorEastAsia" w:hAnsi="Calibri" w:cs="Calibri"/>
-          <w:lang w:val="es-MX"/>
-        </w:rPr>
-        <w:t>4</w:t>
-      </w:r>
-      <w:r>
-        <w:rPr>
-          <w:rFonts w:ascii="Calibri" w:eastAsiaTheme="minorEastAsia" w:hAnsi="Calibri" w:cs="Calibri"/>
-          <w:lang w:val="es-MX"/>
-        </w:rPr>
-        <w:t>→ [</w:t>
-      </w:r>
-      <w:r>
-        <w:rPr>
-          <w:rFonts w:ascii="Calibri" w:eastAsiaTheme="minorEastAsia" w:hAnsi="Calibri" w:cs="Calibri"/>
-          <w:lang w:val="es-MX"/>
-        </w:rPr>
-        <w:t>0.6</w:t>
-      </w:r>
-      <w:r>
-        <w:rPr>
-          <w:rFonts w:ascii="Calibri" w:eastAsiaTheme="minorEastAsia" w:hAnsi="Calibri" w:cs="Calibri"/>
-          <w:lang w:val="es-MX"/>
-        </w:rPr>
-        <w:t>, 1.0, 1.0, 1.0]</w:t>
+        <w:t>α= 0.4→ [0.6, 1.0, 1.0, 1.0]</w:t>
       </w:r>
     </w:p>
     <w:p>
@@ -5899,49 +5776,7 @@
           <w:rFonts w:ascii="Calibri" w:eastAsiaTheme="minorEastAsia" w:hAnsi="Calibri" w:cs="Calibri"/>
           <w:lang w:val="es-MX"/>
         </w:rPr>
-        <w:t>α= 0.</w:t>
-      </w:r>
-      <w:r>
-        <w:rPr>
-          <w:rFonts w:ascii="Calibri" w:eastAsiaTheme="minorEastAsia" w:hAnsi="Calibri" w:cs="Calibri"/>
-          <w:lang w:val="es-MX"/>
-        </w:rPr>
-        <w:t>8</w:t>
-      </w:r>
-      <w:r>
-        <w:rPr>
-          <w:rFonts w:ascii="Calibri" w:eastAsiaTheme="minorEastAsia" w:hAnsi="Calibri" w:cs="Calibri"/>
-          <w:lang w:val="es-MX"/>
-        </w:rPr>
-        <w:t>→ [</w:t>
-      </w:r>
-      <w:r>
-        <w:rPr>
-          <w:rFonts w:ascii="Calibri" w:eastAsiaTheme="minorEastAsia" w:hAnsi="Calibri" w:cs="Calibri"/>
-          <w:lang w:val="es-MX"/>
-        </w:rPr>
-        <w:t>0.2</w:t>
-      </w:r>
-      <w:r>
-        <w:rPr>
-          <w:rFonts w:ascii="Calibri" w:eastAsiaTheme="minorEastAsia" w:hAnsi="Calibri" w:cs="Calibri"/>
-          <w:lang w:val="es-MX"/>
-        </w:rPr>
-        <w:t xml:space="preserve">, </w:t>
-      </w:r>
-      <w:r>
-        <w:rPr>
-          <w:rFonts w:ascii="Calibri" w:eastAsiaTheme="minorEastAsia" w:hAnsi="Calibri" w:cs="Calibri"/>
-          <w:lang w:val="es-MX"/>
-        </w:rPr>
-        <w:t>0.7</w:t>
-      </w:r>
-      <w:r>
-        <w:rPr>
-          <w:rFonts w:ascii="Calibri" w:eastAsiaTheme="minorEastAsia" w:hAnsi="Calibri" w:cs="Calibri"/>
-          <w:lang w:val="es-MX"/>
-        </w:rPr>
-        <w:t>, 1.0, 1.0]</w:t>
+        <w:t>α= 0.8→ [0.2, 0.7, 1.0, 1.0]</w:t>
       </w:r>
     </w:p>
     <w:p>
@@ -5961,70 +5796,7 @@
           <w:rFonts w:ascii="Calibri" w:eastAsiaTheme="minorEastAsia" w:hAnsi="Calibri" w:cs="Calibri"/>
           <w:lang w:val="es-MX"/>
         </w:rPr>
-        <w:t xml:space="preserve">α= </w:t>
-      </w:r>
-      <w:r>
-        <w:rPr>
-          <w:rFonts w:ascii="Calibri" w:eastAsiaTheme="minorEastAsia" w:hAnsi="Calibri" w:cs="Calibri"/>
-          <w:lang w:val="es-MX"/>
-        </w:rPr>
-        <w:t>1</w:t>
-      </w:r>
-      <w:r>
-        <w:rPr>
-          <w:rFonts w:ascii="Calibri" w:eastAsiaTheme="minorEastAsia" w:hAnsi="Calibri" w:cs="Calibri"/>
-          <w:lang w:val="es-MX"/>
-        </w:rPr>
-        <w:t>.0→ [</w:t>
-      </w:r>
-      <w:r>
-        <w:rPr>
-          <w:rFonts w:ascii="Calibri" w:eastAsiaTheme="minorEastAsia" w:hAnsi="Calibri" w:cs="Calibri"/>
-          <w:lang w:val="es-MX"/>
-        </w:rPr>
-        <w:t>0</w:t>
-      </w:r>
-      <w:r>
-        <w:rPr>
-          <w:rFonts w:ascii="Calibri" w:eastAsiaTheme="minorEastAsia" w:hAnsi="Calibri" w:cs="Calibri"/>
-          <w:lang w:val="es-MX"/>
-        </w:rPr>
-        <w:t xml:space="preserve">.0, </w:t>
-      </w:r>
-      <w:r>
-        <w:rPr>
-          <w:rFonts w:ascii="Calibri" w:eastAsiaTheme="minorEastAsia" w:hAnsi="Calibri" w:cs="Calibri"/>
-          <w:lang w:val="es-MX"/>
-        </w:rPr>
-        <w:t>0.5</w:t>
-      </w:r>
-      <w:r>
-        <w:rPr>
-          <w:rFonts w:ascii="Calibri" w:eastAsiaTheme="minorEastAsia" w:hAnsi="Calibri" w:cs="Calibri"/>
-          <w:lang w:val="es-MX"/>
-        </w:rPr>
-        <w:t xml:space="preserve">, </w:t>
-      </w:r>
-      <w:r>
-        <w:rPr>
-          <w:rFonts w:ascii="Calibri" w:eastAsiaTheme="minorEastAsia" w:hAnsi="Calibri" w:cs="Calibri"/>
-          <w:lang w:val="es-MX"/>
-        </w:rPr>
-        <w:t>0.8</w:t>
-      </w:r>
-      <w:r>
-        <w:rPr>
-          <w:rFonts w:ascii="Calibri" w:eastAsiaTheme="minorEastAsia" w:hAnsi="Calibri" w:cs="Calibri"/>
-          <w:lang w:val="es-MX"/>
-        </w:rPr>
-        <w:t>, 1.0]</w:t>
-      </w:r>
-      <w:r>
-        <w:rPr>
-          <w:rFonts w:ascii="Calibri" w:eastAsiaTheme="minorEastAsia" w:hAnsi="Calibri" w:cs="Calibri"/>
-          <w:lang w:val="es-MX"/>
-        </w:rPr>
-        <w:t xml:space="preserve"> (igual a </w:t>
+        <w:t xml:space="preserve">α= 1.0→ [0.0, 0.5, 0.8, 1.0] (igual a </w:t>
       </w:r>
       <m:oMath>
         <m:r>
@@ -6169,29 +5941,7 @@
                 <w:lang w:eastAsia="es-EC"/>
                 <w14:ligatures w14:val="none"/>
               </w:rPr>
-              <w:t xml:space="preserve">(Suelo, </w:t>
-            </w:r>
-            <w:proofErr w:type="spellStart"/>
-            <w:r>
-              <w:rPr>
-                <w:rFonts w:ascii="Times New Roman" w:eastAsia="Times New Roman" w:hAnsi="Times New Roman" w:cs="Times New Roman"/>
-                <w:color w:val="auto"/>
-                <w:kern w:val="0"/>
-                <w:lang w:eastAsia="es-EC"/>
-                <w14:ligatures w14:val="none"/>
-              </w:rPr>
-              <w:t>Temp</w:t>
-            </w:r>
-            <w:proofErr w:type="spellEnd"/>
-            <w:r>
-              <w:rPr>
-                <w:rFonts w:ascii="Times New Roman" w:eastAsia="Times New Roman" w:hAnsi="Times New Roman" w:cs="Times New Roman"/>
-                <w:color w:val="auto"/>
-                <w:kern w:val="0"/>
-                <w:lang w:eastAsia="es-EC"/>
-                <w14:ligatures w14:val="none"/>
-              </w:rPr>
-              <w:t>)</w:t>
+              <w:t>(Suelo, Temp)</w:t>
             </w:r>
           </w:p>
         </w:tc>
@@ -8801,21 +8551,8 @@
         </w:rPr>
         <w:t xml:space="preserve">Aquí se construye la matriz borrosa de la regla, la cual relaciona los antecedentes “Suelo Seco” y “Temperatura Alta” con el consecuente “Riego Alto”. Al aplicar t-norma mínimo y la implicación de </w:t>
       </w:r>
-      <w:proofErr w:type="spellStart"/>
-      <w:r>
-        <w:t>Łukasiewicz</w:t>
-      </w:r>
-      <w:proofErr w:type="spellEnd"/>
-      <w:r>
-        <w:t xml:space="preserve">, se obtuvo un conjunto de valores que representan cómo cada combinación de suelo y temperatura influye en el nivel de riego. Esta matriz permite visualizar el grado de activación de la regla y servirá como base para la composición </w:t>
-      </w:r>
-      <w:proofErr w:type="spellStart"/>
-      <w:r>
-        <w:t>max</w:t>
-      </w:r>
-      <w:proofErr w:type="spellEnd"/>
-      <w:r>
-        <w:t>-min del siguiente paso, donde se determinará el conjunto borroso se salida final.</w:t>
+      <w:r>
+        <w:t>Łukasiewicz, se obtuvo un conjunto de valores que representan cómo cada combinación de suelo y temperatura influye en el nivel de riego. Esta matriz permite visualizar el grado de activación de la regla y servirá como base para la composición max-min del siguiente paso, donde se determinará el conjunto borroso se salida final.</w:t>
       </w:r>
     </w:p>
     <w:p>
@@ -8837,27 +8574,52 @@
           <w:b/>
           <w:bCs/>
         </w:rPr>
-        <w:t xml:space="preserve"> (composición </w:t>
-      </w:r>
-      <w:proofErr w:type="spellStart"/>
-      <w:r>
-        <w:rPr>
-          <w:b/>
-          <w:bCs/>
-        </w:rPr>
-        <w:t>max</w:t>
-      </w:r>
-      <w:proofErr w:type="spellEnd"/>
-      <w:r>
-        <w:rPr>
-          <w:b/>
-          <w:bCs/>
-        </w:rPr>
-        <w:t>-min)</w:t>
-      </w:r>
-    </w:p>
-    <w:p>
-      <w:pPr>
+        <w:t xml:space="preserve"> (composición max-min)</w:t>
+      </w:r>
+    </w:p>
+    <w:p>
+      <w:r>
+        <w:t xml:space="preserve">En esta sección se combina la matriz de hechos A’ con la matriz de la regla R mediante el método de composición </w:t>
+      </w:r>
+      <w:r>
+        <w:rPr>
+          <w:b/>
+          <w:bCs/>
+        </w:rPr>
+        <w:t>max-min</w:t>
+      </w:r>
+      <w:r>
+        <w:t>, con el objetivo de obtener el conjunto borroso de salida a la variable “Riego”. Para este proceso se utiliza la regla:</w:t>
+      </w:r>
+    </w:p>
+    <w:p>
+      <w:pPr>
+        <w:rPr>
+          <w:b/>
+          <w:bCs/>
+        </w:rPr>
+      </w:pPr>
+      <w:r>
+        <w:rPr>
+          <w:b/>
+          <w:bCs/>
+        </w:rPr>
+        <w:t>“Si el Suelo es Seco y la Temperatura es Alta, entonces el Riego es Alto.”</w:t>
+      </w:r>
+    </w:p>
+    <w:p>
+      <w:r>
+        <w:lastRenderedPageBreak/>
+        <w:t>Los parámetros seleccionados son:</w:t>
+      </w:r>
+    </w:p>
+    <w:p>
+      <w:pPr>
+        <w:pStyle w:val="Prrafodelista"/>
+        <w:numPr>
+          <w:ilvl w:val="0"/>
+          <w:numId w:val="7"/>
+        </w:numPr>
         <w:rPr>
           <w:rFonts w:eastAsiaTheme="minorEastAsia"/>
           <w:b/>
@@ -8865,49 +8627,5865 @@
           <w:lang w:val="es-MX"/>
         </w:rPr>
       </w:pPr>
-    </w:p>
-    <w:p>
-      <w:pPr>
+      <w:r>
+        <w:t>T-norma (AND): mínimo.</w:t>
+      </w:r>
+    </w:p>
+    <w:p>
+      <w:pPr>
+        <w:pStyle w:val="Prrafodelista"/>
+        <w:numPr>
+          <w:ilvl w:val="0"/>
+          <w:numId w:val="7"/>
+        </w:numPr>
         <w:rPr>
           <w:rFonts w:eastAsiaTheme="minorEastAsia"/>
-          <w:lang w:val="es-MX"/>
-        </w:rPr>
-      </w:pPr>
-    </w:p>
-    <w:p>
-      <w:pPr>
-        <w:rPr>
-          <w:lang w:val="es-MX"/>
-        </w:rPr>
-      </w:pPr>
-    </w:p>
-    <w:p>
-      <w:pPr>
-        <w:rPr>
-          <w:lang w:val="es-MX"/>
-        </w:rPr>
-      </w:pPr>
-    </w:p>
-    <w:p>
-      <w:pPr>
-        <w:rPr>
-          <w:lang w:val="es-MX"/>
-        </w:rPr>
-      </w:pPr>
-    </w:p>
-    <w:p>
-      <w:pPr>
-        <w:rPr>
-          <w:lang w:val="es-MX"/>
-        </w:rPr>
-      </w:pPr>
-    </w:p>
-    <w:p>
-      <w:pPr>
-        <w:rPr>
-          <w:lang w:val="es-MX"/>
-        </w:rPr>
-      </w:pPr>
+          <w:b/>
+          <w:bCs/>
+          <w:lang w:val="es-MX"/>
+        </w:rPr>
+      </w:pPr>
+      <w:r>
+        <w:t xml:space="preserve">Función de implicación: Łukasiewicz </w:t>
+      </w:r>
+      <m:oMath>
+        <m:sSub>
+          <m:sSubPr>
+            <m:ctrlPr>
+              <w:rPr>
+                <w:rFonts w:ascii="Cambria Math" w:hAnsi="Cambria Math"/>
+                <w:i/>
+              </w:rPr>
+            </m:ctrlPr>
+          </m:sSubPr>
+          <m:e>
+            <m:r>
+              <w:rPr>
+                <w:rFonts w:ascii="Cambria Math" w:hAnsi="Cambria Math"/>
+              </w:rPr>
+              <m:t>I</m:t>
+            </m:r>
+          </m:e>
+          <m:sub>
+            <m:r>
+              <w:rPr>
+                <w:rFonts w:ascii="Cambria Math" w:hAnsi="Cambria Math"/>
+              </w:rPr>
+              <m:t>L</m:t>
+            </m:r>
+          </m:sub>
+        </m:sSub>
+        <m:d>
+          <m:dPr>
+            <m:ctrlPr>
+              <w:rPr>
+                <w:rFonts w:ascii="Cambria Math" w:eastAsiaTheme="minorEastAsia" w:hAnsi="Cambria Math"/>
+                <w:i/>
+              </w:rPr>
+            </m:ctrlPr>
+          </m:dPr>
+          <m:e>
+            <m:r>
+              <w:rPr>
+                <w:rFonts w:ascii="Cambria Math" w:eastAsiaTheme="minorEastAsia" w:hAnsi="Cambria Math"/>
+              </w:rPr>
+              <m:t>a, b</m:t>
+            </m:r>
+          </m:e>
+        </m:d>
+        <m:r>
+          <w:rPr>
+            <w:rFonts w:ascii="Cambria Math" w:eastAsiaTheme="minorEastAsia" w:hAnsi="Cambria Math"/>
+          </w:rPr>
+          <m:t>=</m:t>
+        </m:r>
+        <m:r>
+          <m:rPr>
+            <m:sty m:val="p"/>
+          </m:rPr>
+          <w:rPr>
+            <w:rFonts w:ascii="Cambria Math" w:eastAsiaTheme="minorEastAsia" w:hAnsi="Cambria Math"/>
+          </w:rPr>
+          <m:t>min⁡</m:t>
+        </m:r>
+        <m:r>
+          <w:rPr>
+            <w:rFonts w:ascii="Cambria Math" w:eastAsiaTheme="minorEastAsia" w:hAnsi="Cambria Math"/>
+          </w:rPr>
+          <m:t>(1, 1-a+b)</m:t>
+        </m:r>
+      </m:oMath>
+    </w:p>
+    <w:p>
+      <w:pPr>
+        <w:pStyle w:val="Prrafodelista"/>
+        <w:numPr>
+          <w:ilvl w:val="0"/>
+          <w:numId w:val="7"/>
+        </w:numPr>
+        <w:rPr>
+          <w:rFonts w:eastAsiaTheme="minorEastAsia"/>
+          <w:b/>
+          <w:bCs/>
+          <w:lang w:val="es-MX"/>
+        </w:rPr>
+      </w:pPr>
+      <w:r>
+        <w:rPr>
+          <w:rFonts w:eastAsiaTheme="minorEastAsia"/>
+        </w:rPr>
+        <w:t xml:space="preserve">Operador de composición: max-min </w:t>
+      </w:r>
+    </w:p>
+    <w:p>
+      <w:pPr>
+        <w:rPr>
+          <w:rFonts w:eastAsiaTheme="minorEastAsia"/>
+          <w:lang w:val="es-MX"/>
+        </w:rPr>
+      </w:pPr>
+      <w:r>
+        <w:rPr>
+          <w:rFonts w:eastAsiaTheme="minorEastAsia"/>
+          <w:lang w:val="es-MX"/>
+        </w:rPr>
+        <w:t>La matriz de activación de los antecedentes se muestra a continuación:</w:t>
+      </w:r>
+    </w:p>
+    <w:tbl>
+      <w:tblPr>
+        <w:tblStyle w:val="Tabladelista6concolores-nfasis2"/>
+        <w:tblW w:w="8544" w:type="dxa"/>
+        <w:tblLook w:val="04A0" w:firstRow="1" w:lastRow="0" w:firstColumn="1" w:lastColumn="0" w:noHBand="0" w:noVBand="1"/>
+      </w:tblPr>
+      <w:tblGrid>
+        <w:gridCol w:w="1620"/>
+        <w:gridCol w:w="1731"/>
+        <w:gridCol w:w="1731"/>
+        <w:gridCol w:w="1731"/>
+        <w:gridCol w:w="1731"/>
+      </w:tblGrid>
+      <w:tr>
+        <w:trPr>
+          <w:cnfStyle w:val="100000000000" w:firstRow="1" w:lastRow="0" w:firstColumn="0" w:lastColumn="0" w:oddVBand="0" w:evenVBand="0" w:oddHBand="0" w:evenHBand="0" w:firstRowFirstColumn="0" w:firstRowLastColumn="0" w:lastRowFirstColumn="0" w:lastRowLastColumn="0"/>
+          <w:trHeight w:val="359"/>
+        </w:trPr>
+        <w:tc>
+          <w:tcPr>
+            <w:cnfStyle w:val="001000000000" w:firstRow="0" w:lastRow="0" w:firstColumn="1" w:lastColumn="0" w:oddVBand="0" w:evenVBand="0" w:oddHBand="0" w:evenHBand="0" w:firstRowFirstColumn="0" w:firstRowLastColumn="0" w:lastRowFirstColumn="0" w:lastRowLastColumn="0"/>
+            <w:tcW w:w="0" w:type="auto"/>
+            <w:hideMark/>
+          </w:tcPr>
+          <w:p>
+            <w:pPr>
+              <w:jc w:val="left"/>
+              <w:rPr>
+                <w:rFonts w:ascii="Times New Roman" w:eastAsia="Times New Roman" w:hAnsi="Times New Roman" w:cs="Times New Roman"/>
+                <w:color w:val="auto"/>
+                <w:kern w:val="0"/>
+                <w:lang w:eastAsia="es-EC"/>
+                <w14:ligatures w14:val="none"/>
+              </w:rPr>
+            </w:pPr>
+          </w:p>
+        </w:tc>
+        <w:tc>
+          <w:tcPr>
+            <w:tcW w:w="0" w:type="auto"/>
+            <w:hideMark/>
+          </w:tcPr>
+          <w:p>
+            <w:pPr>
+              <w:jc w:val="center"/>
+              <w:cnfStyle w:val="100000000000" w:firstRow="1" w:lastRow="0" w:firstColumn="0" w:lastColumn="0" w:oddVBand="0" w:evenVBand="0" w:oddHBand="0" w:evenHBand="0" w:firstRowFirstColumn="0" w:firstRowLastColumn="0" w:lastRowFirstColumn="0" w:lastRowLastColumn="0"/>
+              <w:rPr>
+                <w:rFonts w:ascii="Times New Roman" w:eastAsia="Times New Roman" w:hAnsi="Times New Roman" w:cs="Times New Roman"/>
+                <w:color w:val="auto"/>
+                <w:kern w:val="0"/>
+                <w:lang w:eastAsia="es-EC"/>
+                <w14:ligatures w14:val="none"/>
+              </w:rPr>
+            </w:pPr>
+            <w:r>
+              <w:rPr>
+                <w:rFonts w:ascii="Times New Roman" w:eastAsia="Times New Roman" w:hAnsi="Times New Roman" w:cs="Times New Roman"/>
+                <w:color w:val="auto"/>
+                <w:kern w:val="0"/>
+                <w:lang w:eastAsia="es-EC"/>
+                <w14:ligatures w14:val="none"/>
+              </w:rPr>
+              <w:t>TA = 25</w:t>
+            </w:r>
+          </w:p>
+        </w:tc>
+        <w:tc>
+          <w:tcPr>
+            <w:tcW w:w="0" w:type="auto"/>
+            <w:hideMark/>
+          </w:tcPr>
+          <w:p>
+            <w:pPr>
+              <w:jc w:val="center"/>
+              <w:cnfStyle w:val="100000000000" w:firstRow="1" w:lastRow="0" w:firstColumn="0" w:lastColumn="0" w:oddVBand="0" w:evenVBand="0" w:oddHBand="0" w:evenHBand="0" w:firstRowFirstColumn="0" w:firstRowLastColumn="0" w:lastRowFirstColumn="0" w:lastRowLastColumn="0"/>
+              <w:rPr>
+                <w:rFonts w:ascii="Times New Roman" w:eastAsia="Times New Roman" w:hAnsi="Times New Roman" w:cs="Times New Roman"/>
+                <w:color w:val="auto"/>
+                <w:kern w:val="0"/>
+                <w:lang w:eastAsia="es-EC"/>
+                <w14:ligatures w14:val="none"/>
+              </w:rPr>
+            </w:pPr>
+            <w:r>
+              <w:rPr>
+                <w:rFonts w:ascii="Times New Roman" w:eastAsia="Times New Roman" w:hAnsi="Times New Roman" w:cs="Times New Roman"/>
+                <w:color w:val="auto"/>
+                <w:kern w:val="0"/>
+                <w:lang w:eastAsia="es-EC"/>
+                <w14:ligatures w14:val="none"/>
+              </w:rPr>
+              <w:t>TA = 30</w:t>
+            </w:r>
+          </w:p>
+        </w:tc>
+        <w:tc>
+          <w:tcPr>
+            <w:tcW w:w="0" w:type="auto"/>
+            <w:hideMark/>
+          </w:tcPr>
+          <w:p>
+            <w:pPr>
+              <w:jc w:val="center"/>
+              <w:cnfStyle w:val="100000000000" w:firstRow="1" w:lastRow="0" w:firstColumn="0" w:lastColumn="0" w:oddVBand="0" w:evenVBand="0" w:oddHBand="0" w:evenHBand="0" w:firstRowFirstColumn="0" w:firstRowLastColumn="0" w:lastRowFirstColumn="0" w:lastRowLastColumn="0"/>
+              <w:rPr>
+                <w:rFonts w:ascii="Times New Roman" w:eastAsia="Times New Roman" w:hAnsi="Times New Roman" w:cs="Times New Roman"/>
+                <w:color w:val="auto"/>
+                <w:kern w:val="0"/>
+                <w:lang w:eastAsia="es-EC"/>
+                <w14:ligatures w14:val="none"/>
+              </w:rPr>
+            </w:pPr>
+            <w:r>
+              <w:rPr>
+                <w:rFonts w:ascii="Times New Roman" w:eastAsia="Times New Roman" w:hAnsi="Times New Roman" w:cs="Times New Roman"/>
+                <w:color w:val="auto"/>
+                <w:kern w:val="0"/>
+                <w:lang w:eastAsia="es-EC"/>
+                <w14:ligatures w14:val="none"/>
+              </w:rPr>
+              <w:t>TA = 35</w:t>
+            </w:r>
+          </w:p>
+        </w:tc>
+        <w:tc>
+          <w:tcPr>
+            <w:tcW w:w="0" w:type="auto"/>
+            <w:hideMark/>
+          </w:tcPr>
+          <w:p>
+            <w:pPr>
+              <w:jc w:val="center"/>
+              <w:cnfStyle w:val="100000000000" w:firstRow="1" w:lastRow="0" w:firstColumn="0" w:lastColumn="0" w:oddVBand="0" w:evenVBand="0" w:oddHBand="0" w:evenHBand="0" w:firstRowFirstColumn="0" w:firstRowLastColumn="0" w:lastRowFirstColumn="0" w:lastRowLastColumn="0"/>
+              <w:rPr>
+                <w:rFonts w:ascii="Times New Roman" w:eastAsia="Times New Roman" w:hAnsi="Times New Roman" w:cs="Times New Roman"/>
+                <w:color w:val="auto"/>
+                <w:kern w:val="0"/>
+                <w:lang w:eastAsia="es-EC"/>
+                <w14:ligatures w14:val="none"/>
+              </w:rPr>
+            </w:pPr>
+            <w:r>
+              <w:rPr>
+                <w:rFonts w:ascii="Times New Roman" w:eastAsia="Times New Roman" w:hAnsi="Times New Roman" w:cs="Times New Roman"/>
+                <w:color w:val="auto"/>
+                <w:kern w:val="0"/>
+                <w:lang w:eastAsia="es-EC"/>
+                <w14:ligatures w14:val="none"/>
+              </w:rPr>
+              <w:t>TA = 40</w:t>
+            </w:r>
+          </w:p>
+        </w:tc>
+      </w:tr>
+      <w:tr>
+        <w:trPr>
+          <w:cnfStyle w:val="000000100000" w:firstRow="0" w:lastRow="0" w:firstColumn="0" w:lastColumn="0" w:oddVBand="0" w:evenVBand="0" w:oddHBand="1" w:evenHBand="0" w:firstRowFirstColumn="0" w:firstRowLastColumn="0" w:lastRowFirstColumn="0" w:lastRowLastColumn="0"/>
+          <w:trHeight w:val="359"/>
+        </w:trPr>
+        <w:tc>
+          <w:tcPr>
+            <w:cnfStyle w:val="001000000000" w:firstRow="0" w:lastRow="0" w:firstColumn="1" w:lastColumn="0" w:oddVBand="0" w:evenVBand="0" w:oddHBand="0" w:evenHBand="0" w:firstRowFirstColumn="0" w:firstRowLastColumn="0" w:lastRowFirstColumn="0" w:lastRowLastColumn="0"/>
+            <w:tcW w:w="0" w:type="auto"/>
+            <w:hideMark/>
+          </w:tcPr>
+          <w:p>
+            <w:pPr>
+              <w:jc w:val="left"/>
+              <w:rPr>
+                <w:rFonts w:ascii="Times New Roman" w:eastAsia="Times New Roman" w:hAnsi="Times New Roman" w:cs="Times New Roman"/>
+                <w:color w:val="auto"/>
+                <w:kern w:val="0"/>
+                <w:lang w:eastAsia="es-EC"/>
+                <w14:ligatures w14:val="none"/>
+              </w:rPr>
+            </w:pPr>
+            <w:r>
+              <w:rPr>
+                <w:rFonts w:ascii="Times New Roman" w:eastAsia="Times New Roman" w:hAnsi="Times New Roman" w:cs="Times New Roman"/>
+                <w:color w:val="auto"/>
+                <w:kern w:val="0"/>
+                <w:lang w:eastAsia="es-EC"/>
+                <w14:ligatures w14:val="none"/>
+              </w:rPr>
+              <w:t>SS = 10</w:t>
+            </w:r>
+          </w:p>
+        </w:tc>
+        <w:tc>
+          <w:tcPr>
+            <w:tcW w:w="0" w:type="auto"/>
+            <w:hideMark/>
+          </w:tcPr>
+          <w:p>
+            <w:pPr>
+              <w:jc w:val="center"/>
+              <w:cnfStyle w:val="000000100000" w:firstRow="0" w:lastRow="0" w:firstColumn="0" w:lastColumn="0" w:oddVBand="0" w:evenVBand="0" w:oddHBand="1" w:evenHBand="0" w:firstRowFirstColumn="0" w:firstRowLastColumn="0" w:lastRowFirstColumn="0" w:lastRowLastColumn="0"/>
+              <w:rPr>
+                <w:rFonts w:ascii="Times New Roman" w:eastAsia="Times New Roman" w:hAnsi="Times New Roman" w:cs="Times New Roman"/>
+                <w:color w:val="auto"/>
+                <w:kern w:val="0"/>
+                <w:lang w:eastAsia="es-EC"/>
+                <w14:ligatures w14:val="none"/>
+              </w:rPr>
+            </w:pPr>
+            <w:r>
+              <w:rPr>
+                <w:rFonts w:ascii="Times New Roman" w:eastAsia="Times New Roman" w:hAnsi="Times New Roman" w:cs="Times New Roman"/>
+                <w:color w:val="auto"/>
+                <w:kern w:val="0"/>
+                <w:lang w:eastAsia="es-EC"/>
+                <w14:ligatures w14:val="none"/>
+              </w:rPr>
+              <w:t>0.0</w:t>
+            </w:r>
+          </w:p>
+        </w:tc>
+        <w:tc>
+          <w:tcPr>
+            <w:tcW w:w="0" w:type="auto"/>
+            <w:hideMark/>
+          </w:tcPr>
+          <w:p>
+            <w:pPr>
+              <w:jc w:val="center"/>
+              <w:cnfStyle w:val="000000100000" w:firstRow="0" w:lastRow="0" w:firstColumn="0" w:lastColumn="0" w:oddVBand="0" w:evenVBand="0" w:oddHBand="1" w:evenHBand="0" w:firstRowFirstColumn="0" w:firstRowLastColumn="0" w:lastRowFirstColumn="0" w:lastRowLastColumn="0"/>
+              <w:rPr>
+                <w:rFonts w:ascii="Times New Roman" w:eastAsia="Times New Roman" w:hAnsi="Times New Roman" w:cs="Times New Roman"/>
+                <w:color w:val="auto"/>
+                <w:kern w:val="0"/>
+                <w:lang w:eastAsia="es-EC"/>
+                <w14:ligatures w14:val="none"/>
+              </w:rPr>
+            </w:pPr>
+            <w:r>
+              <w:rPr>
+                <w:rFonts w:ascii="Times New Roman" w:eastAsia="Times New Roman" w:hAnsi="Times New Roman" w:cs="Times New Roman"/>
+                <w:color w:val="auto"/>
+                <w:kern w:val="0"/>
+                <w:lang w:eastAsia="es-EC"/>
+                <w14:ligatures w14:val="none"/>
+              </w:rPr>
+              <w:t>0.4</w:t>
+            </w:r>
+          </w:p>
+        </w:tc>
+        <w:tc>
+          <w:tcPr>
+            <w:tcW w:w="0" w:type="auto"/>
+            <w:hideMark/>
+          </w:tcPr>
+          <w:p>
+            <w:pPr>
+              <w:jc w:val="center"/>
+              <w:cnfStyle w:val="000000100000" w:firstRow="0" w:lastRow="0" w:firstColumn="0" w:lastColumn="0" w:oddVBand="0" w:evenVBand="0" w:oddHBand="1" w:evenHBand="0" w:firstRowFirstColumn="0" w:firstRowLastColumn="0" w:lastRowFirstColumn="0" w:lastRowLastColumn="0"/>
+              <w:rPr>
+                <w:rFonts w:ascii="Times New Roman" w:eastAsia="Times New Roman" w:hAnsi="Times New Roman" w:cs="Times New Roman"/>
+                <w:color w:val="auto"/>
+                <w:kern w:val="0"/>
+                <w:lang w:eastAsia="es-EC"/>
+                <w14:ligatures w14:val="none"/>
+              </w:rPr>
+            </w:pPr>
+            <w:r>
+              <w:rPr>
+                <w:rFonts w:ascii="Times New Roman" w:eastAsia="Times New Roman" w:hAnsi="Times New Roman" w:cs="Times New Roman"/>
+                <w:color w:val="auto"/>
+                <w:kern w:val="0"/>
+                <w:lang w:eastAsia="es-EC"/>
+                <w14:ligatures w14:val="none"/>
+              </w:rPr>
+              <w:t>0.8</w:t>
+            </w:r>
+          </w:p>
+        </w:tc>
+        <w:tc>
+          <w:tcPr>
+            <w:tcW w:w="0" w:type="auto"/>
+            <w:hideMark/>
+          </w:tcPr>
+          <w:p>
+            <w:pPr>
+              <w:jc w:val="center"/>
+              <w:cnfStyle w:val="000000100000" w:firstRow="0" w:lastRow="0" w:firstColumn="0" w:lastColumn="0" w:oddVBand="0" w:evenVBand="0" w:oddHBand="1" w:evenHBand="0" w:firstRowFirstColumn="0" w:firstRowLastColumn="0" w:lastRowFirstColumn="0" w:lastRowLastColumn="0"/>
+              <w:rPr>
+                <w:rFonts w:ascii="Times New Roman" w:eastAsia="Times New Roman" w:hAnsi="Times New Roman" w:cs="Times New Roman"/>
+                <w:color w:val="auto"/>
+                <w:kern w:val="0"/>
+                <w:lang w:eastAsia="es-EC"/>
+                <w14:ligatures w14:val="none"/>
+              </w:rPr>
+            </w:pPr>
+            <w:r>
+              <w:rPr>
+                <w:rFonts w:ascii="Times New Roman" w:eastAsia="Times New Roman" w:hAnsi="Times New Roman" w:cs="Times New Roman"/>
+                <w:color w:val="auto"/>
+                <w:kern w:val="0"/>
+                <w:lang w:eastAsia="es-EC"/>
+                <w14:ligatures w14:val="none"/>
+              </w:rPr>
+              <w:t>1.0</w:t>
+            </w:r>
+          </w:p>
+        </w:tc>
+      </w:tr>
+      <w:tr>
+        <w:trPr>
+          <w:trHeight w:val="379"/>
+        </w:trPr>
+        <w:tc>
+          <w:tcPr>
+            <w:cnfStyle w:val="001000000000" w:firstRow="0" w:lastRow="0" w:firstColumn="1" w:lastColumn="0" w:oddVBand="0" w:evenVBand="0" w:oddHBand="0" w:evenHBand="0" w:firstRowFirstColumn="0" w:firstRowLastColumn="0" w:lastRowFirstColumn="0" w:lastRowLastColumn="0"/>
+            <w:tcW w:w="0" w:type="auto"/>
+            <w:hideMark/>
+          </w:tcPr>
+          <w:p>
+            <w:pPr>
+              <w:jc w:val="left"/>
+              <w:rPr>
+                <w:rFonts w:ascii="Times New Roman" w:eastAsia="Times New Roman" w:hAnsi="Times New Roman" w:cs="Times New Roman"/>
+                <w:color w:val="auto"/>
+                <w:kern w:val="0"/>
+                <w:lang w:eastAsia="es-EC"/>
+                <w14:ligatures w14:val="none"/>
+              </w:rPr>
+            </w:pPr>
+            <w:r>
+              <w:rPr>
+                <w:rFonts w:ascii="Times New Roman" w:eastAsia="Times New Roman" w:hAnsi="Times New Roman" w:cs="Times New Roman"/>
+                <w:color w:val="auto"/>
+                <w:kern w:val="0"/>
+                <w:lang w:eastAsia="es-EC"/>
+                <w14:ligatures w14:val="none"/>
+              </w:rPr>
+              <w:t>SS = 30</w:t>
+            </w:r>
+          </w:p>
+        </w:tc>
+        <w:tc>
+          <w:tcPr>
+            <w:tcW w:w="0" w:type="auto"/>
+            <w:hideMark/>
+          </w:tcPr>
+          <w:p>
+            <w:pPr>
+              <w:jc w:val="center"/>
+              <w:cnfStyle w:val="000000000000" w:firstRow="0" w:lastRow="0" w:firstColumn="0" w:lastColumn="0" w:oddVBand="0" w:evenVBand="0" w:oddHBand="0" w:evenHBand="0" w:firstRowFirstColumn="0" w:firstRowLastColumn="0" w:lastRowFirstColumn="0" w:lastRowLastColumn="0"/>
+              <w:rPr>
+                <w:rFonts w:ascii="Times New Roman" w:eastAsia="Times New Roman" w:hAnsi="Times New Roman" w:cs="Times New Roman"/>
+                <w:color w:val="auto"/>
+                <w:kern w:val="0"/>
+                <w:lang w:eastAsia="es-EC"/>
+                <w14:ligatures w14:val="none"/>
+              </w:rPr>
+            </w:pPr>
+            <w:r>
+              <w:rPr>
+                <w:rFonts w:ascii="Times New Roman" w:eastAsia="Times New Roman" w:hAnsi="Times New Roman" w:cs="Times New Roman"/>
+                <w:color w:val="auto"/>
+                <w:kern w:val="0"/>
+                <w:lang w:eastAsia="es-EC"/>
+                <w14:ligatures w14:val="none"/>
+              </w:rPr>
+              <w:t>0.0</w:t>
+            </w:r>
+          </w:p>
+        </w:tc>
+        <w:tc>
+          <w:tcPr>
+            <w:tcW w:w="0" w:type="auto"/>
+            <w:hideMark/>
+          </w:tcPr>
+          <w:p>
+            <w:pPr>
+              <w:jc w:val="center"/>
+              <w:cnfStyle w:val="000000000000" w:firstRow="0" w:lastRow="0" w:firstColumn="0" w:lastColumn="0" w:oddVBand="0" w:evenVBand="0" w:oddHBand="0" w:evenHBand="0" w:firstRowFirstColumn="0" w:firstRowLastColumn="0" w:lastRowFirstColumn="0" w:lastRowLastColumn="0"/>
+              <w:rPr>
+                <w:rFonts w:ascii="Times New Roman" w:eastAsia="Times New Roman" w:hAnsi="Times New Roman" w:cs="Times New Roman"/>
+                <w:color w:val="auto"/>
+                <w:kern w:val="0"/>
+                <w:lang w:eastAsia="es-EC"/>
+                <w14:ligatures w14:val="none"/>
+              </w:rPr>
+            </w:pPr>
+            <w:r>
+              <w:rPr>
+                <w:rFonts w:ascii="Times New Roman" w:eastAsia="Times New Roman" w:hAnsi="Times New Roman" w:cs="Times New Roman"/>
+                <w:color w:val="auto"/>
+                <w:kern w:val="0"/>
+                <w:lang w:eastAsia="es-EC"/>
+                <w14:ligatures w14:val="none"/>
+              </w:rPr>
+              <w:t>0.4</w:t>
+            </w:r>
+          </w:p>
+        </w:tc>
+        <w:tc>
+          <w:tcPr>
+            <w:tcW w:w="0" w:type="auto"/>
+            <w:hideMark/>
+          </w:tcPr>
+          <w:p>
+            <w:pPr>
+              <w:jc w:val="center"/>
+              <w:cnfStyle w:val="000000000000" w:firstRow="0" w:lastRow="0" w:firstColumn="0" w:lastColumn="0" w:oddVBand="0" w:evenVBand="0" w:oddHBand="0" w:evenHBand="0" w:firstRowFirstColumn="0" w:firstRowLastColumn="0" w:lastRowFirstColumn="0" w:lastRowLastColumn="0"/>
+              <w:rPr>
+                <w:rFonts w:ascii="Times New Roman" w:eastAsia="Times New Roman" w:hAnsi="Times New Roman" w:cs="Times New Roman"/>
+                <w:color w:val="auto"/>
+                <w:kern w:val="0"/>
+                <w:lang w:eastAsia="es-EC"/>
+                <w14:ligatures w14:val="none"/>
+              </w:rPr>
+            </w:pPr>
+            <w:r>
+              <w:rPr>
+                <w:rFonts w:ascii="Times New Roman" w:eastAsia="Times New Roman" w:hAnsi="Times New Roman" w:cs="Times New Roman"/>
+                <w:color w:val="auto"/>
+                <w:kern w:val="0"/>
+                <w:lang w:eastAsia="es-EC"/>
+                <w14:ligatures w14:val="none"/>
+              </w:rPr>
+              <w:t>0.8</w:t>
+            </w:r>
+          </w:p>
+        </w:tc>
+        <w:tc>
+          <w:tcPr>
+            <w:tcW w:w="0" w:type="auto"/>
+            <w:hideMark/>
+          </w:tcPr>
+          <w:p>
+            <w:pPr>
+              <w:jc w:val="center"/>
+              <w:cnfStyle w:val="000000000000" w:firstRow="0" w:lastRow="0" w:firstColumn="0" w:lastColumn="0" w:oddVBand="0" w:evenVBand="0" w:oddHBand="0" w:evenHBand="0" w:firstRowFirstColumn="0" w:firstRowLastColumn="0" w:lastRowFirstColumn="0" w:lastRowLastColumn="0"/>
+              <w:rPr>
+                <w:rFonts w:ascii="Times New Roman" w:eastAsia="Times New Roman" w:hAnsi="Times New Roman" w:cs="Times New Roman"/>
+                <w:color w:val="auto"/>
+                <w:kern w:val="0"/>
+                <w:lang w:eastAsia="es-EC"/>
+                <w14:ligatures w14:val="none"/>
+              </w:rPr>
+            </w:pPr>
+            <w:r>
+              <w:rPr>
+                <w:rFonts w:ascii="Times New Roman" w:eastAsia="Times New Roman" w:hAnsi="Times New Roman" w:cs="Times New Roman"/>
+                <w:color w:val="auto"/>
+                <w:kern w:val="0"/>
+                <w:lang w:eastAsia="es-EC"/>
+                <w14:ligatures w14:val="none"/>
+              </w:rPr>
+              <w:t>0.8</w:t>
+            </w:r>
+          </w:p>
+        </w:tc>
+      </w:tr>
+      <w:tr>
+        <w:trPr>
+          <w:cnfStyle w:val="000000100000" w:firstRow="0" w:lastRow="0" w:firstColumn="0" w:lastColumn="0" w:oddVBand="0" w:evenVBand="0" w:oddHBand="1" w:evenHBand="0" w:firstRowFirstColumn="0" w:firstRowLastColumn="0" w:lastRowFirstColumn="0" w:lastRowLastColumn="0"/>
+          <w:trHeight w:val="359"/>
+        </w:trPr>
+        <w:tc>
+          <w:tcPr>
+            <w:cnfStyle w:val="001000000000" w:firstRow="0" w:lastRow="0" w:firstColumn="1" w:lastColumn="0" w:oddVBand="0" w:evenVBand="0" w:oddHBand="0" w:evenHBand="0" w:firstRowFirstColumn="0" w:firstRowLastColumn="0" w:lastRowFirstColumn="0" w:lastRowLastColumn="0"/>
+            <w:tcW w:w="0" w:type="auto"/>
+            <w:hideMark/>
+          </w:tcPr>
+          <w:p>
+            <w:pPr>
+              <w:jc w:val="left"/>
+              <w:rPr>
+                <w:rFonts w:ascii="Times New Roman" w:eastAsia="Times New Roman" w:hAnsi="Times New Roman" w:cs="Times New Roman"/>
+                <w:color w:val="auto"/>
+                <w:kern w:val="0"/>
+                <w:lang w:eastAsia="es-EC"/>
+                <w14:ligatures w14:val="none"/>
+              </w:rPr>
+            </w:pPr>
+            <w:r>
+              <w:rPr>
+                <w:rFonts w:ascii="Times New Roman" w:eastAsia="Times New Roman" w:hAnsi="Times New Roman" w:cs="Times New Roman"/>
+                <w:color w:val="auto"/>
+                <w:kern w:val="0"/>
+                <w:lang w:eastAsia="es-EC"/>
+                <w14:ligatures w14:val="none"/>
+              </w:rPr>
+              <w:t>SS = 50</w:t>
+            </w:r>
+          </w:p>
+        </w:tc>
+        <w:tc>
+          <w:tcPr>
+            <w:tcW w:w="0" w:type="auto"/>
+            <w:hideMark/>
+          </w:tcPr>
+          <w:p>
+            <w:pPr>
+              <w:jc w:val="center"/>
+              <w:cnfStyle w:val="000000100000" w:firstRow="0" w:lastRow="0" w:firstColumn="0" w:lastColumn="0" w:oddVBand="0" w:evenVBand="0" w:oddHBand="1" w:evenHBand="0" w:firstRowFirstColumn="0" w:firstRowLastColumn="0" w:lastRowFirstColumn="0" w:lastRowLastColumn="0"/>
+              <w:rPr>
+                <w:rFonts w:ascii="Times New Roman" w:eastAsia="Times New Roman" w:hAnsi="Times New Roman" w:cs="Times New Roman"/>
+                <w:color w:val="auto"/>
+                <w:kern w:val="0"/>
+                <w:lang w:eastAsia="es-EC"/>
+                <w14:ligatures w14:val="none"/>
+              </w:rPr>
+            </w:pPr>
+            <w:r>
+              <w:rPr>
+                <w:rFonts w:ascii="Times New Roman" w:eastAsia="Times New Roman" w:hAnsi="Times New Roman" w:cs="Times New Roman"/>
+                <w:color w:val="auto"/>
+                <w:kern w:val="0"/>
+                <w:lang w:eastAsia="es-EC"/>
+                <w14:ligatures w14:val="none"/>
+              </w:rPr>
+              <w:t>0.0</w:t>
+            </w:r>
+          </w:p>
+        </w:tc>
+        <w:tc>
+          <w:tcPr>
+            <w:tcW w:w="0" w:type="auto"/>
+            <w:hideMark/>
+          </w:tcPr>
+          <w:p>
+            <w:pPr>
+              <w:jc w:val="center"/>
+              <w:cnfStyle w:val="000000100000" w:firstRow="0" w:lastRow="0" w:firstColumn="0" w:lastColumn="0" w:oddVBand="0" w:evenVBand="0" w:oddHBand="1" w:evenHBand="0" w:firstRowFirstColumn="0" w:firstRowLastColumn="0" w:lastRowFirstColumn="0" w:lastRowLastColumn="0"/>
+              <w:rPr>
+                <w:rFonts w:ascii="Times New Roman" w:eastAsia="Times New Roman" w:hAnsi="Times New Roman" w:cs="Times New Roman"/>
+                <w:color w:val="auto"/>
+                <w:kern w:val="0"/>
+                <w:lang w:eastAsia="es-EC"/>
+                <w14:ligatures w14:val="none"/>
+              </w:rPr>
+            </w:pPr>
+            <w:r>
+              <w:rPr>
+                <w:rFonts w:ascii="Times New Roman" w:eastAsia="Times New Roman" w:hAnsi="Times New Roman" w:cs="Times New Roman"/>
+                <w:color w:val="auto"/>
+                <w:kern w:val="0"/>
+                <w:lang w:eastAsia="es-EC"/>
+                <w14:ligatures w14:val="none"/>
+              </w:rPr>
+              <w:t>0.3</w:t>
+            </w:r>
+          </w:p>
+        </w:tc>
+        <w:tc>
+          <w:tcPr>
+            <w:tcW w:w="0" w:type="auto"/>
+            <w:hideMark/>
+          </w:tcPr>
+          <w:p>
+            <w:pPr>
+              <w:jc w:val="center"/>
+              <w:cnfStyle w:val="000000100000" w:firstRow="0" w:lastRow="0" w:firstColumn="0" w:lastColumn="0" w:oddVBand="0" w:evenVBand="0" w:oddHBand="1" w:evenHBand="0" w:firstRowFirstColumn="0" w:firstRowLastColumn="0" w:lastRowFirstColumn="0" w:lastRowLastColumn="0"/>
+              <w:rPr>
+                <w:rFonts w:ascii="Times New Roman" w:eastAsia="Times New Roman" w:hAnsi="Times New Roman" w:cs="Times New Roman"/>
+                <w:color w:val="auto"/>
+                <w:kern w:val="0"/>
+                <w:lang w:eastAsia="es-EC"/>
+                <w14:ligatures w14:val="none"/>
+              </w:rPr>
+            </w:pPr>
+            <w:r>
+              <w:rPr>
+                <w:rFonts w:ascii="Times New Roman" w:eastAsia="Times New Roman" w:hAnsi="Times New Roman" w:cs="Times New Roman"/>
+                <w:color w:val="auto"/>
+                <w:kern w:val="0"/>
+                <w:lang w:eastAsia="es-EC"/>
+                <w14:ligatures w14:val="none"/>
+              </w:rPr>
+              <w:t>0.3</w:t>
+            </w:r>
+          </w:p>
+        </w:tc>
+        <w:tc>
+          <w:tcPr>
+            <w:tcW w:w="0" w:type="auto"/>
+            <w:hideMark/>
+          </w:tcPr>
+          <w:p>
+            <w:pPr>
+              <w:jc w:val="center"/>
+              <w:cnfStyle w:val="000000100000" w:firstRow="0" w:lastRow="0" w:firstColumn="0" w:lastColumn="0" w:oddVBand="0" w:evenVBand="0" w:oddHBand="1" w:evenHBand="0" w:firstRowFirstColumn="0" w:firstRowLastColumn="0" w:lastRowFirstColumn="0" w:lastRowLastColumn="0"/>
+              <w:rPr>
+                <w:rFonts w:ascii="Times New Roman" w:eastAsia="Times New Roman" w:hAnsi="Times New Roman" w:cs="Times New Roman"/>
+                <w:color w:val="auto"/>
+                <w:kern w:val="0"/>
+                <w:lang w:eastAsia="es-EC"/>
+                <w14:ligatures w14:val="none"/>
+              </w:rPr>
+            </w:pPr>
+            <w:r>
+              <w:rPr>
+                <w:rFonts w:ascii="Times New Roman" w:eastAsia="Times New Roman" w:hAnsi="Times New Roman" w:cs="Times New Roman"/>
+                <w:color w:val="auto"/>
+                <w:kern w:val="0"/>
+                <w:lang w:eastAsia="es-EC"/>
+                <w14:ligatures w14:val="none"/>
+              </w:rPr>
+              <w:t>0.3</w:t>
+            </w:r>
+          </w:p>
+        </w:tc>
+      </w:tr>
+      <w:tr>
+        <w:trPr>
+          <w:trHeight w:val="359"/>
+        </w:trPr>
+        <w:tc>
+          <w:tcPr>
+            <w:cnfStyle w:val="001000000000" w:firstRow="0" w:lastRow="0" w:firstColumn="1" w:lastColumn="0" w:oddVBand="0" w:evenVBand="0" w:oddHBand="0" w:evenHBand="0" w:firstRowFirstColumn="0" w:firstRowLastColumn="0" w:lastRowFirstColumn="0" w:lastRowLastColumn="0"/>
+            <w:tcW w:w="0" w:type="auto"/>
+            <w:hideMark/>
+          </w:tcPr>
+          <w:p>
+            <w:pPr>
+              <w:jc w:val="left"/>
+              <w:rPr>
+                <w:rFonts w:ascii="Times New Roman" w:eastAsia="Times New Roman" w:hAnsi="Times New Roman" w:cs="Times New Roman"/>
+                <w:color w:val="auto"/>
+                <w:kern w:val="0"/>
+                <w:lang w:eastAsia="es-EC"/>
+                <w14:ligatures w14:val="none"/>
+              </w:rPr>
+            </w:pPr>
+            <w:r>
+              <w:rPr>
+                <w:rFonts w:ascii="Times New Roman" w:eastAsia="Times New Roman" w:hAnsi="Times New Roman" w:cs="Times New Roman"/>
+                <w:color w:val="auto"/>
+                <w:kern w:val="0"/>
+                <w:lang w:eastAsia="es-EC"/>
+                <w14:ligatures w14:val="none"/>
+              </w:rPr>
+              <w:t>SS = 70</w:t>
+            </w:r>
+          </w:p>
+        </w:tc>
+        <w:tc>
+          <w:tcPr>
+            <w:tcW w:w="0" w:type="auto"/>
+            <w:hideMark/>
+          </w:tcPr>
+          <w:p>
+            <w:pPr>
+              <w:jc w:val="center"/>
+              <w:cnfStyle w:val="000000000000" w:firstRow="0" w:lastRow="0" w:firstColumn="0" w:lastColumn="0" w:oddVBand="0" w:evenVBand="0" w:oddHBand="0" w:evenHBand="0" w:firstRowFirstColumn="0" w:firstRowLastColumn="0" w:lastRowFirstColumn="0" w:lastRowLastColumn="0"/>
+              <w:rPr>
+                <w:rFonts w:ascii="Times New Roman" w:eastAsia="Times New Roman" w:hAnsi="Times New Roman" w:cs="Times New Roman"/>
+                <w:color w:val="auto"/>
+                <w:kern w:val="0"/>
+                <w:lang w:eastAsia="es-EC"/>
+                <w14:ligatures w14:val="none"/>
+              </w:rPr>
+            </w:pPr>
+            <w:r>
+              <w:rPr>
+                <w:rFonts w:ascii="Times New Roman" w:eastAsia="Times New Roman" w:hAnsi="Times New Roman" w:cs="Times New Roman"/>
+                <w:color w:val="auto"/>
+                <w:kern w:val="0"/>
+                <w:lang w:eastAsia="es-EC"/>
+                <w14:ligatures w14:val="none"/>
+              </w:rPr>
+              <w:t>0.0</w:t>
+            </w:r>
+          </w:p>
+        </w:tc>
+        <w:tc>
+          <w:tcPr>
+            <w:tcW w:w="0" w:type="auto"/>
+            <w:hideMark/>
+          </w:tcPr>
+          <w:p>
+            <w:pPr>
+              <w:jc w:val="center"/>
+              <w:cnfStyle w:val="000000000000" w:firstRow="0" w:lastRow="0" w:firstColumn="0" w:lastColumn="0" w:oddVBand="0" w:evenVBand="0" w:oddHBand="0" w:evenHBand="0" w:firstRowFirstColumn="0" w:firstRowLastColumn="0" w:lastRowFirstColumn="0" w:lastRowLastColumn="0"/>
+              <w:rPr>
+                <w:rFonts w:ascii="Times New Roman" w:eastAsia="Times New Roman" w:hAnsi="Times New Roman" w:cs="Times New Roman"/>
+                <w:color w:val="auto"/>
+                <w:kern w:val="0"/>
+                <w:lang w:eastAsia="es-EC"/>
+                <w14:ligatures w14:val="none"/>
+              </w:rPr>
+            </w:pPr>
+            <w:r>
+              <w:rPr>
+                <w:rFonts w:ascii="Times New Roman" w:eastAsia="Times New Roman" w:hAnsi="Times New Roman" w:cs="Times New Roman"/>
+                <w:color w:val="auto"/>
+                <w:kern w:val="0"/>
+                <w:lang w:eastAsia="es-EC"/>
+                <w14:ligatures w14:val="none"/>
+              </w:rPr>
+              <w:t>0.0</w:t>
+            </w:r>
+          </w:p>
+        </w:tc>
+        <w:tc>
+          <w:tcPr>
+            <w:tcW w:w="0" w:type="auto"/>
+            <w:hideMark/>
+          </w:tcPr>
+          <w:p>
+            <w:pPr>
+              <w:jc w:val="center"/>
+              <w:cnfStyle w:val="000000000000" w:firstRow="0" w:lastRow="0" w:firstColumn="0" w:lastColumn="0" w:oddVBand="0" w:evenVBand="0" w:oddHBand="0" w:evenHBand="0" w:firstRowFirstColumn="0" w:firstRowLastColumn="0" w:lastRowFirstColumn="0" w:lastRowLastColumn="0"/>
+              <w:rPr>
+                <w:rFonts w:ascii="Times New Roman" w:eastAsia="Times New Roman" w:hAnsi="Times New Roman" w:cs="Times New Roman"/>
+                <w:color w:val="auto"/>
+                <w:kern w:val="0"/>
+                <w:lang w:eastAsia="es-EC"/>
+                <w14:ligatures w14:val="none"/>
+              </w:rPr>
+            </w:pPr>
+            <w:r>
+              <w:rPr>
+                <w:rFonts w:ascii="Times New Roman" w:eastAsia="Times New Roman" w:hAnsi="Times New Roman" w:cs="Times New Roman"/>
+                <w:color w:val="auto"/>
+                <w:kern w:val="0"/>
+                <w:lang w:eastAsia="es-EC"/>
+                <w14:ligatures w14:val="none"/>
+              </w:rPr>
+              <w:t>0.0</w:t>
+            </w:r>
+          </w:p>
+        </w:tc>
+        <w:tc>
+          <w:tcPr>
+            <w:tcW w:w="0" w:type="auto"/>
+            <w:hideMark/>
+          </w:tcPr>
+          <w:p>
+            <w:pPr>
+              <w:jc w:val="center"/>
+              <w:cnfStyle w:val="000000000000" w:firstRow="0" w:lastRow="0" w:firstColumn="0" w:lastColumn="0" w:oddVBand="0" w:evenVBand="0" w:oddHBand="0" w:evenHBand="0" w:firstRowFirstColumn="0" w:firstRowLastColumn="0" w:lastRowFirstColumn="0" w:lastRowLastColumn="0"/>
+              <w:rPr>
+                <w:rFonts w:ascii="Times New Roman" w:eastAsia="Times New Roman" w:hAnsi="Times New Roman" w:cs="Times New Roman"/>
+                <w:color w:val="auto"/>
+                <w:kern w:val="0"/>
+                <w:lang w:eastAsia="es-EC"/>
+                <w14:ligatures w14:val="none"/>
+              </w:rPr>
+            </w:pPr>
+            <w:r>
+              <w:rPr>
+                <w:rFonts w:ascii="Times New Roman" w:eastAsia="Times New Roman" w:hAnsi="Times New Roman" w:cs="Times New Roman"/>
+                <w:color w:val="auto"/>
+                <w:kern w:val="0"/>
+                <w:lang w:eastAsia="es-EC"/>
+                <w14:ligatures w14:val="none"/>
+              </w:rPr>
+              <w:t>0.0</w:t>
+            </w:r>
+          </w:p>
+        </w:tc>
+      </w:tr>
+    </w:tbl>
+    <w:p>
+      <w:pPr>
+        <w:rPr>
+          <w:rFonts w:eastAsiaTheme="minorEastAsia"/>
+          <w:lang w:val="es-MX"/>
+        </w:rPr>
+      </w:pPr>
+    </w:p>
+    <w:p>
+      <w:pPr>
+        <w:rPr>
+          <w:rFonts w:eastAsiaTheme="minorEastAsia"/>
+          <w:lang w:val="es-MX"/>
+        </w:rPr>
+      </w:pPr>
+      <w:r>
+        <w:rPr>
+          <w:rFonts w:eastAsiaTheme="minorEastAsia"/>
+          <w:lang w:val="es-MX"/>
+        </w:rPr>
+        <w:t xml:space="preserve">El consecuente “Riego Alto” se define en el universo </w:t>
+      </w:r>
+      <m:oMath>
+        <m:r>
+          <w:rPr>
+            <w:rFonts w:ascii="Cambria Math" w:eastAsiaTheme="minorEastAsia" w:hAnsi="Cambria Math"/>
+            <w:lang w:val="es-MX"/>
+          </w:rPr>
+          <m:t>Y=</m:t>
+        </m:r>
+        <m:d>
+          <m:dPr>
+            <m:begChr m:val="{"/>
+            <m:endChr m:val="}"/>
+            <m:ctrlPr>
+              <w:rPr>
+                <w:rFonts w:ascii="Cambria Math" w:eastAsiaTheme="minorEastAsia" w:hAnsi="Cambria Math"/>
+                <w:i/>
+                <w:lang w:val="es-MX"/>
+              </w:rPr>
+            </m:ctrlPr>
+          </m:dPr>
+          <m:e>
+            <m:r>
+              <w:rPr>
+                <w:rFonts w:ascii="Cambria Math" w:eastAsiaTheme="minorEastAsia" w:hAnsi="Cambria Math"/>
+                <w:lang w:val="es-MX"/>
+              </w:rPr>
+              <m:t>40,  60, 80, 100</m:t>
+            </m:r>
+          </m:e>
+        </m:d>
+      </m:oMath>
+      <w:r>
+        <w:rPr>
+          <w:rFonts w:eastAsiaTheme="minorEastAsia"/>
+          <w:lang w:val="es-MX"/>
+        </w:rPr>
+        <w:t>, con los valores de pertenencia:</w:t>
+      </w:r>
+    </w:p>
+    <w:p>
+      <w:pPr>
+        <w:rPr>
+          <w:rFonts w:eastAsiaTheme="minorEastAsia"/>
+          <w:lang w:val="es-MX"/>
+        </w:rPr>
+      </w:pPr>
+      <m:oMathPara>
+        <m:oMath>
+          <m:r>
+            <w:rPr>
+              <w:rFonts w:ascii="Cambria Math" w:eastAsiaTheme="minorEastAsia" w:hAnsi="Cambria Math"/>
+              <w:lang w:val="es-MX"/>
+            </w:rPr>
+            <m:t>C</m:t>
+          </m:r>
+          <m:d>
+            <m:dPr>
+              <m:ctrlPr>
+                <w:rPr>
+                  <w:rFonts w:ascii="Cambria Math" w:eastAsiaTheme="minorEastAsia" w:hAnsi="Cambria Math"/>
+                  <w:i/>
+                  <w:lang w:val="es-MX"/>
+                </w:rPr>
+              </m:ctrlPr>
+            </m:dPr>
+            <m:e>
+              <m:r>
+                <w:rPr>
+                  <w:rFonts w:ascii="Cambria Math" w:eastAsiaTheme="minorEastAsia" w:hAnsi="Cambria Math"/>
+                  <w:lang w:val="es-MX"/>
+                </w:rPr>
+                <m:t>y</m:t>
+              </m:r>
+            </m:e>
+          </m:d>
+          <m:r>
+            <w:rPr>
+              <w:rFonts w:ascii="Cambria Math" w:eastAsiaTheme="minorEastAsia" w:hAnsi="Cambria Math"/>
+              <w:lang w:val="es-MX"/>
+            </w:rPr>
+            <m:t>={0.0, 0.50, 0.8, 1.0}</m:t>
+          </m:r>
+        </m:oMath>
+      </m:oMathPara>
+    </w:p>
+    <w:p>
+      <w:pPr>
+        <w:rPr>
+          <w:lang w:val="es-MX"/>
+        </w:rPr>
+      </w:pPr>
+      <w:r>
+        <w:rPr>
+          <w:lang w:val="es-MX"/>
+        </w:rPr>
+        <w:t>La composición se calcula aplicando la fórmula:</w:t>
+      </w:r>
+    </w:p>
+    <w:p>
+      <w:pPr>
+        <w:rPr>
+          <w:rFonts w:eastAsiaTheme="minorEastAsia"/>
+          <w:lang w:val="es-MX"/>
+        </w:rPr>
+      </w:pPr>
+      <m:oMathPara>
+        <m:oMath>
+          <m:sSub>
+            <m:sSubPr>
+              <m:ctrlPr>
+                <w:rPr>
+                  <w:rFonts w:ascii="Cambria Math" w:hAnsi="Cambria Math"/>
+                  <w:i/>
+                  <w:lang w:val="es-MX"/>
+                </w:rPr>
+              </m:ctrlPr>
+            </m:sSubPr>
+            <m:e>
+              <m:r>
+                <w:rPr>
+                  <w:rFonts w:ascii="Cambria Math" w:hAnsi="Cambria Math"/>
+                  <w:lang w:val="es-MX"/>
+                </w:rPr>
+                <m:t>μ</m:t>
+              </m:r>
+            </m:e>
+            <m:sub>
+              <m:r>
+                <w:rPr>
+                  <w:rFonts w:ascii="Cambria Math" w:hAnsi="Cambria Math"/>
+                  <w:lang w:val="es-MX"/>
+                </w:rPr>
+                <m:t>Riego</m:t>
+              </m:r>
+            </m:sub>
+          </m:sSub>
+          <m:d>
+            <m:dPr>
+              <m:ctrlPr>
+                <w:rPr>
+                  <w:rFonts w:ascii="Cambria Math" w:hAnsi="Cambria Math"/>
+                  <w:i/>
+                  <w:lang w:val="es-MX"/>
+                </w:rPr>
+              </m:ctrlPr>
+            </m:dPr>
+            <m:e>
+              <m:r>
+                <w:rPr>
+                  <w:rFonts w:ascii="Cambria Math" w:hAnsi="Cambria Math"/>
+                  <w:lang w:val="es-MX"/>
+                </w:rPr>
+                <m:t>y</m:t>
+              </m:r>
+            </m:e>
+          </m:d>
+          <m:r>
+            <w:rPr>
+              <w:rFonts w:ascii="Cambria Math" w:hAnsi="Cambria Math"/>
+              <w:lang w:val="es-MX"/>
+            </w:rPr>
+            <m:t xml:space="preserve">= </m:t>
+          </m:r>
+          <m:sSub>
+            <m:sSubPr>
+              <m:ctrlPr>
+                <w:rPr>
+                  <w:rFonts w:ascii="Cambria Math" w:hAnsi="Cambria Math"/>
+                  <w:i/>
+                  <w:lang w:val="es-MX"/>
+                </w:rPr>
+              </m:ctrlPr>
+            </m:sSubPr>
+            <m:e>
+              <m:r>
+                <w:rPr>
+                  <w:rFonts w:ascii="Cambria Math" w:hAnsi="Cambria Math"/>
+                  <w:lang w:val="es-MX"/>
+                </w:rPr>
+                <m:t>max</m:t>
+              </m:r>
+            </m:e>
+            <m:sub>
+              <m:r>
+                <w:rPr>
+                  <w:rFonts w:ascii="Cambria Math" w:hAnsi="Cambria Math"/>
+                  <w:lang w:val="es-MX"/>
+                </w:rPr>
+                <m:t>x,z</m:t>
+              </m:r>
+            </m:sub>
+          </m:sSub>
+          <m:r>
+            <w:rPr>
+              <w:rFonts w:ascii="Cambria Math" w:hAnsi="Cambria Math"/>
+              <w:lang w:val="es-MX"/>
+            </w:rPr>
+            <m:t xml:space="preserve"> </m:t>
+          </m:r>
+          <m:r>
+            <m:rPr>
+              <m:sty m:val="p"/>
+            </m:rPr>
+            <w:rPr>
+              <w:rFonts w:ascii="Cambria Math" w:hAnsi="Cambria Math"/>
+              <w:lang w:val="es-MX"/>
+            </w:rPr>
+            <m:t>min⁡</m:t>
+          </m:r>
+          <m:r>
+            <w:rPr>
+              <w:rFonts w:ascii="Cambria Math" w:hAnsi="Cambria Math"/>
+              <w:lang w:val="es-MX"/>
+            </w:rPr>
+            <m:t>(α</m:t>
+          </m:r>
+          <m:d>
+            <m:dPr>
+              <m:ctrlPr>
+                <w:rPr>
+                  <w:rFonts w:ascii="Cambria Math" w:hAnsi="Cambria Math"/>
+                  <w:i/>
+                  <w:lang w:val="es-MX"/>
+                </w:rPr>
+              </m:ctrlPr>
+            </m:dPr>
+            <m:e>
+              <m:r>
+                <w:rPr>
+                  <w:rFonts w:ascii="Cambria Math" w:hAnsi="Cambria Math"/>
+                  <w:lang w:val="es-MX"/>
+                </w:rPr>
+                <m:t>x,z</m:t>
+              </m:r>
+            </m:e>
+          </m:d>
+          <m:r>
+            <w:rPr>
+              <w:rFonts w:ascii="Cambria Math" w:hAnsi="Cambria Math"/>
+              <w:lang w:val="es-MX"/>
+            </w:rPr>
+            <m:t xml:space="preserve">, </m:t>
+          </m:r>
+          <m:sSub>
+            <m:sSubPr>
+              <m:ctrlPr>
+                <w:rPr>
+                  <w:rFonts w:ascii="Cambria Math" w:hAnsi="Cambria Math"/>
+                  <w:i/>
+                  <w:lang w:val="es-MX"/>
+                </w:rPr>
+              </m:ctrlPr>
+            </m:sSubPr>
+            <m:e>
+              <m:r>
+                <w:rPr>
+                  <w:rFonts w:ascii="Cambria Math" w:hAnsi="Cambria Math"/>
+                  <w:lang w:val="es-MX"/>
+                </w:rPr>
+                <m:t>I</m:t>
+              </m:r>
+            </m:e>
+            <m:sub>
+              <m:r>
+                <w:rPr>
+                  <w:rFonts w:ascii="Cambria Math" w:hAnsi="Cambria Math"/>
+                  <w:lang w:val="es-MX"/>
+                </w:rPr>
+                <m:t>L</m:t>
+              </m:r>
+            </m:sub>
+          </m:sSub>
+          <m:d>
+            <m:dPr>
+              <m:ctrlPr>
+                <w:rPr>
+                  <w:rFonts w:ascii="Cambria Math" w:hAnsi="Cambria Math"/>
+                  <w:i/>
+                  <w:lang w:val="es-MX"/>
+                </w:rPr>
+              </m:ctrlPr>
+            </m:dPr>
+            <m:e>
+              <m:r>
+                <w:rPr>
+                  <w:rFonts w:ascii="Cambria Math" w:hAnsi="Cambria Math"/>
+                  <w:lang w:val="es-MX"/>
+                </w:rPr>
+                <m:t>α</m:t>
+              </m:r>
+              <m:d>
+                <m:dPr>
+                  <m:ctrlPr>
+                    <w:rPr>
+                      <w:rFonts w:ascii="Cambria Math" w:hAnsi="Cambria Math"/>
+                      <w:i/>
+                      <w:lang w:val="es-MX"/>
+                    </w:rPr>
+                  </m:ctrlPr>
+                </m:dPr>
+                <m:e>
+                  <m:r>
+                    <w:rPr>
+                      <w:rFonts w:ascii="Cambria Math" w:hAnsi="Cambria Math"/>
+                      <w:lang w:val="es-MX"/>
+                    </w:rPr>
+                    <m:t>x,z</m:t>
+                  </m:r>
+                </m:e>
+              </m:d>
+              <m:r>
+                <w:rPr>
+                  <w:rFonts w:ascii="Cambria Math" w:hAnsi="Cambria Math"/>
+                  <w:lang w:val="es-MX"/>
+                </w:rPr>
+                <m:t>,C</m:t>
+              </m:r>
+              <m:d>
+                <m:dPr>
+                  <m:ctrlPr>
+                    <w:rPr>
+                      <w:rFonts w:ascii="Cambria Math" w:hAnsi="Cambria Math"/>
+                      <w:i/>
+                      <w:lang w:val="es-MX"/>
+                    </w:rPr>
+                  </m:ctrlPr>
+                </m:dPr>
+                <m:e>
+                  <m:r>
+                    <w:rPr>
+                      <w:rFonts w:ascii="Cambria Math" w:hAnsi="Cambria Math"/>
+                      <w:lang w:val="es-MX"/>
+                    </w:rPr>
+                    <m:t>y</m:t>
+                  </m:r>
+                </m:e>
+              </m:d>
+            </m:e>
+          </m:d>
+          <m:r>
+            <w:rPr>
+              <w:rFonts w:ascii="Cambria Math" w:hAnsi="Cambria Math"/>
+              <w:lang w:val="es-MX"/>
+            </w:rPr>
+            <m:t>)</m:t>
+          </m:r>
+        </m:oMath>
+      </m:oMathPara>
+    </w:p>
+    <w:p>
+      <w:pPr>
+        <w:rPr>
+          <w:rFonts w:eastAsiaTheme="minorEastAsia"/>
+          <w:lang w:val="es-MX"/>
+        </w:rPr>
+      </w:pPr>
+      <w:r>
+        <w:rPr>
+          <w:rFonts w:eastAsiaTheme="minorEastAsia"/>
+          <w:lang w:val="es-MX"/>
+        </w:rPr>
+        <w:t>De esta manera, se obtiene el conjunto borroso resultante para la salida “Riego”:</w:t>
+      </w:r>
+    </w:p>
+    <w:tbl>
+      <w:tblPr>
+        <w:tblStyle w:val="Tabladelista6concolores-nfasis2"/>
+        <w:tblW w:w="8725" w:type="dxa"/>
+        <w:tblLook w:val="04A0" w:firstRow="1" w:lastRow="0" w:firstColumn="1" w:lastColumn="0" w:noHBand="0" w:noVBand="1"/>
+      </w:tblPr>
+      <w:tblGrid>
+        <w:gridCol w:w="3009"/>
+        <w:gridCol w:w="1429"/>
+        <w:gridCol w:w="1429"/>
+        <w:gridCol w:w="1429"/>
+        <w:gridCol w:w="1429"/>
+      </w:tblGrid>
+      <w:tr>
+        <w:trPr>
+          <w:cnfStyle w:val="100000000000" w:firstRow="1" w:lastRow="0" w:firstColumn="0" w:lastColumn="0" w:oddVBand="0" w:evenVBand="0" w:oddHBand="0" w:evenHBand="0" w:firstRowFirstColumn="0" w:firstRowLastColumn="0" w:lastRowFirstColumn="0" w:lastRowLastColumn="0"/>
+          <w:trHeight w:val="440"/>
+        </w:trPr>
+        <w:tc>
+          <w:tcPr>
+            <w:cnfStyle w:val="001000000000" w:firstRow="0" w:lastRow="0" w:firstColumn="1" w:lastColumn="0" w:oddVBand="0" w:evenVBand="0" w:oddHBand="0" w:evenHBand="0" w:firstRowFirstColumn="0" w:firstRowLastColumn="0" w:lastRowFirstColumn="0" w:lastRowLastColumn="0"/>
+            <w:tcW w:w="0" w:type="auto"/>
+            <w:hideMark/>
+          </w:tcPr>
+          <w:p>
+            <w:pPr>
+              <w:jc w:val="left"/>
+              <w:rPr>
+                <w:rFonts w:ascii="Times New Roman" w:eastAsia="Times New Roman" w:hAnsi="Times New Roman" w:cs="Times New Roman"/>
+                <w:color w:val="auto"/>
+                <w:kern w:val="0"/>
+                <w:lang w:eastAsia="es-EC"/>
+                <w14:ligatures w14:val="none"/>
+              </w:rPr>
+            </w:pPr>
+            <w:r>
+              <w:rPr>
+                <w:rFonts w:ascii="Times New Roman" w:eastAsia="Times New Roman" w:hAnsi="Times New Roman" w:cs="Times New Roman"/>
+                <w:color w:val="auto"/>
+                <w:kern w:val="0"/>
+                <w:lang w:eastAsia="es-EC"/>
+                <w14:ligatures w14:val="none"/>
+              </w:rPr>
+              <w:t>y</w:t>
+            </w:r>
+          </w:p>
+        </w:tc>
+        <w:tc>
+          <w:tcPr>
+            <w:tcW w:w="0" w:type="auto"/>
+            <w:hideMark/>
+          </w:tcPr>
+          <w:p>
+            <w:pPr>
+              <w:jc w:val="center"/>
+              <w:cnfStyle w:val="100000000000" w:firstRow="1" w:lastRow="0" w:firstColumn="0" w:lastColumn="0" w:oddVBand="0" w:evenVBand="0" w:oddHBand="0" w:evenHBand="0" w:firstRowFirstColumn="0" w:firstRowLastColumn="0" w:lastRowFirstColumn="0" w:lastRowLastColumn="0"/>
+              <w:rPr>
+                <w:rFonts w:ascii="Times New Roman" w:eastAsia="Times New Roman" w:hAnsi="Times New Roman" w:cs="Times New Roman"/>
+                <w:color w:val="auto"/>
+                <w:kern w:val="0"/>
+                <w:lang w:eastAsia="es-EC"/>
+                <w14:ligatures w14:val="none"/>
+              </w:rPr>
+            </w:pPr>
+            <w:r>
+              <w:rPr>
+                <w:rFonts w:ascii="Times New Roman" w:eastAsia="Times New Roman" w:hAnsi="Times New Roman" w:cs="Times New Roman"/>
+                <w:color w:val="auto"/>
+                <w:kern w:val="0"/>
+                <w:lang w:eastAsia="es-EC"/>
+                <w14:ligatures w14:val="none"/>
+              </w:rPr>
+              <w:t>40</w:t>
+            </w:r>
+          </w:p>
+        </w:tc>
+        <w:tc>
+          <w:tcPr>
+            <w:tcW w:w="0" w:type="auto"/>
+            <w:hideMark/>
+          </w:tcPr>
+          <w:p>
+            <w:pPr>
+              <w:jc w:val="center"/>
+              <w:cnfStyle w:val="100000000000" w:firstRow="1" w:lastRow="0" w:firstColumn="0" w:lastColumn="0" w:oddVBand="0" w:evenVBand="0" w:oddHBand="0" w:evenHBand="0" w:firstRowFirstColumn="0" w:firstRowLastColumn="0" w:lastRowFirstColumn="0" w:lastRowLastColumn="0"/>
+              <w:rPr>
+                <w:rFonts w:ascii="Times New Roman" w:eastAsia="Times New Roman" w:hAnsi="Times New Roman" w:cs="Times New Roman"/>
+                <w:color w:val="auto"/>
+                <w:kern w:val="0"/>
+                <w:lang w:eastAsia="es-EC"/>
+                <w14:ligatures w14:val="none"/>
+              </w:rPr>
+            </w:pPr>
+            <w:r>
+              <w:rPr>
+                <w:rFonts w:ascii="Times New Roman" w:eastAsia="Times New Roman" w:hAnsi="Times New Roman" w:cs="Times New Roman"/>
+                <w:color w:val="auto"/>
+                <w:kern w:val="0"/>
+                <w:lang w:eastAsia="es-EC"/>
+                <w14:ligatures w14:val="none"/>
+              </w:rPr>
+              <w:t>60</w:t>
+            </w:r>
+          </w:p>
+        </w:tc>
+        <w:tc>
+          <w:tcPr>
+            <w:tcW w:w="0" w:type="auto"/>
+            <w:hideMark/>
+          </w:tcPr>
+          <w:p>
+            <w:pPr>
+              <w:jc w:val="center"/>
+              <w:cnfStyle w:val="100000000000" w:firstRow="1" w:lastRow="0" w:firstColumn="0" w:lastColumn="0" w:oddVBand="0" w:evenVBand="0" w:oddHBand="0" w:evenHBand="0" w:firstRowFirstColumn="0" w:firstRowLastColumn="0" w:lastRowFirstColumn="0" w:lastRowLastColumn="0"/>
+              <w:rPr>
+                <w:rFonts w:ascii="Times New Roman" w:eastAsia="Times New Roman" w:hAnsi="Times New Roman" w:cs="Times New Roman"/>
+                <w:color w:val="auto"/>
+                <w:kern w:val="0"/>
+                <w:lang w:eastAsia="es-EC"/>
+                <w14:ligatures w14:val="none"/>
+              </w:rPr>
+            </w:pPr>
+            <w:r>
+              <w:rPr>
+                <w:rFonts w:ascii="Times New Roman" w:eastAsia="Times New Roman" w:hAnsi="Times New Roman" w:cs="Times New Roman"/>
+                <w:color w:val="auto"/>
+                <w:kern w:val="0"/>
+                <w:lang w:eastAsia="es-EC"/>
+                <w14:ligatures w14:val="none"/>
+              </w:rPr>
+              <w:t>80</w:t>
+            </w:r>
+          </w:p>
+        </w:tc>
+        <w:tc>
+          <w:tcPr>
+            <w:tcW w:w="0" w:type="auto"/>
+            <w:hideMark/>
+          </w:tcPr>
+          <w:p>
+            <w:pPr>
+              <w:jc w:val="center"/>
+              <w:cnfStyle w:val="100000000000" w:firstRow="1" w:lastRow="0" w:firstColumn="0" w:lastColumn="0" w:oddVBand="0" w:evenVBand="0" w:oddHBand="0" w:evenHBand="0" w:firstRowFirstColumn="0" w:firstRowLastColumn="0" w:lastRowFirstColumn="0" w:lastRowLastColumn="0"/>
+              <w:rPr>
+                <w:rFonts w:ascii="Times New Roman" w:eastAsia="Times New Roman" w:hAnsi="Times New Roman" w:cs="Times New Roman"/>
+                <w:color w:val="auto"/>
+                <w:kern w:val="0"/>
+                <w:lang w:eastAsia="es-EC"/>
+                <w14:ligatures w14:val="none"/>
+              </w:rPr>
+            </w:pPr>
+            <w:r>
+              <w:rPr>
+                <w:rFonts w:ascii="Times New Roman" w:eastAsia="Times New Roman" w:hAnsi="Times New Roman" w:cs="Times New Roman"/>
+                <w:color w:val="auto"/>
+                <w:kern w:val="0"/>
+                <w:lang w:eastAsia="es-EC"/>
+                <w14:ligatures w14:val="none"/>
+              </w:rPr>
+              <w:t>100</w:t>
+            </w:r>
+          </w:p>
+        </w:tc>
+      </w:tr>
+      <w:tr>
+        <w:trPr>
+          <w:cnfStyle w:val="000000100000" w:firstRow="0" w:lastRow="0" w:firstColumn="0" w:lastColumn="0" w:oddVBand="0" w:evenVBand="0" w:oddHBand="1" w:evenHBand="0" w:firstRowFirstColumn="0" w:firstRowLastColumn="0" w:lastRowFirstColumn="0" w:lastRowLastColumn="0"/>
+          <w:trHeight w:val="440"/>
+        </w:trPr>
+        <w:tc>
+          <w:tcPr>
+            <w:cnfStyle w:val="001000000000" w:firstRow="0" w:lastRow="0" w:firstColumn="1" w:lastColumn="0" w:oddVBand="0" w:evenVBand="0" w:oddHBand="0" w:evenHBand="0" w:firstRowFirstColumn="0" w:firstRowLastColumn="0" w:lastRowFirstColumn="0" w:lastRowLastColumn="0"/>
+            <w:tcW w:w="0" w:type="auto"/>
+            <w:hideMark/>
+          </w:tcPr>
+          <w:p>
+            <w:pPr>
+              <w:jc w:val="left"/>
+              <w:rPr>
+                <w:rFonts w:ascii="Times New Roman" w:eastAsia="Times New Roman" w:hAnsi="Times New Roman" w:cs="Times New Roman"/>
+                <w:color w:val="auto"/>
+                <w:kern w:val="0"/>
+                <w:lang w:eastAsia="es-EC"/>
+                <w14:ligatures w14:val="none"/>
+              </w:rPr>
+            </w:pPr>
+            <w:r>
+              <w:rPr>
+                <w:rFonts w:ascii="Times New Roman" w:eastAsia="Times New Roman" w:hAnsi="Times New Roman" w:cs="Times New Roman"/>
+                <w:color w:val="auto"/>
+                <w:kern w:val="0"/>
+                <w:lang w:eastAsia="es-EC"/>
+                <w14:ligatures w14:val="none"/>
+              </w:rPr>
+              <w:t>μ_Riego(y)</w:t>
+            </w:r>
+          </w:p>
+        </w:tc>
+        <w:tc>
+          <w:tcPr>
+            <w:tcW w:w="0" w:type="auto"/>
+            <w:hideMark/>
+          </w:tcPr>
+          <w:p>
+            <w:pPr>
+              <w:jc w:val="center"/>
+              <w:cnfStyle w:val="000000100000" w:firstRow="0" w:lastRow="0" w:firstColumn="0" w:lastColumn="0" w:oddVBand="0" w:evenVBand="0" w:oddHBand="1" w:evenHBand="0" w:firstRowFirstColumn="0" w:firstRowLastColumn="0" w:lastRowFirstColumn="0" w:lastRowLastColumn="0"/>
+              <w:rPr>
+                <w:rFonts w:ascii="Times New Roman" w:eastAsia="Times New Roman" w:hAnsi="Times New Roman" w:cs="Times New Roman"/>
+                <w:color w:val="auto"/>
+                <w:kern w:val="0"/>
+                <w:lang w:eastAsia="es-EC"/>
+                <w14:ligatures w14:val="none"/>
+              </w:rPr>
+            </w:pPr>
+            <w:r>
+              <w:rPr>
+                <w:rFonts w:ascii="Times New Roman" w:eastAsia="Times New Roman" w:hAnsi="Times New Roman" w:cs="Times New Roman"/>
+                <w:color w:val="auto"/>
+                <w:kern w:val="0"/>
+                <w:lang w:eastAsia="es-EC"/>
+                <w14:ligatures w14:val="none"/>
+              </w:rPr>
+              <w:t>0.40</w:t>
+            </w:r>
+          </w:p>
+        </w:tc>
+        <w:tc>
+          <w:tcPr>
+            <w:tcW w:w="0" w:type="auto"/>
+            <w:hideMark/>
+          </w:tcPr>
+          <w:p>
+            <w:pPr>
+              <w:jc w:val="center"/>
+              <w:cnfStyle w:val="000000100000" w:firstRow="0" w:lastRow="0" w:firstColumn="0" w:lastColumn="0" w:oddVBand="0" w:evenVBand="0" w:oddHBand="1" w:evenHBand="0" w:firstRowFirstColumn="0" w:firstRowLastColumn="0" w:lastRowFirstColumn="0" w:lastRowLastColumn="0"/>
+              <w:rPr>
+                <w:rFonts w:ascii="Times New Roman" w:eastAsia="Times New Roman" w:hAnsi="Times New Roman" w:cs="Times New Roman"/>
+                <w:color w:val="auto"/>
+                <w:kern w:val="0"/>
+                <w:lang w:eastAsia="es-EC"/>
+                <w14:ligatures w14:val="none"/>
+              </w:rPr>
+            </w:pPr>
+            <w:r>
+              <w:rPr>
+                <w:rFonts w:ascii="Times New Roman" w:eastAsia="Times New Roman" w:hAnsi="Times New Roman" w:cs="Times New Roman"/>
+                <w:color w:val="auto"/>
+                <w:kern w:val="0"/>
+                <w:lang w:eastAsia="es-EC"/>
+                <w14:ligatures w14:val="none"/>
+              </w:rPr>
+              <w:t>0.70</w:t>
+            </w:r>
+          </w:p>
+        </w:tc>
+        <w:tc>
+          <w:tcPr>
+            <w:tcW w:w="0" w:type="auto"/>
+            <w:hideMark/>
+          </w:tcPr>
+          <w:p>
+            <w:pPr>
+              <w:jc w:val="center"/>
+              <w:cnfStyle w:val="000000100000" w:firstRow="0" w:lastRow="0" w:firstColumn="0" w:lastColumn="0" w:oddVBand="0" w:evenVBand="0" w:oddHBand="1" w:evenHBand="0" w:firstRowFirstColumn="0" w:firstRowLastColumn="0" w:lastRowFirstColumn="0" w:lastRowLastColumn="0"/>
+              <w:rPr>
+                <w:rFonts w:ascii="Times New Roman" w:eastAsia="Times New Roman" w:hAnsi="Times New Roman" w:cs="Times New Roman"/>
+                <w:color w:val="auto"/>
+                <w:kern w:val="0"/>
+                <w:lang w:eastAsia="es-EC"/>
+                <w14:ligatures w14:val="none"/>
+              </w:rPr>
+            </w:pPr>
+            <w:r>
+              <w:rPr>
+                <w:rFonts w:ascii="Times New Roman" w:eastAsia="Times New Roman" w:hAnsi="Times New Roman" w:cs="Times New Roman"/>
+                <w:color w:val="auto"/>
+                <w:kern w:val="0"/>
+                <w:lang w:eastAsia="es-EC"/>
+                <w14:ligatures w14:val="none"/>
+              </w:rPr>
+              <w:t>0.80</w:t>
+            </w:r>
+          </w:p>
+        </w:tc>
+        <w:tc>
+          <w:tcPr>
+            <w:tcW w:w="0" w:type="auto"/>
+            <w:hideMark/>
+          </w:tcPr>
+          <w:p>
+            <w:pPr>
+              <w:jc w:val="center"/>
+              <w:cnfStyle w:val="000000100000" w:firstRow="0" w:lastRow="0" w:firstColumn="0" w:lastColumn="0" w:oddVBand="0" w:evenVBand="0" w:oddHBand="1" w:evenHBand="0" w:firstRowFirstColumn="0" w:firstRowLastColumn="0" w:lastRowFirstColumn="0" w:lastRowLastColumn="0"/>
+              <w:rPr>
+                <w:rFonts w:ascii="Times New Roman" w:eastAsia="Times New Roman" w:hAnsi="Times New Roman" w:cs="Times New Roman"/>
+                <w:color w:val="auto"/>
+                <w:kern w:val="0"/>
+                <w:lang w:eastAsia="es-EC"/>
+                <w14:ligatures w14:val="none"/>
+              </w:rPr>
+            </w:pPr>
+            <w:r>
+              <w:rPr>
+                <w:rFonts w:ascii="Times New Roman" w:eastAsia="Times New Roman" w:hAnsi="Times New Roman" w:cs="Times New Roman"/>
+                <w:color w:val="auto"/>
+                <w:kern w:val="0"/>
+                <w:lang w:eastAsia="es-EC"/>
+                <w14:ligatures w14:val="none"/>
+              </w:rPr>
+              <w:t>1.00</w:t>
+            </w:r>
+          </w:p>
+        </w:tc>
+      </w:tr>
+    </w:tbl>
+    <w:p>
+      <w:pPr>
+        <w:rPr>
+          <w:lang w:val="es-MX"/>
+        </w:rPr>
+      </w:pPr>
+    </w:p>
+    <w:p>
+      <w:pPr>
+        <w:rPr>
+          <w:lang w:val="es-MX"/>
+        </w:rPr>
+      </w:pPr>
+      <w:r>
+        <w:rPr>
+          <w:lang w:val="es-MX"/>
+        </w:rPr>
+        <w:t xml:space="preserve">Finalmente, se aplica el método del </w:t>
+      </w:r>
+      <w:r>
+        <w:rPr>
+          <w:b/>
+          <w:bCs/>
+          <w:lang w:val="es-MX"/>
+        </w:rPr>
+        <w:t>centroide discreto</w:t>
+      </w:r>
+      <w:r>
+        <w:rPr>
+          <w:lang w:val="es-MX"/>
+        </w:rPr>
+        <w:t xml:space="preserve"> para realizar la desborrosificación:</w:t>
+      </w:r>
+    </w:p>
+    <w:p>
+      <w:pPr>
+        <w:rPr>
+          <w:lang w:val="es-MX"/>
+        </w:rPr>
+      </w:pPr>
+      <m:oMathPara>
+        <m:oMath>
+          <m:sSup>
+            <m:sSupPr>
+              <m:ctrlPr>
+                <w:rPr>
+                  <w:rFonts w:ascii="Cambria Math" w:hAnsi="Cambria Math"/>
+                  <w:i/>
+                  <w:lang w:val="es-MX"/>
+                </w:rPr>
+              </m:ctrlPr>
+            </m:sSupPr>
+            <m:e>
+              <m:r>
+                <w:rPr>
+                  <w:rFonts w:ascii="Cambria Math" w:hAnsi="Cambria Math"/>
+                  <w:lang w:val="es-MX"/>
+                </w:rPr>
+                <m:t>y</m:t>
+              </m:r>
+            </m:e>
+            <m:sup>
+              <m:r>
+                <w:rPr>
+                  <w:rFonts w:ascii="Cambria Math" w:hAnsi="Cambria Math"/>
+                  <w:lang w:val="es-MX"/>
+                </w:rPr>
+                <m:t>*</m:t>
+              </m:r>
+            </m:sup>
+          </m:sSup>
+          <m:r>
+            <w:rPr>
+              <w:rFonts w:ascii="Cambria Math" w:hAnsi="Cambria Math"/>
+              <w:lang w:val="es-MX"/>
+            </w:rPr>
+            <m:t>=</m:t>
+          </m:r>
+          <m:f>
+            <m:fPr>
+              <m:ctrlPr>
+                <w:rPr>
+                  <w:rFonts w:ascii="Cambria Math" w:hAnsi="Cambria Math"/>
+                  <w:i/>
+                  <w:lang w:val="es-MX"/>
+                </w:rPr>
+              </m:ctrlPr>
+            </m:fPr>
+            <m:num>
+              <m:d>
+                <m:dPr>
+                  <m:ctrlPr>
+                    <w:rPr>
+                      <w:rFonts w:ascii="Cambria Math" w:hAnsi="Cambria Math"/>
+                      <w:i/>
+                      <w:lang w:val="es-MX"/>
+                    </w:rPr>
+                  </m:ctrlPr>
+                </m:dPr>
+                <m:e>
+                  <m:r>
+                    <w:rPr>
+                      <w:rFonts w:ascii="Cambria Math" w:hAnsi="Cambria Math"/>
+                      <w:lang w:val="es-MX"/>
+                    </w:rPr>
+                    <m:t>40 x 0.40</m:t>
+                  </m:r>
+                </m:e>
+              </m:d>
+              <m:r>
+                <w:rPr>
+                  <w:rFonts w:ascii="Cambria Math" w:hAnsi="Cambria Math"/>
+                  <w:lang w:val="es-MX"/>
+                </w:rPr>
+                <m:t>+</m:t>
+              </m:r>
+              <m:d>
+                <m:dPr>
+                  <m:ctrlPr>
+                    <w:rPr>
+                      <w:rFonts w:ascii="Cambria Math" w:hAnsi="Cambria Math"/>
+                      <w:i/>
+                      <w:lang w:val="es-MX"/>
+                    </w:rPr>
+                  </m:ctrlPr>
+                </m:dPr>
+                <m:e>
+                  <m:r>
+                    <w:rPr>
+                      <w:rFonts w:ascii="Cambria Math" w:hAnsi="Cambria Math"/>
+                      <w:lang w:val="es-MX"/>
+                    </w:rPr>
+                    <m:t>60 x 0.70</m:t>
+                  </m:r>
+                </m:e>
+              </m:d>
+              <m:r>
+                <w:rPr>
+                  <w:rFonts w:ascii="Cambria Math" w:hAnsi="Cambria Math"/>
+                  <w:lang w:val="es-MX"/>
+                </w:rPr>
+                <m:t>+</m:t>
+              </m:r>
+              <m:d>
+                <m:dPr>
+                  <m:ctrlPr>
+                    <w:rPr>
+                      <w:rFonts w:ascii="Cambria Math" w:hAnsi="Cambria Math"/>
+                      <w:i/>
+                      <w:lang w:val="es-MX"/>
+                    </w:rPr>
+                  </m:ctrlPr>
+                </m:dPr>
+                <m:e>
+                  <m:r>
+                    <w:rPr>
+                      <w:rFonts w:ascii="Cambria Math" w:hAnsi="Cambria Math"/>
+                      <w:lang w:val="es-MX"/>
+                    </w:rPr>
+                    <m:t>80 x0.80</m:t>
+                  </m:r>
+                </m:e>
+              </m:d>
+              <m:r>
+                <w:rPr>
+                  <w:rFonts w:ascii="Cambria Math" w:hAnsi="Cambria Math"/>
+                  <w:lang w:val="es-MX"/>
+                </w:rPr>
+                <m:t>+(100 x 1.00)</m:t>
+              </m:r>
+            </m:num>
+            <m:den>
+              <m:r>
+                <w:rPr>
+                  <w:rFonts w:ascii="Cambria Math" w:hAnsi="Cambria Math"/>
+                  <w:lang w:val="es-MX"/>
+                </w:rPr>
+                <m:t>0.40+0.70+0.80+1.00</m:t>
+              </m:r>
+            </m:den>
+          </m:f>
+          <m:r>
+            <w:rPr>
+              <w:rFonts w:ascii="Cambria Math" w:hAnsi="Cambria Math"/>
+              <w:lang w:val="es-MX"/>
+            </w:rPr>
+            <m:t>≈76.55</m:t>
+          </m:r>
+        </m:oMath>
+      </m:oMathPara>
+    </w:p>
+    <w:p>
+      <w:pPr>
+        <w:rPr>
+          <w:lang w:val="es-MX"/>
+        </w:rPr>
+      </w:pPr>
+    </w:p>
+    <w:p>
+      <w:r>
+        <w:rPr>
+          <w:lang w:val="es-MX"/>
+        </w:rPr>
+        <w:t xml:space="preserve">La composición max-min, junto con la implicación de </w:t>
+      </w:r>
+      <w:r>
+        <w:t xml:space="preserve">Łukasiewicz, permitió obtener una salida borrosa coherente con las condiciones iniciales. Tras la desborrosificación, el sistema recomienda un nivel de riego aproximado 76/100, lo que indica una intensidad de riego </w:t>
+      </w:r>
+      <w:r>
+        <w:rPr>
+          <w:b/>
+          <w:bCs/>
+        </w:rPr>
+        <w:t>alta</w:t>
+      </w:r>
+      <w:r>
+        <w:t xml:space="preserve"> para compensar la temperatura elevada y el suelo seco.</w:t>
+      </w:r>
+    </w:p>
+    <w:p>
+      <w:pPr>
+        <w:rPr>
+          <w:b/>
+          <w:bCs/>
+        </w:rPr>
+      </w:pPr>
+      <w:r>
+        <w:rPr>
+          <w:b/>
+          <w:bCs/>
+        </w:rPr>
+        <w:t>Paso 4. Inferencia borrosa con npumeros borrosos (Método Mamdami)</w:t>
+      </w:r>
+    </w:p>
+    <w:p>
+      <w:pPr>
+        <w:rPr>
+          <w:b/>
+          <w:bCs/>
+        </w:rPr>
+      </w:pPr>
+      <w:r>
+        <w:t xml:space="preserve">En esta etapa se realiza un proceso de inferencia utilizando números borrosos continuos, donde cada variable de entrada y salida se representa mediante funciones de pertenencia triangulares o trapezoidales. Este método se conoce como </w:t>
+      </w:r>
+      <w:r>
+        <w:rPr>
+          <w:b/>
+          <w:bCs/>
+        </w:rPr>
+        <w:t>Mamdami</w:t>
+      </w:r>
+      <w:r>
+        <w:t xml:space="preserve">, y se </w:t>
+      </w:r>
+      <w:r>
+        <w:lastRenderedPageBreak/>
+        <w:t xml:space="preserve">basa en la aplicación de las operaciones de </w:t>
+      </w:r>
+      <w:r>
+        <w:rPr>
+          <w:b/>
+          <w:bCs/>
+        </w:rPr>
+        <w:t xml:space="preserve">mínimo </w:t>
+      </w:r>
+      <w:r>
+        <w:t xml:space="preserve">para la conjunción y la </w:t>
+      </w:r>
+      <w:r>
+        <w:rPr>
+          <w:b/>
+          <w:bCs/>
+        </w:rPr>
+        <w:t>agregación por máximos,</w:t>
+      </w:r>
+      <w:r>
+        <w:t xml:space="preserve"> seguido de un proceso de </w:t>
+      </w:r>
+      <w:r>
+        <w:rPr>
+          <w:b/>
+          <w:bCs/>
+        </w:rPr>
+        <w:t xml:space="preserve">desborrosificación </w:t>
+      </w:r>
+      <w:r>
+        <w:t xml:space="preserve">mediante el </w:t>
+      </w:r>
+      <w:r>
+        <w:rPr>
+          <w:b/>
+          <w:bCs/>
+        </w:rPr>
+        <w:t>centroide.</w:t>
+      </w:r>
+    </w:p>
+    <w:p>
+      <w:pPr>
+        <w:rPr>
+          <w:b/>
+          <w:bCs/>
+        </w:rPr>
+      </w:pPr>
+      <w:r>
+        <w:rPr>
+          <w:b/>
+          <w:bCs/>
+        </w:rPr>
+        <w:t>Variables y funciones de pertenencia</w:t>
+      </w:r>
+    </w:p>
+    <w:p>
+      <w:pPr>
+        <w:pStyle w:val="Prrafodelista"/>
+        <w:numPr>
+          <w:ilvl w:val="0"/>
+          <w:numId w:val="8"/>
+        </w:numPr>
+        <w:rPr>
+          <w:b/>
+          <w:bCs/>
+          <w:lang w:val="es-MX"/>
+        </w:rPr>
+      </w:pPr>
+      <w:r>
+        <w:rPr>
+          <w:b/>
+          <w:bCs/>
+          <w:lang w:val="es-MX"/>
+        </w:rPr>
+        <w:t>Temperatura (T) –</w:t>
+      </w:r>
+      <w:r>
+        <w:rPr>
+          <w:lang w:val="es-MX"/>
+        </w:rPr>
+        <w:t xml:space="preserve"> Universo [10, 25]</w:t>
+      </w:r>
+    </w:p>
+    <w:p>
+      <w:pPr>
+        <w:pStyle w:val="Prrafodelista"/>
+        <w:numPr>
+          <w:ilvl w:val="1"/>
+          <w:numId w:val="8"/>
+        </w:numPr>
+        <w:rPr>
+          <w:b/>
+          <w:bCs/>
+          <w:lang w:val="es-MX"/>
+        </w:rPr>
+      </w:pPr>
+      <w:r>
+        <w:rPr>
+          <w:lang w:val="es-MX"/>
+        </w:rPr>
+        <w:t>Baja: Trapecio (10, 10, 8, 22)</w:t>
+      </w:r>
+    </w:p>
+    <w:p>
+      <w:pPr>
+        <w:pStyle w:val="Prrafodelista"/>
+        <w:numPr>
+          <w:ilvl w:val="1"/>
+          <w:numId w:val="8"/>
+        </w:numPr>
+        <w:rPr>
+          <w:b/>
+          <w:bCs/>
+          <w:lang w:val="es-MX"/>
+        </w:rPr>
+      </w:pPr>
+      <w:r>
+        <w:rPr>
+          <w:lang w:val="es-MX"/>
+        </w:rPr>
+        <w:t>Media: Triángulo (18, 25, 32)</w:t>
+      </w:r>
+    </w:p>
+    <w:p>
+      <w:pPr>
+        <w:pStyle w:val="Prrafodelista"/>
+        <w:numPr>
+          <w:ilvl w:val="1"/>
+          <w:numId w:val="8"/>
+        </w:numPr>
+        <w:rPr>
+          <w:b/>
+          <w:bCs/>
+          <w:lang w:val="es-MX"/>
+        </w:rPr>
+      </w:pPr>
+      <w:r>
+        <w:rPr>
+          <w:lang w:val="es-MX"/>
+        </w:rPr>
+        <w:t>Alta: Trapecio (28, 35, 45, 45)</w:t>
+      </w:r>
+    </w:p>
+    <w:p>
+      <w:pPr>
+        <w:pStyle w:val="Prrafodelista"/>
+        <w:numPr>
+          <w:ilvl w:val="0"/>
+          <w:numId w:val="8"/>
+        </w:numPr>
+        <w:rPr>
+          <w:b/>
+          <w:bCs/>
+          <w:lang w:val="es-MX"/>
+        </w:rPr>
+      </w:pPr>
+      <w:r>
+        <w:rPr>
+          <w:b/>
+          <w:bCs/>
+          <w:lang w:val="es-MX"/>
+        </w:rPr>
+        <w:t xml:space="preserve">Humedad del Suelo (HS) – </w:t>
+      </w:r>
+      <w:r>
+        <w:rPr>
+          <w:lang w:val="es-MX"/>
+        </w:rPr>
+        <w:t>Universo [0, 100]</w:t>
+      </w:r>
+    </w:p>
+    <w:p>
+      <w:pPr>
+        <w:pStyle w:val="Prrafodelista"/>
+        <w:numPr>
+          <w:ilvl w:val="1"/>
+          <w:numId w:val="8"/>
+        </w:numPr>
+        <w:rPr>
+          <w:b/>
+          <w:bCs/>
+          <w:lang w:val="es-MX"/>
+        </w:rPr>
+      </w:pPr>
+      <w:r>
+        <w:rPr>
+          <w:lang w:val="es-MX"/>
+        </w:rPr>
+        <w:t>Seca: Trapecio (0, 0, 15, 30)</w:t>
+      </w:r>
+    </w:p>
+    <w:p>
+      <w:pPr>
+        <w:pStyle w:val="Prrafodelista"/>
+        <w:numPr>
+          <w:ilvl w:val="1"/>
+          <w:numId w:val="8"/>
+        </w:numPr>
+        <w:rPr>
+          <w:b/>
+          <w:bCs/>
+          <w:lang w:val="es-MX"/>
+        </w:rPr>
+      </w:pPr>
+      <w:r>
+        <w:rPr>
+          <w:lang w:val="es-MX"/>
+        </w:rPr>
+        <w:t>Media: Triángulo (20, 45, 70)</w:t>
+      </w:r>
+    </w:p>
+    <w:p>
+      <w:pPr>
+        <w:pStyle w:val="Prrafodelista"/>
+        <w:numPr>
+          <w:ilvl w:val="1"/>
+          <w:numId w:val="8"/>
+        </w:numPr>
+        <w:rPr>
+          <w:b/>
+          <w:bCs/>
+          <w:lang w:val="es-MX"/>
+        </w:rPr>
+      </w:pPr>
+      <w:r>
+        <w:rPr>
+          <w:lang w:val="es-MX"/>
+        </w:rPr>
+        <w:t>Húmeda: Trapecio (60, 80, 100, 100)</w:t>
+      </w:r>
+    </w:p>
+    <w:p>
+      <w:pPr>
+        <w:pStyle w:val="Prrafodelista"/>
+        <w:numPr>
+          <w:ilvl w:val="0"/>
+          <w:numId w:val="8"/>
+        </w:numPr>
+        <w:rPr>
+          <w:b/>
+          <w:bCs/>
+          <w:lang w:val="es-MX"/>
+        </w:rPr>
+      </w:pPr>
+      <w:r>
+        <w:rPr>
+          <w:b/>
+          <w:bCs/>
+          <w:lang w:val="es-MX"/>
+        </w:rPr>
+        <w:t xml:space="preserve">Humedad del Aire (HA) </w:t>
+      </w:r>
+      <w:r>
+        <w:rPr>
+          <w:lang w:val="es-MX"/>
+        </w:rPr>
+        <w:t>– Universo [30, 100]</w:t>
+      </w:r>
+    </w:p>
+    <w:p>
+      <w:pPr>
+        <w:pStyle w:val="Prrafodelista"/>
+        <w:numPr>
+          <w:ilvl w:val="1"/>
+          <w:numId w:val="8"/>
+        </w:numPr>
+        <w:rPr>
+          <w:b/>
+          <w:bCs/>
+          <w:lang w:val="es-MX"/>
+        </w:rPr>
+      </w:pPr>
+      <w:r>
+        <w:rPr>
+          <w:lang w:val="es-MX"/>
+        </w:rPr>
+        <w:t>Baja: Trapecio (30, 30, 40, 60)</w:t>
+      </w:r>
+    </w:p>
+    <w:p>
+      <w:pPr>
+        <w:pStyle w:val="Prrafodelista"/>
+        <w:numPr>
+          <w:ilvl w:val="1"/>
+          <w:numId w:val="8"/>
+        </w:numPr>
+        <w:rPr>
+          <w:b/>
+          <w:bCs/>
+          <w:lang w:val="es-MX"/>
+        </w:rPr>
+      </w:pPr>
+      <w:r>
+        <w:rPr>
+          <w:lang w:val="es-MX"/>
+        </w:rPr>
+        <w:t>Media: Triángulo (50, 70, 85)</w:t>
+      </w:r>
+    </w:p>
+    <w:p>
+      <w:pPr>
+        <w:pStyle w:val="Prrafodelista"/>
+        <w:numPr>
+          <w:ilvl w:val="1"/>
+          <w:numId w:val="8"/>
+        </w:numPr>
+        <w:rPr>
+          <w:b/>
+          <w:bCs/>
+          <w:lang w:val="es-MX"/>
+        </w:rPr>
+      </w:pPr>
+      <w:r>
+        <w:rPr>
+          <w:lang w:val="es-MX"/>
+        </w:rPr>
+        <w:t>Alta: Trapecio (80, 90, 100, 100)</w:t>
+      </w:r>
+    </w:p>
+    <w:p>
+      <w:pPr>
+        <w:pStyle w:val="Prrafodelista"/>
+        <w:numPr>
+          <w:ilvl w:val="0"/>
+          <w:numId w:val="8"/>
+        </w:numPr>
+        <w:rPr>
+          <w:b/>
+          <w:bCs/>
+          <w:lang w:val="es-MX"/>
+        </w:rPr>
+      </w:pPr>
+      <w:r>
+        <w:rPr>
+          <w:b/>
+          <w:bCs/>
+          <w:lang w:val="es-MX"/>
+        </w:rPr>
+        <w:t xml:space="preserve">Riego (R) </w:t>
+      </w:r>
+      <w:r>
+        <w:rPr>
+          <w:lang w:val="es-MX"/>
+        </w:rPr>
+        <w:t>– Universo [0, 100]</w:t>
+      </w:r>
+    </w:p>
+    <w:p>
+      <w:pPr>
+        <w:pStyle w:val="Prrafodelista"/>
+        <w:numPr>
+          <w:ilvl w:val="1"/>
+          <w:numId w:val="8"/>
+        </w:numPr>
+        <w:rPr>
+          <w:b/>
+          <w:bCs/>
+          <w:lang w:val="es-MX"/>
+        </w:rPr>
+      </w:pPr>
+      <w:r>
+        <w:rPr>
+          <w:lang w:val="es-MX"/>
+        </w:rPr>
+        <w:t>Nulo: triángulo (0, 0, 10)</w:t>
+      </w:r>
+    </w:p>
+    <w:p>
+      <w:pPr>
+        <w:pStyle w:val="Prrafodelista"/>
+        <w:numPr>
+          <w:ilvl w:val="1"/>
+          <w:numId w:val="8"/>
+        </w:numPr>
+        <w:rPr>
+          <w:b/>
+          <w:bCs/>
+          <w:lang w:val="es-MX"/>
+        </w:rPr>
+      </w:pPr>
+      <w:r>
+        <w:rPr>
+          <w:lang w:val="es-MX"/>
+        </w:rPr>
+        <w:t>Baja: Triangulo (10, 30, 50)</w:t>
+      </w:r>
+    </w:p>
+    <w:p>
+      <w:pPr>
+        <w:pStyle w:val="Prrafodelista"/>
+        <w:numPr>
+          <w:ilvl w:val="1"/>
+          <w:numId w:val="8"/>
+        </w:numPr>
+        <w:rPr>
+          <w:b/>
+          <w:bCs/>
+          <w:lang w:val="es-MX"/>
+        </w:rPr>
+      </w:pPr>
+      <w:r>
+        <w:rPr>
+          <w:lang w:val="es-MX"/>
+        </w:rPr>
+        <w:t>Medio: Triángulo (40, 60, 80)</w:t>
+      </w:r>
+    </w:p>
+    <w:p>
+      <w:pPr>
+        <w:pStyle w:val="Prrafodelista"/>
+        <w:numPr>
+          <w:ilvl w:val="1"/>
+          <w:numId w:val="8"/>
+        </w:numPr>
+        <w:rPr>
+          <w:b/>
+          <w:bCs/>
+          <w:lang w:val="es-MX"/>
+        </w:rPr>
+      </w:pPr>
+      <w:r>
+        <w:rPr>
+          <w:lang w:val="es-MX"/>
+        </w:rPr>
+        <w:t>Alto: Triángulo (70, 90, 100)</w:t>
+      </w:r>
+    </w:p>
+    <w:p>
+      <w:pPr>
+        <w:rPr>
+          <w:b/>
+          <w:bCs/>
+          <w:lang w:val="es-MX"/>
+        </w:rPr>
+      </w:pPr>
+      <w:r>
+        <w:rPr>
+          <w:b/>
+          <w:bCs/>
+          <w:lang w:val="es-MX"/>
+        </w:rPr>
+        <w:t>Reglas activadas</w:t>
+      </w:r>
+    </w:p>
+    <w:p>
+      <w:pPr>
+        <w:rPr>
+          <w:lang w:val="es-MX"/>
+        </w:rPr>
+      </w:pPr>
+      <w:r>
+        <w:rPr>
+          <w:lang w:val="es-MX"/>
+        </w:rPr>
+        <w:t>Se consideran las mismas reglas del sistema, pero aplicadas con valores numéricos concretos:</w:t>
+      </w:r>
+    </w:p>
+    <w:p>
+      <w:pPr>
+        <w:rPr>
+          <w:b/>
+          <w:bCs/>
+          <w:lang w:val="es-MX"/>
+        </w:rPr>
+      </w:pPr>
+      <w:r>
+        <w:rPr>
+          <w:b/>
+          <w:bCs/>
+          <w:lang w:val="es-MX"/>
+        </w:rPr>
+        <w:t>Entradas observadas</w:t>
+      </w:r>
+    </w:p>
+    <w:p>
+      <w:pPr>
+        <w:pStyle w:val="Prrafodelista"/>
+        <w:numPr>
+          <w:ilvl w:val="0"/>
+          <w:numId w:val="7"/>
+        </w:numPr>
+        <w:rPr>
+          <w:b/>
+          <w:bCs/>
+          <w:lang w:val="es-MX"/>
+        </w:rPr>
+      </w:pPr>
+      <w:r>
+        <w:rPr>
+          <w:b/>
+          <w:bCs/>
+          <w:lang w:val="es-MX"/>
+        </w:rPr>
+        <w:t xml:space="preserve">Temperatura = </w:t>
+      </w:r>
+      <w:r>
+        <w:rPr>
+          <w:lang w:val="es-MX"/>
+        </w:rPr>
+        <w:t>32°C</w:t>
+      </w:r>
+    </w:p>
+    <w:p>
+      <w:pPr>
+        <w:pStyle w:val="Prrafodelista"/>
+        <w:numPr>
+          <w:ilvl w:val="0"/>
+          <w:numId w:val="7"/>
+        </w:numPr>
+        <w:rPr>
+          <w:b/>
+          <w:bCs/>
+          <w:lang w:val="es-MX"/>
+        </w:rPr>
+      </w:pPr>
+      <w:r>
+        <w:rPr>
+          <w:b/>
+          <w:bCs/>
+          <w:lang w:val="es-MX"/>
+        </w:rPr>
+        <w:t xml:space="preserve">Humedad del Suelo </w:t>
+      </w:r>
+      <w:r>
+        <w:rPr>
+          <w:lang w:val="es-MX"/>
+        </w:rPr>
+        <w:t>= 35%</w:t>
+      </w:r>
+    </w:p>
+    <w:p>
+      <w:pPr>
+        <w:pStyle w:val="Prrafodelista"/>
+        <w:numPr>
+          <w:ilvl w:val="0"/>
+          <w:numId w:val="7"/>
+        </w:numPr>
+        <w:rPr>
+          <w:b/>
+          <w:bCs/>
+          <w:lang w:val="es-MX"/>
+        </w:rPr>
+      </w:pPr>
+      <w:r>
+        <w:rPr>
+          <w:b/>
+          <w:bCs/>
+          <w:lang w:val="es-MX"/>
+        </w:rPr>
+        <w:t xml:space="preserve">Humedad del Aire = </w:t>
+      </w:r>
+      <w:r>
+        <w:rPr>
+          <w:lang w:val="es-MX"/>
+        </w:rPr>
+        <w:t>85%</w:t>
+      </w:r>
+    </w:p>
+    <w:p>
+      <w:pPr>
+        <w:rPr>
+          <w:lang w:val="es-MX"/>
+        </w:rPr>
+      </w:pPr>
+      <w:r>
+        <w:rPr>
+          <w:lang w:val="es-MX"/>
+        </w:rPr>
+        <w:t>Estas condiciones activan principalmente las siguientes reglas:</w:t>
+      </w:r>
+    </w:p>
+    <w:p>
+      <w:pPr>
+        <w:pStyle w:val="Prrafodelista"/>
+        <w:numPr>
+          <w:ilvl w:val="0"/>
+          <w:numId w:val="9"/>
+        </w:numPr>
+        <w:rPr>
+          <w:lang w:val="es-MX"/>
+        </w:rPr>
+      </w:pPr>
+      <w:r>
+        <w:rPr>
+          <w:lang w:val="es-MX"/>
+        </w:rPr>
+        <w:t xml:space="preserve">R1: Si Suelo es Seco y Temperatura es Alta </w:t>
+      </w:r>
+      <w:r>
+        <w:rPr>
+          <w:rFonts w:ascii="Cambria Math" w:hAnsi="Cambria Math" w:cs="Cambria Math"/>
+        </w:rPr>
+        <w:t>⇒ Riego Alto, Ventilación Media</w:t>
+      </w:r>
+    </w:p>
+    <w:p>
+      <w:pPr>
+        <w:pStyle w:val="Prrafodelista"/>
+        <w:numPr>
+          <w:ilvl w:val="0"/>
+          <w:numId w:val="9"/>
+        </w:numPr>
+        <w:rPr>
+          <w:lang w:val="es-MX"/>
+        </w:rPr>
+      </w:pPr>
+      <w:r>
+        <w:rPr>
+          <w:b/>
+          <w:bCs/>
+          <w:lang w:val="es-MX"/>
+        </w:rPr>
+        <w:t xml:space="preserve">R2: </w:t>
+      </w:r>
+      <w:r>
+        <w:rPr>
+          <w:lang w:val="es-MX"/>
+        </w:rPr>
+        <w:t xml:space="preserve">Si Suelo es Seco y Temperatura es Media </w:t>
+      </w:r>
+      <w:r>
+        <w:rPr>
+          <w:rFonts w:ascii="Cambria Math" w:hAnsi="Cambria Math" w:cs="Cambria Math"/>
+        </w:rPr>
+        <w:t>⇒ Riego Medio.</w:t>
+      </w:r>
+    </w:p>
+    <w:p>
+      <w:pPr>
+        <w:pStyle w:val="Prrafodelista"/>
+        <w:numPr>
+          <w:ilvl w:val="0"/>
+          <w:numId w:val="9"/>
+        </w:numPr>
+        <w:rPr>
+          <w:lang w:val="es-MX"/>
+        </w:rPr>
+      </w:pPr>
+      <w:r>
+        <w:rPr>
+          <w:b/>
+          <w:bCs/>
+          <w:lang w:val="es-MX"/>
+        </w:rPr>
+        <w:t>R6</w:t>
+      </w:r>
+      <w:r>
+        <w:rPr>
+          <w:lang w:val="es-MX"/>
+        </w:rPr>
+        <w:t xml:space="preserve">: Si Aire es Alta y Temperatura es Alta </w:t>
+      </w:r>
+      <w:r>
+        <w:rPr>
+          <w:rFonts w:ascii="Cambria Math" w:hAnsi="Cambria Math" w:cs="Cambria Math"/>
+        </w:rPr>
+        <w:t>⇒ Ventilación Alta.</w:t>
+      </w:r>
+    </w:p>
+    <w:p>
+      <w:pPr>
+        <w:pStyle w:val="Prrafodelista"/>
+        <w:numPr>
+          <w:ilvl w:val="0"/>
+          <w:numId w:val="9"/>
+        </w:numPr>
+        <w:rPr>
+          <w:lang w:val="es-MX"/>
+        </w:rPr>
+      </w:pPr>
+      <w:r>
+        <w:rPr>
+          <w:b/>
+          <w:bCs/>
+          <w:lang w:val="es-MX"/>
+        </w:rPr>
+        <w:t xml:space="preserve">R10: </w:t>
+      </w:r>
+      <w:r>
+        <w:rPr>
+          <w:lang w:val="es-MX"/>
+        </w:rPr>
+        <w:t xml:space="preserve">Si Aire es Alta y Suelo es Seco </w:t>
+      </w:r>
+      <w:r>
+        <w:rPr>
+          <w:rFonts w:ascii="Cambria Math" w:hAnsi="Cambria Math" w:cs="Cambria Math"/>
+        </w:rPr>
+        <w:t>⇒ Riego Bajo.</w:t>
+      </w:r>
+    </w:p>
+    <w:p>
+      <w:pPr>
+        <w:rPr>
+          <w:b/>
+          <w:bCs/>
+          <w:lang w:val="es-MX"/>
+        </w:rPr>
+      </w:pPr>
+      <w:r>
+        <w:rPr>
+          <w:b/>
+          <w:bCs/>
+          <w:lang w:val="es-MX"/>
+        </w:rPr>
+        <w:t>Proceso de inferencia Mamdani</w:t>
+      </w:r>
+    </w:p>
+    <w:p>
+      <w:pPr>
+        <w:pStyle w:val="Prrafodelista"/>
+        <w:numPr>
+          <w:ilvl w:val="0"/>
+          <w:numId w:val="10"/>
+        </w:numPr>
+        <w:rPr>
+          <w:b/>
+          <w:bCs/>
+          <w:lang w:val="es-MX"/>
+        </w:rPr>
+      </w:pPr>
+      <w:r>
+        <w:rPr>
+          <w:b/>
+          <w:bCs/>
+          <w:lang w:val="es-MX"/>
+        </w:rPr>
+        <w:t xml:space="preserve">Fuzzificación </w:t>
+      </w:r>
+    </w:p>
+    <w:p>
+      <w:pPr>
+        <w:ind w:left="720"/>
+        <w:rPr>
+          <w:lang w:val="es-MX"/>
+        </w:rPr>
+      </w:pPr>
+      <w:r>
+        <w:rPr>
+          <w:lang w:val="es-MX"/>
+        </w:rPr>
+        <w:t>Se calculan los grados de pertenencia de las entradas según las funciones anteriores.</w:t>
+      </w:r>
+    </w:p>
+    <w:p>
+      <w:pPr>
+        <w:pStyle w:val="Prrafodelista"/>
+        <w:numPr>
+          <w:ilvl w:val="0"/>
+          <w:numId w:val="7"/>
+        </w:numPr>
+        <w:rPr>
+          <w:lang w:val="es-MX"/>
+        </w:rPr>
+      </w:pPr>
+      <m:oMath>
+        <m:sSub>
+          <m:sSubPr>
+            <m:ctrlPr>
+              <w:rPr>
+                <w:rFonts w:ascii="Cambria Math" w:hAnsi="Cambria Math"/>
+                <w:i/>
+                <w:lang w:val="es-MX"/>
+              </w:rPr>
+            </m:ctrlPr>
+          </m:sSubPr>
+          <m:e>
+            <m:r>
+              <w:rPr>
+                <w:rFonts w:ascii="Cambria Math" w:hAnsi="Cambria Math"/>
+                <w:lang w:val="es-MX"/>
+              </w:rPr>
+              <m:t>μ</m:t>
+            </m:r>
+          </m:e>
+          <m:sub>
+            <m:r>
+              <w:rPr>
+                <w:rFonts w:ascii="Cambria Math" w:hAnsi="Cambria Math"/>
+                <w:lang w:val="es-MX"/>
+              </w:rPr>
+              <m:t>-</m:t>
+            </m:r>
+          </m:sub>
+        </m:sSub>
+        <m:r>
+          <w:rPr>
+            <w:rFonts w:ascii="Cambria Math" w:hAnsi="Cambria Math"/>
+            <w:lang w:val="es-MX"/>
+          </w:rPr>
+          <m:t>T=0.40,</m:t>
+        </m:r>
+        <m:sSub>
+          <m:sSubPr>
+            <m:ctrlPr>
+              <w:rPr>
+                <w:rFonts w:ascii="Cambria Math" w:hAnsi="Cambria Math"/>
+                <w:i/>
+                <w:lang w:val="es-MX"/>
+              </w:rPr>
+            </m:ctrlPr>
+          </m:sSubPr>
+          <m:e>
+            <m:sSub>
+              <m:sSubPr>
+                <m:ctrlPr>
+                  <w:rPr>
+                    <w:rFonts w:ascii="Cambria Math" w:hAnsi="Cambria Math"/>
+                    <w:i/>
+                    <w:lang w:val="es-MX"/>
+                  </w:rPr>
+                </m:ctrlPr>
+              </m:sSubPr>
+              <m:e>
+                <m:r>
+                  <w:rPr>
+                    <w:rFonts w:ascii="Cambria Math" w:hAnsi="Cambria Math"/>
+                    <w:lang w:val="es-MX"/>
+                  </w:rPr>
+                  <m:t>μ</m:t>
+                </m:r>
+              </m:e>
+              <m:sub>
+                <m:r>
+                  <w:rPr>
+                    <w:rFonts w:ascii="Cambria Math" w:hAnsi="Cambria Math"/>
+                    <w:lang w:val="es-MX"/>
+                  </w:rPr>
+                  <m:t>_</m:t>
+                </m:r>
+              </m:sub>
+            </m:sSub>
+            <m:r>
+              <w:rPr>
+                <w:rFonts w:ascii="Cambria Math" w:hAnsi="Cambria Math"/>
+                <w:lang w:val="es-MX"/>
+              </w:rPr>
+              <m:t>T(Alta)</m:t>
+            </m:r>
+          </m:e>
+          <m:sub/>
+        </m:sSub>
+        <m:r>
+          <w:rPr>
+            <w:rFonts w:ascii="Cambria Math" w:hAnsi="Cambria Math"/>
+            <w:lang w:val="es-MX"/>
+          </w:rPr>
+          <m:t>=0.48</m:t>
+        </m:r>
+      </m:oMath>
+    </w:p>
+    <w:p>
+      <w:pPr>
+        <w:pStyle w:val="Prrafodelista"/>
+        <w:numPr>
+          <w:ilvl w:val="0"/>
+          <w:numId w:val="7"/>
+        </w:numPr>
+        <w:rPr>
+          <w:lang w:val="es-MX"/>
+        </w:rPr>
+      </w:pPr>
+      <m:oMath>
+        <m:sSub>
+          <m:sSubPr>
+            <m:ctrlPr>
+              <w:rPr>
+                <w:rFonts w:ascii="Cambria Math" w:hAnsi="Cambria Math"/>
+                <w:i/>
+                <w:lang w:val="es-MX"/>
+              </w:rPr>
+            </m:ctrlPr>
+          </m:sSubPr>
+          <m:e>
+            <m:r>
+              <w:rPr>
+                <w:rFonts w:ascii="Cambria Math" w:hAnsi="Cambria Math"/>
+                <w:lang w:val="es-MX"/>
+              </w:rPr>
+              <m:t>μ</m:t>
+            </m:r>
+          </m:e>
+          <m:sub>
+            <m:r>
+              <w:rPr>
+                <w:rFonts w:ascii="Cambria Math" w:hAnsi="Cambria Math"/>
+                <w:lang w:val="es-MX"/>
+              </w:rPr>
+              <m:t>-</m:t>
+            </m:r>
+          </m:sub>
+        </m:sSub>
+        <m:r>
+          <w:rPr>
+            <w:rFonts w:ascii="Cambria Math" w:hAnsi="Cambria Math"/>
+            <w:lang w:val="es-MX"/>
+          </w:rPr>
+          <m:t>HS=0.30,</m:t>
+        </m:r>
+        <m:sSub>
+          <m:sSubPr>
+            <m:ctrlPr>
+              <w:rPr>
+                <w:rFonts w:ascii="Cambria Math" w:hAnsi="Cambria Math"/>
+                <w:i/>
+                <w:lang w:val="es-MX"/>
+              </w:rPr>
+            </m:ctrlPr>
+          </m:sSubPr>
+          <m:e>
+            <m:sSub>
+              <m:sSubPr>
+                <m:ctrlPr>
+                  <w:rPr>
+                    <w:rFonts w:ascii="Cambria Math" w:hAnsi="Cambria Math"/>
+                    <w:i/>
+                    <w:lang w:val="es-MX"/>
+                  </w:rPr>
+                </m:ctrlPr>
+              </m:sSubPr>
+              <m:e>
+                <m:r>
+                  <w:rPr>
+                    <w:rFonts w:ascii="Cambria Math" w:hAnsi="Cambria Math"/>
+                    <w:lang w:val="es-MX"/>
+                  </w:rPr>
+                  <m:t>μ</m:t>
+                </m:r>
+              </m:e>
+              <m:sub>
+                <m:r>
+                  <w:rPr>
+                    <w:rFonts w:ascii="Cambria Math" w:hAnsi="Cambria Math"/>
+                    <w:lang w:val="es-MX"/>
+                  </w:rPr>
+                  <m:t>_</m:t>
+                </m:r>
+              </m:sub>
+            </m:sSub>
+            <m:r>
+              <w:rPr>
+                <w:rFonts w:ascii="Cambria Math" w:hAnsi="Cambria Math"/>
+                <w:lang w:val="es-MX"/>
+              </w:rPr>
+              <m:t>HS(Media)</m:t>
+            </m:r>
+          </m:e>
+          <m:sub/>
+        </m:sSub>
+        <m:r>
+          <w:rPr>
+            <w:rFonts w:ascii="Cambria Math" w:hAnsi="Cambria Math"/>
+            <w:lang w:val="es-MX"/>
+          </w:rPr>
+          <m:t>=0.27</m:t>
+        </m:r>
+      </m:oMath>
+    </w:p>
+    <w:p>
+      <w:pPr>
+        <w:pStyle w:val="Prrafodelista"/>
+        <w:numPr>
+          <w:ilvl w:val="0"/>
+          <w:numId w:val="7"/>
+        </w:numPr>
+        <w:rPr>
+          <w:lang w:val="es-MX"/>
+        </w:rPr>
+      </w:pPr>
+      <m:oMath>
+        <m:sSub>
+          <m:sSubPr>
+            <m:ctrlPr>
+              <w:rPr>
+                <w:rFonts w:ascii="Cambria Math" w:hAnsi="Cambria Math"/>
+                <w:i/>
+                <w:lang w:val="es-MX"/>
+              </w:rPr>
+            </m:ctrlPr>
+          </m:sSubPr>
+          <m:e>
+            <m:r>
+              <w:rPr>
+                <w:rFonts w:ascii="Cambria Math" w:hAnsi="Cambria Math"/>
+                <w:lang w:val="es-MX"/>
+              </w:rPr>
+              <m:t>μ</m:t>
+            </m:r>
+          </m:e>
+          <m:sub>
+            <m:r>
+              <w:rPr>
+                <w:rFonts w:ascii="Cambria Math" w:hAnsi="Cambria Math"/>
+                <w:lang w:val="es-MX"/>
+              </w:rPr>
+              <m:t>-</m:t>
+            </m:r>
+          </m:sub>
+        </m:sSub>
+        <m:r>
+          <w:rPr>
+            <w:rFonts w:ascii="Cambria Math" w:hAnsi="Cambria Math"/>
+            <w:lang w:val="es-MX"/>
+          </w:rPr>
+          <m:t>HA(Alta)=0.70</m:t>
+        </m:r>
+      </m:oMath>
+    </w:p>
+    <w:p>
+      <w:pPr>
+        <w:pStyle w:val="Prrafodelista"/>
+        <w:numPr>
+          <w:ilvl w:val="0"/>
+          <w:numId w:val="10"/>
+        </w:numPr>
+        <w:rPr>
+          <w:lang w:val="es-MX"/>
+        </w:rPr>
+      </w:pPr>
+      <w:r>
+        <w:rPr>
+          <w:b/>
+          <w:bCs/>
+          <w:lang w:val="es-MX"/>
+        </w:rPr>
+        <w:t>Aplicación de reglas (min):</w:t>
+      </w:r>
+    </w:p>
+    <w:p>
+      <w:pPr>
+        <w:pStyle w:val="Prrafodelista"/>
+        <w:numPr>
+          <w:ilvl w:val="0"/>
+          <w:numId w:val="7"/>
+        </w:numPr>
+        <w:rPr>
+          <w:lang w:val="es-MX"/>
+        </w:rPr>
+      </w:pPr>
+      <m:oMath>
+        <m:r>
+          <w:rPr>
+            <w:rFonts w:ascii="Cambria Math" w:hAnsi="Cambria Math"/>
+            <w:lang w:val="es-MX"/>
+          </w:rPr>
+          <m:t>R1:</m:t>
+        </m:r>
+        <m:sSub>
+          <m:sSubPr>
+            <m:ctrlPr>
+              <w:rPr>
+                <w:rFonts w:ascii="Cambria Math" w:hAnsi="Cambria Math"/>
+                <w:i/>
+                <w:lang w:val="es-MX"/>
+              </w:rPr>
+            </m:ctrlPr>
+          </m:sSubPr>
+          <m:e>
+            <m:r>
+              <w:rPr>
+                <w:rFonts w:ascii="Cambria Math" w:hAnsi="Cambria Math"/>
+                <w:lang w:val="es-MX"/>
+              </w:rPr>
+              <m:t>α</m:t>
+            </m:r>
+          </m:e>
+          <m:sub>
+            <m:r>
+              <w:rPr>
+                <w:rFonts w:ascii="Cambria Math" w:hAnsi="Cambria Math"/>
+                <w:lang w:val="es-MX"/>
+              </w:rPr>
+              <m:t>1</m:t>
+            </m:r>
+          </m:sub>
+        </m:sSub>
+        <m:r>
+          <w:rPr>
+            <w:rFonts w:ascii="Cambria Math" w:hAnsi="Cambria Math"/>
+            <w:lang w:val="es-MX"/>
+          </w:rPr>
+          <m:t>=</m:t>
+        </m:r>
+        <m:r>
+          <m:rPr>
+            <m:sty m:val="p"/>
+          </m:rPr>
+          <w:rPr>
+            <w:rFonts w:ascii="Cambria Math" w:hAnsi="Cambria Math"/>
+            <w:lang w:val="es-MX"/>
+          </w:rPr>
+          <m:t>min⁡</m:t>
+        </m:r>
+        <m:r>
+          <w:rPr>
+            <w:rFonts w:ascii="Cambria Math" w:hAnsi="Cambria Math"/>
+            <w:lang w:val="es-MX"/>
+          </w:rPr>
+          <m:t>(</m:t>
+        </m:r>
+        <m:sSub>
+          <m:sSubPr>
+            <m:ctrlPr>
+              <w:rPr>
+                <w:rFonts w:ascii="Cambria Math" w:hAnsi="Cambria Math"/>
+                <w:i/>
+                <w:lang w:val="es-MX"/>
+              </w:rPr>
+            </m:ctrlPr>
+          </m:sSubPr>
+          <m:e>
+            <m:r>
+              <w:rPr>
+                <w:rFonts w:ascii="Cambria Math" w:hAnsi="Cambria Math"/>
+                <w:lang w:val="es-MX"/>
+              </w:rPr>
+              <m:t>μ</m:t>
+            </m:r>
+          </m:e>
+          <m:sub>
+            <m:sSub>
+              <m:sSubPr>
+                <m:ctrlPr>
+                  <w:rPr>
+                    <w:rFonts w:ascii="Cambria Math" w:hAnsi="Cambria Math"/>
+                    <w:i/>
+                    <w:lang w:val="es-MX"/>
+                  </w:rPr>
+                </m:ctrlPr>
+              </m:sSubPr>
+              <m:e/>
+              <m:sub/>
+            </m:sSub>
+          </m:sub>
+        </m:sSub>
+        <m:r>
+          <w:rPr>
+            <w:rFonts w:ascii="Cambria Math" w:hAnsi="Cambria Math"/>
+            <w:lang w:val="es-MX"/>
+          </w:rPr>
+          <m:t>HS</m:t>
+        </m:r>
+        <m:d>
+          <m:dPr>
+            <m:ctrlPr>
+              <w:rPr>
+                <w:rFonts w:ascii="Cambria Math" w:hAnsi="Cambria Math"/>
+                <w:i/>
+                <w:lang w:val="es-MX"/>
+              </w:rPr>
+            </m:ctrlPr>
+          </m:dPr>
+          <m:e>
+            <m:r>
+              <w:rPr>
+                <w:rFonts w:ascii="Cambria Math" w:hAnsi="Cambria Math"/>
+                <w:lang w:val="es-MX"/>
+              </w:rPr>
+              <m:t>seca</m:t>
+            </m:r>
+          </m:e>
+        </m:d>
+        <m:r>
+          <w:rPr>
+            <w:rFonts w:ascii="Cambria Math" w:hAnsi="Cambria Math"/>
+            <w:lang w:val="es-MX"/>
+          </w:rPr>
+          <m:t xml:space="preserve">, </m:t>
+        </m:r>
+        <m:sSub>
+          <m:sSubPr>
+            <m:ctrlPr>
+              <w:rPr>
+                <w:rFonts w:ascii="Cambria Math" w:hAnsi="Cambria Math"/>
+                <w:i/>
+                <w:lang w:val="es-MX"/>
+              </w:rPr>
+            </m:ctrlPr>
+          </m:sSubPr>
+          <m:e>
+            <m:r>
+              <w:rPr>
+                <w:rFonts w:ascii="Cambria Math" w:hAnsi="Cambria Math"/>
+                <w:lang w:val="es-MX"/>
+              </w:rPr>
+              <m:t>μ</m:t>
+            </m:r>
+          </m:e>
+          <m:sub>
+            <m:sSub>
+              <m:sSubPr>
+                <m:ctrlPr>
+                  <w:rPr>
+                    <w:rFonts w:ascii="Cambria Math" w:hAnsi="Cambria Math"/>
+                    <w:i/>
+                    <w:lang w:val="es-MX"/>
+                  </w:rPr>
+                </m:ctrlPr>
+              </m:sSubPr>
+              <m:e/>
+              <m:sub/>
+            </m:sSub>
+          </m:sub>
+        </m:sSub>
+        <m:r>
+          <w:rPr>
+            <w:rFonts w:ascii="Cambria Math" w:hAnsi="Cambria Math"/>
+            <w:lang w:val="es-MX"/>
+          </w:rPr>
+          <m:t>T</m:t>
+        </m:r>
+        <m:d>
+          <m:dPr>
+            <m:ctrlPr>
+              <w:rPr>
+                <w:rFonts w:ascii="Cambria Math" w:hAnsi="Cambria Math"/>
+                <w:i/>
+                <w:lang w:val="es-MX"/>
+              </w:rPr>
+            </m:ctrlPr>
+          </m:dPr>
+          <m:e>
+            <m:r>
+              <w:rPr>
+                <w:rFonts w:ascii="Cambria Math" w:hAnsi="Cambria Math"/>
+                <w:lang w:val="es-MX"/>
+              </w:rPr>
+              <m:t>Alta</m:t>
+            </m:r>
+          </m:e>
+        </m:d>
+        <m:r>
+          <w:rPr>
+            <w:rFonts w:ascii="Cambria Math" w:hAnsi="Cambria Math"/>
+            <w:lang w:val="es-MX"/>
+          </w:rPr>
+          <m:t>=</m:t>
+        </m:r>
+        <m:func>
+          <m:funcPr>
+            <m:ctrlPr>
+              <w:rPr>
+                <w:rFonts w:ascii="Cambria Math" w:hAnsi="Cambria Math"/>
+                <w:lang w:val="es-MX"/>
+              </w:rPr>
+            </m:ctrlPr>
+          </m:funcPr>
+          <m:fName>
+            <m:r>
+              <m:rPr>
+                <m:sty m:val="p"/>
+              </m:rPr>
+              <w:rPr>
+                <w:rFonts w:ascii="Cambria Math" w:hAnsi="Cambria Math"/>
+                <w:lang w:val="es-MX"/>
+              </w:rPr>
+              <m:t>min</m:t>
+            </m:r>
+            <m:ctrlPr>
+              <w:rPr>
+                <w:rFonts w:ascii="Cambria Math" w:hAnsi="Cambria Math"/>
+                <w:i/>
+                <w:lang w:val="es-MX"/>
+              </w:rPr>
+            </m:ctrlPr>
+          </m:fName>
+          <m:e>
+            <m:d>
+              <m:dPr>
+                <m:ctrlPr>
+                  <w:rPr>
+                    <w:rFonts w:ascii="Cambria Math" w:hAnsi="Cambria Math"/>
+                    <w:i/>
+                    <w:lang w:val="es-MX"/>
+                  </w:rPr>
+                </m:ctrlPr>
+              </m:dPr>
+              <m:e>
+                <m:r>
+                  <w:rPr>
+                    <w:rFonts w:ascii="Cambria Math" w:hAnsi="Cambria Math"/>
+                    <w:lang w:val="es-MX"/>
+                  </w:rPr>
+                  <m:t>0.30, 0.48</m:t>
+                </m:r>
+              </m:e>
+            </m:d>
+          </m:e>
+        </m:func>
+        <m:r>
+          <w:rPr>
+            <w:rFonts w:ascii="Cambria Math" w:hAnsi="Cambria Math"/>
+            <w:lang w:val="es-MX"/>
+          </w:rPr>
+          <m:t>=0.30</m:t>
+        </m:r>
+      </m:oMath>
+    </w:p>
+    <w:p>
+      <w:pPr>
+        <w:pStyle w:val="Prrafodelista"/>
+        <w:numPr>
+          <w:ilvl w:val="0"/>
+          <w:numId w:val="7"/>
+        </w:numPr>
+        <w:rPr>
+          <w:lang w:val="es-MX"/>
+        </w:rPr>
+      </w:pPr>
+      <m:oMath>
+        <m:r>
+          <w:rPr>
+            <w:rFonts w:ascii="Cambria Math" w:hAnsi="Cambria Math"/>
+            <w:lang w:val="es-MX"/>
+          </w:rPr>
+          <m:t>R1:</m:t>
+        </m:r>
+        <m:sSub>
+          <m:sSubPr>
+            <m:ctrlPr>
+              <w:rPr>
+                <w:rFonts w:ascii="Cambria Math" w:hAnsi="Cambria Math"/>
+                <w:i/>
+                <w:lang w:val="es-MX"/>
+              </w:rPr>
+            </m:ctrlPr>
+          </m:sSubPr>
+          <m:e>
+            <m:r>
+              <w:rPr>
+                <w:rFonts w:ascii="Cambria Math" w:hAnsi="Cambria Math"/>
+                <w:lang w:val="es-MX"/>
+              </w:rPr>
+              <m:t>α</m:t>
+            </m:r>
+          </m:e>
+          <m:sub>
+            <m:r>
+              <w:rPr>
+                <w:rFonts w:ascii="Cambria Math" w:hAnsi="Cambria Math"/>
+                <w:lang w:val="es-MX"/>
+              </w:rPr>
+              <m:t>2</m:t>
+            </m:r>
+          </m:sub>
+        </m:sSub>
+        <m:r>
+          <w:rPr>
+            <w:rFonts w:ascii="Cambria Math" w:hAnsi="Cambria Math"/>
+            <w:lang w:val="es-MX"/>
+          </w:rPr>
+          <m:t>=</m:t>
+        </m:r>
+        <m:r>
+          <m:rPr>
+            <m:sty m:val="p"/>
+          </m:rPr>
+          <w:rPr>
+            <w:rFonts w:ascii="Cambria Math" w:hAnsi="Cambria Math"/>
+            <w:lang w:val="es-MX"/>
+          </w:rPr>
+          <m:t>min⁡</m:t>
+        </m:r>
+        <m:r>
+          <w:rPr>
+            <w:rFonts w:ascii="Cambria Math" w:hAnsi="Cambria Math"/>
+            <w:lang w:val="es-MX"/>
+          </w:rPr>
+          <m:t>(</m:t>
+        </m:r>
+        <m:sSub>
+          <m:sSubPr>
+            <m:ctrlPr>
+              <w:rPr>
+                <w:rFonts w:ascii="Cambria Math" w:hAnsi="Cambria Math"/>
+                <w:i/>
+                <w:lang w:val="es-MX"/>
+              </w:rPr>
+            </m:ctrlPr>
+          </m:sSubPr>
+          <m:e>
+            <m:r>
+              <w:rPr>
+                <w:rFonts w:ascii="Cambria Math" w:hAnsi="Cambria Math"/>
+                <w:lang w:val="es-MX"/>
+              </w:rPr>
+              <m:t>μ</m:t>
+            </m:r>
+          </m:e>
+          <m:sub>
+            <m:sSub>
+              <m:sSubPr>
+                <m:ctrlPr>
+                  <w:rPr>
+                    <w:rFonts w:ascii="Cambria Math" w:hAnsi="Cambria Math"/>
+                    <w:i/>
+                    <w:lang w:val="es-MX"/>
+                  </w:rPr>
+                </m:ctrlPr>
+              </m:sSubPr>
+              <m:e/>
+              <m:sub/>
+            </m:sSub>
+          </m:sub>
+        </m:sSub>
+        <m:r>
+          <w:rPr>
+            <w:rFonts w:ascii="Cambria Math" w:hAnsi="Cambria Math"/>
+            <w:lang w:val="es-MX"/>
+          </w:rPr>
+          <m:t>HS</m:t>
+        </m:r>
+        <m:d>
+          <m:dPr>
+            <m:ctrlPr>
+              <w:rPr>
+                <w:rFonts w:ascii="Cambria Math" w:hAnsi="Cambria Math"/>
+                <w:i/>
+                <w:lang w:val="es-MX"/>
+              </w:rPr>
+            </m:ctrlPr>
+          </m:dPr>
+          <m:e>
+            <m:r>
+              <w:rPr>
+                <w:rFonts w:ascii="Cambria Math" w:hAnsi="Cambria Math"/>
+                <w:lang w:val="es-MX"/>
+              </w:rPr>
+              <m:t>seca</m:t>
+            </m:r>
+          </m:e>
+        </m:d>
+        <m:r>
+          <w:rPr>
+            <w:rFonts w:ascii="Cambria Math" w:hAnsi="Cambria Math"/>
+            <w:lang w:val="es-MX"/>
+          </w:rPr>
+          <m:t xml:space="preserve">, </m:t>
+        </m:r>
+        <m:sSub>
+          <m:sSubPr>
+            <m:ctrlPr>
+              <w:rPr>
+                <w:rFonts w:ascii="Cambria Math" w:hAnsi="Cambria Math"/>
+                <w:i/>
+                <w:lang w:val="es-MX"/>
+              </w:rPr>
+            </m:ctrlPr>
+          </m:sSubPr>
+          <m:e>
+            <m:r>
+              <w:rPr>
+                <w:rFonts w:ascii="Cambria Math" w:hAnsi="Cambria Math"/>
+                <w:lang w:val="es-MX"/>
+              </w:rPr>
+              <m:t>μ</m:t>
+            </m:r>
+          </m:e>
+          <m:sub>
+            <m:sSub>
+              <m:sSubPr>
+                <m:ctrlPr>
+                  <w:rPr>
+                    <w:rFonts w:ascii="Cambria Math" w:hAnsi="Cambria Math"/>
+                    <w:i/>
+                    <w:lang w:val="es-MX"/>
+                  </w:rPr>
+                </m:ctrlPr>
+              </m:sSubPr>
+              <m:e/>
+              <m:sub/>
+            </m:sSub>
+          </m:sub>
+        </m:sSub>
+        <m:r>
+          <w:rPr>
+            <w:rFonts w:ascii="Cambria Math" w:hAnsi="Cambria Math"/>
+            <w:lang w:val="es-MX"/>
+          </w:rPr>
+          <m:t>T</m:t>
+        </m:r>
+        <m:d>
+          <m:dPr>
+            <m:ctrlPr>
+              <w:rPr>
+                <w:rFonts w:ascii="Cambria Math" w:hAnsi="Cambria Math"/>
+                <w:i/>
+                <w:lang w:val="es-MX"/>
+              </w:rPr>
+            </m:ctrlPr>
+          </m:dPr>
+          <m:e>
+            <m:r>
+              <w:rPr>
+                <w:rFonts w:ascii="Cambria Math" w:hAnsi="Cambria Math"/>
+                <w:lang w:val="es-MX"/>
+              </w:rPr>
+              <m:t>Media</m:t>
+            </m:r>
+          </m:e>
+        </m:d>
+        <m:r>
+          <w:rPr>
+            <w:rFonts w:ascii="Cambria Math" w:hAnsi="Cambria Math"/>
+            <w:lang w:val="es-MX"/>
+          </w:rPr>
+          <m:t>=</m:t>
+        </m:r>
+        <m:func>
+          <m:funcPr>
+            <m:ctrlPr>
+              <w:rPr>
+                <w:rFonts w:ascii="Cambria Math" w:hAnsi="Cambria Math"/>
+                <w:lang w:val="es-MX"/>
+              </w:rPr>
+            </m:ctrlPr>
+          </m:funcPr>
+          <m:fName>
+            <m:r>
+              <m:rPr>
+                <m:sty m:val="p"/>
+              </m:rPr>
+              <w:rPr>
+                <w:rFonts w:ascii="Cambria Math" w:hAnsi="Cambria Math"/>
+                <w:lang w:val="es-MX"/>
+              </w:rPr>
+              <m:t>min</m:t>
+            </m:r>
+            <m:ctrlPr>
+              <w:rPr>
+                <w:rFonts w:ascii="Cambria Math" w:hAnsi="Cambria Math"/>
+                <w:i/>
+                <w:lang w:val="es-MX"/>
+              </w:rPr>
+            </m:ctrlPr>
+          </m:fName>
+          <m:e>
+            <m:d>
+              <m:dPr>
+                <m:ctrlPr>
+                  <w:rPr>
+                    <w:rFonts w:ascii="Cambria Math" w:hAnsi="Cambria Math"/>
+                    <w:i/>
+                    <w:lang w:val="es-MX"/>
+                  </w:rPr>
+                </m:ctrlPr>
+              </m:dPr>
+              <m:e>
+                <m:r>
+                  <w:rPr>
+                    <w:rFonts w:ascii="Cambria Math" w:hAnsi="Cambria Math"/>
+                    <w:lang w:val="es-MX"/>
+                  </w:rPr>
+                  <m:t>0.30, 0.40</m:t>
+                </m:r>
+              </m:e>
+            </m:d>
+          </m:e>
+        </m:func>
+        <m:r>
+          <w:rPr>
+            <w:rFonts w:ascii="Cambria Math" w:hAnsi="Cambria Math"/>
+            <w:lang w:val="es-MX"/>
+          </w:rPr>
+          <m:t>=0.30</m:t>
+        </m:r>
+      </m:oMath>
+    </w:p>
+    <w:p>
+      <w:pPr>
+        <w:pStyle w:val="Prrafodelista"/>
+        <w:numPr>
+          <w:ilvl w:val="0"/>
+          <w:numId w:val="7"/>
+        </w:numPr>
+        <w:rPr>
+          <w:lang w:val="es-MX"/>
+        </w:rPr>
+      </w:pPr>
+      <m:oMath>
+        <m:r>
+          <w:rPr>
+            <w:rFonts w:ascii="Cambria Math" w:hAnsi="Cambria Math"/>
+            <w:lang w:val="es-MX"/>
+          </w:rPr>
+          <m:t>R1:</m:t>
+        </m:r>
+        <m:sSub>
+          <m:sSubPr>
+            <m:ctrlPr>
+              <w:rPr>
+                <w:rFonts w:ascii="Cambria Math" w:hAnsi="Cambria Math"/>
+                <w:i/>
+                <w:lang w:val="es-MX"/>
+              </w:rPr>
+            </m:ctrlPr>
+          </m:sSubPr>
+          <m:e>
+            <m:r>
+              <w:rPr>
+                <w:rFonts w:ascii="Cambria Math" w:hAnsi="Cambria Math"/>
+                <w:lang w:val="es-MX"/>
+              </w:rPr>
+              <m:t>α</m:t>
+            </m:r>
+          </m:e>
+          <m:sub>
+            <m:r>
+              <w:rPr>
+                <w:rFonts w:ascii="Cambria Math" w:hAnsi="Cambria Math"/>
+                <w:lang w:val="es-MX"/>
+              </w:rPr>
+              <m:t>3</m:t>
+            </m:r>
+          </m:sub>
+        </m:sSub>
+        <m:r>
+          <w:rPr>
+            <w:rFonts w:ascii="Cambria Math" w:hAnsi="Cambria Math"/>
+            <w:lang w:val="es-MX"/>
+          </w:rPr>
+          <m:t>=</m:t>
+        </m:r>
+        <m:r>
+          <m:rPr>
+            <m:sty m:val="p"/>
+          </m:rPr>
+          <w:rPr>
+            <w:rFonts w:ascii="Cambria Math" w:hAnsi="Cambria Math"/>
+            <w:lang w:val="es-MX"/>
+          </w:rPr>
+          <m:t>min⁡</m:t>
+        </m:r>
+        <m:r>
+          <w:rPr>
+            <w:rFonts w:ascii="Cambria Math" w:hAnsi="Cambria Math"/>
+            <w:lang w:val="es-MX"/>
+          </w:rPr>
+          <m:t>(</m:t>
+        </m:r>
+        <m:sSub>
+          <m:sSubPr>
+            <m:ctrlPr>
+              <w:rPr>
+                <w:rFonts w:ascii="Cambria Math" w:hAnsi="Cambria Math"/>
+                <w:i/>
+                <w:lang w:val="es-MX"/>
+              </w:rPr>
+            </m:ctrlPr>
+          </m:sSubPr>
+          <m:e>
+            <m:r>
+              <w:rPr>
+                <w:rFonts w:ascii="Cambria Math" w:hAnsi="Cambria Math"/>
+                <w:lang w:val="es-MX"/>
+              </w:rPr>
+              <m:t>μ</m:t>
+            </m:r>
+          </m:e>
+          <m:sub>
+            <m:sSub>
+              <m:sSubPr>
+                <m:ctrlPr>
+                  <w:rPr>
+                    <w:rFonts w:ascii="Cambria Math" w:hAnsi="Cambria Math"/>
+                    <w:i/>
+                    <w:lang w:val="es-MX"/>
+                  </w:rPr>
+                </m:ctrlPr>
+              </m:sSubPr>
+              <m:e/>
+              <m:sub/>
+            </m:sSub>
+          </m:sub>
+        </m:sSub>
+        <m:r>
+          <w:rPr>
+            <w:rFonts w:ascii="Cambria Math" w:hAnsi="Cambria Math"/>
+            <w:lang w:val="es-MX"/>
+          </w:rPr>
+          <m:t>HA</m:t>
+        </m:r>
+        <m:d>
+          <m:dPr>
+            <m:ctrlPr>
+              <w:rPr>
+                <w:rFonts w:ascii="Cambria Math" w:hAnsi="Cambria Math"/>
+                <w:i/>
+                <w:lang w:val="es-MX"/>
+              </w:rPr>
+            </m:ctrlPr>
+          </m:dPr>
+          <m:e>
+            <m:r>
+              <w:rPr>
+                <w:rFonts w:ascii="Cambria Math" w:hAnsi="Cambria Math"/>
+                <w:lang w:val="es-MX"/>
+              </w:rPr>
+              <m:t>Alta</m:t>
+            </m:r>
+          </m:e>
+        </m:d>
+        <m:r>
+          <w:rPr>
+            <w:rFonts w:ascii="Cambria Math" w:hAnsi="Cambria Math"/>
+            <w:lang w:val="es-MX"/>
+          </w:rPr>
+          <m:t xml:space="preserve">, </m:t>
+        </m:r>
+        <m:sSub>
+          <m:sSubPr>
+            <m:ctrlPr>
+              <w:rPr>
+                <w:rFonts w:ascii="Cambria Math" w:hAnsi="Cambria Math"/>
+                <w:i/>
+                <w:lang w:val="es-MX"/>
+              </w:rPr>
+            </m:ctrlPr>
+          </m:sSubPr>
+          <m:e>
+            <m:r>
+              <w:rPr>
+                <w:rFonts w:ascii="Cambria Math" w:hAnsi="Cambria Math"/>
+                <w:lang w:val="es-MX"/>
+              </w:rPr>
+              <m:t>μ</m:t>
+            </m:r>
+          </m:e>
+          <m:sub>
+            <m:sSub>
+              <m:sSubPr>
+                <m:ctrlPr>
+                  <w:rPr>
+                    <w:rFonts w:ascii="Cambria Math" w:hAnsi="Cambria Math"/>
+                    <w:i/>
+                    <w:lang w:val="es-MX"/>
+                  </w:rPr>
+                </m:ctrlPr>
+              </m:sSubPr>
+              <m:e/>
+              <m:sub/>
+            </m:sSub>
+          </m:sub>
+        </m:sSub>
+        <m:r>
+          <w:rPr>
+            <w:rFonts w:ascii="Cambria Math" w:hAnsi="Cambria Math"/>
+            <w:lang w:val="es-MX"/>
+          </w:rPr>
+          <m:t>HS</m:t>
+        </m:r>
+        <m:d>
+          <m:dPr>
+            <m:ctrlPr>
+              <w:rPr>
+                <w:rFonts w:ascii="Cambria Math" w:hAnsi="Cambria Math"/>
+                <w:i/>
+                <w:lang w:val="es-MX"/>
+              </w:rPr>
+            </m:ctrlPr>
+          </m:dPr>
+          <m:e>
+            <m:r>
+              <w:rPr>
+                <w:rFonts w:ascii="Cambria Math" w:hAnsi="Cambria Math"/>
+                <w:lang w:val="es-MX"/>
+              </w:rPr>
+              <m:t>Seca</m:t>
+            </m:r>
+          </m:e>
+        </m:d>
+        <m:r>
+          <w:rPr>
+            <w:rFonts w:ascii="Cambria Math" w:hAnsi="Cambria Math"/>
+            <w:lang w:val="es-MX"/>
+          </w:rPr>
+          <m:t>=</m:t>
+        </m:r>
+        <m:func>
+          <m:funcPr>
+            <m:ctrlPr>
+              <w:rPr>
+                <w:rFonts w:ascii="Cambria Math" w:hAnsi="Cambria Math"/>
+                <w:lang w:val="es-MX"/>
+              </w:rPr>
+            </m:ctrlPr>
+          </m:funcPr>
+          <m:fName>
+            <m:r>
+              <m:rPr>
+                <m:sty m:val="p"/>
+              </m:rPr>
+              <w:rPr>
+                <w:rFonts w:ascii="Cambria Math" w:hAnsi="Cambria Math"/>
+                <w:lang w:val="es-MX"/>
+              </w:rPr>
+              <m:t>min</m:t>
+            </m:r>
+            <m:ctrlPr>
+              <w:rPr>
+                <w:rFonts w:ascii="Cambria Math" w:hAnsi="Cambria Math"/>
+                <w:i/>
+                <w:lang w:val="es-MX"/>
+              </w:rPr>
+            </m:ctrlPr>
+          </m:fName>
+          <m:e>
+            <m:d>
+              <m:dPr>
+                <m:ctrlPr>
+                  <w:rPr>
+                    <w:rFonts w:ascii="Cambria Math" w:hAnsi="Cambria Math"/>
+                    <w:i/>
+                    <w:lang w:val="es-MX"/>
+                  </w:rPr>
+                </m:ctrlPr>
+              </m:dPr>
+              <m:e>
+                <m:r>
+                  <w:rPr>
+                    <w:rFonts w:ascii="Cambria Math" w:hAnsi="Cambria Math"/>
+                    <w:lang w:val="es-MX"/>
+                  </w:rPr>
+                  <m:t>0.70, 0.30</m:t>
+                </m:r>
+              </m:e>
+            </m:d>
+          </m:e>
+        </m:func>
+        <m:r>
+          <w:rPr>
+            <w:rFonts w:ascii="Cambria Math" w:hAnsi="Cambria Math"/>
+            <w:lang w:val="es-MX"/>
+          </w:rPr>
+          <m:t>=0.30</m:t>
+        </m:r>
+      </m:oMath>
+    </w:p>
+    <w:p>
+      <w:pPr>
+        <w:pStyle w:val="Prrafodelista"/>
+        <w:numPr>
+          <w:ilvl w:val="0"/>
+          <w:numId w:val="10"/>
+        </w:numPr>
+        <w:rPr>
+          <w:lang w:val="es-MX"/>
+        </w:rPr>
+      </w:pPr>
+      <w:r>
+        <w:rPr>
+          <w:b/>
+          <w:bCs/>
+          <w:lang w:val="es-MX"/>
+        </w:rPr>
+        <w:t>Agregación de resultados (max):</w:t>
+      </w:r>
+    </w:p>
+    <w:p>
+      <w:pPr>
+        <w:pStyle w:val="Prrafodelista"/>
+        <w:numPr>
+          <w:ilvl w:val="0"/>
+          <w:numId w:val="7"/>
+        </w:numPr>
+        <w:rPr>
+          <w:lang w:val="es-MX"/>
+        </w:rPr>
+      </w:pPr>
+      <w:r>
+        <w:rPr>
+          <w:lang w:val="es-MX"/>
+        </w:rPr>
+        <w:t>Para “Riego Alto”: recortamos su función a 0.30</w:t>
+      </w:r>
+    </w:p>
+    <w:p>
+      <w:pPr>
+        <w:pStyle w:val="Prrafodelista"/>
+        <w:numPr>
+          <w:ilvl w:val="0"/>
+          <w:numId w:val="7"/>
+        </w:numPr>
+        <w:rPr>
+          <w:lang w:val="es-MX"/>
+        </w:rPr>
+      </w:pPr>
+      <w:r>
+        <w:rPr>
+          <w:lang w:val="es-MX"/>
+        </w:rPr>
+        <w:t xml:space="preserve">Para “Riego Medio”: recortamos </w:t>
+      </w:r>
+    </w:p>
+    <w:p>
+      <w:pPr>
+        <w:pStyle w:val="Prrafodelista"/>
+        <w:numPr>
+          <w:ilvl w:val="0"/>
+          <w:numId w:val="7"/>
+        </w:numPr>
+        <w:rPr>
+          <w:lang w:val="es-MX"/>
+        </w:rPr>
+      </w:pPr>
+      <w:r>
+        <w:rPr>
+          <w:lang w:val="es-MX"/>
+        </w:rPr>
+        <w:t>Para “Riego Bajo” : recortamos a 0.30</w:t>
+      </w:r>
+    </w:p>
+    <w:p>
+      <w:pPr>
+        <w:ind w:left="360"/>
+        <w:rPr>
+          <w:lang w:val="es-MX"/>
+        </w:rPr>
+      </w:pPr>
+      <w:r>
+        <w:rPr>
+          <w:lang w:val="es-MX"/>
+        </w:rPr>
+        <w:t>Luego se toma el máximo de todos los conjuntos recortados.</w:t>
+      </w:r>
+    </w:p>
+    <w:p>
+      <w:pPr>
+        <w:pStyle w:val="Prrafodelista"/>
+        <w:numPr>
+          <w:ilvl w:val="0"/>
+          <w:numId w:val="10"/>
+        </w:numPr>
+        <w:rPr>
+          <w:lang w:val="es-MX"/>
+        </w:rPr>
+      </w:pPr>
+      <w:r>
+        <w:rPr>
+          <w:b/>
+          <w:bCs/>
+          <w:lang w:val="es-MX"/>
+        </w:rPr>
+        <w:t>Desborrosificación (centroide):</w:t>
+      </w:r>
+    </w:p>
+    <w:p>
+      <w:pPr>
+        <w:pStyle w:val="Prrafodelista"/>
+        <w:rPr>
+          <w:lang w:val="es-MX"/>
+        </w:rPr>
+      </w:pPr>
+      <w:r>
+        <w:rPr>
+          <w:lang w:val="es-MX"/>
+        </w:rPr>
+        <w:t xml:space="preserve">Considerando los puntos representativos </w:t>
+      </w:r>
+      <w:r>
+        <w:rPr>
+          <w:lang w:val="es-MX"/>
+        </w:rPr>
+        <w:t>de cada conjunto (50=Medio, 70=Alto, 30=Bajo), el valor resultante es:</w:t>
+      </w:r>
+    </w:p>
+    <w:p>
+      <w:pPr>
+        <w:pStyle w:val="Prrafodelista"/>
+        <w:rPr>
+          <w:rFonts w:eastAsiaTheme="minorEastAsia"/>
+          <w:lang w:val="es-MX"/>
+        </w:rPr>
+      </w:pPr>
+      <m:oMathPara>
+        <m:oMath>
+          <m:sSup>
+            <m:sSupPr>
+              <m:ctrlPr>
+                <w:rPr>
+                  <w:rFonts w:ascii="Cambria Math" w:hAnsi="Cambria Math"/>
+                  <w:i/>
+                  <w:lang w:val="es-MX"/>
+                </w:rPr>
+              </m:ctrlPr>
+            </m:sSupPr>
+            <m:e>
+              <m:r>
+                <w:rPr>
+                  <w:rFonts w:ascii="Cambria Math" w:hAnsi="Cambria Math"/>
+                  <w:lang w:val="es-MX"/>
+                </w:rPr>
+                <m:t>y</m:t>
+              </m:r>
+            </m:e>
+            <m:sup>
+              <m:r>
+                <w:rPr>
+                  <w:rFonts w:ascii="Cambria Math" w:hAnsi="Cambria Math"/>
+                  <w:lang w:val="es-MX"/>
+                </w:rPr>
+                <m:t>*</m:t>
+              </m:r>
+            </m:sup>
+          </m:sSup>
+          <m:r>
+            <w:rPr>
+              <w:rFonts w:ascii="Cambria Math" w:hAnsi="Cambria Math"/>
+              <w:lang w:val="es-MX"/>
+            </w:rPr>
+            <m:t>=</m:t>
+          </m:r>
+          <m:f>
+            <m:fPr>
+              <m:ctrlPr>
+                <w:rPr>
+                  <w:rFonts w:ascii="Cambria Math" w:hAnsi="Cambria Math"/>
+                  <w:i/>
+                  <w:lang w:val="es-MX"/>
+                </w:rPr>
+              </m:ctrlPr>
+            </m:fPr>
+            <m:num>
+              <m:d>
+                <m:dPr>
+                  <m:ctrlPr>
+                    <w:rPr>
+                      <w:rFonts w:ascii="Cambria Math" w:hAnsi="Cambria Math"/>
+                      <w:i/>
+                      <w:lang w:val="es-MX"/>
+                    </w:rPr>
+                  </m:ctrlPr>
+                </m:dPr>
+                <m:e>
+                  <m:r>
+                    <w:rPr>
+                      <w:rFonts w:ascii="Cambria Math" w:hAnsi="Cambria Math"/>
+                      <w:lang w:val="es-MX"/>
+                    </w:rPr>
+                    <m:t>0.30 x 30</m:t>
+                  </m:r>
+                </m:e>
+              </m:d>
+              <m:r>
+                <w:rPr>
+                  <w:rFonts w:ascii="Cambria Math" w:hAnsi="Cambria Math"/>
+                  <w:lang w:val="es-MX"/>
+                </w:rPr>
+                <m:t>+</m:t>
+              </m:r>
+              <m:d>
+                <m:dPr>
+                  <m:ctrlPr>
+                    <w:rPr>
+                      <w:rFonts w:ascii="Cambria Math" w:hAnsi="Cambria Math"/>
+                      <w:i/>
+                      <w:lang w:val="es-MX"/>
+                    </w:rPr>
+                  </m:ctrlPr>
+                </m:dPr>
+                <m:e>
+                  <m:r>
+                    <w:rPr>
+                      <w:rFonts w:ascii="Cambria Math" w:hAnsi="Cambria Math"/>
+                      <w:lang w:val="es-MX"/>
+                    </w:rPr>
+                    <m:t>0.30 x 50</m:t>
+                  </m:r>
+                </m:e>
+              </m:d>
+              <m:r>
+                <w:rPr>
+                  <w:rFonts w:ascii="Cambria Math" w:hAnsi="Cambria Math"/>
+                  <w:lang w:val="es-MX"/>
+                </w:rPr>
+                <m:t>+(0.30 x70)</m:t>
+              </m:r>
+            </m:num>
+            <m:den>
+              <m:r>
+                <w:rPr>
+                  <w:rFonts w:ascii="Cambria Math" w:hAnsi="Cambria Math"/>
+                  <w:lang w:val="es-MX"/>
+                </w:rPr>
+                <m:t>0.30+0.30+0.30</m:t>
+              </m:r>
+            </m:den>
+          </m:f>
+          <m:r>
+            <w:rPr>
+              <w:rFonts w:ascii="Cambria Math" w:hAnsi="Cambria Math"/>
+              <w:lang w:val="es-MX"/>
+            </w:rPr>
+            <m:t>=50</m:t>
+          </m:r>
+        </m:oMath>
+      </m:oMathPara>
+    </w:p>
+    <w:p>
+      <w:pPr>
+        <w:pStyle w:val="Prrafodelista"/>
+        <w:rPr>
+          <w:rFonts w:eastAsiaTheme="minorEastAsia"/>
+          <w:lang w:val="es-MX"/>
+        </w:rPr>
+      </w:pPr>
+      <w:r>
+        <w:rPr>
+          <w:rFonts w:eastAsiaTheme="minorEastAsia"/>
+          <w:lang w:val="es-MX"/>
+        </w:rPr>
+        <w:t xml:space="preserve">Sin embargo, considerando la superposición de las funciones y la activación predominante en “Alto”, el centroide real aproximado es </w:t>
+      </w:r>
+      <m:oMath>
+        <m:sSup>
+          <m:sSupPr>
+            <m:ctrlPr>
+              <w:rPr>
+                <w:rFonts w:ascii="Cambria Math" w:eastAsiaTheme="minorEastAsia" w:hAnsi="Cambria Math"/>
+                <w:i/>
+                <w:lang w:val="es-MX"/>
+              </w:rPr>
+            </m:ctrlPr>
+          </m:sSupPr>
+          <m:e>
+            <m:r>
+              <w:rPr>
+                <w:rFonts w:ascii="Cambria Math" w:eastAsiaTheme="minorEastAsia" w:hAnsi="Cambria Math"/>
+                <w:lang w:val="es-MX"/>
+              </w:rPr>
+              <m:t>y</m:t>
+            </m:r>
+          </m:e>
+          <m:sup>
+            <m:r>
+              <w:rPr>
+                <w:rFonts w:ascii="Cambria Math" w:eastAsiaTheme="minorEastAsia" w:hAnsi="Cambria Math"/>
+                <w:lang w:val="es-MX"/>
+              </w:rPr>
+              <m:t>*</m:t>
+            </m:r>
+          </m:sup>
+        </m:sSup>
+        <m:r>
+          <w:rPr>
+            <w:rFonts w:ascii="Cambria Math" w:eastAsiaTheme="minorEastAsia" w:hAnsi="Cambria Math"/>
+            <w:lang w:val="es-MX"/>
+          </w:rPr>
+          <m:t>≈65</m:t>
+        </m:r>
+      </m:oMath>
+      <w:r>
+        <w:rPr>
+          <w:rFonts w:eastAsiaTheme="minorEastAsia"/>
+          <w:lang w:val="es-MX"/>
+        </w:rPr>
+        <w:t>.</w:t>
+      </w:r>
+    </w:p>
+    <w:p>
+      <w:pPr>
+        <w:rPr>
+          <w:lang w:val="es-MX"/>
+        </w:rPr>
+      </w:pPr>
+      <w:r>
+        <w:rPr>
+          <w:lang w:val="es-MX"/>
+        </w:rPr>
+        <w:tab/>
+        <w:t>El conjunto borroso inferido para Riego es:</w:t>
+      </w:r>
+    </w:p>
+    <w:p>
+      <w:pPr>
+        <w:rPr>
+          <w:lang w:val="es-MX"/>
+        </w:rPr>
+      </w:pPr>
+      <w:r>
+        <w:rPr>
+          <w:lang w:val="es-MX"/>
+        </w:rPr>
+        <w:tab/>
+        <w:t>{/Bajo:0.30, /Medio:0.30, /Alto:0.30}</w:t>
+      </w:r>
+    </w:p>
+    <w:p>
+      <w:pPr>
+        <w:rPr>
+          <w:rFonts w:eastAsiaTheme="minorEastAsia"/>
+          <w:lang w:val="es-MX"/>
+        </w:rPr>
+      </w:pPr>
+      <w:r>
+        <w:rPr>
+          <w:lang w:val="es-MX"/>
+        </w:rPr>
+        <w:tab/>
+        <w:t xml:space="preserve">Desborrosificación (centroide): </w:t>
+      </w:r>
+      <m:oMath>
+        <m:sSup>
+          <m:sSupPr>
+            <m:ctrlPr>
+              <w:rPr>
+                <w:rFonts w:ascii="Cambria Math" w:hAnsi="Cambria Math"/>
+                <w:i/>
+                <w:lang w:val="es-MX"/>
+              </w:rPr>
+            </m:ctrlPr>
+          </m:sSupPr>
+          <m:e>
+            <m:r>
+              <w:rPr>
+                <w:rFonts w:ascii="Cambria Math" w:hAnsi="Cambria Math"/>
+                <w:lang w:val="es-MX"/>
+              </w:rPr>
+              <m:t>y</m:t>
+            </m:r>
+          </m:e>
+          <m:sup>
+            <m:r>
+              <w:rPr>
+                <w:rFonts w:ascii="Cambria Math" w:hAnsi="Cambria Math"/>
+                <w:lang w:val="es-MX"/>
+              </w:rPr>
+              <m:t>*</m:t>
+            </m:r>
+          </m:sup>
+        </m:sSup>
+        <m:r>
+          <w:rPr>
+            <w:rFonts w:ascii="Cambria Math" w:hAnsi="Cambria Math"/>
+            <w:lang w:val="es-MX"/>
+          </w:rPr>
+          <m:t>≈</m:t>
+        </m:r>
+        <m:f>
+          <m:fPr>
+            <m:ctrlPr>
+              <w:rPr>
+                <w:rFonts w:ascii="Cambria Math" w:hAnsi="Cambria Math"/>
+                <w:i/>
+                <w:lang w:val="es-MX"/>
+              </w:rPr>
+            </m:ctrlPr>
+          </m:fPr>
+          <m:num>
+            <m:r>
+              <w:rPr>
+                <w:rFonts w:ascii="Cambria Math" w:hAnsi="Cambria Math"/>
+                <w:lang w:val="es-MX"/>
+              </w:rPr>
+              <m:t>65</m:t>
+            </m:r>
+          </m:num>
+          <m:den>
+            <m:r>
+              <w:rPr>
+                <w:rFonts w:ascii="Cambria Math" w:hAnsi="Cambria Math"/>
+                <w:lang w:val="es-MX"/>
+              </w:rPr>
+              <m:t>100</m:t>
+            </m:r>
+          </m:den>
+        </m:f>
+        <m:r>
+          <w:rPr>
+            <w:rFonts w:ascii="Cambria Math" w:hAnsi="Cambria Math"/>
+            <w:lang w:val="es-MX"/>
+          </w:rPr>
+          <m:t>→Riegode intensidad alta-media</m:t>
+        </m:r>
+      </m:oMath>
+      <w:r>
+        <w:rPr>
+          <w:rFonts w:eastAsiaTheme="minorEastAsia"/>
+          <w:lang w:val="es-MX"/>
+        </w:rPr>
+        <w:t>.</w:t>
+      </w:r>
+    </w:p>
+    <w:p>
+      <w:pPr>
+        <w:pStyle w:val="Ttulo2"/>
+        <w:rPr>
+          <w:rFonts w:eastAsiaTheme="minorEastAsia"/>
+          <w:lang w:val="es-MX"/>
+        </w:rPr>
+      </w:pPr>
+      <w:r>
+        <w:rPr>
+          <w:rFonts w:eastAsiaTheme="minorEastAsia"/>
+          <w:lang w:val="es-MX"/>
+        </w:rPr>
+        <w:t>4) Proponer un ejemplo (análogo a los estudiados en clase) de razonamiento aproximado (inferencia borrosa) con dichas reglas, pero ahora usando números borrosos para representar los universos de las variables de entrada y salida, y usando un mecanismo de inferencia tipo Mamdami.</w:t>
+      </w:r>
+    </w:p>
+    <w:p>
+      <w:pPr>
+        <w:rPr>
+          <w:b/>
+          <w:bCs/>
+          <w:lang w:val="es-MX"/>
+        </w:rPr>
+      </w:pPr>
+      <w:r>
+        <w:rPr>
+          <w:b/>
+          <w:bCs/>
+          <w:lang w:val="es-MX"/>
+        </w:rPr>
+        <w:t>Variables de entrada:</w:t>
+      </w:r>
+    </w:p>
+    <w:p>
+      <w:pPr>
+        <w:pStyle w:val="Prrafodelista"/>
+        <w:numPr>
+          <w:ilvl w:val="0"/>
+          <w:numId w:val="7"/>
+        </w:numPr>
+        <w:rPr>
+          <w:lang w:val="es-MX"/>
+        </w:rPr>
+      </w:pPr>
+      <w:r>
+        <w:rPr>
+          <w:lang w:val="es-MX"/>
+        </w:rPr>
+        <w:t>Universo de discurso [10, 45] (°C)</w:t>
+      </w:r>
+    </w:p>
+    <w:p>
+      <w:pPr>
+        <w:pStyle w:val="Prrafodelista"/>
+        <w:numPr>
+          <w:ilvl w:val="0"/>
+          <w:numId w:val="7"/>
+        </w:numPr>
+        <w:rPr>
+          <w:lang w:val="es-MX"/>
+        </w:rPr>
+      </w:pPr>
+      <w:r>
+        <w:rPr>
+          <w:lang w:val="es-MX"/>
+        </w:rPr>
+        <w:t>Conjuntos</w:t>
+      </w:r>
+    </w:p>
+    <w:p>
+      <w:pPr>
+        <w:pStyle w:val="Prrafodelista"/>
+        <w:numPr>
+          <w:ilvl w:val="1"/>
+          <w:numId w:val="7"/>
+        </w:numPr>
+        <w:rPr>
+          <w:lang w:val="es-MX"/>
+        </w:rPr>
+      </w:pPr>
+      <w:r>
+        <w:rPr>
+          <w:lang w:val="es-MX"/>
+        </w:rPr>
+        <w:t>Baja función trapezoidal en (10, 10, 18,22)</w:t>
+      </w:r>
+    </w:p>
+    <w:p>
+      <w:pPr>
+        <w:pStyle w:val="Prrafodelista"/>
+        <w:numPr>
+          <w:ilvl w:val="2"/>
+          <w:numId w:val="7"/>
+        </w:numPr>
+        <w:rPr>
+          <w:lang w:val="es-MX"/>
+        </w:rPr>
+      </w:pPr>
+      <w:r>
+        <w:rPr>
+          <w:lang w:val="es-MX"/>
+        </w:rPr>
+        <w:t>Es completamente baja entre 10 y 18, y deja de serlo en 22</w:t>
+      </w:r>
+    </w:p>
+    <w:p>
+      <w:pPr>
+        <w:pStyle w:val="Prrafodelista"/>
+        <w:numPr>
+          <w:ilvl w:val="1"/>
+          <w:numId w:val="7"/>
+        </w:numPr>
+        <w:rPr>
+          <w:lang w:val="es-MX"/>
+        </w:rPr>
+      </w:pPr>
+      <w:r>
+        <w:rPr>
+          <w:lang w:val="es-MX"/>
+        </w:rPr>
+        <w:t>Media: Función triangular en (18, 25, 32)</w:t>
+      </w:r>
+    </w:p>
+    <w:p>
+      <w:pPr>
+        <w:pStyle w:val="Prrafodelista"/>
+        <w:numPr>
+          <w:ilvl w:val="2"/>
+          <w:numId w:val="7"/>
+        </w:numPr>
+        <w:rPr>
+          <w:lang w:val="es-MX"/>
+        </w:rPr>
+      </w:pPr>
+      <w:r>
+        <w:rPr>
+          <w:lang w:val="es-MX"/>
+        </w:rPr>
+        <w:t>Representa la zona de confort térmico, centrado en 25°C</w:t>
+      </w:r>
+    </w:p>
+    <w:p>
+      <w:pPr>
+        <w:pStyle w:val="Prrafodelista"/>
+        <w:numPr>
+          <w:ilvl w:val="1"/>
+          <w:numId w:val="7"/>
+        </w:numPr>
+        <w:rPr>
+          <w:lang w:val="es-MX"/>
+        </w:rPr>
+      </w:pPr>
+      <w:r>
+        <w:rPr>
+          <w:lang w:val="es-MX"/>
+        </w:rPr>
+        <w:lastRenderedPageBreak/>
+        <w:t>Alta: Función trapezoidal en (28, 35, 45, 45)</w:t>
+      </w:r>
+    </w:p>
+    <w:p>
+      <w:pPr>
+        <w:pStyle w:val="Prrafodelista"/>
+        <w:numPr>
+          <w:ilvl w:val="2"/>
+          <w:numId w:val="7"/>
+        </w:numPr>
+        <w:rPr>
+          <w:lang w:val="es-MX"/>
+        </w:rPr>
+      </w:pPr>
+      <w:r>
+        <w:rPr>
+          <w:lang w:val="es-MX"/>
+        </w:rPr>
+        <w:t>Empieza a se Alta en 28-35 y es completamente Alta a partir de 35-45.</w:t>
+      </w:r>
+    </w:p>
+    <w:p>
+      <w:r>
+        <w:rPr>
+          <w:b/>
+          <w:bCs/>
+          <w:lang w:val="es-MX"/>
+        </w:rPr>
+        <w:t>Interpretación agr</w:t>
+      </w:r>
+      <w:r>
+        <w:rPr>
+          <w:b/>
+          <w:bCs/>
+          <w:lang w:val="es-MX"/>
+        </w:rPr>
+        <w:t xml:space="preserve">onómica: </w:t>
+      </w:r>
+      <w:r>
+        <w:rPr>
+          <w:lang w:val="es-MX"/>
+        </w:rPr>
+        <w:t>Temperaturas medias (</w:t>
+      </w:r>
+      <w:r>
+        <w:t>≈</w:t>
+      </w:r>
+      <w:r>
+        <w:t>20-28°C) favorecen crecimiento y cuaje; temperaturas altas incrementan transpiración y riesgo de deshidratación/ estrés térmico, por lo que suelen activar mayor ventilación y riego compensatorio.</w:t>
+      </w:r>
+    </w:p>
+    <w:p>
+      <w:pPr>
+        <w:rPr>
+          <w:lang w:val="es-MX"/>
+        </w:rPr>
+      </w:pPr>
+      <w:r>
+        <w:rPr>
+          <w:lang w:val="es-MX"/>
+        </w:rPr>
+        <w:drawing>
+          <wp:inline distT="0" distB="0" distL="0" distR="0" wp14:anchorId="284A9D0E" wp14:editId="776990CB">
+            <wp:extent cx="5400040" cy="2992120"/>
+            <wp:effectExtent l="0" t="0" r="0" b="0"/>
+            <wp:docPr id="1" name="Imagen 1"/>
+            <wp:cNvGraphicFramePr>
+              <a:graphicFrameLocks xmlns:a="http://schemas.openxmlformats.org/drawingml/2006/main" noChangeAspect="1"/>
+            </wp:cNvGraphicFramePr>
+            <a:graphic xmlns:a="http://schemas.openxmlformats.org/drawingml/2006/main">
+              <a:graphicData uri="http://schemas.openxmlformats.org/drawingml/2006/picture">
+                <pic:pic xmlns:pic="http://schemas.openxmlformats.org/drawingml/2006/picture">
+                  <pic:nvPicPr>
+                    <pic:cNvPr id="1" name=""/>
+                    <pic:cNvPicPr/>
+                  </pic:nvPicPr>
+                  <pic:blipFill>
+                    <a:blip r:embed="rId5"/>
+                    <a:stretch>
+                      <a:fillRect/>
+                    </a:stretch>
+                  </pic:blipFill>
+                  <pic:spPr>
+                    <a:xfrm>
+                      <a:off x="0" y="0"/>
+                      <a:ext cx="5400040" cy="2992120"/>
+                    </a:xfrm>
+                    <a:prstGeom prst="rect">
+                      <a:avLst/>
+                    </a:prstGeom>
+                  </pic:spPr>
+                </pic:pic>
+              </a:graphicData>
+            </a:graphic>
+          </wp:inline>
+        </w:drawing>
+      </w:r>
+    </w:p>
+    <w:p>
+      <w:pPr>
+        <w:rPr>
+          <w:lang w:val="es-MX"/>
+        </w:rPr>
+      </w:pPr>
+    </w:p>
+    <w:p>
+      <w:pPr>
+        <w:rPr>
+          <w:b/>
+          <w:bCs/>
+          <w:lang w:val="es-MX"/>
+        </w:rPr>
+      </w:pPr>
+      <w:r>
+        <w:rPr>
+          <w:b/>
+          <w:bCs/>
+          <w:lang w:val="es-MX"/>
+        </w:rPr>
+        <w:t>Humedad del suelo (HS)</w:t>
+      </w:r>
+    </w:p>
+    <w:p>
+      <w:pPr>
+        <w:pStyle w:val="Prrafodelista"/>
+        <w:numPr>
+          <w:ilvl w:val="0"/>
+          <w:numId w:val="7"/>
+        </w:numPr>
+        <w:rPr>
+          <w:b/>
+          <w:bCs/>
+          <w:lang w:val="es-MX"/>
+        </w:rPr>
+      </w:pPr>
+      <w:r>
+        <w:rPr>
+          <w:b/>
+          <w:bCs/>
+          <w:lang w:val="es-MX"/>
+        </w:rPr>
+        <w:t>Universo de Discurso</w:t>
+      </w:r>
+      <w:r>
+        <w:rPr>
+          <w:lang w:val="es-MX"/>
+        </w:rPr>
+        <w:t>: [0,100]%</w:t>
+      </w:r>
+    </w:p>
+    <w:p>
+      <w:pPr>
+        <w:pStyle w:val="Prrafodelista"/>
+        <w:numPr>
+          <w:ilvl w:val="0"/>
+          <w:numId w:val="7"/>
+        </w:numPr>
+        <w:rPr>
+          <w:b/>
+          <w:bCs/>
+          <w:lang w:val="es-MX"/>
+        </w:rPr>
+      </w:pPr>
+      <w:r>
+        <w:rPr>
+          <w:b/>
+          <w:bCs/>
+          <w:lang w:val="es-MX"/>
+        </w:rPr>
+        <w:t>Conjuntos:</w:t>
+      </w:r>
+    </w:p>
+    <w:p>
+      <w:pPr>
+        <w:pStyle w:val="Prrafodelista"/>
+        <w:numPr>
+          <w:ilvl w:val="1"/>
+          <w:numId w:val="7"/>
+        </w:numPr>
+        <w:rPr>
+          <w:b/>
+          <w:bCs/>
+          <w:lang w:val="es-MX"/>
+        </w:rPr>
+      </w:pPr>
+      <w:r>
+        <w:rPr>
+          <w:b/>
+          <w:bCs/>
+          <w:lang w:val="es-MX"/>
+        </w:rPr>
+        <w:t xml:space="preserve">Seca: </w:t>
+      </w:r>
+      <w:r>
+        <w:rPr>
+          <w:lang w:val="es-MX"/>
+        </w:rPr>
+        <w:t>función trapezoidal en (0, 0, 15, 30).</w:t>
+      </w:r>
+    </w:p>
+    <w:p>
+      <w:pPr>
+        <w:pStyle w:val="Prrafodelista"/>
+        <w:numPr>
+          <w:ilvl w:val="2"/>
+          <w:numId w:val="7"/>
+        </w:numPr>
+        <w:rPr>
+          <w:b/>
+          <w:bCs/>
+          <w:lang w:val="es-MX"/>
+        </w:rPr>
+      </w:pPr>
+      <w:r>
+        <w:rPr>
+          <w:lang w:val="es-MX"/>
+        </w:rPr>
+        <w:t>Es completamente Seca entre 0 y 15; deja de serlos a partir de 30.</w:t>
+      </w:r>
+    </w:p>
+    <w:p>
+      <w:pPr>
+        <w:pStyle w:val="Prrafodelista"/>
+        <w:numPr>
+          <w:ilvl w:val="1"/>
+          <w:numId w:val="7"/>
+        </w:numPr>
+        <w:rPr>
+          <w:b/>
+          <w:bCs/>
+          <w:lang w:val="es-MX"/>
+        </w:rPr>
+      </w:pPr>
+      <w:r>
+        <w:rPr>
+          <w:b/>
+          <w:bCs/>
+          <w:lang w:val="es-MX"/>
+        </w:rPr>
+        <w:t xml:space="preserve">Media: </w:t>
+      </w:r>
+      <w:r>
+        <w:rPr>
+          <w:lang w:val="es-MX"/>
+        </w:rPr>
+        <w:t>función triangular en (20, 45, 70).</w:t>
+      </w:r>
+    </w:p>
+    <w:p>
+      <w:pPr>
+        <w:pStyle w:val="Prrafodelista"/>
+        <w:numPr>
+          <w:ilvl w:val="2"/>
+          <w:numId w:val="7"/>
+        </w:numPr>
+        <w:rPr>
+          <w:b/>
+          <w:bCs/>
+          <w:lang w:val="es-MX"/>
+        </w:rPr>
+      </w:pPr>
+      <w:r>
+        <w:rPr>
+          <w:lang w:val="es-MX"/>
+        </w:rPr>
+        <w:t>Rango operativo</w:t>
+      </w:r>
+      <w:r>
+        <w:rPr>
+          <w:lang w:val="es-MX"/>
+        </w:rPr>
+        <w:t xml:space="preserve"> “óptimo” típico; centrada en 45.</w:t>
+      </w:r>
+    </w:p>
+    <w:p>
+      <w:pPr>
+        <w:pStyle w:val="Prrafodelista"/>
+        <w:numPr>
+          <w:ilvl w:val="1"/>
+          <w:numId w:val="7"/>
+        </w:numPr>
+        <w:rPr>
+          <w:b/>
+          <w:bCs/>
+          <w:lang w:val="es-MX"/>
+        </w:rPr>
+      </w:pPr>
+      <w:r>
+        <w:rPr>
+          <w:b/>
+          <w:bCs/>
+          <w:lang w:val="es-MX"/>
+        </w:rPr>
+        <w:t xml:space="preserve">Húmeda: </w:t>
+      </w:r>
+      <w:r>
+        <w:rPr>
+          <w:lang w:val="es-MX"/>
+        </w:rPr>
+        <w:t xml:space="preserve"> función trapezoidal en (60, 80, 100,100)</w:t>
+      </w:r>
+    </w:p>
+    <w:p>
+      <w:pPr>
+        <w:pStyle w:val="Prrafodelista"/>
+        <w:numPr>
+          <w:ilvl w:val="2"/>
+          <w:numId w:val="7"/>
+        </w:numPr>
+        <w:rPr>
+          <w:b/>
+          <w:bCs/>
+          <w:lang w:val="es-MX"/>
+        </w:rPr>
+      </w:pPr>
+      <w:r>
+        <w:rPr>
+          <w:lang w:val="es-MX"/>
+        </w:rPr>
+        <w:t xml:space="preserve">A partir de </w:t>
+      </w:r>
+      <w:r>
+        <w:t>~</w:t>
+      </w:r>
+      <w:r>
+        <w:t>80 se considera totalmente Húmeda (riesgo de asfixia radicular si persiste).</w:t>
+      </w:r>
+    </w:p>
+    <w:p>
+      <w:pPr>
+        <w:rPr>
+          <w:lang w:val="es-MX"/>
+        </w:rPr>
+      </w:pPr>
+      <w:r>
+        <w:rPr>
+          <w:lang w:val="es-MX"/>
+        </w:rPr>
+        <w:t>Seca indica déficit hídrico (menor disponibilidad para la planta); Media se asocia a un nivel adecuado del sustrato; Húmeda sugiere exceso de agua y mayor probabilidad de problemas fúngicos si coincide con humedad del aire alta.</w:t>
+      </w:r>
+    </w:p>
+    <w:p>
+      <w:pPr>
+        <w:rPr>
+          <w:lang w:val="es-MX"/>
+        </w:rPr>
+      </w:pPr>
+      <w:r>
+        <w:rPr>
+          <w:lang w:val="es-MX"/>
+        </w:rPr>
+        <w:lastRenderedPageBreak/>
+        <w:drawing>
+          <wp:inline distT="0" distB="0" distL="0" distR="0" wp14:anchorId="50342C3E" wp14:editId="6B7E9389">
+            <wp:extent cx="5400040" cy="3277235"/>
+            <wp:effectExtent l="0" t="0" r="0" b="0"/>
+            <wp:docPr id="2" name="Imagen 2"/>
+            <wp:cNvGraphicFramePr>
+              <a:graphicFrameLocks xmlns:a="http://schemas.openxmlformats.org/drawingml/2006/main" noChangeAspect="1"/>
+            </wp:cNvGraphicFramePr>
+            <a:graphic xmlns:a="http://schemas.openxmlformats.org/drawingml/2006/main">
+              <a:graphicData uri="http://schemas.openxmlformats.org/drawingml/2006/picture">
+                <pic:pic xmlns:pic="http://schemas.openxmlformats.org/drawingml/2006/picture">
+                  <pic:nvPicPr>
+                    <pic:cNvPr id="1" name=""/>
+                    <pic:cNvPicPr/>
+                  </pic:nvPicPr>
+                  <pic:blipFill>
+                    <a:blip r:embed="rId6"/>
+                    <a:stretch>
+                      <a:fillRect/>
+                    </a:stretch>
+                  </pic:blipFill>
+                  <pic:spPr>
+                    <a:xfrm>
+                      <a:off x="0" y="0"/>
+                      <a:ext cx="5400040" cy="3277235"/>
+                    </a:xfrm>
+                    <a:prstGeom prst="rect">
+                      <a:avLst/>
+                    </a:prstGeom>
+                  </pic:spPr>
+                </pic:pic>
+              </a:graphicData>
+            </a:graphic>
+          </wp:inline>
+        </w:drawing>
+      </w:r>
+    </w:p>
+    <w:p>
+      <w:pPr>
+        <w:rPr>
+          <w:b/>
+          <w:bCs/>
+          <w:lang w:val="es-MX"/>
+        </w:rPr>
+      </w:pPr>
+      <w:r>
+        <w:rPr>
+          <w:b/>
+          <w:bCs/>
+          <w:lang w:val="es-MX"/>
+        </w:rPr>
+        <w:t>Humedad del Aire (HA)</w:t>
+      </w:r>
+    </w:p>
+    <w:p>
+      <w:pPr>
+        <w:pStyle w:val="Prrafodelista"/>
+        <w:numPr>
+          <w:ilvl w:val="0"/>
+          <w:numId w:val="7"/>
+        </w:numPr>
+        <w:rPr>
+          <w:b/>
+          <w:bCs/>
+          <w:lang w:val="es-MX"/>
+        </w:rPr>
+      </w:pPr>
+      <w:r>
+        <w:rPr>
+          <w:b/>
+          <w:bCs/>
+          <w:lang w:val="es-MX"/>
+        </w:rPr>
+        <w:t xml:space="preserve">Universo de </w:t>
+      </w:r>
+      <w:r>
+        <w:rPr>
+          <w:b/>
+          <w:bCs/>
+          <w:lang w:val="es-MX"/>
+        </w:rPr>
+        <w:t xml:space="preserve">Discurso: </w:t>
+      </w:r>
+      <w:r>
+        <w:rPr>
+          <w:lang w:val="es-MX"/>
+        </w:rPr>
+        <w:t>[30, 100] (%)</w:t>
+      </w:r>
+    </w:p>
+    <w:p>
+      <w:pPr>
+        <w:pStyle w:val="Prrafodelista"/>
+        <w:numPr>
+          <w:ilvl w:val="0"/>
+          <w:numId w:val="7"/>
+        </w:numPr>
+        <w:rPr>
+          <w:b/>
+          <w:bCs/>
+          <w:lang w:val="es-MX"/>
+        </w:rPr>
+      </w:pPr>
+      <w:r>
+        <w:rPr>
+          <w:b/>
+          <w:bCs/>
+          <w:lang w:val="es-MX"/>
+        </w:rPr>
+        <w:t>Conjuntos:</w:t>
+      </w:r>
+    </w:p>
+    <w:p>
+      <w:pPr>
+        <w:pStyle w:val="Prrafodelista"/>
+        <w:numPr>
+          <w:ilvl w:val="1"/>
+          <w:numId w:val="7"/>
+        </w:numPr>
+        <w:rPr>
+          <w:b/>
+          <w:bCs/>
+          <w:lang w:val="es-MX"/>
+        </w:rPr>
+      </w:pPr>
+      <w:r>
+        <w:rPr>
+          <w:b/>
+          <w:bCs/>
+          <w:lang w:val="es-MX"/>
+        </w:rPr>
+        <w:t xml:space="preserve">Baja: </w:t>
+      </w:r>
+      <w:r>
+        <w:rPr>
+          <w:lang w:val="es-MX"/>
+        </w:rPr>
+        <w:t>Función trapezoidal en (30, 30, 40, 60)</w:t>
+      </w:r>
+    </w:p>
+    <w:p>
+      <w:pPr>
+        <w:pStyle w:val="Prrafodelista"/>
+        <w:numPr>
+          <w:ilvl w:val="2"/>
+          <w:numId w:val="7"/>
+        </w:numPr>
+        <w:rPr>
+          <w:b/>
+          <w:bCs/>
+          <w:lang w:val="es-MX"/>
+        </w:rPr>
+      </w:pPr>
+      <w:r>
+        <w:rPr>
+          <w:lang w:val="es-MX"/>
+        </w:rPr>
+        <w:t>Es completamente baja entre 30-40; pierde pertenencia hasta 60.</w:t>
+      </w:r>
+    </w:p>
+    <w:p>
+      <w:pPr>
+        <w:pStyle w:val="Prrafodelista"/>
+        <w:numPr>
+          <w:ilvl w:val="1"/>
+          <w:numId w:val="7"/>
+        </w:numPr>
+        <w:rPr>
+          <w:b/>
+          <w:bCs/>
+          <w:lang w:val="es-MX"/>
+        </w:rPr>
+      </w:pPr>
+      <w:r>
+        <w:rPr>
+          <w:b/>
+          <w:bCs/>
+          <w:lang w:val="es-MX"/>
+        </w:rPr>
+        <w:t xml:space="preserve">Media: </w:t>
+      </w:r>
+      <w:r>
+        <w:rPr>
+          <w:lang w:val="es-MX"/>
+        </w:rPr>
+        <w:t>función triangular en (50, 70, 85).</w:t>
+      </w:r>
+    </w:p>
+    <w:p>
+      <w:pPr>
+        <w:pStyle w:val="Prrafodelista"/>
+        <w:numPr>
+          <w:ilvl w:val="2"/>
+          <w:numId w:val="7"/>
+        </w:numPr>
+        <w:rPr>
+          <w:b/>
+          <w:bCs/>
+          <w:lang w:val="es-MX"/>
+        </w:rPr>
+      </w:pPr>
+      <w:r>
+        <w:rPr>
+          <w:lang w:val="es-MX"/>
+        </w:rPr>
+        <w:t>Zona intermedia operativa, centrada en 70%</w:t>
+      </w:r>
+    </w:p>
+    <w:p>
+      <w:pPr>
+        <w:pStyle w:val="Prrafodelista"/>
+        <w:numPr>
+          <w:ilvl w:val="1"/>
+          <w:numId w:val="7"/>
+        </w:numPr>
+        <w:rPr>
+          <w:b/>
+          <w:bCs/>
+          <w:lang w:val="es-MX"/>
+        </w:rPr>
+      </w:pPr>
+      <w:r>
+        <w:rPr>
+          <w:b/>
+          <w:bCs/>
+          <w:lang w:val="es-MX"/>
+        </w:rPr>
+        <w:t xml:space="preserve">Alta: </w:t>
+      </w:r>
+      <w:r>
+        <w:rPr>
+          <w:lang w:val="es-MX"/>
+        </w:rPr>
+        <w:t>función trapezoidal en (80, 90, 100, 100)</w:t>
+      </w:r>
+    </w:p>
+    <w:p>
+      <w:pPr>
+        <w:pStyle w:val="Prrafodelista"/>
+        <w:numPr>
+          <w:ilvl w:val="2"/>
+          <w:numId w:val="7"/>
+        </w:numPr>
+        <w:rPr>
+          <w:b/>
+          <w:bCs/>
+          <w:lang w:val="es-MX"/>
+        </w:rPr>
+      </w:pPr>
+      <w:r>
+        <w:rPr>
+          <w:lang w:val="es-MX"/>
+        </w:rPr>
+        <w:t xml:space="preserve">A partir de </w:t>
+      </w:r>
+      <w:r>
+        <w:t>~</w:t>
+      </w:r>
+      <w:r>
+        <w:t>90% es totalmente Alta (mayor riesgo de condensación y botritis).</w:t>
+      </w:r>
+    </w:p>
+    <w:p>
+      <w:pPr>
+        <w:rPr>
+          <w:lang w:val="es-MX"/>
+        </w:rPr>
+      </w:pPr>
+      <w:r>
+        <w:rPr>
+          <w:lang w:val="es-MX"/>
+        </w:rPr>
+        <w:t>Baja favorece transpiración y puede resecar el follaje; Media es un equilibrio aceptable para intercambio gaseoso. Alta aumenta de riego de hongos, por lo que suele activar ventilación y moderar el riego foliar.</w:t>
+      </w:r>
+    </w:p>
+    <w:p>
+      <w:pPr>
+        <w:rPr>
+          <w:lang w:val="es-MX"/>
+        </w:rPr>
+      </w:pPr>
+      <w:r>
+        <w:rPr>
+          <w:lang w:val="es-MX"/>
+        </w:rPr>
+        <w:lastRenderedPageBreak/>
+        <w:drawing>
+          <wp:inline distT="0" distB="0" distL="0" distR="0" wp14:anchorId="5BCC6FA5" wp14:editId="6C93BCB1">
+            <wp:extent cx="5400040" cy="2925445"/>
+            <wp:effectExtent l="0" t="0" r="0" b="8255"/>
+            <wp:docPr id="3" name="Imagen 3"/>
+            <wp:cNvGraphicFramePr>
+              <a:graphicFrameLocks xmlns:a="http://schemas.openxmlformats.org/drawingml/2006/main" noChangeAspect="1"/>
+            </wp:cNvGraphicFramePr>
+            <a:graphic xmlns:a="http://schemas.openxmlformats.org/drawingml/2006/main">
+              <a:graphicData uri="http://schemas.openxmlformats.org/drawingml/2006/picture">
+                <pic:pic xmlns:pic="http://schemas.openxmlformats.org/drawingml/2006/picture">
+                  <pic:nvPicPr>
+                    <pic:cNvPr id="1" name=""/>
+                    <pic:cNvPicPr/>
+                  </pic:nvPicPr>
+                  <pic:blipFill>
+                    <a:blip r:embed="rId7"/>
+                    <a:stretch>
+                      <a:fillRect/>
+                    </a:stretch>
+                  </pic:blipFill>
+                  <pic:spPr>
+                    <a:xfrm>
+                      <a:off x="0" y="0"/>
+                      <a:ext cx="5400040" cy="2925445"/>
+                    </a:xfrm>
+                    <a:prstGeom prst="rect">
+                      <a:avLst/>
+                    </a:prstGeom>
+                  </pic:spPr>
+                </pic:pic>
+              </a:graphicData>
+            </a:graphic>
+          </wp:inline>
+        </w:drawing>
+      </w:r>
+    </w:p>
+    <w:p>
+      <w:pPr>
+        <w:rPr>
+          <w:b/>
+          <w:bCs/>
+          <w:lang w:val="es-MX"/>
+        </w:rPr>
+      </w:pPr>
+      <w:r>
+        <w:rPr>
+          <w:b/>
+          <w:bCs/>
+          <w:lang w:val="es-MX"/>
+        </w:rPr>
+        <w:t>Variable de Salida</w:t>
+      </w:r>
+    </w:p>
+    <w:p>
+      <w:pPr>
+        <w:rPr>
+          <w:b/>
+          <w:bCs/>
+          <w:lang w:val="es-MX"/>
+        </w:rPr>
+      </w:pPr>
+      <w:r>
+        <w:rPr>
+          <w:b/>
+          <w:bCs/>
+          <w:lang w:val="es-MX"/>
+        </w:rPr>
+        <w:t>Riego (R)</w:t>
+      </w:r>
+    </w:p>
+    <w:p>
+      <w:pPr>
+        <w:pStyle w:val="Prrafodelista"/>
+        <w:numPr>
+          <w:ilvl w:val="0"/>
+          <w:numId w:val="7"/>
+        </w:numPr>
+        <w:rPr>
+          <w:b/>
+          <w:bCs/>
+          <w:lang w:val="es-MX"/>
+        </w:rPr>
+      </w:pPr>
+      <w:r>
+        <w:rPr>
+          <w:b/>
+          <w:bCs/>
+          <w:lang w:val="es-MX"/>
+        </w:rPr>
+        <w:t xml:space="preserve">Universo de Discurso: </w:t>
+      </w:r>
+      <w:r>
+        <w:rPr>
+          <w:lang w:val="es-MX"/>
+        </w:rPr>
+        <w:t>[0, 100] (nivel relativo)</w:t>
+      </w:r>
+    </w:p>
+    <w:p>
+      <w:pPr>
+        <w:pStyle w:val="Prrafodelista"/>
+        <w:numPr>
+          <w:ilvl w:val="0"/>
+          <w:numId w:val="7"/>
+        </w:numPr>
+        <w:rPr>
+          <w:b/>
+          <w:bCs/>
+          <w:lang w:val="es-MX"/>
+        </w:rPr>
+      </w:pPr>
+      <w:r>
+        <w:rPr>
+          <w:b/>
+          <w:bCs/>
+          <w:lang w:val="es-MX"/>
+        </w:rPr>
+        <w:t>Conjuntos:</w:t>
+      </w:r>
+    </w:p>
+    <w:p>
+      <w:pPr>
+        <w:pStyle w:val="Prrafodelista"/>
+        <w:numPr>
+          <w:ilvl w:val="1"/>
+          <w:numId w:val="7"/>
+        </w:numPr>
+        <w:rPr>
+          <w:b/>
+          <w:bCs/>
+          <w:lang w:val="es-MX"/>
+        </w:rPr>
+      </w:pPr>
+      <w:r>
+        <w:rPr>
+          <w:b/>
+          <w:bCs/>
+          <w:lang w:val="es-MX"/>
+        </w:rPr>
+        <w:t xml:space="preserve">Nulo: </w:t>
+      </w:r>
+      <w:r>
+        <w:rPr>
+          <w:lang w:val="es-MX"/>
+        </w:rPr>
+        <w:t>función triangular (0, 0, 10)</w:t>
+      </w:r>
+    </w:p>
+    <w:p>
+      <w:pPr>
+        <w:pStyle w:val="Prrafodelista"/>
+        <w:numPr>
+          <w:ilvl w:val="2"/>
+          <w:numId w:val="7"/>
+        </w:numPr>
+        <w:rPr>
+          <w:b/>
+          <w:bCs/>
+          <w:lang w:val="es-MX"/>
+        </w:rPr>
+      </w:pPr>
+      <w:r>
+        <w:rPr>
+          <w:lang w:val="es-MX"/>
+        </w:rPr>
+        <w:t>Riego prácticamente apagado</w:t>
+      </w:r>
+    </w:p>
+    <w:p>
+      <w:pPr>
+        <w:pStyle w:val="Prrafodelista"/>
+        <w:numPr>
+          <w:ilvl w:val="1"/>
+          <w:numId w:val="7"/>
+        </w:numPr>
+        <w:rPr>
+          <w:b/>
+          <w:bCs/>
+          <w:lang w:val="es-MX"/>
+        </w:rPr>
+      </w:pPr>
+      <w:r>
+        <w:rPr>
+          <w:b/>
+          <w:bCs/>
+          <w:lang w:val="es-MX"/>
+        </w:rPr>
+        <w:t xml:space="preserve">Bajo: </w:t>
+      </w:r>
+      <w:r>
+        <w:rPr>
+          <w:lang w:val="es-MX"/>
+        </w:rPr>
+        <w:t>Función triangular (10, 30, 50)</w:t>
+      </w:r>
+    </w:p>
+    <w:p>
+      <w:pPr>
+        <w:pStyle w:val="Prrafodelista"/>
+        <w:numPr>
+          <w:ilvl w:val="2"/>
+          <w:numId w:val="7"/>
+        </w:numPr>
+        <w:rPr>
+          <w:b/>
+          <w:bCs/>
+          <w:lang w:val="es-MX"/>
+        </w:rPr>
+      </w:pPr>
+      <w:r>
+        <w:rPr>
+          <w:lang w:val="es-MX"/>
+        </w:rPr>
+        <w:t>Correcciones leves de humedad del sustrato.</w:t>
+      </w:r>
+    </w:p>
+    <w:p>
+      <w:pPr>
+        <w:pStyle w:val="Prrafodelista"/>
+        <w:numPr>
+          <w:ilvl w:val="1"/>
+          <w:numId w:val="7"/>
+        </w:numPr>
+        <w:rPr>
+          <w:b/>
+          <w:bCs/>
+          <w:lang w:val="es-MX"/>
+        </w:rPr>
+      </w:pPr>
+      <w:r>
+        <w:rPr>
+          <w:b/>
+          <w:bCs/>
+          <w:lang w:val="es-MX"/>
+        </w:rPr>
+        <w:t xml:space="preserve">Medio: </w:t>
+      </w:r>
+      <w:r>
+        <w:rPr>
+          <w:lang w:val="es-MX"/>
+        </w:rPr>
+        <w:t>función triangular (40, 60, 80)</w:t>
+      </w:r>
+    </w:p>
+    <w:p>
+      <w:pPr>
+        <w:pStyle w:val="Prrafodelista"/>
+        <w:numPr>
+          <w:ilvl w:val="2"/>
+          <w:numId w:val="7"/>
+        </w:numPr>
+        <w:rPr>
+          <w:b/>
+          <w:bCs/>
+          <w:lang w:val="es-MX"/>
+        </w:rPr>
+      </w:pPr>
+      <w:r>
+        <w:rPr>
+          <w:lang w:val="es-MX"/>
+        </w:rPr>
+        <w:t>Aporte estándar cuando la planta está en equilibrio hídrico.</w:t>
+      </w:r>
+    </w:p>
+    <w:p>
+      <w:pPr>
+        <w:pStyle w:val="Prrafodelista"/>
+        <w:numPr>
+          <w:ilvl w:val="1"/>
+          <w:numId w:val="7"/>
+        </w:numPr>
+        <w:rPr>
+          <w:b/>
+          <w:bCs/>
+          <w:lang w:val="es-MX"/>
+        </w:rPr>
+      </w:pPr>
+      <w:r>
+        <w:rPr>
+          <w:b/>
+          <w:bCs/>
+          <w:lang w:val="es-MX"/>
+        </w:rPr>
+        <w:t xml:space="preserve">Alto: </w:t>
+      </w:r>
+      <w:r>
+        <w:rPr>
+          <w:lang w:val="es-MX"/>
+        </w:rPr>
+        <w:t>función triangular (70, 90, 100)</w:t>
+      </w:r>
+    </w:p>
+    <w:p>
+      <w:pPr>
+        <w:pStyle w:val="Prrafodelista"/>
+        <w:numPr>
+          <w:ilvl w:val="2"/>
+          <w:numId w:val="7"/>
+        </w:numPr>
+        <w:rPr>
+          <w:b/>
+          <w:bCs/>
+          <w:lang w:val="es-MX"/>
+        </w:rPr>
+      </w:pPr>
+      <w:r>
+        <w:rPr>
+          <w:lang w:val="es-MX"/>
+        </w:rPr>
+        <w:t>Compensación rápida ante suelo seco y calor elevado.</w:t>
+      </w:r>
+    </w:p>
+    <w:p>
+      <w:pPr>
+        <w:rPr>
+          <w:lang w:val="es-MX"/>
+        </w:rPr>
+      </w:pPr>
+      <w:r>
+        <w:rPr>
+          <w:lang w:val="es-MX"/>
+        </w:rPr>
+        <w:t>“Nulo” evita encharcamientos, “Baja/Medio” mantienen un perfil hídrico estables; “Alto” responde a déficit o temperatura alta.</w:t>
+      </w:r>
+    </w:p>
+    <w:p>
+      <w:pPr>
+        <w:rPr>
+          <w:lang w:val="es-MX"/>
+        </w:rPr>
+      </w:pPr>
+      <w:r>
+        <w:rPr>
+          <w:lang w:val="es-MX"/>
+        </w:rPr>
+        <w:lastRenderedPageBreak/>
+        <w:drawing>
+          <wp:inline distT="0" distB="0" distL="0" distR="0" wp14:anchorId="2F42A53D" wp14:editId="5380455D">
+            <wp:extent cx="5400040" cy="3098165"/>
+            <wp:effectExtent l="0" t="0" r="0" b="6985"/>
+            <wp:docPr id="4" name="Imagen 4"/>
+            <wp:cNvGraphicFramePr>
+              <a:graphicFrameLocks xmlns:a="http://schemas.openxmlformats.org/drawingml/2006/main" noChangeAspect="1"/>
+            </wp:cNvGraphicFramePr>
+            <a:graphic xmlns:a="http://schemas.openxmlformats.org/drawingml/2006/main">
+              <a:graphicData uri="http://schemas.openxmlformats.org/drawingml/2006/picture">
+                <pic:pic xmlns:pic="http://schemas.openxmlformats.org/drawingml/2006/picture">
+                  <pic:nvPicPr>
+                    <pic:cNvPr id="1" name=""/>
+                    <pic:cNvPicPr/>
+                  </pic:nvPicPr>
+                  <pic:blipFill>
+                    <a:blip r:embed="rId8"/>
+                    <a:stretch>
+                      <a:fillRect/>
+                    </a:stretch>
+                  </pic:blipFill>
+                  <pic:spPr>
+                    <a:xfrm>
+                      <a:off x="0" y="0"/>
+                      <a:ext cx="5400040" cy="3098165"/>
+                    </a:xfrm>
+                    <a:prstGeom prst="rect">
+                      <a:avLst/>
+                    </a:prstGeom>
+                  </pic:spPr>
+                </pic:pic>
+              </a:graphicData>
+            </a:graphic>
+          </wp:inline>
+        </w:drawing>
+      </w:r>
+    </w:p>
+    <w:p>
+      <w:pPr>
+        <w:rPr>
+          <w:b/>
+          <w:bCs/>
+          <w:lang w:val="es-MX"/>
+        </w:rPr>
+      </w:pPr>
+      <w:r>
+        <w:rPr>
+          <w:b/>
+          <w:bCs/>
+          <w:lang w:val="es-MX"/>
+        </w:rPr>
+        <w:t>Ventilación (V)</w:t>
+      </w:r>
+    </w:p>
+    <w:p>
+      <w:pPr>
+        <w:pStyle w:val="Prrafodelista"/>
+        <w:numPr>
+          <w:ilvl w:val="0"/>
+          <w:numId w:val="7"/>
+        </w:numPr>
+        <w:rPr>
+          <w:b/>
+          <w:bCs/>
+          <w:lang w:val="es-MX"/>
+        </w:rPr>
+      </w:pPr>
+      <w:r>
+        <w:rPr>
+          <w:b/>
+          <w:bCs/>
+          <w:lang w:val="es-MX"/>
+        </w:rPr>
+        <w:t>Universo de Discurso:</w:t>
+      </w:r>
+      <w:r>
+        <w:rPr>
+          <w:lang w:val="es-MX"/>
+        </w:rPr>
+        <w:t xml:space="preserve"> [0, 100] (nivel relativo)</w:t>
+      </w:r>
+    </w:p>
+    <w:p>
+      <w:pPr>
+        <w:pStyle w:val="Prrafodelista"/>
+        <w:numPr>
+          <w:ilvl w:val="0"/>
+          <w:numId w:val="7"/>
+        </w:numPr>
+        <w:rPr>
+          <w:b/>
+          <w:bCs/>
+          <w:lang w:val="es-MX"/>
+        </w:rPr>
+      </w:pPr>
+      <w:r>
+        <w:rPr>
+          <w:b/>
+          <w:bCs/>
+          <w:lang w:val="es-MX"/>
+        </w:rPr>
+        <w:t>Conjuntos:</w:t>
+      </w:r>
+    </w:p>
+    <w:p>
+      <w:pPr>
+        <w:pStyle w:val="Prrafodelista"/>
+        <w:numPr>
+          <w:ilvl w:val="1"/>
+          <w:numId w:val="7"/>
+        </w:numPr>
+        <w:rPr>
+          <w:b/>
+          <w:bCs/>
+          <w:lang w:val="es-MX"/>
+        </w:rPr>
+      </w:pPr>
+      <w:r>
+        <w:rPr>
+          <w:lang w:val="es-MX"/>
+        </w:rPr>
+        <w:t xml:space="preserve">Nula: función triangular </w:t>
+      </w:r>
+      <w:r>
+        <w:rPr>
+          <w:lang w:val="es-MX"/>
+        </w:rPr>
+        <w:t>(0, 0, 10)</w:t>
+      </w:r>
+    </w:p>
+    <w:p>
+      <w:pPr>
+        <w:pStyle w:val="Prrafodelista"/>
+        <w:numPr>
+          <w:ilvl w:val="2"/>
+          <w:numId w:val="7"/>
+        </w:numPr>
+        <w:rPr>
+          <w:b/>
+          <w:bCs/>
+          <w:lang w:val="es-MX"/>
+        </w:rPr>
+      </w:pPr>
+      <w:r>
+        <w:rPr>
+          <w:lang w:val="es-MX"/>
+        </w:rPr>
+        <w:t>Cierres para preservar calor en T baja.</w:t>
+      </w:r>
+    </w:p>
+    <w:p>
+      <w:pPr>
+        <w:pStyle w:val="Prrafodelista"/>
+        <w:numPr>
+          <w:ilvl w:val="1"/>
+          <w:numId w:val="7"/>
+        </w:numPr>
+        <w:rPr>
+          <w:b/>
+          <w:bCs/>
+          <w:lang w:val="es-MX"/>
+        </w:rPr>
+      </w:pPr>
+      <w:r>
+        <w:rPr>
+          <w:lang w:val="es-MX"/>
+        </w:rPr>
+        <w:t>Baja: función triangular (10, 30, 50)</w:t>
+      </w:r>
+    </w:p>
+    <w:p>
+      <w:pPr>
+        <w:pStyle w:val="Prrafodelista"/>
+        <w:numPr>
+          <w:ilvl w:val="2"/>
+          <w:numId w:val="7"/>
+        </w:numPr>
+        <w:rPr>
+          <w:b/>
+          <w:bCs/>
+          <w:lang w:val="es-MX"/>
+        </w:rPr>
+      </w:pPr>
+      <w:r>
+        <w:rPr>
+          <w:lang w:val="es-MX"/>
+        </w:rPr>
+        <w:t>Renovación suave, evita desecar el follaje.</w:t>
+      </w:r>
+    </w:p>
+    <w:p>
+      <w:pPr>
+        <w:pStyle w:val="Prrafodelista"/>
+        <w:numPr>
+          <w:ilvl w:val="1"/>
+          <w:numId w:val="7"/>
+        </w:numPr>
+        <w:rPr>
+          <w:b/>
+          <w:bCs/>
+          <w:lang w:val="es-MX"/>
+        </w:rPr>
+      </w:pPr>
+      <w:r>
+        <w:rPr>
+          <w:lang w:val="es-MX"/>
+        </w:rPr>
+        <w:t>Media: función triangular (40, 60, 80)</w:t>
+      </w:r>
+    </w:p>
+    <w:p>
+      <w:pPr>
+        <w:pStyle w:val="Prrafodelista"/>
+        <w:numPr>
+          <w:ilvl w:val="2"/>
+          <w:numId w:val="7"/>
+        </w:numPr>
+        <w:rPr>
+          <w:b/>
+          <w:bCs/>
+          <w:lang w:val="es-MX"/>
+        </w:rPr>
+      </w:pPr>
+      <w:r>
+        <w:rPr>
+          <w:lang w:val="es-MX"/>
+        </w:rPr>
+        <w:t>Equilibrio entre recambio de aire y conservación hídrica.</w:t>
+      </w:r>
+    </w:p>
+    <w:p>
+      <w:pPr>
+        <w:pStyle w:val="Prrafodelista"/>
+        <w:numPr>
+          <w:ilvl w:val="1"/>
+          <w:numId w:val="7"/>
+        </w:numPr>
+        <w:rPr>
+          <w:b/>
+          <w:bCs/>
+          <w:lang w:val="es-MX"/>
+        </w:rPr>
+      </w:pPr>
+      <w:r>
+        <w:rPr>
+          <w:lang w:val="es-MX"/>
+        </w:rPr>
+        <w:t>Alta: función triangular (70, 90, 100)</w:t>
+      </w:r>
+    </w:p>
+    <w:p>
+      <w:pPr>
+        <w:pStyle w:val="Prrafodelista"/>
+        <w:numPr>
+          <w:ilvl w:val="2"/>
+          <w:numId w:val="7"/>
+        </w:numPr>
+        <w:rPr>
+          <w:b/>
+          <w:bCs/>
+          <w:lang w:val="es-MX"/>
+        </w:rPr>
+      </w:pPr>
+      <w:r>
+        <w:rPr>
+          <w:lang w:val="es-MX"/>
+        </w:rPr>
+        <w:t>Prioriza extracción de calor/HR alta, reduce riesgo de botritis.</w:t>
+      </w:r>
+    </w:p>
+    <w:p>
+      <w:pPr>
+        <w:rPr>
+          <w:lang w:val="es-MX"/>
+        </w:rPr>
+      </w:pPr>
+      <w:r>
+        <w:rPr>
+          <w:lang w:val="es-MX"/>
+        </w:rPr>
+        <w:t>“Alta” suele activarse con T alta y HR alta “Nula/Baja” cuando T es baja para no enfriar el invernadero.</w:t>
+      </w:r>
+    </w:p>
+    <w:p>
+      <w:pPr>
+        <w:rPr>
+          <w:lang w:val="es-MX"/>
+        </w:rPr>
+      </w:pPr>
+      <w:r>
+        <w:rPr>
+          <w:lang w:val="es-MX"/>
+        </w:rPr>
+        <w:lastRenderedPageBreak/>
+        <w:drawing>
+          <wp:inline distT="0" distB="0" distL="0" distR="0" wp14:anchorId="7760393B" wp14:editId="7464DB74">
+            <wp:extent cx="5400040" cy="3121660"/>
+            <wp:effectExtent l="0" t="0" r="0" b="2540"/>
+            <wp:docPr id="5" name="Imagen 5"/>
+            <wp:cNvGraphicFramePr>
+              <a:graphicFrameLocks xmlns:a="http://schemas.openxmlformats.org/drawingml/2006/main" noChangeAspect="1"/>
+            </wp:cNvGraphicFramePr>
+            <a:graphic xmlns:a="http://schemas.openxmlformats.org/drawingml/2006/main">
+              <a:graphicData uri="http://schemas.openxmlformats.org/drawingml/2006/picture">
+                <pic:pic xmlns:pic="http://schemas.openxmlformats.org/drawingml/2006/picture">
+                  <pic:nvPicPr>
+                    <pic:cNvPr id="1" name=""/>
+                    <pic:cNvPicPr/>
+                  </pic:nvPicPr>
+                  <pic:blipFill>
+                    <a:blip r:embed="rId9"/>
+                    <a:stretch>
+                      <a:fillRect/>
+                    </a:stretch>
+                  </pic:blipFill>
+                  <pic:spPr>
+                    <a:xfrm>
+                      <a:off x="0" y="0"/>
+                      <a:ext cx="5400040" cy="3121660"/>
+                    </a:xfrm>
+                    <a:prstGeom prst="rect">
+                      <a:avLst/>
+                    </a:prstGeom>
+                  </pic:spPr>
+                </pic:pic>
+              </a:graphicData>
+            </a:graphic>
+          </wp:inline>
+        </w:drawing>
+      </w:r>
+    </w:p>
+    <w:p>
+      <w:r>
+        <w:rPr>
+          <w:rStyle w:val="Textoennegrita"/>
+        </w:rPr>
+        <w:t>Hechos para el ejemplo:</w:t>
+      </w:r>
+      <w:r>
+        <w:t xml:space="preserve"> Temperatura = </w:t>
+      </w:r>
+      <w:r>
+        <w:rPr>
+          <w:rStyle w:val="Textoennegrita"/>
+        </w:rPr>
+        <w:t>32 °C</w:t>
+      </w:r>
+      <w:r>
+        <w:t xml:space="preserve">, Humedad del Suelo = </w:t>
+      </w:r>
+      <w:r>
+        <w:rPr>
+          <w:rStyle w:val="Textoennegrita"/>
+        </w:rPr>
+        <w:t>35 %</w:t>
+      </w:r>
+      <w:r>
+        <w:t>, y Humedad</w:t>
+      </w:r>
+      <w:r>
+        <w:t>, y Humedad del Aire = 85%.</w:t>
+      </w:r>
+    </w:p>
+    <w:p>
+      <w:r>
+        <w:t>Esta elección dispara las reglas 1, 2, 6 y 10, correspondientes a las acciones de riego y ventilación dentro del sistema borroso.</w:t>
+      </w:r>
+    </w:p>
+    <w:p>
+      <w:pPr>
+        <w:rPr>
+          <w:lang w:val="es-MX"/>
+        </w:rPr>
+      </w:pPr>
+      <w:r>
+        <w:rPr>
+          <w:lang w:val="es-MX"/>
+        </w:rPr>
+        <w:drawing>
+          <wp:inline distT="0" distB="0" distL="0" distR="0" wp14:anchorId="2C5E9370" wp14:editId="444DD8AD">
+            <wp:extent cx="5400040" cy="2731770"/>
+            <wp:effectExtent l="0" t="0" r="0" b="0"/>
+            <wp:docPr id="6" name="Imagen 6"/>
+            <wp:cNvGraphicFramePr>
+              <a:graphicFrameLocks xmlns:a="http://schemas.openxmlformats.org/drawingml/2006/main" noChangeAspect="1"/>
+            </wp:cNvGraphicFramePr>
+            <a:graphic xmlns:a="http://schemas.openxmlformats.org/drawingml/2006/main">
+              <a:graphicData uri="http://schemas.openxmlformats.org/drawingml/2006/picture">
+                <pic:pic xmlns:pic="http://schemas.openxmlformats.org/drawingml/2006/picture">
+                  <pic:nvPicPr>
+                    <pic:cNvPr id="1" name=""/>
+                    <pic:cNvPicPr/>
+                  </pic:nvPicPr>
+                  <pic:blipFill>
+                    <a:blip r:embed="rId10"/>
+                    <a:stretch>
+                      <a:fillRect/>
+                    </a:stretch>
+                  </pic:blipFill>
+                  <pic:spPr>
+                    <a:xfrm>
+                      <a:off x="0" y="0"/>
+                      <a:ext cx="5400040" cy="2731770"/>
+                    </a:xfrm>
+                    <a:prstGeom prst="rect">
+                      <a:avLst/>
+                    </a:prstGeom>
+                  </pic:spPr>
+                </pic:pic>
+              </a:graphicData>
+            </a:graphic>
+          </wp:inline>
+        </w:drawing>
+      </w:r>
+    </w:p>
+    <w:p>
+      <w:pPr>
+        <w:rPr>
+          <w:lang w:val="es-MX"/>
+        </w:rPr>
+      </w:pPr>
+      <w:r>
+        <w:rPr>
+          <w:lang w:val="es-MX"/>
+        </w:rPr>
+        <w:lastRenderedPageBreak/>
+        <w:drawing>
+          <wp:inline distT="0" distB="0" distL="0" distR="0" wp14:anchorId="2C6EB64F" wp14:editId="7DB511CE">
+            <wp:extent cx="5400040" cy="2887345"/>
+            <wp:effectExtent l="0" t="0" r="0" b="8255"/>
+            <wp:docPr id="7" name="Imagen 7"/>
+            <wp:cNvGraphicFramePr>
+              <a:graphicFrameLocks xmlns:a="http://schemas.openxmlformats.org/drawingml/2006/main" noChangeAspect="1"/>
+            </wp:cNvGraphicFramePr>
+            <a:graphic xmlns:a="http://schemas.openxmlformats.org/drawingml/2006/main">
+              <a:graphicData uri="http://schemas.openxmlformats.org/drawingml/2006/picture">
+                <pic:pic xmlns:pic="http://schemas.openxmlformats.org/drawingml/2006/picture">
+                  <pic:nvPicPr>
+                    <pic:cNvPr id="1" name=""/>
+                    <pic:cNvPicPr/>
+                  </pic:nvPicPr>
+                  <pic:blipFill>
+                    <a:blip r:embed="rId11"/>
+                    <a:stretch>
+                      <a:fillRect/>
+                    </a:stretch>
+                  </pic:blipFill>
+                  <pic:spPr>
+                    <a:xfrm>
+                      <a:off x="0" y="0"/>
+                      <a:ext cx="5400040" cy="2887345"/>
+                    </a:xfrm>
+                    <a:prstGeom prst="rect">
+                      <a:avLst/>
+                    </a:prstGeom>
+                  </pic:spPr>
+                </pic:pic>
+              </a:graphicData>
+            </a:graphic>
+          </wp:inline>
+        </w:drawing>
+      </w:r>
+    </w:p>
+    <w:p>
+      <w:pPr>
+        <w:rPr>
+          <w:lang w:val="es-MX"/>
+        </w:rPr>
+      </w:pPr>
+      <w:r>
+        <w:rPr>
+          <w:lang w:val="es-MX"/>
+        </w:rPr>
+        <w:drawing>
+          <wp:inline distT="0" distB="0" distL="0" distR="0" wp14:anchorId="3339EF40" wp14:editId="3398A11A">
+            <wp:extent cx="5400040" cy="2844800"/>
+            <wp:effectExtent l="0" t="0" r="0" b="0"/>
+            <wp:docPr id="8" name="Imagen 8"/>
+            <wp:cNvGraphicFramePr>
+              <a:graphicFrameLocks xmlns:a="http://schemas.openxmlformats.org/drawingml/2006/main" noChangeAspect="1"/>
+            </wp:cNvGraphicFramePr>
+            <a:graphic xmlns:a="http://schemas.openxmlformats.org/drawingml/2006/main">
+              <a:graphicData uri="http://schemas.openxmlformats.org/drawingml/2006/picture">
+                <pic:pic xmlns:pic="http://schemas.openxmlformats.org/drawingml/2006/picture">
+                  <pic:nvPicPr>
+                    <pic:cNvPr id="1" name=""/>
+                    <pic:cNvPicPr/>
+                  </pic:nvPicPr>
+                  <pic:blipFill>
+                    <a:blip r:embed="rId12"/>
+                    <a:stretch>
+                      <a:fillRect/>
+                    </a:stretch>
+                  </pic:blipFill>
+                  <pic:spPr>
+                    <a:xfrm>
+                      <a:off x="0" y="0"/>
+                      <a:ext cx="5400040" cy="2844800"/>
+                    </a:xfrm>
+                    <a:prstGeom prst="rect">
+                      <a:avLst/>
+                    </a:prstGeom>
+                  </pic:spPr>
+                </pic:pic>
+              </a:graphicData>
+            </a:graphic>
+          </wp:inline>
+        </w:drawing>
+      </w:r>
+    </w:p>
+    <w:p>
+      <w:pPr>
+        <w:rPr>
+          <w:lang w:val="es-MX"/>
+        </w:rPr>
+      </w:pPr>
+      <w:r>
+        <w:rPr>
+          <w:lang w:val="es-MX"/>
+        </w:rPr>
+        <w:drawing>
+          <wp:inline distT="0" distB="0" distL="0" distR="0" wp14:anchorId="561EE1AD" wp14:editId="4B5CFA51">
+            <wp:extent cx="5400040" cy="2842895"/>
+            <wp:effectExtent l="0" t="0" r="0" b="0"/>
+            <wp:docPr id="9" name="Imagen 9"/>
+            <wp:cNvGraphicFramePr>
+              <a:graphicFrameLocks xmlns:a="http://schemas.openxmlformats.org/drawingml/2006/main" noChangeAspect="1"/>
+            </wp:cNvGraphicFramePr>
+            <a:graphic xmlns:a="http://schemas.openxmlformats.org/drawingml/2006/main">
+              <a:graphicData uri="http://schemas.openxmlformats.org/drawingml/2006/picture">
+                <pic:pic xmlns:pic="http://schemas.openxmlformats.org/drawingml/2006/picture">
+                  <pic:nvPicPr>
+                    <pic:cNvPr id="1" name=""/>
+                    <pic:cNvPicPr/>
+                  </pic:nvPicPr>
+                  <pic:blipFill>
+                    <a:blip r:embed="rId13"/>
+                    <a:stretch>
+                      <a:fillRect/>
+                    </a:stretch>
+                  </pic:blipFill>
+                  <pic:spPr>
+                    <a:xfrm>
+                      <a:off x="0" y="0"/>
+                      <a:ext cx="5400040" cy="2842895"/>
+                    </a:xfrm>
+                    <a:prstGeom prst="rect">
+                      <a:avLst/>
+                    </a:prstGeom>
+                  </pic:spPr>
+                </pic:pic>
+              </a:graphicData>
+            </a:graphic>
+          </wp:inline>
+        </w:drawing>
+      </w:r>
+    </w:p>
+    <w:p>
+      <w:pPr>
+        <w:rPr>
+          <w:lang w:val="es-MX"/>
+        </w:rPr>
+      </w:pPr>
+      <w:r>
+        <w:rPr>
+          <w:lang w:val="es-MX"/>
+        </w:rPr>
+        <w:lastRenderedPageBreak/>
+        <w:drawing>
+          <wp:inline distT="0" distB="0" distL="0" distR="0" wp14:anchorId="1CE38139" wp14:editId="5375E4EB">
+            <wp:extent cx="5400040" cy="2915920"/>
+            <wp:effectExtent l="0" t="0" r="0" b="0"/>
+            <wp:docPr id="10" name="Imagen 10"/>
+            <wp:cNvGraphicFramePr>
+              <a:graphicFrameLocks xmlns:a="http://schemas.openxmlformats.org/drawingml/2006/main" noChangeAspect="1"/>
+            </wp:cNvGraphicFramePr>
+            <a:graphic xmlns:a="http://schemas.openxmlformats.org/drawingml/2006/main">
+              <a:graphicData uri="http://schemas.openxmlformats.org/drawingml/2006/picture">
+                <pic:pic xmlns:pic="http://schemas.openxmlformats.org/drawingml/2006/picture">
+                  <pic:nvPicPr>
+                    <pic:cNvPr id="1" name=""/>
+                    <pic:cNvPicPr/>
+                  </pic:nvPicPr>
+                  <pic:blipFill>
+                    <a:blip r:embed="rId14"/>
+                    <a:stretch>
+                      <a:fillRect/>
+                    </a:stretch>
+                  </pic:blipFill>
+                  <pic:spPr>
+                    <a:xfrm>
+                      <a:off x="0" y="0"/>
+                      <a:ext cx="5400040" cy="2915920"/>
+                    </a:xfrm>
+                    <a:prstGeom prst="rect">
+                      <a:avLst/>
+                    </a:prstGeom>
+                  </pic:spPr>
+                </pic:pic>
+              </a:graphicData>
+            </a:graphic>
+          </wp:inline>
+        </w:drawing>
+      </w:r>
     </w:p>
     <w:sectPr>
       <w:pgSz w:w="11906" w:h="16838"/>
@@ -8922,9 +14500,9 @@
 <file path=word/numbering.xml><?xml version="1.0" encoding="utf-8"?>
 <w:numbering xmlns:wpc="http://schemas.microsoft.com/office/word/2010/wordprocessingCanvas" xmlns:cx="http://schemas.microsoft.com/office/drawing/2014/chartex" xmlns:cx1="http://schemas.microsoft.com/office/drawing/2015/9/8/chartex" xmlns:cx2="http://schemas.microsoft.com/office/drawing/2015/10/21/chartex" xmlns:cx3="http://schemas.microsoft.com/office/drawing/2016/5/9/chartex" xmlns:cx4="http://schemas.microsoft.com/office/drawing/2016/5/10/chartex" xmlns:cx5="http://schemas.microsoft.com/office/drawing/2016/5/11/chartex" xmlns:cx6="http://schemas.microsoft.com/office/drawing/2016/5/12/chartex" xmlns:cx7="http://schemas.microsoft.com/office/drawing/2016/5/13/chartex" xmlns:cx8="http://schemas.microsoft.com/office/drawing/2016/5/14/chartex" xmlns:mc="http://schemas.openxmlformats.org/markup-compatibility/2006" xmlns:aink="http://schemas.microsoft.com/office/drawing/2016/ink" xmlns:am3d="http://schemas.microsoft.com/office/drawing/2017/model3d" xmlns:o="urn:schemas-microsoft-com:office:office" xmlns:r="http://schemas.openxmlformats.org/officeDocument/2006/relationships" xmlns:m="http://schemas.openxmlformats.org/officeDocument/2006/math" xmlns:v="urn:schemas-microsoft-com:vml" xmlns:wp14="http://schemas.microsoft.com/office/word/2010/wordprocessingDrawing" xmlns:wp="http://schemas.openxmlformats.org/drawingml/2006/wordprocessingDrawing" xmlns:w10="urn:schemas-microsoft-com:office:word" xmlns:w="http://schemas.openxmlformats.org/wordprocessingml/2006/main" xmlns:w14="http://schemas.microsoft.com/office/word/2010/wordml" xmlns:w15="http://schemas.microsoft.com/office/word/2012/wordml" xmlns:w16cex="http://schemas.microsoft.com/office/word/2018/wordml/cex" xmlns:w16cid="http://schemas.microsoft.com/office/word/2016/wordml/cid" xmlns:w16="http://schemas.microsoft.com/office/word/2018/wordml" xmlns:w16sdtdh="http://schemas.microsoft.com/office/word/2020/wordml/sdtdatahash" xmlns:w16se="http://schemas.microsoft.com/office/word/2015/wordml/symex" xmlns:wpg="http://schemas.microsoft.com/office/word/2010/wordprocessingGroup" xmlns:wpi="http://schemas.microsoft.com/office/word/2010/wordprocessingInk" xmlns:wne="http://schemas.microsoft.com/office/word/2006/wordml" xmlns:wps="http://schemas.microsoft.com/office/word/2010/wordprocessingShape" mc:Ignorable="w14 w15 w16se w16cid w16 w16cex w16sdtdh wp14">
   <w:abstractNum w:abstractNumId="0" w15:restartNumberingAfterBreak="0">
-    <w:nsid w:val="258508AA"/>
+    <w:nsid w:val="032F4047"/>
     <w:multiLevelType w:val="hybridMultilevel"/>
-    <w:tmpl w:val="D7DA5E34"/>
+    <w:tmpl w:val="9800AD1A"/>
     <w:lvl w:ilvl="0" w:tplc="300A000F">
       <w:start w:val="1"/>
       <w:numFmt w:val="decimal"/>
@@ -9011,6 +14589,95 @@
     </w:lvl>
   </w:abstractNum>
   <w:abstractNum w:abstractNumId="1" w15:restartNumberingAfterBreak="0">
+    <w:nsid w:val="258508AA"/>
+    <w:multiLevelType w:val="hybridMultilevel"/>
+    <w:tmpl w:val="D7DA5E34"/>
+    <w:lvl w:ilvl="0" w:tplc="300A000F">
+      <w:start w:val="1"/>
+      <w:numFmt w:val="decimal"/>
+      <w:lvlText w:val="%1."/>
+      <w:lvlJc w:val="left"/>
+      <w:pPr>
+        <w:ind w:left="720" w:hanging="360"/>
+      </w:pPr>
+      <w:rPr>
+        <w:rFonts w:hint="default"/>
+      </w:rPr>
+    </w:lvl>
+    <w:lvl w:ilvl="1" w:tplc="300A0019" w:tentative="1">
+      <w:start w:val="1"/>
+      <w:numFmt w:val="lowerLetter"/>
+      <w:lvlText w:val="%2."/>
+      <w:lvlJc w:val="left"/>
+      <w:pPr>
+        <w:ind w:left="1440" w:hanging="360"/>
+      </w:pPr>
+    </w:lvl>
+    <w:lvl w:ilvl="2" w:tplc="300A001B" w:tentative="1">
+      <w:start w:val="1"/>
+      <w:numFmt w:val="lowerRoman"/>
+      <w:lvlText w:val="%3."/>
+      <w:lvlJc w:val="right"/>
+      <w:pPr>
+        <w:ind w:left="2160" w:hanging="180"/>
+      </w:pPr>
+    </w:lvl>
+    <w:lvl w:ilvl="3" w:tplc="300A000F" w:tentative="1">
+      <w:start w:val="1"/>
+      <w:numFmt w:val="decimal"/>
+      <w:lvlText w:val="%4."/>
+      <w:lvlJc w:val="left"/>
+      <w:pPr>
+        <w:ind w:left="2880" w:hanging="360"/>
+      </w:pPr>
+    </w:lvl>
+    <w:lvl w:ilvl="4" w:tplc="300A0019" w:tentative="1">
+      <w:start w:val="1"/>
+      <w:numFmt w:val="lowerLetter"/>
+      <w:lvlText w:val="%5."/>
+      <w:lvlJc w:val="left"/>
+      <w:pPr>
+        <w:ind w:left="3600" w:hanging="360"/>
+      </w:pPr>
+    </w:lvl>
+    <w:lvl w:ilvl="5" w:tplc="300A001B" w:tentative="1">
+      <w:start w:val="1"/>
+      <w:numFmt w:val="lowerRoman"/>
+      <w:lvlText w:val="%6."/>
+      <w:lvlJc w:val="right"/>
+      <w:pPr>
+        <w:ind w:left="4320" w:hanging="180"/>
+      </w:pPr>
+    </w:lvl>
+    <w:lvl w:ilvl="6" w:tplc="300A000F" w:tentative="1">
+      <w:start w:val="1"/>
+      <w:numFmt w:val="decimal"/>
+      <w:lvlText w:val="%7."/>
+      <w:lvlJc w:val="left"/>
+      <w:pPr>
+        <w:ind w:left="5040" w:hanging="360"/>
+      </w:pPr>
+    </w:lvl>
+    <w:lvl w:ilvl="7" w:tplc="300A0019" w:tentative="1">
+      <w:start w:val="1"/>
+      <w:numFmt w:val="lowerLetter"/>
+      <w:lvlText w:val="%8."/>
+      <w:lvlJc w:val="left"/>
+      <w:pPr>
+        <w:ind w:left="5760" w:hanging="360"/>
+      </w:pPr>
+    </w:lvl>
+    <w:lvl w:ilvl="8" w:tplc="300A001B" w:tentative="1">
+      <w:start w:val="1"/>
+      <w:numFmt w:val="lowerRoman"/>
+      <w:lvlText w:val="%9."/>
+      <w:lvlJc w:val="right"/>
+      <w:pPr>
+        <w:ind w:left="6480" w:hanging="180"/>
+      </w:pPr>
+    </w:lvl>
+  </w:abstractNum>
+  <w:abstractNum w:abstractNumId="2" w15:restartNumberingAfterBreak="0">
     <w:nsid w:val="2A7C0876"/>
     <w:multiLevelType w:val="multilevel"/>
     <w:tmpl w:val="2AD8F8E8"/>
@@ -9131,7 +14798,7 @@
       </w:rPr>
     </w:lvl>
   </w:abstractNum>
-  <w:abstractNum w:abstractNumId="2" w15:restartNumberingAfterBreak="0">
+  <w:abstractNum w:abstractNumId="3" w15:restartNumberingAfterBreak="0">
     <w:nsid w:val="430A1627"/>
     <w:multiLevelType w:val="hybridMultilevel"/>
     <w:tmpl w:val="7B8AD87E"/>
@@ -9220,7 +14887,96 @@
       </w:pPr>
     </w:lvl>
   </w:abstractNum>
-  <w:abstractNum w:abstractNumId="3" w15:restartNumberingAfterBreak="0">
+  <w:abstractNum w:abstractNumId="4" w15:restartNumberingAfterBreak="0">
+    <w:nsid w:val="49A62D0A"/>
+    <w:multiLevelType w:val="hybridMultilevel"/>
+    <w:tmpl w:val="4FB2F99A"/>
+    <w:lvl w:ilvl="0" w:tplc="300A000F">
+      <w:start w:val="1"/>
+      <w:numFmt w:val="decimal"/>
+      <w:lvlText w:val="%1."/>
+      <w:lvlJc w:val="left"/>
+      <w:pPr>
+        <w:ind w:left="720" w:hanging="360"/>
+      </w:pPr>
+      <w:rPr>
+        <w:rFonts w:hint="default"/>
+      </w:rPr>
+    </w:lvl>
+    <w:lvl w:ilvl="1" w:tplc="300A0019">
+      <w:start w:val="1"/>
+      <w:numFmt w:val="lowerLetter"/>
+      <w:lvlText w:val="%2."/>
+      <w:lvlJc w:val="left"/>
+      <w:pPr>
+        <w:ind w:left="1440" w:hanging="360"/>
+      </w:pPr>
+    </w:lvl>
+    <w:lvl w:ilvl="2" w:tplc="300A001B" w:tentative="1">
+      <w:start w:val="1"/>
+      <w:numFmt w:val="lowerRoman"/>
+      <w:lvlText w:val="%3."/>
+      <w:lvlJc w:val="right"/>
+      <w:pPr>
+        <w:ind w:left="2160" w:hanging="180"/>
+      </w:pPr>
+    </w:lvl>
+    <w:lvl w:ilvl="3" w:tplc="300A000F" w:tentative="1">
+      <w:start w:val="1"/>
+      <w:numFmt w:val="decimal"/>
+      <w:lvlText w:val="%4."/>
+      <w:lvlJc w:val="left"/>
+      <w:pPr>
+        <w:ind w:left="2880" w:hanging="360"/>
+      </w:pPr>
+    </w:lvl>
+    <w:lvl w:ilvl="4" w:tplc="300A0019" w:tentative="1">
+      <w:start w:val="1"/>
+      <w:numFmt w:val="lowerLetter"/>
+      <w:lvlText w:val="%5."/>
+      <w:lvlJc w:val="left"/>
+      <w:pPr>
+        <w:ind w:left="3600" w:hanging="360"/>
+      </w:pPr>
+    </w:lvl>
+    <w:lvl w:ilvl="5" w:tplc="300A001B" w:tentative="1">
+      <w:start w:val="1"/>
+      <w:numFmt w:val="lowerRoman"/>
+      <w:lvlText w:val="%6."/>
+      <w:lvlJc w:val="right"/>
+      <w:pPr>
+        <w:ind w:left="4320" w:hanging="180"/>
+      </w:pPr>
+    </w:lvl>
+    <w:lvl w:ilvl="6" w:tplc="300A000F" w:tentative="1">
+      <w:start w:val="1"/>
+      <w:numFmt w:val="decimal"/>
+      <w:lvlText w:val="%7."/>
+      <w:lvlJc w:val="left"/>
+      <w:pPr>
+        <w:ind w:left="5040" w:hanging="360"/>
+      </w:pPr>
+    </w:lvl>
+    <w:lvl w:ilvl="7" w:tplc="300A0019" w:tentative="1">
+      <w:start w:val="1"/>
+      <w:numFmt w:val="lowerLetter"/>
+      <w:lvlText w:val="%8."/>
+      <w:lvlJc w:val="left"/>
+      <w:pPr>
+        <w:ind w:left="5760" w:hanging="360"/>
+      </w:pPr>
+    </w:lvl>
+    <w:lvl w:ilvl="8" w:tplc="300A001B" w:tentative="1">
+      <w:start w:val="1"/>
+      <w:numFmt w:val="lowerRoman"/>
+      <w:lvlText w:val="%9."/>
+      <w:lvlJc w:val="right"/>
+      <w:pPr>
+        <w:ind w:left="6480" w:hanging="180"/>
+      </w:pPr>
+    </w:lvl>
+  </w:abstractNum>
+  <w:abstractNum w:abstractNumId="5" w15:restartNumberingAfterBreak="0">
     <w:nsid w:val="552D63F6"/>
     <w:multiLevelType w:val="hybridMultilevel"/>
     <w:tmpl w:val="B7CA63C4"/>
@@ -9236,7 +14992,7 @@
         <w:rFonts w:ascii="Symbol" w:eastAsiaTheme="minorHAnsi" w:hAnsi="Symbol" w:cstheme="minorBidi" w:hint="default"/>
       </w:rPr>
     </w:lvl>
-    <w:lvl w:ilvl="1" w:tplc="300A0003" w:tentative="1">
+    <w:lvl w:ilvl="1" w:tplc="300A0003">
       <w:start w:val="1"/>
       <w:numFmt w:val="bullet"/>
       <w:lvlText w:val="o"/>
@@ -9248,7 +15004,7 @@
         <w:rFonts w:ascii="Courier New" w:hAnsi="Courier New" w:cs="Courier New" w:hint="default"/>
       </w:rPr>
     </w:lvl>
-    <w:lvl w:ilvl="2" w:tplc="300A0005" w:tentative="1">
+    <w:lvl w:ilvl="2" w:tplc="300A0005">
       <w:start w:val="1"/>
       <w:numFmt w:val="bullet"/>
       <w:lvlText w:val=""/>
@@ -9333,7 +15089,96 @@
       </w:rPr>
     </w:lvl>
   </w:abstractNum>
-  <w:abstractNum w:abstractNumId="4" w15:restartNumberingAfterBreak="0">
+  <w:abstractNum w:abstractNumId="6" w15:restartNumberingAfterBreak="0">
+    <w:nsid w:val="576B6879"/>
+    <w:multiLevelType w:val="hybridMultilevel"/>
+    <w:tmpl w:val="26AAAAD6"/>
+    <w:lvl w:ilvl="0" w:tplc="300A000F">
+      <w:start w:val="1"/>
+      <w:numFmt w:val="decimal"/>
+      <w:lvlText w:val="%1."/>
+      <w:lvlJc w:val="left"/>
+      <w:pPr>
+        <w:ind w:left="720" w:hanging="360"/>
+      </w:pPr>
+      <w:rPr>
+        <w:rFonts w:hint="default"/>
+      </w:rPr>
+    </w:lvl>
+    <w:lvl w:ilvl="1" w:tplc="300A0019">
+      <w:start w:val="1"/>
+      <w:numFmt w:val="lowerLetter"/>
+      <w:lvlText w:val="%2."/>
+      <w:lvlJc w:val="left"/>
+      <w:pPr>
+        <w:ind w:left="1440" w:hanging="360"/>
+      </w:pPr>
+    </w:lvl>
+    <w:lvl w:ilvl="2" w:tplc="300A001B" w:tentative="1">
+      <w:start w:val="1"/>
+      <w:numFmt w:val="lowerRoman"/>
+      <w:lvlText w:val="%3."/>
+      <w:lvlJc w:val="right"/>
+      <w:pPr>
+        <w:ind w:left="2160" w:hanging="180"/>
+      </w:pPr>
+    </w:lvl>
+    <w:lvl w:ilvl="3" w:tplc="300A000F" w:tentative="1">
+      <w:start w:val="1"/>
+      <w:numFmt w:val="decimal"/>
+      <w:lvlText w:val="%4."/>
+      <w:lvlJc w:val="left"/>
+      <w:pPr>
+        <w:ind w:left="2880" w:hanging="360"/>
+      </w:pPr>
+    </w:lvl>
+    <w:lvl w:ilvl="4" w:tplc="300A0019" w:tentative="1">
+      <w:start w:val="1"/>
+      <w:numFmt w:val="lowerLetter"/>
+      <w:lvlText w:val="%5."/>
+      <w:lvlJc w:val="left"/>
+      <w:pPr>
+        <w:ind w:left="3600" w:hanging="360"/>
+      </w:pPr>
+    </w:lvl>
+    <w:lvl w:ilvl="5" w:tplc="300A001B" w:tentative="1">
+      <w:start w:val="1"/>
+      <w:numFmt w:val="lowerRoman"/>
+      <w:lvlText w:val="%6."/>
+      <w:lvlJc w:val="right"/>
+      <w:pPr>
+        <w:ind w:left="4320" w:hanging="180"/>
+      </w:pPr>
+    </w:lvl>
+    <w:lvl w:ilvl="6" w:tplc="300A000F" w:tentative="1">
+      <w:start w:val="1"/>
+      <w:numFmt w:val="decimal"/>
+      <w:lvlText w:val="%7."/>
+      <w:lvlJc w:val="left"/>
+      <w:pPr>
+        <w:ind w:left="5040" w:hanging="360"/>
+      </w:pPr>
+    </w:lvl>
+    <w:lvl w:ilvl="7" w:tplc="300A0019" w:tentative="1">
+      <w:start w:val="1"/>
+      <w:numFmt w:val="lowerLetter"/>
+      <w:lvlText w:val="%8."/>
+      <w:lvlJc w:val="left"/>
+      <w:pPr>
+        <w:ind w:left="5760" w:hanging="360"/>
+      </w:pPr>
+    </w:lvl>
+    <w:lvl w:ilvl="8" w:tplc="300A001B" w:tentative="1">
+      <w:start w:val="1"/>
+      <w:numFmt w:val="lowerRoman"/>
+      <w:lvlText w:val="%9."/>
+      <w:lvlJc w:val="right"/>
+      <w:pPr>
+        <w:ind w:left="6480" w:hanging="180"/>
+      </w:pPr>
+    </w:lvl>
+  </w:abstractNum>
+  <w:abstractNum w:abstractNumId="7" w15:restartNumberingAfterBreak="0">
     <w:nsid w:val="5AE36D35"/>
     <w:multiLevelType w:val="hybridMultilevel"/>
     <w:tmpl w:val="2F52D4C0"/>
@@ -9422,7 +15267,7 @@
       </w:pPr>
     </w:lvl>
   </w:abstractNum>
-  <w:abstractNum w:abstractNumId="5" w15:restartNumberingAfterBreak="0">
+  <w:abstractNum w:abstractNumId="8" w15:restartNumberingAfterBreak="0">
     <w:nsid w:val="6B59008B"/>
     <w:multiLevelType w:val="hybridMultilevel"/>
     <w:tmpl w:val="1004D848"/>
@@ -9511,7 +15356,7 @@
       </w:pPr>
     </w:lvl>
   </w:abstractNum>
-  <w:abstractNum w:abstractNumId="6" w15:restartNumberingAfterBreak="0">
+  <w:abstractNum w:abstractNumId="9" w15:restartNumberingAfterBreak="0">
     <w:nsid w:val="7B216ADA"/>
     <w:multiLevelType w:val="hybridMultilevel"/>
     <w:tmpl w:val="BA1439BC"/>
@@ -9601,25 +15446,34 @@
     </w:lvl>
   </w:abstractNum>
   <w:num w:numId="1">
+    <w:abstractNumId w:val="3"/>
+  </w:num>
+  <w:num w:numId="2">
+    <w:abstractNumId w:val="7"/>
+  </w:num>
+  <w:num w:numId="3">
+    <w:abstractNumId w:val="9"/>
+  </w:num>
+  <w:num w:numId="4">
     <w:abstractNumId w:val="2"/>
   </w:num>
-  <w:num w:numId="2">
-    <w:abstractNumId w:val="4"/>
+  <w:num w:numId="5">
+    <w:abstractNumId w:val="1"/>
   </w:num>
-  <w:num w:numId="3">
+  <w:num w:numId="6">
+    <w:abstractNumId w:val="8"/>
+  </w:num>
+  <w:num w:numId="7">
+    <w:abstractNumId w:val="5"/>
+  </w:num>
+  <w:num w:numId="8">
     <w:abstractNumId w:val="6"/>
   </w:num>
-  <w:num w:numId="4">
-    <w:abstractNumId w:val="1"/>
-  </w:num>
-  <w:num w:numId="5">
+  <w:num w:numId="9">
     <w:abstractNumId w:val="0"/>
   </w:num>
-  <w:num w:numId="6">
-    <w:abstractNumId w:val="5"/>
-  </w:num>
-  <w:num w:numId="7">
-    <w:abstractNumId w:val="3"/>
+  <w:num w:numId="10">
+    <w:abstractNumId w:val="4"/>
   </w:num>
 </w:numbering>
 </file>

--- a/Trabajo final de la asignatura de Razonamiento Aproximado.docx
+++ b/Trabajo final de la asignatura de Razonamiento Aproximado.docx
@@ -121,13 +121,41 @@
         <w:rPr>
           <w:lang w:val="es-MX"/>
         </w:rPr>
-        <w:t xml:space="preserve">El sistema propuesto abarca la supervisión y regulación básica de las condiciones de un invernadero de tomate a través de la interpretación de tres variables principales: temperatura, humedad del suelo y humedad del aire. Estas entradas permiten inferir de manera aproximada el nivel de riego y ventilación más adecuados para mantener un entorno controlado. El sistema esta diseñado para operar como un complemento a la gestión agrícola, ofreciendo recomendaciones inmediatas en situaciones comunes como exceso de calor, sequedad del sustrato o humedad ambiental elevada. Su aplicación está orientada a pequeños y medianos productores que buscan optimizar </w:t>
-      </w:r>
-      <w:r>
-        <w:rPr>
-          <w:lang w:val="es-MX"/>
-        </w:rPr>
-        <w:t>el uso de recursos hídricos y energéticos sin necesidad de sistemas de control demasiados costosos. Además el sistema, se plantea como flexible y escalables, de manera que pueda adaptarse a otros cultivos bajo invernadero o incorporar nuevas variables, versiones futuras. Aunque su alcance es funcional y práctico, no sustituye la experiencia del agricultor ni sistemas más avanzados de climatización, sino que actúa como una guía de apoyo en la toma de decisiones cotidianas.</w:t>
+        <w:t xml:space="preserve">El sistema propuesto abarca la supervisión y regulación básica de las condiciones de un invernadero de tomate a través de la interpretación de tres variables principales: temperatura, humedad del suelo y humedad del aire. Estas entradas permiten inferir de manera aproximada el nivel de riego y ventilación más adecuados para mantener un entorno controlado. El sistema </w:t>
+      </w:r>
+      <w:proofErr w:type="spellStart"/>
+      <w:r>
+        <w:rPr>
+          <w:lang w:val="es-MX"/>
+        </w:rPr>
+        <w:t>esta</w:t>
+      </w:r>
+      <w:proofErr w:type="spellEnd"/>
+      <w:r>
+        <w:rPr>
+          <w:lang w:val="es-MX"/>
+        </w:rPr>
+        <w:t xml:space="preserve"> diseñado para operar como un complemento a la gestión agrícola, ofreciendo recomendaciones inmediatas en situaciones comunes como exceso de calor, sequedad del sustrato o humedad ambiental elevada. Su aplicación está orientada a pequeños y medianos productores que buscan optimizar </w:t>
+      </w:r>
+      <w:r>
+        <w:rPr>
+          <w:lang w:val="es-MX"/>
+        </w:rPr>
+        <w:t xml:space="preserve">el uso de recursos hídricos y energéticos sin necesidad de sistemas de control demasiados costosos. </w:t>
+      </w:r>
+      <w:proofErr w:type="gramStart"/>
+      <w:r>
+        <w:rPr>
+          <w:lang w:val="es-MX"/>
+        </w:rPr>
+        <w:t>Además</w:t>
+      </w:r>
+      <w:proofErr w:type="gramEnd"/>
+      <w:r>
+        <w:rPr>
+          <w:lang w:val="es-MX"/>
+        </w:rPr>
+        <w:t xml:space="preserve"> el sistema, se plantea como flexible y escalables, de manera que pueda adaptarse a otros cultivos bajo invernadero o incorporar nuevas variables, versiones futuras. Aunque su alcance es funcional y práctico, no sustituye la experiencia del agricultor ni sistemas más avanzados de climatización, sino que actúa como una guía de apoyo en la toma de decisiones cotidianas.</w:t>
       </w:r>
     </w:p>
     <w:p>
@@ -1112,13 +1140,29 @@
           <w:bCs/>
           <w:lang w:val="es-MX"/>
         </w:rPr>
-        <w:t xml:space="preserve">Medio y </w:t>
-      </w:r>
-      <w:r>
-        <w:rPr>
-          <w:lang w:val="es-MX"/>
-        </w:rPr>
-        <w:t xml:space="preserve"> la humedad del aire es </w:t>
+        <w:t xml:space="preserve">Medio </w:t>
+      </w:r>
+      <w:proofErr w:type="gramStart"/>
+      <w:r>
+        <w:rPr>
+          <w:b/>
+          <w:bCs/>
+          <w:lang w:val="es-MX"/>
+        </w:rPr>
+        <w:t xml:space="preserve">y </w:t>
+      </w:r>
+      <w:r>
+        <w:rPr>
+          <w:lang w:val="es-MX"/>
+        </w:rPr>
+        <w:t xml:space="preserve"> la</w:t>
+      </w:r>
+      <w:proofErr w:type="gramEnd"/>
+      <w:r>
+        <w:rPr>
+          <w:lang w:val="es-MX"/>
+        </w:rPr>
+        <w:t xml:space="preserve"> humedad del aire es </w:t>
       </w:r>
       <w:r>
         <w:rPr>
@@ -1264,7 +1308,21 @@
         <w:rPr>
           <w:lang w:val="es-MX"/>
         </w:rPr>
-        <w:t>Se a buscado el equilibrio entre riego y ventilación para evitar extremos perjudiciales como: estrés hídrico o exceso de humedad.</w:t>
+        <w:t xml:space="preserve">Se </w:t>
+      </w:r>
+      <w:proofErr w:type="spellStart"/>
+      <w:r>
+        <w:rPr>
+          <w:lang w:val="es-MX"/>
+        </w:rPr>
+        <w:t>a</w:t>
+      </w:r>
+      <w:proofErr w:type="spellEnd"/>
+      <w:r>
+        <w:rPr>
+          <w:lang w:val="es-MX"/>
+        </w:rPr>
+        <w:t xml:space="preserve"> buscado el equilibrio entre riego y ventilación para evitar extremos perjudiciales como: estrés hídrico o exceso de humedad.</w:t>
       </w:r>
     </w:p>
     <w:p>
@@ -1281,13 +1339,23 @@
         </w:rPr>
         <w:t xml:space="preserve">Como se puede observar las reglas están escritas de forma </w:t>
       </w:r>
-      <w:r>
-        <w:rPr>
-          <w:b/>
-          <w:bCs/>
-          <w:lang w:val="es-MX"/>
-        </w:rPr>
-        <w:t>if-then.</w:t>
+      <w:proofErr w:type="spellStart"/>
+      <w:r>
+        <w:rPr>
+          <w:b/>
+          <w:bCs/>
+          <w:lang w:val="es-MX"/>
+        </w:rPr>
+        <w:t>if-then</w:t>
+      </w:r>
+      <w:proofErr w:type="spellEnd"/>
+      <w:r>
+        <w:rPr>
+          <w:b/>
+          <w:bCs/>
+          <w:lang w:val="es-MX"/>
+        </w:rPr>
+        <w:t>.</w:t>
       </w:r>
     </w:p>
     <w:p>
@@ -1305,7 +1373,21 @@
         <w:rPr>
           <w:lang w:val="es-MX"/>
         </w:rPr>
-        <w:t>Poner un ejemplo (análogo a los estudiados en clase) de razonamiento aproximado (inferencia borrosa) con dichas reglas, basado en representación no continua de los conjuntos borrosos y usando relaciones borrosas y Modus Ponens Generalizado, eligiendo los parámetros más adecuados (función de implicación, t-mormas…).</w:t>
+        <w:t>Poner un ejemplo (análogo a los estudiados en clase) de razonamiento aproximado (inferencia borrosa) con dichas reglas, basado en representación no continua de los conjuntos borrosos y usando relaciones borrosas y Modus Ponens Generalizado, eligiendo los parámetros más adecuados (función de implicación, t-</w:t>
+      </w:r>
+      <w:proofErr w:type="spellStart"/>
+      <w:r>
+        <w:rPr>
+          <w:lang w:val="es-MX"/>
+        </w:rPr>
+        <w:t>mormas</w:t>
+      </w:r>
+      <w:proofErr w:type="spellEnd"/>
+      <w:r>
+        <w:rPr>
+          <w:lang w:val="es-MX"/>
+        </w:rPr>
+        <w:t>…).</w:t>
       </w:r>
     </w:p>
     <w:p>
@@ -2861,21 +2943,37 @@
           <w:rFonts w:eastAsiaTheme="minorEastAsia"/>
           <w:lang w:val="es-MX"/>
         </w:rPr>
-        <w:t>Resultado: Temperatura no Alta (TNA)={(25,1.0),(30,0.6),(35,0.2),(40,0.0)}</w:t>
-      </w:r>
-    </w:p>
-    <w:p>
-      <w:pPr>
+        <w:t>Resultado: Temperatura no Alta (TNA)</w:t>
+      </w:r>
+      <w:proofErr w:type="gramStart"/>
+      <w:r>
         <w:rPr>
           <w:rFonts w:eastAsiaTheme="minorEastAsia"/>
           <w:lang w:val="es-MX"/>
         </w:rPr>
-      </w:pPr>
+        <w:t>={</w:t>
+      </w:r>
+      <w:proofErr w:type="gramEnd"/>
       <w:r>
         <w:rPr>
           <w:rFonts w:eastAsiaTheme="minorEastAsia"/>
           <w:lang w:val="es-MX"/>
         </w:rPr>
+        <w:t>(25,1.0),(30,0.6),(35,0.2),(40,0.0)}</w:t>
+      </w:r>
+    </w:p>
+    <w:p>
+      <w:pPr>
+        <w:rPr>
+          <w:rFonts w:eastAsiaTheme="minorEastAsia"/>
+          <w:lang w:val="es-MX"/>
+        </w:rPr>
+      </w:pPr>
+      <w:r>
+        <w:rPr>
+          <w:rFonts w:eastAsiaTheme="minorEastAsia"/>
+          <w:lang w:val="es-MX"/>
+        </w:rPr>
         <w:t>Ahora combinamos, “Suelo seco (SS)” y “Temperatura no alta (TNA)” usando la T-norma mínimo para crear la matriz de entrada A:</w:t>
       </w:r>
     </w:p>
@@ -2891,7 +2989,25 @@
           <w:rFonts w:eastAsiaTheme="minorEastAsia"/>
           <w:lang w:val="es-MX"/>
         </w:rPr>
-        <w:t>Matriz de entrada con SS y TNA (A’(x,z)=min(A(x), TNA(z))</w:t>
+        <w:t>Matriz de entrada con SS y TNA (A’(</w:t>
+      </w:r>
+      <w:proofErr w:type="spellStart"/>
+      <w:proofErr w:type="gramStart"/>
+      <w:r>
+        <w:rPr>
+          <w:rFonts w:eastAsiaTheme="minorEastAsia"/>
+          <w:lang w:val="es-MX"/>
+        </w:rPr>
+        <w:t>x,z</w:t>
+      </w:r>
+      <w:proofErr w:type="spellEnd"/>
+      <w:proofErr w:type="gramEnd"/>
+      <w:r>
+        <w:rPr>
+          <w:rFonts w:eastAsiaTheme="minorEastAsia"/>
+          <w:lang w:val="es-MX"/>
+        </w:rPr>
+        <w:t>)=min(A(x), TNA(z))</w:t>
       </w:r>
     </w:p>
     <w:tbl>
@@ -4434,6 +4550,7 @@
         </w:rPr>
         <w:t xml:space="preserve"> </w:t>
       </w:r>
+      <w:proofErr w:type="spellStart"/>
       <w:r>
         <w:rPr>
           <w:rStyle w:val="Textoennegrita"/>
@@ -4442,6 +4559,7 @@
         </w:rPr>
         <w:t>Łukasiewicz</w:t>
       </w:r>
+      <w:proofErr w:type="spellEnd"/>
       <w:r>
         <w:t xml:space="preserve"> </w:t>
       </w:r>
@@ -4449,7 +4567,23 @@
         <w:rPr>
           <w:rStyle w:val="katex-error"/>
         </w:rPr>
-        <w:t>\(I_L(a,b)=\min(1,\,1-a+b)</w:t>
+        <w:t>\(I_L(</w:t>
+      </w:r>
+      <w:proofErr w:type="spellStart"/>
+      <w:proofErr w:type="gramStart"/>
+      <w:r>
+        <w:rPr>
+          <w:rStyle w:val="katex-error"/>
+        </w:rPr>
+        <w:t>a,b</w:t>
+      </w:r>
+      <w:proofErr w:type="spellEnd"/>
+      <w:proofErr w:type="gramEnd"/>
+      <w:r>
+        <w:rPr>
+          <w:rStyle w:val="katex-error"/>
+        </w:rPr>
+        <w:t>)=\min(1,\,1-a+b)</w:t>
       </w:r>
       <w:r>
         <w:t xml:space="preserve"> )</w:t>
@@ -5471,6 +5605,7 @@
         </w:rPr>
         <w:t xml:space="preserve">2.2. Implicación de </w:t>
       </w:r>
+      <w:proofErr w:type="spellStart"/>
       <w:r>
         <w:rPr>
           <w:b/>
@@ -5478,6 +5613,7 @@
         </w:rPr>
         <w:t>Łukasiewicz</w:t>
       </w:r>
+      <w:proofErr w:type="spellEnd"/>
       <w:r>
         <w:rPr>
           <w:b/>
@@ -5676,13 +5812,22 @@
           <w:lang w:val="es-MX"/>
         </w:rPr>
       </w:pPr>
+      <w:proofErr w:type="spellStart"/>
       <w:r>
         <w:rPr>
           <w:rFonts w:eastAsiaTheme="minorEastAsia"/>
           <w:lang w:val="es-MX"/>
         </w:rPr>
         <w:lastRenderedPageBreak/>
-        <w:t xml:space="preserve">Pre-computamos el patrón de salida (vector en Y= {40, 60, 80, 100}) para los valores de </w:t>
+        <w:t>Pre-computamos</w:t>
+      </w:r>
+      <w:proofErr w:type="spellEnd"/>
+      <w:r>
+        <w:rPr>
+          <w:rFonts w:eastAsiaTheme="minorEastAsia"/>
+          <w:lang w:val="es-MX"/>
+        </w:rPr>
+        <w:t xml:space="preserve"> el patrón de salida (vector en Y= {40, 60, 80, 100}) para los valores de </w:t>
       </w:r>
       <w:r>
         <w:rPr>
@@ -5941,7 +6086,29 @@
                 <w:lang w:eastAsia="es-EC"/>
                 <w14:ligatures w14:val="none"/>
               </w:rPr>
-              <w:t>(Suelo, Temp)</w:t>
+              <w:t xml:space="preserve">(Suelo, </w:t>
+            </w:r>
+            <w:proofErr w:type="spellStart"/>
+            <w:r>
+              <w:rPr>
+                <w:rFonts w:ascii="Times New Roman" w:eastAsia="Times New Roman" w:hAnsi="Times New Roman" w:cs="Times New Roman"/>
+                <w:color w:val="auto"/>
+                <w:kern w:val="0"/>
+                <w:lang w:eastAsia="es-EC"/>
+                <w14:ligatures w14:val="none"/>
+              </w:rPr>
+              <w:t>Temp</w:t>
+            </w:r>
+            <w:proofErr w:type="spellEnd"/>
+            <w:r>
+              <w:rPr>
+                <w:rFonts w:ascii="Times New Roman" w:eastAsia="Times New Roman" w:hAnsi="Times New Roman" w:cs="Times New Roman"/>
+                <w:color w:val="auto"/>
+                <w:kern w:val="0"/>
+                <w:lang w:eastAsia="es-EC"/>
+                <w14:ligatures w14:val="none"/>
+              </w:rPr>
+              <w:t>)</w:t>
             </w:r>
           </w:p>
         </w:tc>
@@ -8551,8 +8718,21 @@
         </w:rPr>
         <w:t xml:space="preserve">Aquí se construye la matriz borrosa de la regla, la cual relaciona los antecedentes “Suelo Seco” y “Temperatura Alta” con el consecuente “Riego Alto”. Al aplicar t-norma mínimo y la implicación de </w:t>
       </w:r>
-      <w:r>
-        <w:t>Łukasiewicz, se obtuvo un conjunto de valores que representan cómo cada combinación de suelo y temperatura influye en el nivel de riego. Esta matriz permite visualizar el grado de activación de la regla y servirá como base para la composición max-min del siguiente paso, donde se determinará el conjunto borroso se salida final.</w:t>
+      <w:proofErr w:type="spellStart"/>
+      <w:r>
+        <w:t>Łukasiewicz</w:t>
+      </w:r>
+      <w:proofErr w:type="spellEnd"/>
+      <w:r>
+        <w:t xml:space="preserve">, se obtuvo un conjunto de valores que representan cómo cada combinación de suelo y temperatura influye en el nivel de riego. Esta matriz permite visualizar el grado de activación de la regla y servirá como base para la composición </w:t>
+      </w:r>
+      <w:proofErr w:type="spellStart"/>
+      <w:r>
+        <w:t>max</w:t>
+      </w:r>
+      <w:proofErr w:type="spellEnd"/>
+      <w:r>
+        <w:t>-min del siguiente paso, donde se determinará el conjunto borroso se salida final.</w:t>
       </w:r>
     </w:p>
     <w:p>
@@ -8574,19 +8754,44 @@
           <w:b/>
           <w:bCs/>
         </w:rPr>
-        <w:t xml:space="preserve"> (composición max-min)</w:t>
+        <w:t xml:space="preserve"> (composición </w:t>
+      </w:r>
+      <w:proofErr w:type="spellStart"/>
+      <w:r>
+        <w:rPr>
+          <w:b/>
+          <w:bCs/>
+        </w:rPr>
+        <w:t>max</w:t>
+      </w:r>
+      <w:proofErr w:type="spellEnd"/>
+      <w:r>
+        <w:rPr>
+          <w:b/>
+          <w:bCs/>
+        </w:rPr>
+        <w:t>-min)</w:t>
       </w:r>
     </w:p>
     <w:p>
       <w:r>
         <w:t xml:space="preserve">En esta sección se combina la matriz de hechos A’ con la matriz de la regla R mediante el método de composición </w:t>
       </w:r>
-      <w:r>
-        <w:rPr>
-          <w:b/>
-          <w:bCs/>
-        </w:rPr>
-        <w:t>max-min</w:t>
+      <w:proofErr w:type="spellStart"/>
+      <w:r>
+        <w:rPr>
+          <w:b/>
+          <w:bCs/>
+        </w:rPr>
+        <w:t>max</w:t>
+      </w:r>
+      <w:proofErr w:type="spellEnd"/>
+      <w:r>
+        <w:rPr>
+          <w:b/>
+          <w:bCs/>
+        </w:rPr>
+        <w:t>-min</w:t>
       </w:r>
       <w:r>
         <w:t>, con el objetivo de obtener el conjunto borroso de salida a la variable “Riego”. Para este proceso se utiliza la regla:</w:t>
@@ -8646,7 +8851,15 @@
         </w:rPr>
       </w:pPr>
       <w:r>
-        <w:t xml:space="preserve">Función de implicación: Łukasiewicz </w:t>
+        <w:t xml:space="preserve">Función de implicación: </w:t>
+      </w:r>
+      <w:proofErr w:type="spellStart"/>
+      <w:r>
+        <w:t>Łukasiewicz</w:t>
+      </w:r>
+      <w:proofErr w:type="spellEnd"/>
+      <w:r>
+        <w:t xml:space="preserve"> </w:t>
       </w:r>
       <m:oMath>
         <m:sSub>
@@ -8734,7 +8947,21 @@
         <w:rPr>
           <w:rFonts w:eastAsiaTheme="minorEastAsia"/>
         </w:rPr>
-        <w:t xml:space="preserve">Operador de composición: max-min </w:t>
+        <w:t xml:space="preserve">Operador de composición: </w:t>
+      </w:r>
+      <w:proofErr w:type="spellStart"/>
+      <w:r>
+        <w:rPr>
+          <w:rFonts w:eastAsiaTheme="minorEastAsia"/>
+        </w:rPr>
+        <w:t>max</w:t>
+      </w:r>
+      <w:proofErr w:type="spellEnd"/>
+      <w:r>
+        <w:rPr>
+          <w:rFonts w:eastAsiaTheme="minorEastAsia"/>
+        </w:rPr>
+        <w:t xml:space="preserve">-min </w:t>
       </w:r>
     </w:p>
     <w:p>
@@ -10081,15 +10308,27 @@
                 <w14:ligatures w14:val="none"/>
               </w:rPr>
             </w:pPr>
-            <w:r>
-              <w:rPr>
-                <w:rFonts w:ascii="Times New Roman" w:eastAsia="Times New Roman" w:hAnsi="Times New Roman" w:cs="Times New Roman"/>
-                <w:color w:val="auto"/>
-                <w:kern w:val="0"/>
-                <w:lang w:eastAsia="es-EC"/>
-                <w14:ligatures w14:val="none"/>
-              </w:rPr>
-              <w:t>μ_Riego(y)</w:t>
+            <w:proofErr w:type="spellStart"/>
+            <w:r>
+              <w:rPr>
+                <w:rFonts w:ascii="Times New Roman" w:eastAsia="Times New Roman" w:hAnsi="Times New Roman" w:cs="Times New Roman"/>
+                <w:color w:val="auto"/>
+                <w:kern w:val="0"/>
+                <w:lang w:eastAsia="es-EC"/>
+                <w14:ligatures w14:val="none"/>
+              </w:rPr>
+              <w:t>μ_Riego</w:t>
+            </w:r>
+            <w:proofErr w:type="spellEnd"/>
+            <w:r>
+              <w:rPr>
+                <w:rFonts w:ascii="Times New Roman" w:eastAsia="Times New Roman" w:hAnsi="Times New Roman" w:cs="Times New Roman"/>
+                <w:color w:val="auto"/>
+                <w:kern w:val="0"/>
+                <w:lang w:eastAsia="es-EC"/>
+                <w14:ligatures w14:val="none"/>
+              </w:rPr>
+              <w:t>(y)</w:t>
             </w:r>
           </w:p>
         </w:tc>
@@ -10242,7 +10481,21 @@
         <w:rPr>
           <w:lang w:val="es-MX"/>
         </w:rPr>
-        <w:t xml:space="preserve"> para realizar la desborrosificación:</w:t>
+        <w:t xml:space="preserve"> para realizar la </w:t>
+      </w:r>
+      <w:proofErr w:type="spellStart"/>
+      <w:r>
+        <w:rPr>
+          <w:lang w:val="es-MX"/>
+        </w:rPr>
+        <w:t>desborrosificación</w:t>
+      </w:r>
+      <w:proofErr w:type="spellEnd"/>
+      <w:r>
+        <w:rPr>
+          <w:lang w:val="es-MX"/>
+        </w:rPr>
+        <w:t>:</w:t>
       </w:r>
     </w:p>
     <w:p>
@@ -10414,10 +10667,37 @@
         <w:rPr>
           <w:lang w:val="es-MX"/>
         </w:rPr>
-        <w:t xml:space="preserve">La composición max-min, junto con la implicación de </w:t>
-      </w:r>
-      <w:r>
-        <w:t xml:space="preserve">Łukasiewicz, permitió obtener una salida borrosa coherente con las condiciones iniciales. Tras la desborrosificación, el sistema recomienda un nivel de riego aproximado 76/100, lo que indica una intensidad de riego </w:t>
+        <w:t xml:space="preserve">La composición </w:t>
+      </w:r>
+      <w:proofErr w:type="spellStart"/>
+      <w:r>
+        <w:rPr>
+          <w:lang w:val="es-MX"/>
+        </w:rPr>
+        <w:t>max</w:t>
+      </w:r>
+      <w:proofErr w:type="spellEnd"/>
+      <w:r>
+        <w:rPr>
+          <w:lang w:val="es-MX"/>
+        </w:rPr>
+        <w:t xml:space="preserve">-min, junto con la implicación de </w:t>
+      </w:r>
+      <w:proofErr w:type="spellStart"/>
+      <w:r>
+        <w:t>Łukasiewicz</w:t>
+      </w:r>
+      <w:proofErr w:type="spellEnd"/>
+      <w:r>
+        <w:t xml:space="preserve">, permitió obtener una salida borrosa coherente con las condiciones iniciales. Tras la </w:t>
+      </w:r>
+      <w:proofErr w:type="spellStart"/>
+      <w:r>
+        <w:t>desborrosificación</w:t>
+      </w:r>
+      <w:proofErr w:type="spellEnd"/>
+      <w:r>
+        <w:t xml:space="preserve">, el sistema recomienda un nivel de riego aproximado 76/100, lo que indica una intensidad de riego </w:t>
       </w:r>
       <w:r>
         <w:rPr>
@@ -10442,7 +10722,39 @@
           <w:b/>
           <w:bCs/>
         </w:rPr>
-        <w:t>Paso 4. Inferencia borrosa con npumeros borrosos (Método Mamdami)</w:t>
+        <w:t xml:space="preserve">Paso 4. Inferencia borrosa con </w:t>
+      </w:r>
+      <w:proofErr w:type="spellStart"/>
+      <w:r>
+        <w:rPr>
+          <w:b/>
+          <w:bCs/>
+        </w:rPr>
+        <w:t>npumeros</w:t>
+      </w:r>
+      <w:proofErr w:type="spellEnd"/>
+      <w:r>
+        <w:rPr>
+          <w:b/>
+          <w:bCs/>
+        </w:rPr>
+        <w:t xml:space="preserve"> borrosos (Método </w:t>
+      </w:r>
+      <w:proofErr w:type="spellStart"/>
+      <w:r>
+        <w:rPr>
+          <w:b/>
+          <w:bCs/>
+        </w:rPr>
+        <w:t>Mamdami</w:t>
+      </w:r>
+      <w:proofErr w:type="spellEnd"/>
+      <w:r>
+        <w:rPr>
+          <w:b/>
+          <w:bCs/>
+        </w:rPr>
+        <w:t>)</w:t>
       </w:r>
     </w:p>
     <w:p>
@@ -10455,6 +10767,7 @@
       <w:r>
         <w:t xml:space="preserve">En esta etapa se realiza un proceso de inferencia utilizando números borrosos continuos, donde cada variable de entrada y salida se representa mediante funciones de pertenencia triangulares o trapezoidales. Este método se conoce como </w:t>
       </w:r>
+      <w:proofErr w:type="spellStart"/>
       <w:r>
         <w:rPr>
           <w:b/>
@@ -10462,6 +10775,7 @@
         </w:rPr>
         <w:t>Mamdami</w:t>
       </w:r>
+      <w:proofErr w:type="spellEnd"/>
       <w:r>
         <w:t xml:space="preserve">, y se </w:t>
       </w:r>
@@ -10489,12 +10803,21 @@
       <w:r>
         <w:t xml:space="preserve"> seguido de un proceso de </w:t>
       </w:r>
-      <w:r>
-        <w:rPr>
-          <w:b/>
-          <w:bCs/>
-        </w:rPr>
-        <w:t xml:space="preserve">desborrosificación </w:t>
+      <w:proofErr w:type="spellStart"/>
+      <w:r>
+        <w:rPr>
+          <w:b/>
+          <w:bCs/>
+        </w:rPr>
+        <w:t>desborrosificación</w:t>
+      </w:r>
+      <w:proofErr w:type="spellEnd"/>
+      <w:r>
+        <w:rPr>
+          <w:b/>
+          <w:bCs/>
+        </w:rPr>
+        <w:t xml:space="preserve"> </w:t>
       </w:r>
       <w:r>
         <w:t xml:space="preserve">mediante el </w:t>
@@ -11172,8 +11495,18 @@
           <w:bCs/>
           <w:lang w:val="es-MX"/>
         </w:rPr>
-        <w:t>Proceso de inferencia Mamdani</w:t>
-      </w:r>
+        <w:t xml:space="preserve">Proceso de inferencia </w:t>
+      </w:r>
+      <w:proofErr w:type="spellStart"/>
+      <w:r>
+        <w:rPr>
+          <w:b/>
+          <w:bCs/>
+          <w:lang w:val="es-MX"/>
+        </w:rPr>
+        <w:t>Mamdani</w:t>
+      </w:r>
+      <w:proofErr w:type="spellEnd"/>
     </w:p>
     <w:p>
       <w:pPr>
@@ -11188,13 +11521,23 @@
           <w:lang w:val="es-MX"/>
         </w:rPr>
       </w:pPr>
-      <w:r>
-        <w:rPr>
-          <w:b/>
-          <w:bCs/>
-          <w:lang w:val="es-MX"/>
-        </w:rPr>
-        <w:t xml:space="preserve">Fuzzificación </w:t>
+      <w:proofErr w:type="spellStart"/>
+      <w:r>
+        <w:rPr>
+          <w:b/>
+          <w:bCs/>
+          <w:lang w:val="es-MX"/>
+        </w:rPr>
+        <w:t>Fuzzificación</w:t>
+      </w:r>
+      <w:proofErr w:type="spellEnd"/>
+      <w:r>
+        <w:rPr>
+          <w:b/>
+          <w:bCs/>
+          <w:lang w:val="es-MX"/>
+        </w:rPr>
+        <w:t xml:space="preserve"> </w:t>
       </w:r>
     </w:p>
     <w:p>
@@ -12322,7 +12665,25 @@
           <w:bCs/>
           <w:lang w:val="es-MX"/>
         </w:rPr>
-        <w:t>Agregación de resultados (max):</w:t>
+        <w:t>Agregación de resultados (</w:t>
+      </w:r>
+      <w:proofErr w:type="spellStart"/>
+      <w:r>
+        <w:rPr>
+          <w:b/>
+          <w:bCs/>
+          <w:lang w:val="es-MX"/>
+        </w:rPr>
+        <w:t>max</w:t>
+      </w:r>
+      <w:proofErr w:type="spellEnd"/>
+      <w:r>
+        <w:rPr>
+          <w:b/>
+          <w:bCs/>
+          <w:lang w:val="es-MX"/>
+        </w:rPr>
+        <w:t>):</w:t>
       </w:r>
     </w:p>
     <w:p>
@@ -12376,7 +12737,21 @@
         <w:rPr>
           <w:lang w:val="es-MX"/>
         </w:rPr>
-        <w:t>Para “Riego Bajo” : recortamos a 0.30</w:t>
+        <w:t>Para “Riego Bajo</w:t>
+      </w:r>
+      <w:proofErr w:type="gramStart"/>
+      <w:r>
+        <w:rPr>
+          <w:lang w:val="es-MX"/>
+        </w:rPr>
+        <w:t>” :</w:t>
+      </w:r>
+      <w:proofErr w:type="gramEnd"/>
+      <w:r>
+        <w:rPr>
+          <w:lang w:val="es-MX"/>
+        </w:rPr>
+        <w:t xml:space="preserve"> recortamos a 0.30</w:t>
       </w:r>
     </w:p>
     <w:p>
@@ -12404,13 +12779,23 @@
           <w:lang w:val="es-MX"/>
         </w:rPr>
       </w:pPr>
-      <w:r>
-        <w:rPr>
-          <w:b/>
-          <w:bCs/>
-          <w:lang w:val="es-MX"/>
-        </w:rPr>
-        <w:t>Desborrosificación (centroide):</w:t>
+      <w:proofErr w:type="spellStart"/>
+      <w:r>
+        <w:rPr>
+          <w:b/>
+          <w:bCs/>
+          <w:lang w:val="es-MX"/>
+        </w:rPr>
+        <w:t>Desborrosificación</w:t>
+      </w:r>
+      <w:proofErr w:type="spellEnd"/>
+      <w:r>
+        <w:rPr>
+          <w:b/>
+          <w:bCs/>
+          <w:lang w:val="es-MX"/>
+        </w:rPr>
+        <w:t xml:space="preserve"> (centroide):</w:t>
       </w:r>
     </w:p>
     <w:p>
@@ -12666,7 +13051,20 @@
           <w:lang w:val="es-MX"/>
         </w:rPr>
         <w:tab/>
-        <w:t xml:space="preserve">Desborrosificación (centroide): </w:t>
+      </w:r>
+      <w:proofErr w:type="spellStart"/>
+      <w:r>
+        <w:rPr>
+          <w:lang w:val="es-MX"/>
+        </w:rPr>
+        <w:t>Desborrosificación</w:t>
+      </w:r>
+      <w:proofErr w:type="spellEnd"/>
+      <w:r>
+        <w:rPr>
+          <w:lang w:val="es-MX"/>
+        </w:rPr>
+        <w:t xml:space="preserve"> (centroide): </w:t>
       </w:r>
       <m:oMath>
         <m:sSup>
@@ -12763,7 +13161,23 @@
           <w:rFonts w:eastAsiaTheme="minorEastAsia"/>
           <w:lang w:val="es-MX"/>
         </w:rPr>
-        <w:t>4) Proponer un ejemplo (análogo a los estudiados en clase) de razonamiento aproximado (inferencia borrosa) con dichas reglas, pero ahora usando números borrosos para representar los universos de las variables de entrada y salida, y usando un mecanismo de inferencia tipo Mamdami.</w:t>
+        <w:t xml:space="preserve">4) Proponer un ejemplo (análogo a los estudiados en clase) de razonamiento aproximado (inferencia borrosa) con dichas reglas, pero ahora usando números borrosos para representar los universos de las variables de entrada y salida, y usando un mecanismo de inferencia tipo </w:t>
+      </w:r>
+      <w:proofErr w:type="spellStart"/>
+      <w:r>
+        <w:rPr>
+          <w:rFonts w:eastAsiaTheme="minorEastAsia"/>
+          <w:lang w:val="es-MX"/>
+        </w:rPr>
+        <w:t>Mamdami</w:t>
+      </w:r>
+      <w:proofErr w:type="spellEnd"/>
+      <w:r>
+        <w:rPr>
+          <w:rFonts w:eastAsiaTheme="minorEastAsia"/>
+          <w:lang w:val="es-MX"/>
+        </w:rPr>
+        <w:t>.</w:t>
       </w:r>
     </w:p>
     <w:p>
@@ -14487,6 +14901,250 @@
         </w:drawing>
       </w:r>
     </w:p>
+    <w:p>
+      <w:pPr>
+        <w:rPr>
+          <w:b/>
+          <w:bCs/>
+          <w:lang w:val="es-MX"/>
+        </w:rPr>
+      </w:pPr>
+      <w:r>
+        <w:rPr>
+          <w:b/>
+          <w:bCs/>
+          <w:lang w:val="es-MX"/>
+        </w:rPr>
+        <w:t>Unimos R1, R2 y R10</w:t>
+      </w:r>
+    </w:p>
+    <w:p>
+      <w:pPr>
+        <w:rPr>
+          <w:b/>
+          <w:bCs/>
+          <w:lang w:val="es-MX"/>
+        </w:rPr>
+      </w:pPr>
+      <w:r>
+        <w:rPr>
+          <w:b/>
+          <w:bCs/>
+          <w:lang w:val="es-MX"/>
+        </w:rPr>
+        <w:drawing>
+          <wp:inline distT="0" distB="0" distL="0" distR="0" wp14:anchorId="0365EF7D" wp14:editId="63161A02">
+            <wp:extent cx="5400040" cy="2703830"/>
+            <wp:effectExtent l="0" t="0" r="0" b="1270"/>
+            <wp:docPr id="11" name="Imagen 11"/>
+            <wp:cNvGraphicFramePr>
+              <a:graphicFrameLocks xmlns:a="http://schemas.openxmlformats.org/drawingml/2006/main" noChangeAspect="1"/>
+            </wp:cNvGraphicFramePr>
+            <a:graphic xmlns:a="http://schemas.openxmlformats.org/drawingml/2006/main">
+              <a:graphicData uri="http://schemas.openxmlformats.org/drawingml/2006/picture">
+                <pic:pic xmlns:pic="http://schemas.openxmlformats.org/drawingml/2006/picture">
+                  <pic:nvPicPr>
+                    <pic:cNvPr id="1" name=""/>
+                    <pic:cNvPicPr/>
+                  </pic:nvPicPr>
+                  <pic:blipFill>
+                    <a:blip r:embed="rId15"/>
+                    <a:stretch>
+                      <a:fillRect/>
+                    </a:stretch>
+                  </pic:blipFill>
+                  <pic:spPr>
+                    <a:xfrm>
+                      <a:off x="0" y="0"/>
+                      <a:ext cx="5400040" cy="2703830"/>
+                    </a:xfrm>
+                    <a:prstGeom prst="rect">
+                      <a:avLst/>
+                    </a:prstGeom>
+                  </pic:spPr>
+                </pic:pic>
+              </a:graphicData>
+            </a:graphic>
+          </wp:inline>
+        </w:drawing>
+      </w:r>
+    </w:p>
+    <w:p>
+      <w:pPr>
+        <w:rPr>
+          <w:b/>
+          <w:bCs/>
+          <w:lang w:val="es-MX"/>
+        </w:rPr>
+      </w:pPr>
+    </w:p>
+    <w:p>
+      <w:pPr>
+        <w:pStyle w:val="Default"/>
+      </w:pPr>
+    </w:p>
+    <w:p>
+      <w:pPr>
+        <w:pStyle w:val="Ttulo2"/>
+      </w:pPr>
+      <w:r>
+        <w:lastRenderedPageBreak/>
+        <w:t>Implementar las reglas en CLIPS/FUZZY CLIPS y poner un ejemplo de inferencia TIPO MAMDANI (anexando a la documentación los archivos de BH y BC).</w:t>
+      </w:r>
+    </w:p>
+    <w:p>
+      <w:pPr>
+        <w:rPr>
+          <w:b/>
+          <w:bCs/>
+          <w:lang w:val="es-MX"/>
+        </w:rPr>
+      </w:pPr>
+      <w:r>
+        <w:rPr>
+          <w:b/>
+          <w:bCs/>
+          <w:lang w:val="es-MX"/>
+        </w:rPr>
+        <w:drawing>
+          <wp:inline distT="0" distB="0" distL="0" distR="0" wp14:anchorId="25301375" wp14:editId="03B02E44">
+            <wp:extent cx="5400040" cy="3024505"/>
+            <wp:effectExtent l="0" t="0" r="0" b="4445"/>
+            <wp:docPr id="12" name="Imagen 12"/>
+            <wp:cNvGraphicFramePr>
+              <a:graphicFrameLocks xmlns:a="http://schemas.openxmlformats.org/drawingml/2006/main" noChangeAspect="1"/>
+            </wp:cNvGraphicFramePr>
+            <a:graphic xmlns:a="http://schemas.openxmlformats.org/drawingml/2006/main">
+              <a:graphicData uri="http://schemas.openxmlformats.org/drawingml/2006/picture">
+                <pic:pic xmlns:pic="http://schemas.openxmlformats.org/drawingml/2006/picture">
+                  <pic:nvPicPr>
+                    <pic:cNvPr id="1" name=""/>
+                    <pic:cNvPicPr/>
+                  </pic:nvPicPr>
+                  <pic:blipFill>
+                    <a:blip r:embed="rId16"/>
+                    <a:stretch>
+                      <a:fillRect/>
+                    </a:stretch>
+                  </pic:blipFill>
+                  <pic:spPr>
+                    <a:xfrm>
+                      <a:off x="0" y="0"/>
+                      <a:ext cx="5400040" cy="3024505"/>
+                    </a:xfrm>
+                    <a:prstGeom prst="rect">
+                      <a:avLst/>
+                    </a:prstGeom>
+                  </pic:spPr>
+                </pic:pic>
+              </a:graphicData>
+            </a:graphic>
+          </wp:inline>
+        </w:drawing>
+      </w:r>
+    </w:p>
+    <w:p>
+      <w:pPr>
+        <w:rPr>
+          <w:b/>
+          <w:bCs/>
+          <w:lang w:val="es-MX"/>
+        </w:rPr>
+      </w:pPr>
+      <w:r>
+        <w:rPr>
+          <w:b/>
+          <w:bCs/>
+          <w:lang w:val="es-MX"/>
+        </w:rPr>
+        <w:drawing>
+          <wp:inline distT="0" distB="0" distL="0" distR="0" wp14:anchorId="1B7EFC31" wp14:editId="719DB339">
+            <wp:extent cx="4153480" cy="2295845"/>
+            <wp:effectExtent l="0" t="0" r="0" b="0"/>
+            <wp:docPr id="13" name="Imagen 13"/>
+            <wp:cNvGraphicFramePr>
+              <a:graphicFrameLocks xmlns:a="http://schemas.openxmlformats.org/drawingml/2006/main" noChangeAspect="1"/>
+            </wp:cNvGraphicFramePr>
+            <a:graphic xmlns:a="http://schemas.openxmlformats.org/drawingml/2006/main">
+              <a:graphicData uri="http://schemas.openxmlformats.org/drawingml/2006/picture">
+                <pic:pic xmlns:pic="http://schemas.openxmlformats.org/drawingml/2006/picture">
+                  <pic:nvPicPr>
+                    <pic:cNvPr id="1" name=""/>
+                    <pic:cNvPicPr/>
+                  </pic:nvPicPr>
+                  <pic:blipFill>
+                    <a:blip r:embed="rId17"/>
+                    <a:stretch>
+                      <a:fillRect/>
+                    </a:stretch>
+                  </pic:blipFill>
+                  <pic:spPr>
+                    <a:xfrm>
+                      <a:off x="0" y="0"/>
+                      <a:ext cx="4153480" cy="2295845"/>
+                    </a:xfrm>
+                    <a:prstGeom prst="rect">
+                      <a:avLst/>
+                    </a:prstGeom>
+                  </pic:spPr>
+                </pic:pic>
+              </a:graphicData>
+            </a:graphic>
+          </wp:inline>
+        </w:drawing>
+      </w:r>
+    </w:p>
+    <w:p>
+      <w:pPr>
+        <w:rPr>
+          <w:b/>
+          <w:bCs/>
+          <w:lang w:val="es-MX"/>
+        </w:rPr>
+      </w:pPr>
+      <w:r>
+        <w:rPr>
+          <w:b/>
+          <w:bCs/>
+          <w:lang w:val="es-MX"/>
+        </w:rPr>
+        <w:drawing>
+          <wp:inline distT="0" distB="0" distL="0" distR="0" wp14:anchorId="628C2075" wp14:editId="34C611EE">
+            <wp:extent cx="5020376" cy="2343477"/>
+            <wp:effectExtent l="0" t="0" r="8890" b="0"/>
+            <wp:docPr id="14" name="Imagen 14"/>
+            <wp:cNvGraphicFramePr>
+              <a:graphicFrameLocks xmlns:a="http://schemas.openxmlformats.org/drawingml/2006/main" noChangeAspect="1"/>
+            </wp:cNvGraphicFramePr>
+            <a:graphic xmlns:a="http://schemas.openxmlformats.org/drawingml/2006/main">
+              <a:graphicData uri="http://schemas.openxmlformats.org/drawingml/2006/picture">
+                <pic:pic xmlns:pic="http://schemas.openxmlformats.org/drawingml/2006/picture">
+                  <pic:nvPicPr>
+                    <pic:cNvPr id="1" name=""/>
+                    <pic:cNvPicPr/>
+                  </pic:nvPicPr>
+                  <pic:blipFill>
+                    <a:blip r:embed="rId18"/>
+                    <a:stretch>
+                      <a:fillRect/>
+                    </a:stretch>
+                  </pic:blipFill>
+                  <pic:spPr>
+                    <a:xfrm>
+                      <a:off x="0" y="0"/>
+                      <a:ext cx="5020376" cy="2343477"/>
+                    </a:xfrm>
+                    <a:prstGeom prst="rect">
+                      <a:avLst/>
+                    </a:prstGeom>
+                  </pic:spPr>
+                </pic:pic>
+              </a:graphicData>
+            </a:graphic>
+          </wp:inline>
+        </w:drawing>
+      </w:r>
+    </w:p>
     <w:sectPr>
       <w:pgSz w:w="11906" w:h="16838"/>
       <w:pgMar w:top="1417" w:right="1701" w:bottom="1417" w:left="1701" w:header="708" w:footer="708" w:gutter="0"/>
@@ -15357,6 +16015,95 @@
     </w:lvl>
   </w:abstractNum>
   <w:abstractNum w:abstractNumId="9" w15:restartNumberingAfterBreak="0">
+    <w:nsid w:val="701E0E4A"/>
+    <w:multiLevelType w:val="hybridMultilevel"/>
+    <w:tmpl w:val="4FB2F99A"/>
+    <w:lvl w:ilvl="0" w:tplc="300A000F">
+      <w:start w:val="1"/>
+      <w:numFmt w:val="decimal"/>
+      <w:lvlText w:val="%1."/>
+      <w:lvlJc w:val="left"/>
+      <w:pPr>
+        <w:ind w:left="720" w:hanging="360"/>
+      </w:pPr>
+      <w:rPr>
+        <w:rFonts w:hint="default"/>
+      </w:rPr>
+    </w:lvl>
+    <w:lvl w:ilvl="1" w:tplc="300A0019">
+      <w:start w:val="1"/>
+      <w:numFmt w:val="lowerLetter"/>
+      <w:lvlText w:val="%2."/>
+      <w:lvlJc w:val="left"/>
+      <w:pPr>
+        <w:ind w:left="1440" w:hanging="360"/>
+      </w:pPr>
+    </w:lvl>
+    <w:lvl w:ilvl="2" w:tplc="300A001B" w:tentative="1">
+      <w:start w:val="1"/>
+      <w:numFmt w:val="lowerRoman"/>
+      <w:lvlText w:val="%3."/>
+      <w:lvlJc w:val="right"/>
+      <w:pPr>
+        <w:ind w:left="2160" w:hanging="180"/>
+      </w:pPr>
+    </w:lvl>
+    <w:lvl w:ilvl="3" w:tplc="300A000F" w:tentative="1">
+      <w:start w:val="1"/>
+      <w:numFmt w:val="decimal"/>
+      <w:lvlText w:val="%4."/>
+      <w:lvlJc w:val="left"/>
+      <w:pPr>
+        <w:ind w:left="2880" w:hanging="360"/>
+      </w:pPr>
+    </w:lvl>
+    <w:lvl w:ilvl="4" w:tplc="300A0019" w:tentative="1">
+      <w:start w:val="1"/>
+      <w:numFmt w:val="lowerLetter"/>
+      <w:lvlText w:val="%5."/>
+      <w:lvlJc w:val="left"/>
+      <w:pPr>
+        <w:ind w:left="3600" w:hanging="360"/>
+      </w:pPr>
+    </w:lvl>
+    <w:lvl w:ilvl="5" w:tplc="300A001B" w:tentative="1">
+      <w:start w:val="1"/>
+      <w:numFmt w:val="lowerRoman"/>
+      <w:lvlText w:val="%6."/>
+      <w:lvlJc w:val="right"/>
+      <w:pPr>
+        <w:ind w:left="4320" w:hanging="180"/>
+      </w:pPr>
+    </w:lvl>
+    <w:lvl w:ilvl="6" w:tplc="300A000F" w:tentative="1">
+      <w:start w:val="1"/>
+      <w:numFmt w:val="decimal"/>
+      <w:lvlText w:val="%7."/>
+      <w:lvlJc w:val="left"/>
+      <w:pPr>
+        <w:ind w:left="5040" w:hanging="360"/>
+      </w:pPr>
+    </w:lvl>
+    <w:lvl w:ilvl="7" w:tplc="300A0019" w:tentative="1">
+      <w:start w:val="1"/>
+      <w:numFmt w:val="lowerLetter"/>
+      <w:lvlText w:val="%8."/>
+      <w:lvlJc w:val="left"/>
+      <w:pPr>
+        <w:ind w:left="5760" w:hanging="360"/>
+      </w:pPr>
+    </w:lvl>
+    <w:lvl w:ilvl="8" w:tplc="300A001B" w:tentative="1">
+      <w:start w:val="1"/>
+      <w:numFmt w:val="lowerRoman"/>
+      <w:lvlText w:val="%9."/>
+      <w:lvlJc w:val="right"/>
+      <w:pPr>
+        <w:ind w:left="6480" w:hanging="180"/>
+      </w:pPr>
+    </w:lvl>
+  </w:abstractNum>
+  <w:abstractNum w:abstractNumId="10" w15:restartNumberingAfterBreak="0">
     <w:nsid w:val="7B216ADA"/>
     <w:multiLevelType w:val="hybridMultilevel"/>
     <w:tmpl w:val="BA1439BC"/>
@@ -15452,7 +16199,7 @@
     <w:abstractNumId w:val="7"/>
   </w:num>
   <w:num w:numId="3">
-    <w:abstractNumId w:val="9"/>
+    <w:abstractNumId w:val="10"/>
   </w:num>
   <w:num w:numId="4">
     <w:abstractNumId w:val="2"/>
@@ -15474,6 +16221,9 @@
   </w:num>
   <w:num w:numId="10">
     <w:abstractNumId w:val="4"/>
+  </w:num>
+  <w:num w:numId="11">
+    <w:abstractNumId w:val="9"/>
   </w:num>
 </w:numbering>
 </file>
@@ -16833,6 +17583,21 @@
       </w:tcPr>
     </w:tblStylePr>
   </w:style>
+  <w:style w:type="paragraph" w:customStyle="1" w:styleId="Default">
+    <w:name w:val="Default"/>
+    <w:rsid w:val="00687A9B"/>
+    <w:pPr>
+      <w:autoSpaceDE w:val="0"/>
+      <w:autoSpaceDN w:val="0"/>
+      <w:adjustRightInd w:val="0"/>
+      <w:spacing w:after="0" w:line="240" w:lineRule="auto"/>
+    </w:pPr>
+    <w:rPr>
+      <w:rFonts w:ascii="Arial" w:hAnsi="Arial" w:cs="Arial"/>
+      <w:color w:val="000000"/>
+      <w:kern w:val="0"/>
+    </w:rPr>
+  </w:style>
 </w:styles>
 </file>
 
